--- a/LabVIEW/CS系列源表_LabVIEW二次开发指导手册.docx
+++ b/LabVIEW/CS系列源表_LabVIEW二次开发指导手册.docx
@@ -2086,11 +2086,10 @@
       <w:r>
         <w:fldChar w:fldCharType="separate"/>
       </w:r>
-      <w:hyperlink w:anchor="_Toc73707350" w:history="1">
+      <w:hyperlink w:anchor="_Toc88473053" w:history="1">
         <w:r>
           <w:rPr>
             <w:rStyle w:val="ac"/>
-            <w:rFonts w:hint="eastAsia"/>
             <w:noProof/>
           </w:rPr>
           <w:t>需求背景</w:t>
@@ -2111,7 +2110,7 @@
           <w:rPr>
             <w:noProof/>
           </w:rPr>
-          <w:instrText xml:space="preserve"> PAGEREF _Toc73707350 \h </w:instrText>
+          <w:instrText xml:space="preserve"> PAGEREF _Toc88473053 \h </w:instrText>
         </w:r>
         <w:r>
           <w:rPr>
@@ -2151,7 +2150,7 @@
           <w:szCs w:val="22"/>
         </w:rPr>
       </w:pPr>
-      <w:hyperlink w:anchor="_Toc73707351" w:history="1">
+      <w:hyperlink w:anchor="_Toc88473054" w:history="1">
         <w:r>
           <w:rPr>
             <w:rStyle w:val="ac"/>
@@ -2171,7 +2170,7 @@
         <w:r>
           <w:rPr>
             <w:rStyle w:val="ac"/>
-            <w:rFonts w:ascii="宋体" w:hAnsi="宋体" w:cs="宋体" w:hint="eastAsia"/>
+            <w:rFonts w:ascii="宋体" w:hAnsi="宋体" w:cs="宋体"/>
             <w:noProof/>
           </w:rPr>
           <w:t>源表接口图</w:t>
@@ -2192,7 +2191,7 @@
           <w:rPr>
             <w:noProof/>
           </w:rPr>
-          <w:instrText xml:space="preserve"> PAGEREF _Toc73707351 \h </w:instrText>
+          <w:instrText xml:space="preserve"> PAGEREF _Toc88473054 \h </w:instrText>
         </w:r>
         <w:r>
           <w:rPr>
@@ -2232,7 +2231,7 @@
           <w:szCs w:val="22"/>
         </w:rPr>
       </w:pPr>
-      <w:hyperlink w:anchor="_Toc73707352" w:history="1">
+      <w:hyperlink w:anchor="_Toc88473055" w:history="1">
         <w:r>
           <w:rPr>
             <w:rStyle w:val="ac"/>
@@ -2260,7 +2259,6 @@
         <w:r>
           <w:rPr>
             <w:rStyle w:val="ac"/>
-            <w:rFonts w:hint="eastAsia"/>
             <w:bCs/>
             <w:noProof/>
           </w:rPr>
@@ -2282,7 +2280,7 @@
           <w:rPr>
             <w:noProof/>
           </w:rPr>
-          <w:instrText xml:space="preserve"> PAGEREF _Toc73707352 \h </w:instrText>
+          <w:instrText xml:space="preserve"> PAGEREF _Toc88473055 \h </w:instrText>
         </w:r>
         <w:r>
           <w:rPr>
@@ -2322,7 +2320,7 @@
           <w:szCs w:val="22"/>
         </w:rPr>
       </w:pPr>
-      <w:hyperlink w:anchor="_Toc73707353" w:history="1">
+      <w:hyperlink w:anchor="_Toc88473056" w:history="1">
         <w:r>
           <w:rPr>
             <w:rStyle w:val="ac"/>
@@ -2342,7 +2340,7 @@
         <w:r>
           <w:rPr>
             <w:rStyle w:val="ac"/>
-            <w:rFonts w:ascii="宋体" w:hAnsi="宋体" w:cs="宋体" w:hint="eastAsia"/>
+            <w:rFonts w:ascii="宋体" w:hAnsi="宋体" w:cs="宋体"/>
             <w:noProof/>
           </w:rPr>
           <w:t>设备初始化</w:t>
@@ -2363,7 +2361,7 @@
           <w:rPr>
             <w:noProof/>
           </w:rPr>
-          <w:instrText xml:space="preserve"> PAGEREF _Toc73707353 \h </w:instrText>
+          <w:instrText xml:space="preserve"> PAGEREF _Toc88473056 \h </w:instrText>
         </w:r>
         <w:r>
           <w:rPr>
@@ -2403,7 +2401,7 @@
           <w:szCs w:val="22"/>
         </w:rPr>
       </w:pPr>
-      <w:hyperlink w:anchor="_Toc73707354" w:history="1">
+      <w:hyperlink w:anchor="_Toc88473057" w:history="1">
         <w:r>
           <w:rPr>
             <w:rStyle w:val="ac"/>
@@ -2423,7 +2421,7 @@
         <w:r>
           <w:rPr>
             <w:rStyle w:val="ac"/>
-            <w:rFonts w:ascii="宋体" w:hAnsi="宋体" w:cs="宋体" w:hint="eastAsia"/>
+            <w:rFonts w:ascii="宋体" w:hAnsi="宋体" w:cs="宋体"/>
             <w:noProof/>
           </w:rPr>
           <w:t>查询设备信息</w:t>
@@ -2444,7 +2442,7 @@
           <w:rPr>
             <w:noProof/>
           </w:rPr>
-          <w:instrText xml:space="preserve"> PAGEREF _Toc73707354 \h </w:instrText>
+          <w:instrText xml:space="preserve"> PAGEREF _Toc88473057 \h </w:instrText>
         </w:r>
         <w:r>
           <w:rPr>
@@ -2484,7 +2482,7 @@
           <w:szCs w:val="22"/>
         </w:rPr>
       </w:pPr>
-      <w:hyperlink w:anchor="_Toc73707355" w:history="1">
+      <w:hyperlink w:anchor="_Toc88473058" w:history="1">
         <w:r>
           <w:rPr>
             <w:rStyle w:val="ac"/>
@@ -2504,7 +2502,7 @@
         <w:r>
           <w:rPr>
             <w:rStyle w:val="ac"/>
-            <w:rFonts w:ascii="宋体" w:hAnsi="宋体" w:cs="宋体" w:hint="eastAsia"/>
+            <w:rFonts w:ascii="宋体" w:hAnsi="宋体" w:cs="宋体"/>
             <w:noProof/>
           </w:rPr>
           <w:t>源选择</w:t>
@@ -2525,7 +2523,7 @@
           <w:rPr>
             <w:noProof/>
           </w:rPr>
-          <w:instrText xml:space="preserve"> PAGEREF _Toc73707355 \h </w:instrText>
+          <w:instrText xml:space="preserve"> PAGEREF _Toc88473058 \h </w:instrText>
         </w:r>
         <w:r>
           <w:rPr>
@@ -2565,7 +2563,7 @@
           <w:szCs w:val="22"/>
         </w:rPr>
       </w:pPr>
-      <w:hyperlink w:anchor="_Toc73707356" w:history="1">
+      <w:hyperlink w:anchor="_Toc88473059" w:history="1">
         <w:r>
           <w:rPr>
             <w:rStyle w:val="ac"/>
@@ -2585,7 +2583,7 @@
         <w:r>
           <w:rPr>
             <w:rStyle w:val="ac"/>
-            <w:rFonts w:ascii="宋体" w:hAnsi="宋体" w:cs="宋体" w:hint="eastAsia"/>
+            <w:rFonts w:ascii="宋体" w:hAnsi="宋体" w:cs="宋体"/>
             <w:noProof/>
           </w:rPr>
           <w:t>源量程</w:t>
@@ -2606,7 +2604,7 @@
           <w:rPr>
             <w:noProof/>
           </w:rPr>
-          <w:instrText xml:space="preserve"> PAGEREF _Toc73707356 \h </w:instrText>
+          <w:instrText xml:space="preserve"> PAGEREF _Toc88473059 \h </w:instrText>
         </w:r>
         <w:r>
           <w:rPr>
@@ -2646,7 +2644,7 @@
           <w:szCs w:val="22"/>
         </w:rPr>
       </w:pPr>
-      <w:hyperlink w:anchor="_Toc73707357" w:history="1">
+      <w:hyperlink w:anchor="_Toc88473060" w:history="1">
         <w:r>
           <w:rPr>
             <w:rStyle w:val="ac"/>
@@ -2666,7 +2664,7 @@
         <w:r>
           <w:rPr>
             <w:rStyle w:val="ac"/>
-            <w:rFonts w:ascii="宋体" w:hAnsi="宋体" w:cs="宋体" w:hint="eastAsia"/>
+            <w:rFonts w:ascii="宋体" w:hAnsi="宋体" w:cs="宋体"/>
             <w:noProof/>
           </w:rPr>
           <w:t>源值</w:t>
@@ -2687,7 +2685,7 @@
           <w:rPr>
             <w:noProof/>
           </w:rPr>
-          <w:instrText xml:space="preserve"> PAGEREF _Toc73707357 \h </w:instrText>
+          <w:instrText xml:space="preserve"> PAGEREF _Toc88473060 \h </w:instrText>
         </w:r>
         <w:r>
           <w:rPr>
@@ -2727,7 +2725,7 @@
           <w:szCs w:val="22"/>
         </w:rPr>
       </w:pPr>
-      <w:hyperlink w:anchor="_Toc73707358" w:history="1">
+      <w:hyperlink w:anchor="_Toc88473061" w:history="1">
         <w:r>
           <w:rPr>
             <w:rStyle w:val="ac"/>
@@ -2747,7 +2745,7 @@
         <w:r>
           <w:rPr>
             <w:rStyle w:val="ac"/>
-            <w:rFonts w:ascii="宋体" w:hAnsi="宋体" w:cs="宋体" w:hint="eastAsia"/>
+            <w:rFonts w:ascii="宋体" w:hAnsi="宋体" w:cs="宋体"/>
             <w:noProof/>
           </w:rPr>
           <w:t>限量程</w:t>
@@ -2768,7 +2766,7 @@
           <w:rPr>
             <w:noProof/>
           </w:rPr>
-          <w:instrText xml:space="preserve"> PAGEREF _Toc73707358 \h </w:instrText>
+          <w:instrText xml:space="preserve"> PAGEREF _Toc88473061 \h </w:instrText>
         </w:r>
         <w:r>
           <w:rPr>
@@ -2808,7 +2806,7 @@
           <w:szCs w:val="22"/>
         </w:rPr>
       </w:pPr>
-      <w:hyperlink w:anchor="_Toc73707359" w:history="1">
+      <w:hyperlink w:anchor="_Toc88473062" w:history="1">
         <w:r>
           <w:rPr>
             <w:rStyle w:val="ac"/>
@@ -2828,7 +2826,7 @@
         <w:r>
           <w:rPr>
             <w:rStyle w:val="ac"/>
-            <w:rFonts w:ascii="宋体" w:hAnsi="宋体" w:cs="宋体" w:hint="eastAsia"/>
+            <w:rFonts w:ascii="宋体" w:hAnsi="宋体" w:cs="宋体"/>
             <w:noProof/>
           </w:rPr>
           <w:t>限值</w:t>
@@ -2849,7 +2847,7 @@
           <w:rPr>
             <w:noProof/>
           </w:rPr>
-          <w:instrText xml:space="preserve"> PAGEREF _Toc73707359 \h </w:instrText>
+          <w:instrText xml:space="preserve"> PAGEREF _Toc88473062 \h </w:instrText>
         </w:r>
         <w:r>
           <w:rPr>
@@ -2889,7 +2887,7 @@
           <w:szCs w:val="22"/>
         </w:rPr>
       </w:pPr>
-      <w:hyperlink w:anchor="_Toc73707360" w:history="1">
+      <w:hyperlink w:anchor="_Toc88473063" w:history="1">
         <w:r>
           <w:rPr>
             <w:rStyle w:val="ac"/>
@@ -2912,15 +2910,7 @@
             <w:rFonts w:ascii="宋体" w:hAnsi="宋体" w:cs="宋体"/>
             <w:noProof/>
           </w:rPr>
-          <w:t>2/4</w:t>
-        </w:r>
-        <w:r>
-          <w:rPr>
-            <w:rStyle w:val="ac"/>
-            <w:rFonts w:ascii="宋体" w:hAnsi="宋体" w:cs="宋体" w:hint="eastAsia"/>
-            <w:noProof/>
-          </w:rPr>
-          <w:t>线切换</w:t>
+          <w:t>2/4线切换</w:t>
         </w:r>
         <w:r>
           <w:rPr>
@@ -2938,7 +2928,7 @@
           <w:rPr>
             <w:noProof/>
           </w:rPr>
-          <w:instrText xml:space="preserve"> PAGEREF _Toc73707360 \h </w:instrText>
+          <w:instrText xml:space="preserve"> PAGEREF _Toc88473063 \h </w:instrText>
         </w:r>
         <w:r>
           <w:rPr>
@@ -2978,7 +2968,7 @@
           <w:szCs w:val="22"/>
         </w:rPr>
       </w:pPr>
-      <w:hyperlink w:anchor="_Toc73707361" w:history="1">
+      <w:hyperlink w:anchor="_Toc88473064" w:history="1">
         <w:r>
           <w:rPr>
             <w:rStyle w:val="ac"/>
@@ -2998,7 +2988,7 @@
         <w:r>
           <w:rPr>
             <w:rStyle w:val="ac"/>
-            <w:rFonts w:ascii="宋体" w:hAnsi="宋体" w:cs="宋体" w:hint="eastAsia"/>
+            <w:rFonts w:ascii="宋体" w:hAnsi="宋体" w:cs="宋体"/>
             <w:noProof/>
           </w:rPr>
           <w:t>前后面板切换</w:t>
@@ -3019,7 +3009,7 @@
           <w:rPr>
             <w:noProof/>
           </w:rPr>
-          <w:instrText xml:space="preserve"> PAGEREF _Toc73707361 \h </w:instrText>
+          <w:instrText xml:space="preserve"> PAGEREF _Toc88473064 \h </w:instrText>
         </w:r>
         <w:r>
           <w:rPr>
@@ -3059,7 +3049,7 @@
           <w:szCs w:val="22"/>
         </w:rPr>
       </w:pPr>
-      <w:hyperlink w:anchor="_Toc73707362" w:history="1">
+      <w:hyperlink w:anchor="_Toc88473065" w:history="1">
         <w:r>
           <w:rPr>
             <w:rStyle w:val="ac"/>
@@ -3079,7 +3069,7 @@
         <w:r>
           <w:rPr>
             <w:rStyle w:val="ac"/>
-            <w:rFonts w:ascii="宋体" w:hAnsi="宋体" w:cs="宋体" w:hint="eastAsia"/>
+            <w:rFonts w:ascii="宋体" w:hAnsi="宋体" w:cs="宋体"/>
             <w:noProof/>
           </w:rPr>
           <w:t>输出控制</w:t>
@@ -3100,7 +3090,7 @@
           <w:rPr>
             <w:noProof/>
           </w:rPr>
-          <w:instrText xml:space="preserve"> PAGEREF _Toc73707362 \h </w:instrText>
+          <w:instrText xml:space="preserve"> PAGEREF _Toc88473065 \h </w:instrText>
         </w:r>
         <w:r>
           <w:rPr>
@@ -3140,7 +3130,7 @@
           <w:szCs w:val="22"/>
         </w:rPr>
       </w:pPr>
-      <w:hyperlink w:anchor="_Toc73707363" w:history="1">
+      <w:hyperlink w:anchor="_Toc88473066" w:history="1">
         <w:r>
           <w:rPr>
             <w:rStyle w:val="ac"/>
@@ -3160,7 +3150,7 @@
         <w:r>
           <w:rPr>
             <w:rStyle w:val="ac"/>
-            <w:rFonts w:ascii="宋体" w:hAnsi="宋体" w:cs="宋体" w:hint="eastAsia"/>
+            <w:rFonts w:ascii="宋体" w:hAnsi="宋体" w:cs="宋体"/>
             <w:noProof/>
           </w:rPr>
           <w:t>数据读取</w:t>
@@ -3181,7 +3171,7 @@
           <w:rPr>
             <w:noProof/>
           </w:rPr>
-          <w:instrText xml:space="preserve"> PAGEREF _Toc73707363 \h </w:instrText>
+          <w:instrText xml:space="preserve"> PAGEREF _Toc88473066 \h </w:instrText>
         </w:r>
         <w:r>
           <w:rPr>
@@ -3221,7 +3211,7 @@
           <w:szCs w:val="22"/>
         </w:rPr>
       </w:pPr>
-      <w:hyperlink w:anchor="_Toc73707364" w:history="1">
+      <w:hyperlink w:anchor="_Toc88473067" w:history="1">
         <w:r>
           <w:rPr>
             <w:rStyle w:val="ac"/>
@@ -3241,7 +3231,7 @@
         <w:r>
           <w:rPr>
             <w:rStyle w:val="ac"/>
-            <w:rFonts w:ascii="宋体" w:hAnsi="宋体" w:cs="宋体" w:hint="eastAsia"/>
+            <w:rFonts w:ascii="宋体" w:hAnsi="宋体" w:cs="宋体"/>
             <w:noProof/>
           </w:rPr>
           <w:t>设置设备模式</w:t>
@@ -3262,7 +3252,7 @@
           <w:rPr>
             <w:noProof/>
           </w:rPr>
-          <w:instrText xml:space="preserve"> PAGEREF _Toc73707364 \h </w:instrText>
+          <w:instrText xml:space="preserve"> PAGEREF _Toc88473067 \h </w:instrText>
         </w:r>
         <w:r>
           <w:rPr>
@@ -3302,7 +3292,7 @@
           <w:szCs w:val="22"/>
         </w:rPr>
       </w:pPr>
-      <w:hyperlink w:anchor="_Toc73707365" w:history="1">
+      <w:hyperlink w:anchor="_Toc88473068" w:history="1">
         <w:r>
           <w:rPr>
             <w:rStyle w:val="ac"/>
@@ -3322,26 +3312,10 @@
         <w:r>
           <w:rPr>
             <w:rStyle w:val="ac"/>
-            <w:rFonts w:ascii="宋体" w:hAnsi="宋体" w:cs="宋体" w:hint="eastAsia"/>
-            <w:noProof/>
-          </w:rPr>
-          <w:t>设置设备</w:t>
-        </w:r>
-        <w:r>
-          <w:rPr>
-            <w:rStyle w:val="ac"/>
             <w:rFonts w:ascii="宋体" w:hAnsi="宋体" w:cs="宋体"/>
             <w:noProof/>
           </w:rPr>
-          <w:t>TRIG</w:t>
-        </w:r>
-        <w:r>
-          <w:rPr>
-            <w:rStyle w:val="ac"/>
-            <w:rFonts w:ascii="宋体" w:hAnsi="宋体" w:cs="宋体" w:hint="eastAsia"/>
-            <w:noProof/>
-          </w:rPr>
-          <w:t>输入开关</w:t>
+          <w:t>设置设备TRIG输入开关</w:t>
         </w:r>
         <w:r>
           <w:rPr>
@@ -3359,7 +3333,7 @@
           <w:rPr>
             <w:noProof/>
           </w:rPr>
-          <w:instrText xml:space="preserve"> PAGEREF _Toc73707365 \h </w:instrText>
+          <w:instrText xml:space="preserve"> PAGEREF _Toc88473068 \h </w:instrText>
         </w:r>
         <w:r>
           <w:rPr>
@@ -3399,7 +3373,7 @@
           <w:szCs w:val="22"/>
         </w:rPr>
       </w:pPr>
-      <w:hyperlink w:anchor="_Toc73707366" w:history="1">
+      <w:hyperlink w:anchor="_Toc88473069" w:history="1">
         <w:r>
           <w:rPr>
             <w:rStyle w:val="ac"/>
@@ -3419,7 +3393,7 @@
         <w:r>
           <w:rPr>
             <w:rStyle w:val="ac"/>
-            <w:rFonts w:ascii="宋体" w:hAnsi="宋体" w:cs="宋体" w:hint="eastAsia"/>
+            <w:rFonts w:ascii="宋体" w:hAnsi="宋体" w:cs="宋体"/>
             <w:noProof/>
           </w:rPr>
           <w:t>设置扫描模式</w:t>
@@ -3440,7 +3414,7 @@
           <w:rPr>
             <w:noProof/>
           </w:rPr>
-          <w:instrText xml:space="preserve"> PAGEREF _Toc73707366 \h </w:instrText>
+          <w:instrText xml:space="preserve"> PAGEREF _Toc88473069 \h </w:instrText>
         </w:r>
         <w:r>
           <w:rPr>
@@ -3480,7 +3454,7 @@
           <w:szCs w:val="22"/>
         </w:rPr>
       </w:pPr>
-      <w:hyperlink w:anchor="_Toc73707367" w:history="1">
+      <w:hyperlink w:anchor="_Toc88473070" w:history="1">
         <w:r>
           <w:rPr>
             <w:rStyle w:val="ac"/>
@@ -3500,7 +3474,7 @@
         <w:r>
           <w:rPr>
             <w:rStyle w:val="ac"/>
-            <w:rFonts w:ascii="宋体" w:hAnsi="宋体" w:cs="宋体" w:hint="eastAsia"/>
+            <w:rFonts w:ascii="宋体" w:hAnsi="宋体" w:cs="宋体"/>
             <w:noProof/>
           </w:rPr>
           <w:t>设置扫描起点值</w:t>
@@ -3521,7 +3495,7 @@
           <w:rPr>
             <w:noProof/>
           </w:rPr>
-          <w:instrText xml:space="preserve"> PAGEREF _Toc73707367 \h </w:instrText>
+          <w:instrText xml:space="preserve"> PAGEREF _Toc88473070 \h </w:instrText>
         </w:r>
         <w:r>
           <w:rPr>
@@ -3561,7 +3535,7 @@
           <w:szCs w:val="22"/>
         </w:rPr>
       </w:pPr>
-      <w:hyperlink w:anchor="_Toc73707368" w:history="1">
+      <w:hyperlink w:anchor="_Toc88473071" w:history="1">
         <w:r>
           <w:rPr>
             <w:rStyle w:val="ac"/>
@@ -3581,7 +3555,7 @@
         <w:r>
           <w:rPr>
             <w:rStyle w:val="ac"/>
-            <w:rFonts w:ascii="宋体" w:hAnsi="宋体" w:cs="宋体" w:hint="eastAsia"/>
+            <w:rFonts w:ascii="宋体" w:hAnsi="宋体" w:cs="宋体"/>
             <w:noProof/>
           </w:rPr>
           <w:t>设置扫描终点值</w:t>
@@ -3602,7 +3576,7 @@
           <w:rPr>
             <w:noProof/>
           </w:rPr>
-          <w:instrText xml:space="preserve"> PAGEREF _Toc73707368 \h </w:instrText>
+          <w:instrText xml:space="preserve"> PAGEREF _Toc88473071 \h </w:instrText>
         </w:r>
         <w:r>
           <w:rPr>
@@ -3642,7 +3616,7 @@
           <w:szCs w:val="22"/>
         </w:rPr>
       </w:pPr>
-      <w:hyperlink w:anchor="_Toc73707369" w:history="1">
+      <w:hyperlink w:anchor="_Toc88473072" w:history="1">
         <w:r>
           <w:rPr>
             <w:rStyle w:val="ac"/>
@@ -3662,7 +3636,7 @@
         <w:r>
           <w:rPr>
             <w:rStyle w:val="ac"/>
-            <w:rFonts w:ascii="宋体" w:hAnsi="宋体" w:cs="宋体" w:hint="eastAsia"/>
+            <w:rFonts w:ascii="宋体" w:hAnsi="宋体" w:cs="宋体"/>
             <w:noProof/>
           </w:rPr>
           <w:t>设置扫描点数</w:t>
@@ -3683,7 +3657,7 @@
           <w:rPr>
             <w:noProof/>
           </w:rPr>
-          <w:instrText xml:space="preserve"> PAGEREF _Toc73707369 \h </w:instrText>
+          <w:instrText xml:space="preserve"> PAGEREF _Toc88473072 \h </w:instrText>
         </w:r>
         <w:r>
           <w:rPr>
@@ -3723,7 +3697,7 @@
           <w:szCs w:val="22"/>
         </w:rPr>
       </w:pPr>
-      <w:hyperlink w:anchor="_Toc73707370" w:history="1">
+      <w:hyperlink w:anchor="_Toc88473073" w:history="1">
         <w:r>
           <w:rPr>
             <w:rStyle w:val="ac"/>
@@ -3743,7 +3717,7 @@
         <w:r>
           <w:rPr>
             <w:rStyle w:val="ac"/>
-            <w:rFonts w:ascii="宋体" w:hAnsi="宋体" w:cs="宋体" w:hint="eastAsia"/>
+            <w:rFonts w:ascii="宋体" w:hAnsi="宋体" w:cs="宋体"/>
             <w:noProof/>
           </w:rPr>
           <w:t>自定义扫描参数</w:t>
@@ -3764,7 +3738,7 @@
           <w:rPr>
             <w:noProof/>
           </w:rPr>
-          <w:instrText xml:space="preserve"> PAGEREF _Toc73707370 \h </w:instrText>
+          <w:instrText xml:space="preserve"> PAGEREF _Toc88473073 \h </w:instrText>
         </w:r>
         <w:r>
           <w:rPr>
@@ -3804,7 +3778,7 @@
           <w:szCs w:val="22"/>
         </w:rPr>
       </w:pPr>
-      <w:hyperlink w:anchor="_Toc73707371" w:history="1">
+      <w:hyperlink w:anchor="_Toc88473074" w:history="1">
         <w:r>
           <w:rPr>
             <w:rStyle w:val="ac"/>
@@ -3824,7 +3798,7 @@
         <w:r>
           <w:rPr>
             <w:rStyle w:val="ac"/>
-            <w:rFonts w:ascii="宋体" w:hAnsi="宋体" w:cs="宋体" w:hint="eastAsia"/>
+            <w:rFonts w:ascii="宋体" w:hAnsi="宋体" w:cs="宋体"/>
             <w:noProof/>
           </w:rPr>
           <w:t>追加设置自定义扫描参数</w:t>
@@ -3845,7 +3819,7 @@
           <w:rPr>
             <w:noProof/>
           </w:rPr>
-          <w:instrText xml:space="preserve"> PAGEREF _Toc73707371 \h </w:instrText>
+          <w:instrText xml:space="preserve"> PAGEREF _Toc88473074 \h </w:instrText>
         </w:r>
         <w:r>
           <w:rPr>
@@ -3885,7 +3859,7 @@
           <w:szCs w:val="22"/>
         </w:rPr>
       </w:pPr>
-      <w:hyperlink w:anchor="_Toc73707372" w:history="1">
+      <w:hyperlink w:anchor="_Toc88473075" w:history="1">
         <w:r>
           <w:rPr>
             <w:rStyle w:val="ac"/>
@@ -3905,7 +3879,7 @@
         <w:r>
           <w:rPr>
             <w:rStyle w:val="ac"/>
-            <w:rFonts w:ascii="宋体" w:hAnsi="宋体" w:cs="宋体" w:hint="eastAsia"/>
+            <w:rFonts w:ascii="宋体" w:hAnsi="宋体" w:cs="宋体"/>
             <w:noProof/>
           </w:rPr>
           <w:t>超限停止开关设置</w:t>
@@ -3926,7 +3900,7 @@
           <w:rPr>
             <w:noProof/>
           </w:rPr>
-          <w:instrText xml:space="preserve"> PAGEREF _Toc73707372 \h </w:instrText>
+          <w:instrText xml:space="preserve"> PAGEREF _Toc88473075 \h </w:instrText>
         </w:r>
         <w:r>
           <w:rPr>
@@ -3966,7 +3940,7 @@
           <w:szCs w:val="22"/>
         </w:rPr>
       </w:pPr>
-      <w:hyperlink w:anchor="_Toc73707373" w:history="1">
+      <w:hyperlink w:anchor="_Toc88473076" w:history="1">
         <w:r>
           <w:rPr>
             <w:rStyle w:val="ac"/>
@@ -3989,15 +3963,7 @@
             <w:rFonts w:ascii="宋体" w:hAnsi="宋体" w:cs="宋体"/>
             <w:noProof/>
           </w:rPr>
-          <w:t>NPLC</w:t>
-        </w:r>
-        <w:r>
-          <w:rPr>
-            <w:rStyle w:val="ac"/>
-            <w:rFonts w:ascii="宋体" w:hAnsi="宋体" w:cs="宋体" w:hint="eastAsia"/>
-            <w:noProof/>
-          </w:rPr>
-          <w:t>设置</w:t>
+          <w:t>NPLC设置</w:t>
         </w:r>
         <w:r>
           <w:rPr>
@@ -4015,7 +3981,7 @@
           <w:rPr>
             <w:noProof/>
           </w:rPr>
-          <w:instrText xml:space="preserve"> PAGEREF _Toc73707373 \h </w:instrText>
+          <w:instrText xml:space="preserve"> PAGEREF _Toc88473076 \h </w:instrText>
         </w:r>
         <w:r>
           <w:rPr>
@@ -4055,7 +4021,7 @@
           <w:szCs w:val="22"/>
         </w:rPr>
       </w:pPr>
-      <w:hyperlink w:anchor="_Toc73707374" w:history="1">
+      <w:hyperlink w:anchor="_Toc88473077" w:history="1">
         <w:r>
           <w:rPr>
             <w:rStyle w:val="ac"/>
@@ -4075,7 +4041,7 @@
         <w:r>
           <w:rPr>
             <w:rStyle w:val="ac"/>
-            <w:rFonts w:ascii="宋体" w:hAnsi="宋体" w:cs="宋体" w:hint="eastAsia"/>
+            <w:rFonts w:ascii="宋体" w:hAnsi="宋体" w:cs="宋体"/>
             <w:noProof/>
           </w:rPr>
           <w:t>输出状态查询</w:t>
@@ -4096,7 +4062,7 @@
           <w:rPr>
             <w:noProof/>
           </w:rPr>
-          <w:instrText xml:space="preserve"> PAGEREF _Toc73707374 \h </w:instrText>
+          <w:instrText xml:space="preserve"> PAGEREF _Toc88473077 \h </w:instrText>
         </w:r>
         <w:r>
           <w:rPr>
@@ -4136,7 +4102,7 @@
           <w:szCs w:val="22"/>
         </w:rPr>
       </w:pPr>
-      <w:hyperlink w:anchor="_Toc73707375" w:history="1">
+      <w:hyperlink w:anchor="_Toc88473078" w:history="1">
         <w:r>
           <w:rPr>
             <w:rStyle w:val="ac"/>
@@ -4156,7 +4122,7 @@
         <w:r>
           <w:rPr>
             <w:rStyle w:val="ac"/>
-            <w:rFonts w:ascii="宋体" w:hAnsi="宋体" w:cs="宋体" w:hint="eastAsia"/>
+            <w:rFonts w:ascii="宋体" w:hAnsi="宋体" w:cs="宋体"/>
             <w:noProof/>
           </w:rPr>
           <w:t>清除错误缓存</w:t>
@@ -4177,7 +4143,7 @@
           <w:rPr>
             <w:noProof/>
           </w:rPr>
-          <w:instrText xml:space="preserve"> PAGEREF _Toc73707375 \h </w:instrText>
+          <w:instrText xml:space="preserve"> PAGEREF _Toc88473078 \h </w:instrText>
         </w:r>
         <w:r>
           <w:rPr>
@@ -4217,7 +4183,7 @@
           <w:szCs w:val="22"/>
         </w:rPr>
       </w:pPr>
-      <w:hyperlink w:anchor="_Toc73707376" w:history="1">
+      <w:hyperlink w:anchor="_Toc88473079" w:history="1">
         <w:r>
           <w:rPr>
             <w:rStyle w:val="ac"/>
@@ -4237,7 +4203,7 @@
         <w:r>
           <w:rPr>
             <w:rStyle w:val="ac"/>
-            <w:rFonts w:ascii="宋体" w:hAnsi="宋体" w:cs="宋体" w:hint="eastAsia"/>
+            <w:rFonts w:ascii="宋体" w:hAnsi="宋体" w:cs="宋体"/>
             <w:noProof/>
           </w:rPr>
           <w:t>获取错误代码</w:t>
@@ -4258,7 +4224,7 @@
           <w:rPr>
             <w:noProof/>
           </w:rPr>
-          <w:instrText xml:space="preserve"> PAGEREF _Toc73707376 \h </w:instrText>
+          <w:instrText xml:space="preserve"> PAGEREF _Toc88473079 \h </w:instrText>
         </w:r>
         <w:r>
           <w:rPr>
@@ -4298,7 +4264,7 @@
           <w:szCs w:val="22"/>
         </w:rPr>
       </w:pPr>
-      <w:hyperlink w:anchor="_Toc73707377" w:history="1">
+      <w:hyperlink w:anchor="_Toc88473080" w:history="1">
         <w:r>
           <w:rPr>
             <w:rStyle w:val="ac"/>
@@ -4318,7 +4284,7 @@
         <w:r>
           <w:rPr>
             <w:rStyle w:val="ac"/>
-            <w:rFonts w:ascii="宋体" w:hAnsi="宋体" w:cs="宋体" w:hint="eastAsia"/>
+            <w:rFonts w:ascii="宋体" w:hAnsi="宋体" w:cs="宋体"/>
             <w:noProof/>
           </w:rPr>
           <w:t>获取源类型</w:t>
@@ -4339,7 +4305,7 @@
           <w:rPr>
             <w:noProof/>
           </w:rPr>
-          <w:instrText xml:space="preserve"> PAGEREF _Toc73707377 \h </w:instrText>
+          <w:instrText xml:space="preserve"> PAGEREF _Toc88473080 \h </w:instrText>
         </w:r>
         <w:r>
           <w:rPr>
@@ -4379,7 +4345,7 @@
           <w:szCs w:val="22"/>
         </w:rPr>
       </w:pPr>
-      <w:hyperlink w:anchor="_Toc73707378" w:history="1">
+      <w:hyperlink w:anchor="_Toc88473081" w:history="1">
         <w:r>
           <w:rPr>
             <w:rStyle w:val="ac"/>
@@ -4399,7 +4365,7 @@
         <w:r>
           <w:rPr>
             <w:rStyle w:val="ac"/>
-            <w:rFonts w:ascii="宋体" w:hAnsi="宋体" w:cs="宋体" w:hint="eastAsia"/>
+            <w:rFonts w:ascii="宋体" w:hAnsi="宋体" w:cs="宋体"/>
             <w:noProof/>
           </w:rPr>
           <w:t>进入测量模式</w:t>
@@ -4420,7 +4386,7 @@
           <w:rPr>
             <w:noProof/>
           </w:rPr>
-          <w:instrText xml:space="preserve"> PAGEREF _Toc73707378 \h </w:instrText>
+          <w:instrText xml:space="preserve"> PAGEREF _Toc88473081 \h </w:instrText>
         </w:r>
         <w:r>
           <w:rPr>
@@ -4460,7 +4426,7 @@
           <w:szCs w:val="22"/>
         </w:rPr>
       </w:pPr>
-      <w:hyperlink w:anchor="_Toc73707379" w:history="1">
+      <w:hyperlink w:anchor="_Toc88473082" w:history="1">
         <w:r>
           <w:rPr>
             <w:rStyle w:val="ac"/>
@@ -4480,7 +4446,7 @@
         <w:r>
           <w:rPr>
             <w:rStyle w:val="ac"/>
-            <w:rFonts w:ascii="宋体" w:hAnsi="宋体" w:cs="宋体" w:hint="eastAsia"/>
+            <w:rFonts w:ascii="宋体" w:hAnsi="宋体" w:cs="宋体"/>
             <w:noProof/>
           </w:rPr>
           <w:t>设置源自动量程</w:t>
@@ -4501,7 +4467,7 @@
           <w:rPr>
             <w:noProof/>
           </w:rPr>
-          <w:instrText xml:space="preserve"> PAGEREF _Toc73707379 \h </w:instrText>
+          <w:instrText xml:space="preserve"> PAGEREF _Toc88473082 \h </w:instrText>
         </w:r>
         <w:r>
           <w:rPr>
@@ -4541,7 +4507,7 @@
           <w:szCs w:val="22"/>
         </w:rPr>
       </w:pPr>
-      <w:hyperlink w:anchor="_Toc73707380" w:history="1">
+      <w:hyperlink w:anchor="_Toc88473083" w:history="1">
         <w:r>
           <w:rPr>
             <w:rStyle w:val="ac"/>
@@ -4561,7 +4527,7 @@
         <w:r>
           <w:rPr>
             <w:rStyle w:val="ac"/>
-            <w:rFonts w:ascii="宋体" w:hAnsi="宋体" w:cs="宋体" w:hint="eastAsia"/>
+            <w:rFonts w:ascii="宋体" w:hAnsi="宋体" w:cs="宋体"/>
             <w:noProof/>
           </w:rPr>
           <w:t>设置限自动量程</w:t>
@@ -4582,7 +4548,7 @@
           <w:rPr>
             <w:noProof/>
           </w:rPr>
-          <w:instrText xml:space="preserve"> PAGEREF _Toc73707380 \h </w:instrText>
+          <w:instrText xml:space="preserve"> PAGEREF _Toc88473083 \h </w:instrText>
         </w:r>
         <w:r>
           <w:rPr>
@@ -4622,7 +4588,7 @@
           <w:szCs w:val="22"/>
         </w:rPr>
       </w:pPr>
-      <w:hyperlink w:anchor="_Toc73707381" w:history="1">
+      <w:hyperlink w:anchor="_Toc88473084" w:history="1">
         <w:r>
           <w:rPr>
             <w:rStyle w:val="ac"/>
@@ -4642,7 +4608,7 @@
         <w:r>
           <w:rPr>
             <w:rStyle w:val="ac"/>
-            <w:rFonts w:ascii="宋体" w:hAnsi="宋体" w:cs="宋体" w:hint="eastAsia"/>
+            <w:rFonts w:ascii="宋体" w:hAnsi="宋体" w:cs="宋体"/>
             <w:noProof/>
           </w:rPr>
           <w:t>源自动量程请求</w:t>
@@ -4663,7 +4629,7 @@
           <w:rPr>
             <w:noProof/>
           </w:rPr>
-          <w:instrText xml:space="preserve"> PAGEREF _Toc73707381 \h </w:instrText>
+          <w:instrText xml:space="preserve"> PAGEREF _Toc88473084 \h </w:instrText>
         </w:r>
         <w:r>
           <w:rPr>
@@ -4703,7 +4669,7 @@
           <w:szCs w:val="22"/>
         </w:rPr>
       </w:pPr>
-      <w:hyperlink w:anchor="_Toc73707382" w:history="1">
+      <w:hyperlink w:anchor="_Toc88473085" w:history="1">
         <w:r>
           <w:rPr>
             <w:rStyle w:val="ac"/>
@@ -4723,7 +4689,7 @@
         <w:r>
           <w:rPr>
             <w:rStyle w:val="ac"/>
-            <w:rFonts w:ascii="宋体" w:hAnsi="宋体" w:cs="宋体" w:hint="eastAsia"/>
+            <w:rFonts w:ascii="宋体" w:hAnsi="宋体" w:cs="宋体"/>
             <w:noProof/>
           </w:rPr>
           <w:t>限自动量程请求</w:t>
@@ -4744,7 +4710,7 @@
           <w:rPr>
             <w:noProof/>
           </w:rPr>
-          <w:instrText xml:space="preserve"> PAGEREF _Toc73707382 \h </w:instrText>
+          <w:instrText xml:space="preserve"> PAGEREF _Toc88473085 \h </w:instrText>
         </w:r>
         <w:r>
           <w:rPr>
@@ -4784,7 +4750,7 @@
           <w:szCs w:val="22"/>
         </w:rPr>
       </w:pPr>
-      <w:hyperlink w:anchor="_Toc73707383" w:history="1">
+      <w:hyperlink w:anchor="_Toc88473086" w:history="1">
         <w:r>
           <w:rPr>
             <w:rStyle w:val="ac"/>
@@ -4804,7 +4770,7 @@
         <w:r>
           <w:rPr>
             <w:rStyle w:val="ac"/>
-            <w:rFonts w:ascii="宋体" w:hAnsi="宋体" w:cs="宋体" w:hint="eastAsia"/>
+            <w:rFonts w:ascii="宋体" w:hAnsi="宋体" w:cs="宋体"/>
             <w:noProof/>
           </w:rPr>
           <w:t>源量程值请求</w:t>
@@ -4825,7 +4791,7 @@
           <w:rPr>
             <w:noProof/>
           </w:rPr>
-          <w:instrText xml:space="preserve"> PAGEREF _Toc73707383 \h </w:instrText>
+          <w:instrText xml:space="preserve"> PAGEREF _Toc88473086 \h </w:instrText>
         </w:r>
         <w:r>
           <w:rPr>
@@ -4865,7 +4831,7 @@
           <w:szCs w:val="22"/>
         </w:rPr>
       </w:pPr>
-      <w:hyperlink w:anchor="_Toc73707384" w:history="1">
+      <w:hyperlink w:anchor="_Toc88473087" w:history="1">
         <w:r>
           <w:rPr>
             <w:rStyle w:val="ac"/>
@@ -4885,7 +4851,7 @@
         <w:r>
           <w:rPr>
             <w:rStyle w:val="ac"/>
-            <w:rFonts w:ascii="宋体" w:hAnsi="宋体" w:cs="宋体" w:hint="eastAsia"/>
+            <w:rFonts w:ascii="宋体" w:hAnsi="宋体" w:cs="宋体"/>
             <w:noProof/>
           </w:rPr>
           <w:t>限量程值请求</w:t>
@@ -4906,7 +4872,7 @@
           <w:rPr>
             <w:noProof/>
           </w:rPr>
-          <w:instrText xml:space="preserve"> PAGEREF _Toc73707384 \h </w:instrText>
+          <w:instrText xml:space="preserve"> PAGEREF _Toc88473087 \h </w:instrText>
         </w:r>
         <w:r>
           <w:rPr>
@@ -4946,7 +4912,7 @@
           <w:szCs w:val="22"/>
         </w:rPr>
       </w:pPr>
-      <w:hyperlink w:anchor="_Toc73707385" w:history="1">
+      <w:hyperlink w:anchor="_Toc88473088" w:history="1">
         <w:r>
           <w:rPr>
             <w:rStyle w:val="ac"/>
@@ -4966,7 +4932,7 @@
         <w:r>
           <w:rPr>
             <w:rStyle w:val="ac"/>
-            <w:rFonts w:ascii="宋体" w:hAnsi="宋体" w:cs="宋体" w:hint="eastAsia"/>
+            <w:rFonts w:ascii="宋体" w:hAnsi="宋体" w:cs="宋体"/>
             <w:noProof/>
           </w:rPr>
           <w:t>打开设备缓存</w:t>
@@ -4987,7 +4953,7 @@
           <w:rPr>
             <w:noProof/>
           </w:rPr>
-          <w:instrText xml:space="preserve"> PAGEREF _Toc73707385 \h </w:instrText>
+          <w:instrText xml:space="preserve"> PAGEREF _Toc88473088 \h </w:instrText>
         </w:r>
         <w:r>
           <w:rPr>
@@ -5027,7 +4993,7 @@
           <w:szCs w:val="22"/>
         </w:rPr>
       </w:pPr>
-      <w:hyperlink w:anchor="_Toc73707386" w:history="1">
+      <w:hyperlink w:anchor="_Toc88473089" w:history="1">
         <w:r>
           <w:rPr>
             <w:rStyle w:val="ac"/>
@@ -5047,7 +5013,7 @@
         <w:r>
           <w:rPr>
             <w:rStyle w:val="ac"/>
-            <w:rFonts w:ascii="宋体" w:hAnsi="宋体" w:cs="宋体" w:hint="eastAsia"/>
+            <w:rFonts w:ascii="宋体" w:hAnsi="宋体" w:cs="宋体"/>
             <w:noProof/>
           </w:rPr>
           <w:t>关闭设备缓存</w:t>
@@ -5068,7 +5034,7 @@
           <w:rPr>
             <w:noProof/>
           </w:rPr>
-          <w:instrText xml:space="preserve"> PAGEREF _Toc73707386 \h </w:instrText>
+          <w:instrText xml:space="preserve"> PAGEREF _Toc88473089 \h </w:instrText>
         </w:r>
         <w:r>
           <w:rPr>
@@ -5108,7 +5074,7 @@
           <w:szCs w:val="22"/>
         </w:rPr>
       </w:pPr>
-      <w:hyperlink w:anchor="_Toc73707387" w:history="1">
+      <w:hyperlink w:anchor="_Toc88473090" w:history="1">
         <w:r>
           <w:rPr>
             <w:rStyle w:val="ac"/>
@@ -5128,26 +5094,10 @@
         <w:r>
           <w:rPr>
             <w:rStyle w:val="ac"/>
-            <w:rFonts w:ascii="宋体" w:hAnsi="宋体" w:cs="宋体" w:hint="eastAsia"/>
-            <w:noProof/>
-          </w:rPr>
-          <w:t>设置</w:t>
-        </w:r>
-        <w:r>
-          <w:rPr>
-            <w:rStyle w:val="ac"/>
             <w:rFonts w:ascii="宋体" w:hAnsi="宋体" w:cs="宋体"/>
             <w:noProof/>
           </w:rPr>
-          <w:t>trig</w:t>
-        </w:r>
-        <w:r>
-          <w:rPr>
-            <w:rStyle w:val="ac"/>
-            <w:rFonts w:ascii="宋体" w:hAnsi="宋体" w:cs="宋体" w:hint="eastAsia"/>
-            <w:noProof/>
-          </w:rPr>
-          <w:t>延时</w:t>
+          <w:t>设置trig延时</w:t>
         </w:r>
         <w:r>
           <w:rPr>
@@ -5165,7 +5115,7 @@
           <w:rPr>
             <w:noProof/>
           </w:rPr>
-          <w:instrText xml:space="preserve"> PAGEREF _Toc73707387 \h </w:instrText>
+          <w:instrText xml:space="preserve"> PAGEREF _Toc88473090 \h </w:instrText>
         </w:r>
         <w:r>
           <w:rPr>
@@ -5205,7 +5155,7 @@
           <w:szCs w:val="22"/>
         </w:rPr>
       </w:pPr>
-      <w:hyperlink w:anchor="_Toc73707388" w:history="1">
+      <w:hyperlink w:anchor="_Toc88473091" w:history="1">
         <w:r>
           <w:rPr>
             <w:rStyle w:val="ac"/>
@@ -5225,7 +5175,7 @@
         <w:r>
           <w:rPr>
             <w:rStyle w:val="ac"/>
-            <w:rFonts w:ascii="宋体" w:hAnsi="宋体" w:cs="宋体" w:hint="eastAsia"/>
+            <w:rFonts w:ascii="宋体" w:hAnsi="宋体" w:cs="宋体"/>
             <w:noProof/>
           </w:rPr>
           <w:t>设置输出延时</w:t>
@@ -5246,7 +5196,7 @@
           <w:rPr>
             <w:noProof/>
           </w:rPr>
-          <w:instrText xml:space="preserve"> PAGEREF _Toc73707388 \h </w:instrText>
+          <w:instrText xml:space="preserve"> PAGEREF _Toc88473091 \h </w:instrText>
         </w:r>
         <w:r>
           <w:rPr>
@@ -5286,7 +5236,7 @@
           <w:szCs w:val="22"/>
         </w:rPr>
       </w:pPr>
-      <w:hyperlink w:anchor="_Toc73707389" w:history="1">
+      <w:hyperlink w:anchor="_Toc88473092" w:history="1">
         <w:r>
           <w:rPr>
             <w:rStyle w:val="ac"/>
@@ -5306,7 +5256,7 @@
         <w:r>
           <w:rPr>
             <w:rStyle w:val="ac"/>
-            <w:rFonts w:ascii="宋体" w:hAnsi="宋体" w:cs="宋体" w:hint="eastAsia"/>
+            <w:rFonts w:ascii="宋体" w:hAnsi="宋体" w:cs="宋体"/>
             <w:noProof/>
           </w:rPr>
           <w:t>配置开始输出事件</w:t>
@@ -5327,7 +5277,7 @@
           <w:rPr>
             <w:noProof/>
           </w:rPr>
-          <w:instrText xml:space="preserve"> PAGEREF _Toc73707389 \h </w:instrText>
+          <w:instrText xml:space="preserve"> PAGEREF _Toc88473092 \h </w:instrText>
         </w:r>
         <w:r>
           <w:rPr>
@@ -5367,7 +5317,7 @@
           <w:szCs w:val="22"/>
         </w:rPr>
       </w:pPr>
-      <w:hyperlink w:anchor="_Toc73707390" w:history="1">
+      <w:hyperlink w:anchor="_Toc88473093" w:history="1">
         <w:r>
           <w:rPr>
             <w:rStyle w:val="ac"/>
@@ -5387,7 +5337,7 @@
         <w:r>
           <w:rPr>
             <w:rStyle w:val="ac"/>
-            <w:rFonts w:ascii="宋体" w:hAnsi="宋体" w:cs="宋体" w:hint="eastAsia"/>
+            <w:rFonts w:ascii="宋体" w:hAnsi="宋体" w:cs="宋体"/>
             <w:noProof/>
           </w:rPr>
           <w:t>配置完成输出事件</w:t>
@@ -5408,7 +5358,7 @@
           <w:rPr>
             <w:noProof/>
           </w:rPr>
-          <w:instrText xml:space="preserve"> PAGEREF _Toc73707390 \h </w:instrText>
+          <w:instrText xml:space="preserve"> PAGEREF _Toc88473093 \h </w:instrText>
         </w:r>
         <w:r>
           <w:rPr>
@@ -5448,7 +5398,7 @@
           <w:szCs w:val="22"/>
         </w:rPr>
       </w:pPr>
-      <w:hyperlink w:anchor="_Toc73707391" w:history="1">
+      <w:hyperlink w:anchor="_Toc88473094" w:history="1">
         <w:r>
           <w:rPr>
             <w:rStyle w:val="ac"/>
@@ -5468,7 +5418,7 @@
         <w:r>
           <w:rPr>
             <w:rStyle w:val="ac"/>
-            <w:rFonts w:ascii="宋体" w:hAnsi="宋体" w:cs="宋体" w:hint="eastAsia"/>
+            <w:rFonts w:ascii="宋体" w:hAnsi="宋体" w:cs="宋体"/>
             <w:noProof/>
           </w:rPr>
           <w:t>配置开始采样事件</w:t>
@@ -5489,7 +5439,7 @@
           <w:rPr>
             <w:noProof/>
           </w:rPr>
-          <w:instrText xml:space="preserve"> PAGEREF _Toc73707391 \h </w:instrText>
+          <w:instrText xml:space="preserve"> PAGEREF _Toc88473094 \h </w:instrText>
         </w:r>
         <w:r>
           <w:rPr>
@@ -5529,7 +5479,7 @@
           <w:szCs w:val="22"/>
         </w:rPr>
       </w:pPr>
-      <w:hyperlink w:anchor="_Toc73707392" w:history="1">
+      <w:hyperlink w:anchor="_Toc88473095" w:history="1">
         <w:r>
           <w:rPr>
             <w:rStyle w:val="ac"/>
@@ -5549,7 +5499,7 @@
         <w:r>
           <w:rPr>
             <w:rStyle w:val="ac"/>
-            <w:rFonts w:ascii="宋体" w:hAnsi="宋体" w:cs="宋体" w:hint="eastAsia"/>
+            <w:rFonts w:ascii="宋体" w:hAnsi="宋体" w:cs="宋体"/>
             <w:noProof/>
           </w:rPr>
           <w:t>配置完成采样事件</w:t>
@@ -5570,7 +5520,7 @@
           <w:rPr>
             <w:noProof/>
           </w:rPr>
-          <w:instrText xml:space="preserve"> PAGEREF _Toc73707392 \h </w:instrText>
+          <w:instrText xml:space="preserve"> PAGEREF _Toc88473095 \h </w:instrText>
         </w:r>
         <w:r>
           <w:rPr>
@@ -5610,7 +5560,7 @@
           <w:szCs w:val="22"/>
         </w:rPr>
       </w:pPr>
-      <w:hyperlink w:anchor="_Toc73707393" w:history="1">
+      <w:hyperlink w:anchor="_Toc88473096" w:history="1">
         <w:r>
           <w:rPr>
             <w:rStyle w:val="ac"/>
@@ -5630,7 +5580,7 @@
         <w:r>
           <w:rPr>
             <w:rStyle w:val="ac"/>
-            <w:rFonts w:ascii="宋体" w:hAnsi="宋体" w:cs="宋体" w:hint="eastAsia"/>
+            <w:rFonts w:ascii="宋体" w:hAnsi="宋体" w:cs="宋体"/>
             <w:noProof/>
           </w:rPr>
           <w:t>配置开始扫描事件</w:t>
@@ -5651,7 +5601,7 @@
           <w:rPr>
             <w:noProof/>
           </w:rPr>
-          <w:instrText xml:space="preserve"> PAGEREF _Toc73707393 \h </w:instrText>
+          <w:instrText xml:space="preserve"> PAGEREF _Toc88473096 \h </w:instrText>
         </w:r>
         <w:r>
           <w:rPr>
@@ -5691,7 +5641,7 @@
           <w:szCs w:val="22"/>
         </w:rPr>
       </w:pPr>
-      <w:hyperlink w:anchor="_Toc73707394" w:history="1">
+      <w:hyperlink w:anchor="_Toc88473097" w:history="1">
         <w:r>
           <w:rPr>
             <w:rStyle w:val="ac"/>
@@ -5711,7 +5661,7 @@
         <w:r>
           <w:rPr>
             <w:rStyle w:val="ac"/>
-            <w:rFonts w:ascii="宋体" w:hAnsi="宋体" w:cs="宋体" w:hint="eastAsia"/>
+            <w:rFonts w:ascii="宋体" w:hAnsi="宋体" w:cs="宋体"/>
             <w:noProof/>
           </w:rPr>
           <w:t>清除事件配置</w:t>
@@ -5732,7 +5682,7 @@
           <w:rPr>
             <w:noProof/>
           </w:rPr>
-          <w:instrText xml:space="preserve"> PAGEREF _Toc73707394 \h </w:instrText>
+          <w:instrText xml:space="preserve"> PAGEREF _Toc88473097 \h </w:instrText>
         </w:r>
         <w:r>
           <w:rPr>
@@ -5772,7 +5722,7 @@
           <w:szCs w:val="22"/>
         </w:rPr>
       </w:pPr>
-      <w:hyperlink w:anchor="_Toc73707395" w:history="1">
+      <w:hyperlink w:anchor="_Toc88473098" w:history="1">
         <w:r>
           <w:rPr>
             <w:rStyle w:val="ac"/>
@@ -5792,26 +5742,10 @@
         <w:r>
           <w:rPr>
             <w:rStyle w:val="ac"/>
-            <w:rFonts w:ascii="宋体" w:hAnsi="宋体" w:cs="宋体" w:hint="eastAsia"/>
-            <w:noProof/>
-          </w:rPr>
-          <w:t>设置</w:t>
-        </w:r>
-        <w:r>
-          <w:rPr>
-            <w:rStyle w:val="ac"/>
             <w:rFonts w:ascii="宋体" w:hAnsi="宋体" w:cs="宋体"/>
             <w:noProof/>
           </w:rPr>
-          <w:t>trig</w:t>
-        </w:r>
-        <w:r>
-          <w:rPr>
-            <w:rStyle w:val="ac"/>
-            <w:rFonts w:ascii="宋体" w:hAnsi="宋体" w:cs="宋体" w:hint="eastAsia"/>
-            <w:noProof/>
-          </w:rPr>
-          <w:t>数量</w:t>
+          <w:t>设置trig数量</w:t>
         </w:r>
         <w:r>
           <w:rPr>
@@ -5829,7 +5763,7 @@
           <w:rPr>
             <w:noProof/>
           </w:rPr>
-          <w:instrText xml:space="preserve"> PAGEREF _Toc73707395 \h </w:instrText>
+          <w:instrText xml:space="preserve"> PAGEREF _Toc88473098 \h </w:instrText>
         </w:r>
         <w:r>
           <w:rPr>
@@ -5869,7 +5803,7 @@
           <w:szCs w:val="22"/>
         </w:rPr>
       </w:pPr>
-      <w:hyperlink w:anchor="_Toc73707396" w:history="1">
+      <w:hyperlink w:anchor="_Toc88473099" w:history="1">
         <w:r>
           <w:rPr>
             <w:rStyle w:val="ac"/>
@@ -5889,7 +5823,7 @@
         <w:r>
           <w:rPr>
             <w:rStyle w:val="ac"/>
-            <w:rFonts w:ascii="宋体" w:hAnsi="宋体" w:cs="宋体" w:hint="eastAsia"/>
+            <w:rFonts w:ascii="宋体" w:hAnsi="宋体" w:cs="宋体"/>
             <w:noProof/>
           </w:rPr>
           <w:t>恢复设备设置状态</w:t>
@@ -5910,7 +5844,7 @@
           <w:rPr>
             <w:noProof/>
           </w:rPr>
-          <w:instrText xml:space="preserve"> PAGEREF _Toc73707396 \h </w:instrText>
+          <w:instrText xml:space="preserve"> PAGEREF _Toc88473099 \h </w:instrText>
         </w:r>
         <w:r>
           <w:rPr>
@@ -5950,7 +5884,7 @@
           <w:szCs w:val="22"/>
         </w:rPr>
       </w:pPr>
-      <w:hyperlink w:anchor="_Toc73707397" w:history="1">
+      <w:hyperlink w:anchor="_Toc88473100" w:history="1">
         <w:r>
           <w:rPr>
             <w:rStyle w:val="ac"/>
@@ -5970,7 +5904,6 @@
         <w:r>
           <w:rPr>
             <w:rStyle w:val="ac"/>
-            <w:rFonts w:hint="eastAsia"/>
             <w:bCs/>
             <w:noProof/>
           </w:rPr>
@@ -5992,7 +5925,7 @@
           <w:rPr>
             <w:noProof/>
           </w:rPr>
-          <w:instrText xml:space="preserve"> PAGEREF _Toc73707397 \h </w:instrText>
+          <w:instrText xml:space="preserve"> PAGEREF _Toc88473100 \h </w:instrText>
         </w:r>
         <w:r>
           <w:rPr>
@@ -6032,7 +5965,7 @@
           <w:szCs w:val="22"/>
         </w:rPr>
       </w:pPr>
-      <w:hyperlink w:anchor="_Toc73707398" w:history="1">
+      <w:hyperlink w:anchor="_Toc88473101" w:history="1">
         <w:r>
           <w:rPr>
             <w:rStyle w:val="ac"/>
@@ -6052,7 +5985,7 @@
         <w:r>
           <w:rPr>
             <w:rStyle w:val="ac"/>
-            <w:rFonts w:ascii="宋体" w:hAnsi="宋体" w:cs="宋体" w:hint="eastAsia"/>
+            <w:rFonts w:ascii="宋体" w:hAnsi="宋体" w:cs="宋体"/>
             <w:noProof/>
           </w:rPr>
           <w:t>单通道扫描</w:t>
@@ -6073,7 +6006,7 @@
           <w:rPr>
             <w:noProof/>
           </w:rPr>
-          <w:instrText xml:space="preserve"> PAGEREF _Toc73707398 \h </w:instrText>
+          <w:instrText xml:space="preserve"> PAGEREF _Toc88473101 \h </w:instrText>
         </w:r>
         <w:r>
           <w:rPr>
@@ -6113,7 +6046,7 @@
           <w:szCs w:val="22"/>
         </w:rPr>
       </w:pPr>
-      <w:hyperlink w:anchor="_Toc73707399" w:history="1">
+      <w:hyperlink w:anchor="_Toc88473102" w:history="1">
         <w:r>
           <w:rPr>
             <w:rStyle w:val="ac"/>
@@ -6133,7 +6066,7 @@
         <w:r>
           <w:rPr>
             <w:rStyle w:val="ac"/>
-            <w:rFonts w:ascii="宋体" w:hAnsi="宋体" w:cs="宋体" w:hint="eastAsia"/>
+            <w:rFonts w:ascii="宋体" w:hAnsi="宋体" w:cs="宋体"/>
             <w:noProof/>
           </w:rPr>
           <w:t>双通道扫描</w:t>
@@ -6154,7 +6087,7 @@
           <w:rPr>
             <w:noProof/>
           </w:rPr>
-          <w:instrText xml:space="preserve"> PAGEREF _Toc73707399 \h </w:instrText>
+          <w:instrText xml:space="preserve"> PAGEREF _Toc88473102 \h </w:instrText>
         </w:r>
         <w:r>
           <w:rPr>
@@ -6194,7 +6127,7 @@
           <w:szCs w:val="22"/>
         </w:rPr>
       </w:pPr>
-      <w:hyperlink w:anchor="_Toc73707400" w:history="1">
+      <w:hyperlink w:anchor="_Toc88473103" w:history="1">
         <w:r>
           <w:rPr>
             <w:rStyle w:val="ac"/>
@@ -6214,10 +6147,10 @@
         <w:r>
           <w:rPr>
             <w:rStyle w:val="ac"/>
-            <w:rFonts w:ascii="宋体" w:hAnsi="宋体" w:cs="宋体" w:hint="eastAsia"/>
-            <w:noProof/>
-          </w:rPr>
-          <w:t>三通道扫描</w:t>
+            <w:rFonts w:ascii="宋体" w:hAnsi="宋体" w:cs="宋体"/>
+            <w:noProof/>
+          </w:rPr>
+          <w:t>测量模式</w:t>
         </w:r>
         <w:r>
           <w:rPr>
@@ -6235,7 +6168,7 @@
           <w:rPr>
             <w:noProof/>
           </w:rPr>
-          <w:instrText xml:space="preserve"> PAGEREF _Toc73707400 \h </w:instrText>
+          <w:instrText xml:space="preserve"> PAGEREF _Toc88473103 \h </w:instrText>
         </w:r>
         <w:r>
           <w:rPr>
@@ -6291,7 +6224,7 @@
       </w:pPr>
       <w:bookmarkStart w:id="1" w:name="_Toc13974"/>
       <w:bookmarkStart w:id="2" w:name="_Toc4696930"/>
-      <w:bookmarkStart w:id="3" w:name="_Toc73707350"/>
+      <w:bookmarkStart w:id="3" w:name="_Toc88473053"/>
       <w:r>
         <w:rPr>
           <w:rFonts w:hint="eastAsia"/>
@@ -6350,7 +6283,7 @@
         </w:rPr>
       </w:pPr>
       <w:bookmarkStart w:id="4" w:name="_Toc11015"/>
-      <w:bookmarkStart w:id="5" w:name="_Toc73707351"/>
+      <w:bookmarkStart w:id="5" w:name="_Toc88473054"/>
       <w:r>
         <w:rPr>
           <w:rFonts w:ascii="宋体" w:hAnsi="宋体" w:cs="宋体" w:hint="eastAsia"/>
@@ -6411,10 +6344,10 @@
             <v:path o:extrusionok="f" gradientshapeok="t" o:connecttype="rect"/>
             <o:lock v:ext="edit" aspectratio="t"/>
           </v:shapetype>
-          <v:shape id="_x0000_i1025" type="#_x0000_t75" style="width:152pt;height:128pt" o:ole="">
+          <v:shape id="_x0000_i1025" type="#_x0000_t75" style="width:152.4pt;height:128.1pt" o:ole="">
             <v:imagedata r:id="rId11" o:title=""/>
           </v:shape>
-          <o:OLEObject Type="Embed" ProgID="Visio.Drawing.11" ShapeID="_x0000_i1025" DrawAspect="Content" ObjectID="_1684561122" r:id="rId12"/>
+          <o:OLEObject Type="Embed" ProgID="Visio.Drawing.11" ShapeID="_x0000_i1025" DrawAspect="Content" ObjectID="_1699164471" r:id="rId12"/>
         </w:object>
       </w:r>
     </w:p>
@@ -6473,7 +6406,7 @@
         </w:rPr>
         <w:br w:type="page"/>
       </w:r>
-      <w:bookmarkStart w:id="6" w:name="_Toc73707352"/>
+      <w:bookmarkStart w:id="6" w:name="_Toc88473055"/>
       <w:r>
         <w:rPr>
           <w:rFonts w:hint="eastAsia"/>
@@ -6577,7 +6510,7 @@
         </w:rPr>
         <w:t xml:space="preserve"> </w:t>
       </w:r>
-      <w:bookmarkStart w:id="8" w:name="_Toc73707353"/>
+      <w:bookmarkStart w:id="8" w:name="_Toc88473056"/>
       <w:r>
         <w:rPr>
           <w:rFonts w:ascii="宋体" w:hAnsi="宋体" w:cs="宋体" w:hint="eastAsia"/>
@@ -6784,7 +6717,7 @@
         </w:rPr>
         <w:t xml:space="preserve"> </w:t>
       </w:r>
-      <w:bookmarkStart w:id="9" w:name="_Toc73707354"/>
+      <w:bookmarkStart w:id="9" w:name="_Toc88473057"/>
       <w:r>
         <w:rPr>
           <w:rFonts w:ascii="宋体" w:hAnsi="宋体" w:cs="宋体" w:hint="eastAsia"/>
@@ -7025,7 +6958,7 @@
         </w:rPr>
         <w:t xml:space="preserve"> </w:t>
       </w:r>
-      <w:bookmarkStart w:id="11" w:name="_Toc73707355"/>
+      <w:bookmarkStart w:id="11" w:name="_Toc88473058"/>
       <w:r>
         <w:rPr>
           <w:rFonts w:ascii="宋体" w:hAnsi="宋体" w:cs="宋体" w:hint="eastAsia"/>
@@ -7271,7 +7204,7 @@
         </w:rPr>
       </w:pPr>
       <w:bookmarkStart w:id="12" w:name="_Toc23957"/>
-      <w:bookmarkStart w:id="13" w:name="_Toc73707356"/>
+      <w:bookmarkStart w:id="13" w:name="_Toc88473059"/>
       <w:r>
         <w:rPr>
           <w:rFonts w:ascii="宋体" w:hAnsi="宋体" w:cs="宋体" w:hint="eastAsia"/>
@@ -7563,7 +7496,7 @@
         </w:rPr>
       </w:pPr>
       <w:bookmarkStart w:id="14" w:name="_Toc9244"/>
-      <w:bookmarkStart w:id="15" w:name="_Toc73707357"/>
+      <w:bookmarkStart w:id="15" w:name="_Toc88473060"/>
       <w:r>
         <w:rPr>
           <w:rFonts w:ascii="宋体" w:hAnsi="宋体" w:cs="宋体" w:hint="eastAsia"/>
@@ -7841,7 +7774,7 @@
         </w:rPr>
       </w:pPr>
       <w:bookmarkStart w:id="16" w:name="_Toc16865"/>
-      <w:bookmarkStart w:id="17" w:name="_Toc73707358"/>
+      <w:bookmarkStart w:id="17" w:name="_Toc88473061"/>
       <w:r>
         <w:rPr>
           <w:rFonts w:ascii="宋体" w:hAnsi="宋体" w:cs="宋体" w:hint="eastAsia"/>
@@ -8154,7 +8087,7 @@
         </w:rPr>
       </w:pPr>
       <w:bookmarkStart w:id="18" w:name="_Toc26547"/>
-      <w:bookmarkStart w:id="19" w:name="_Toc73707359"/>
+      <w:bookmarkStart w:id="19" w:name="_Toc88473062"/>
       <w:r>
         <w:rPr>
           <w:rFonts w:ascii="宋体" w:hAnsi="宋体" w:cs="宋体" w:hint="eastAsia"/>
@@ -8494,7 +8427,7 @@
         </w:rPr>
       </w:pPr>
       <w:bookmarkStart w:id="20" w:name="_Toc16207"/>
-      <w:bookmarkStart w:id="21" w:name="_Toc73707360"/>
+      <w:bookmarkStart w:id="21" w:name="_Toc88473063"/>
       <w:r>
         <w:rPr>
           <w:rFonts w:ascii="宋体" w:hAnsi="宋体" w:cs="宋体"/>
@@ -8827,7 +8760,7 @@
         </w:rPr>
       </w:pPr>
       <w:bookmarkStart w:id="22" w:name="_Toc18929"/>
-      <w:bookmarkStart w:id="23" w:name="_Toc73707361"/>
+      <w:bookmarkStart w:id="23" w:name="_Toc88473064"/>
       <w:r>
         <w:rPr>
           <w:rFonts w:ascii="宋体" w:hAnsi="宋体" w:cs="宋体" w:hint="eastAsia"/>
@@ -9080,7 +9013,7 @@
         </w:rPr>
         <w:t xml:space="preserve"> </w:t>
       </w:r>
-      <w:bookmarkStart w:id="25" w:name="_Toc73707362"/>
+      <w:bookmarkStart w:id="25" w:name="_Toc88473065"/>
       <w:r>
         <w:rPr>
           <w:rFonts w:ascii="宋体" w:hAnsi="宋体" w:cs="宋体"/>
@@ -9359,7 +9292,7 @@
         </w:rPr>
       </w:pPr>
       <w:bookmarkStart w:id="26" w:name="_Toc32"/>
-      <w:bookmarkStart w:id="27" w:name="_Toc73707363"/>
+      <w:bookmarkStart w:id="27" w:name="_Toc88473066"/>
       <w:r>
         <w:rPr>
           <w:rFonts w:ascii="宋体" w:hAnsi="宋体" w:cs="宋体"/>
@@ -10008,7 +9941,7 @@
         </w:rPr>
       </w:pPr>
       <w:bookmarkStart w:id="28" w:name="_Toc28281"/>
-      <w:bookmarkStart w:id="29" w:name="_Toc73707364"/>
+      <w:bookmarkStart w:id="29" w:name="_Toc88473067"/>
       <w:r>
         <w:rPr>
           <w:rFonts w:ascii="宋体" w:hAnsi="宋体" w:cs="宋体" w:hint="eastAsia"/>
@@ -10227,7 +10160,7 @@
         </w:rPr>
       </w:pPr>
       <w:bookmarkStart w:id="30" w:name="_Toc13146"/>
-      <w:bookmarkStart w:id="31" w:name="_Toc73707365"/>
+      <w:bookmarkStart w:id="31" w:name="_Toc88473068"/>
       <w:r>
         <w:rPr>
           <w:rFonts w:ascii="宋体" w:hAnsi="宋体" w:cs="宋体" w:hint="eastAsia"/>
@@ -10390,7 +10323,7 @@
         </w:rPr>
       </w:pPr>
       <w:bookmarkStart w:id="32" w:name="_Toc25629"/>
-      <w:bookmarkStart w:id="33" w:name="_Toc73707366"/>
+      <w:bookmarkStart w:id="33" w:name="_Toc88473069"/>
       <w:r>
         <w:rPr>
           <w:rFonts w:ascii="宋体" w:hAnsi="宋体" w:cs="宋体" w:hint="eastAsia"/>
@@ -10737,7 +10670,7 @@
         </w:rPr>
       </w:pPr>
       <w:bookmarkStart w:id="34" w:name="_Toc4118"/>
-      <w:bookmarkStart w:id="35" w:name="_Toc73707367"/>
+      <w:bookmarkStart w:id="35" w:name="_Toc88473070"/>
       <w:r>
         <w:rPr>
           <w:rFonts w:ascii="宋体" w:hAnsi="宋体" w:cs="宋体" w:hint="eastAsia"/>
@@ -11040,7 +10973,7 @@
         </w:rPr>
       </w:pPr>
       <w:bookmarkStart w:id="36" w:name="_Toc23568"/>
-      <w:bookmarkStart w:id="37" w:name="_Toc73707368"/>
+      <w:bookmarkStart w:id="37" w:name="_Toc88473071"/>
       <w:r>
         <w:rPr>
           <w:rFonts w:ascii="宋体" w:hAnsi="宋体" w:cs="宋体" w:hint="eastAsia"/>
@@ -11349,7 +11282,7 @@
         </w:rPr>
       </w:pPr>
       <w:bookmarkStart w:id="38" w:name="_Toc10334"/>
-      <w:bookmarkStart w:id="39" w:name="_Toc73707369"/>
+      <w:bookmarkStart w:id="39" w:name="_Toc88473072"/>
       <w:r>
         <w:rPr>
           <w:rFonts w:ascii="宋体" w:hAnsi="宋体" w:cs="宋体" w:hint="eastAsia"/>
@@ -11585,7 +11518,7 @@
         </w:rPr>
       </w:pPr>
       <w:bookmarkStart w:id="40" w:name="_Toc4852"/>
-      <w:bookmarkStart w:id="41" w:name="_Toc73707370"/>
+      <w:bookmarkStart w:id="41" w:name="_Toc88473073"/>
       <w:r>
         <w:rPr>
           <w:rFonts w:ascii="宋体" w:hAnsi="宋体" w:cs="宋体" w:hint="eastAsia"/>
@@ -11900,7 +11833,7 @@
           <w:szCs w:val="30"/>
         </w:rPr>
       </w:pPr>
-      <w:bookmarkStart w:id="42" w:name="_Toc73707371"/>
+      <w:bookmarkStart w:id="42" w:name="_Toc88473074"/>
       <w:r>
         <w:rPr>
           <w:rFonts w:ascii="宋体" w:hAnsi="宋体" w:cs="宋体" w:hint="eastAsia"/>
@@ -12243,7 +12176,7 @@
           <w:szCs w:val="30"/>
         </w:rPr>
       </w:pPr>
-      <w:bookmarkStart w:id="43" w:name="_Toc73707372"/>
+      <w:bookmarkStart w:id="43" w:name="_Toc88473075"/>
       <w:r>
         <w:rPr>
           <w:rFonts w:ascii="宋体" w:hAnsi="宋体" w:cs="宋体" w:hint="eastAsia"/>
@@ -12448,7 +12381,7 @@
           <w:szCs w:val="30"/>
         </w:rPr>
       </w:pPr>
-      <w:bookmarkStart w:id="44" w:name="_Toc73707373"/>
+      <w:bookmarkStart w:id="44" w:name="_Toc88473076"/>
       <w:r>
         <w:rPr>
           <w:rFonts w:ascii="宋体" w:hAnsi="宋体" w:cs="宋体" w:hint="eastAsia"/>
@@ -12742,16 +12675,14 @@
         <w:outlineLvl w:val="1"/>
         <w:rPr>
           <w:rFonts w:ascii="宋体" w:hAnsi="宋体" w:cs="宋体"/>
-          <w:color w:val="FF0000"/>
           <w:sz w:val="30"/>
           <w:szCs w:val="30"/>
         </w:rPr>
       </w:pPr>
-      <w:bookmarkStart w:id="45" w:name="_Toc73707374"/>
-      <w:r>
-        <w:rPr>
-          <w:rFonts w:ascii="宋体" w:hAnsi="宋体" w:cs="宋体" w:hint="eastAsia"/>
-          <w:color w:val="FF0000"/>
+      <w:bookmarkStart w:id="45" w:name="_Toc88473077"/>
+      <w:r>
+        <w:rPr>
+          <w:rFonts w:ascii="宋体" w:hAnsi="宋体" w:cs="宋体" w:hint="eastAsia"/>
           <w:sz w:val="30"/>
           <w:szCs w:val="30"/>
         </w:rPr>
@@ -12978,7 +12909,7 @@
           <w:szCs w:val="30"/>
         </w:rPr>
       </w:pPr>
-      <w:bookmarkStart w:id="46" w:name="_Toc73707375"/>
+      <w:bookmarkStart w:id="46" w:name="_Toc88473078"/>
       <w:r>
         <w:rPr>
           <w:rFonts w:ascii="宋体" w:hAnsi="宋体" w:cs="宋体" w:hint="eastAsia"/>
@@ -13144,7 +13075,7 @@
           <w:szCs w:val="30"/>
         </w:rPr>
       </w:pPr>
-      <w:bookmarkStart w:id="47" w:name="_Toc73707376"/>
+      <w:bookmarkStart w:id="47" w:name="_Toc88473079"/>
       <w:r>
         <w:rPr>
           <w:rFonts w:ascii="宋体" w:hAnsi="宋体" w:cs="宋体" w:hint="eastAsia"/>
@@ -13317,7 +13248,7 @@
           <w:szCs w:val="30"/>
         </w:rPr>
       </w:pPr>
-      <w:bookmarkStart w:id="48" w:name="_Toc73707377"/>
+      <w:bookmarkStart w:id="48" w:name="_Toc88473080"/>
       <w:r>
         <w:rPr>
           <w:rFonts w:ascii="宋体" w:hAnsi="宋体" w:cs="宋体" w:hint="eastAsia"/>
@@ -13474,7 +13405,7 @@
           <w:szCs w:val="30"/>
         </w:rPr>
       </w:pPr>
-      <w:bookmarkStart w:id="49" w:name="_Toc73707378"/>
+      <w:bookmarkStart w:id="49" w:name="_Toc88473081"/>
       <w:r>
         <w:rPr>
           <w:rFonts w:ascii="宋体" w:hAnsi="宋体" w:cs="宋体" w:hint="eastAsia"/>
@@ -13798,7 +13729,7 @@
           <w:szCs w:val="30"/>
         </w:rPr>
       </w:pPr>
-      <w:bookmarkStart w:id="50" w:name="_Toc73707379"/>
+      <w:bookmarkStart w:id="50" w:name="_Toc88473082"/>
       <w:r>
         <w:rPr>
           <w:rFonts w:ascii="宋体" w:hAnsi="宋体" w:cs="宋体" w:hint="eastAsia"/>
@@ -14134,7 +14065,7 @@
           <w:szCs w:val="30"/>
         </w:rPr>
       </w:pPr>
-      <w:bookmarkStart w:id="51" w:name="_Toc73707380"/>
+      <w:bookmarkStart w:id="51" w:name="_Toc88473083"/>
       <w:r>
         <w:rPr>
           <w:rFonts w:ascii="宋体" w:hAnsi="宋体" w:cs="宋体" w:hint="eastAsia"/>
@@ -14467,7 +14398,7 @@
           <w:szCs w:val="30"/>
         </w:rPr>
       </w:pPr>
-      <w:bookmarkStart w:id="52" w:name="_Toc73707381"/>
+      <w:bookmarkStart w:id="52" w:name="_Toc88473084"/>
       <w:r>
         <w:rPr>
           <w:rFonts w:ascii="宋体" w:hAnsi="宋体" w:cs="宋体" w:hint="eastAsia"/>
@@ -14835,7 +14766,7 @@
           <w:szCs w:val="30"/>
         </w:rPr>
       </w:pPr>
-      <w:bookmarkStart w:id="53" w:name="_Toc73707382"/>
+      <w:bookmarkStart w:id="53" w:name="_Toc88473085"/>
       <w:r>
         <w:rPr>
           <w:rFonts w:ascii="宋体" w:hAnsi="宋体" w:cs="宋体" w:hint="eastAsia"/>
@@ -15177,7 +15108,7 @@
           <w:szCs w:val="30"/>
         </w:rPr>
       </w:pPr>
-      <w:bookmarkStart w:id="54" w:name="_Toc73707383"/>
+      <w:bookmarkStart w:id="54" w:name="_Toc88473086"/>
       <w:r>
         <w:rPr>
           <w:rFonts w:ascii="宋体" w:hAnsi="宋体" w:cs="宋体" w:hint="eastAsia"/>
@@ -15489,7 +15420,7 @@
           <w:szCs w:val="30"/>
         </w:rPr>
       </w:pPr>
-      <w:bookmarkStart w:id="55" w:name="_Toc73707384"/>
+      <w:bookmarkStart w:id="55" w:name="_Toc88473087"/>
       <w:proofErr w:type="gramStart"/>
       <w:r>
         <w:rPr>
@@ -15810,7 +15741,7 @@
           <w:szCs w:val="30"/>
         </w:rPr>
       </w:pPr>
-      <w:bookmarkStart w:id="56" w:name="_Toc73707385"/>
+      <w:bookmarkStart w:id="56" w:name="_Toc88473088"/>
       <w:r>
         <w:rPr>
           <w:rFonts w:ascii="宋体" w:hAnsi="宋体" w:cs="宋体" w:hint="eastAsia"/>
@@ -16005,7 +15936,7 @@
           <w:szCs w:val="30"/>
         </w:rPr>
       </w:pPr>
-      <w:bookmarkStart w:id="57" w:name="_Toc73707386"/>
+      <w:bookmarkStart w:id="57" w:name="_Toc88473089"/>
       <w:r>
         <w:rPr>
           <w:rFonts w:ascii="宋体" w:hAnsi="宋体" w:cs="宋体" w:hint="eastAsia"/>
@@ -16201,7 +16132,7 @@
         </w:rPr>
       </w:pPr>
       <w:bookmarkStart w:id="58" w:name="_Toc64798324"/>
-      <w:bookmarkStart w:id="59" w:name="_Toc73707387"/>
+      <w:bookmarkStart w:id="59" w:name="_Toc88473090"/>
       <w:r>
         <w:rPr>
           <w:rFonts w:ascii="宋体" w:hAnsi="宋体" w:cs="宋体" w:hint="eastAsia"/>
@@ -16405,7 +16336,7 @@
         </w:rPr>
       </w:pPr>
       <w:bookmarkStart w:id="60" w:name="_Toc64798325"/>
-      <w:bookmarkStart w:id="61" w:name="_Toc73707388"/>
+      <w:bookmarkStart w:id="61" w:name="_Toc88473091"/>
       <w:r>
         <w:rPr>
           <w:rFonts w:ascii="宋体" w:hAnsi="宋体" w:cs="宋体" w:hint="eastAsia"/>
@@ -16617,7 +16548,7 @@
         </w:rPr>
       </w:pPr>
       <w:bookmarkStart w:id="62" w:name="_Toc64798333"/>
-      <w:bookmarkStart w:id="63" w:name="_Toc73707389"/>
+      <w:bookmarkStart w:id="63" w:name="_Toc88473092"/>
       <w:r>
         <w:rPr>
           <w:rFonts w:ascii="宋体" w:hAnsi="宋体" w:cs="宋体" w:hint="eastAsia"/>
@@ -16941,7 +16872,7 @@
         </w:rPr>
       </w:pPr>
       <w:bookmarkStart w:id="64" w:name="_Toc64798334"/>
-      <w:bookmarkStart w:id="65" w:name="_Toc73707390"/>
+      <w:bookmarkStart w:id="65" w:name="_Toc88473093"/>
       <w:r>
         <w:rPr>
           <w:rFonts w:ascii="宋体" w:hAnsi="宋体" w:cs="宋体" w:hint="eastAsia"/>
@@ -17259,7 +17190,7 @@
         </w:rPr>
       </w:pPr>
       <w:bookmarkStart w:id="66" w:name="_Toc64798335"/>
-      <w:bookmarkStart w:id="67" w:name="_Toc73707391"/>
+      <w:bookmarkStart w:id="67" w:name="_Toc88473094"/>
       <w:r>
         <w:rPr>
           <w:rFonts w:ascii="宋体" w:hAnsi="宋体" w:cs="宋体" w:hint="eastAsia"/>
@@ -17577,7 +17508,7 @@
         </w:rPr>
       </w:pPr>
       <w:bookmarkStart w:id="68" w:name="_Toc64798336"/>
-      <w:bookmarkStart w:id="69" w:name="_Toc73707392"/>
+      <w:bookmarkStart w:id="69" w:name="_Toc88473095"/>
       <w:r>
         <w:rPr>
           <w:rFonts w:ascii="宋体" w:hAnsi="宋体" w:cs="宋体" w:hint="eastAsia"/>
@@ -17908,7 +17839,7 @@
         </w:rPr>
       </w:pPr>
       <w:bookmarkStart w:id="70" w:name="_Toc64798337"/>
-      <w:bookmarkStart w:id="71" w:name="_Toc73707393"/>
+      <w:bookmarkStart w:id="71" w:name="_Toc88473096"/>
       <w:r>
         <w:rPr>
           <w:rFonts w:ascii="宋体" w:hAnsi="宋体" w:cs="宋体" w:hint="eastAsia"/>
@@ -18255,7 +18186,7 @@
         </w:rPr>
       </w:pPr>
       <w:bookmarkStart w:id="72" w:name="_Toc64798338"/>
-      <w:bookmarkStart w:id="73" w:name="_Toc73707394"/>
+      <w:bookmarkStart w:id="73" w:name="_Toc88473097"/>
       <w:r>
         <w:rPr>
           <w:rFonts w:ascii="宋体" w:hAnsi="宋体" w:cs="宋体" w:hint="eastAsia"/>
@@ -18372,7 +18303,7 @@
         </w:rPr>
       </w:pPr>
       <w:bookmarkStart w:id="74" w:name="_Toc64798339"/>
-      <w:bookmarkStart w:id="75" w:name="_Toc73707395"/>
+      <w:bookmarkStart w:id="75" w:name="_Toc88473098"/>
       <w:r>
         <w:rPr>
           <w:rFonts w:ascii="宋体" w:hAnsi="宋体" w:cs="宋体" w:hint="eastAsia"/>
@@ -18576,7 +18507,7 @@
         </w:rPr>
       </w:pPr>
       <w:bookmarkStart w:id="76" w:name="_Toc64798341"/>
-      <w:bookmarkStart w:id="77" w:name="_Toc73707396"/>
+      <w:bookmarkStart w:id="77" w:name="_Toc88473099"/>
       <w:r>
         <w:rPr>
           <w:rFonts w:ascii="宋体" w:hAnsi="宋体" w:cs="宋体" w:hint="eastAsia"/>
@@ -18719,7 +18650,7 @@
           <w:szCs w:val="32"/>
         </w:rPr>
       </w:pPr>
-      <w:bookmarkStart w:id="78" w:name="_Toc73707397"/>
+      <w:bookmarkStart w:id="78" w:name="_Toc88473100"/>
       <w:r>
         <w:rPr>
           <w:rFonts w:hint="eastAsia"/>
@@ -18777,7 +18708,7 @@
           <w:szCs w:val="30"/>
         </w:rPr>
       </w:pPr>
-      <w:bookmarkStart w:id="79" w:name="_Toc73707398"/>
+      <w:bookmarkStart w:id="79" w:name="_Toc88473101"/>
       <w:r>
         <w:rPr>
           <w:rFonts w:ascii="宋体" w:hAnsi="宋体" w:cs="宋体" w:hint="eastAsia"/>
@@ -18875,7 +18806,7 @@
           <w:szCs w:val="30"/>
         </w:rPr>
       </w:pPr>
-      <w:bookmarkStart w:id="80" w:name="_Toc73707399"/>
+      <w:bookmarkStart w:id="80" w:name="_Toc88473102"/>
       <w:r>
         <w:rPr>
           <w:rFonts w:ascii="宋体" w:hAnsi="宋体" w:cs="宋体" w:hint="eastAsia"/>
@@ -18895,15 +18826,13 @@
       </w:pPr>
       <w:r>
         <w:rPr>
-          <w:rFonts w:ascii="宋体" w:hAnsi="宋体" w:cs="宋体"/>
           <w:noProof/>
-          <w:sz w:val="24"/>
         </w:rPr>
         <w:drawing>
-          <wp:inline distT="0" distB="0" distL="0" distR="0" wp14:anchorId="50802DF3" wp14:editId="33DA825D">
-            <wp:extent cx="5274310" cy="486531"/>
-            <wp:effectExtent l="0" t="0" r="2540" b="8890"/>
-            <wp:docPr id="86" name="图片 86"/>
+          <wp:inline distT="0" distB="0" distL="0" distR="0" wp14:anchorId="055435CB" wp14:editId="7EAA175B">
+            <wp:extent cx="5274310" cy="1605280"/>
+            <wp:effectExtent l="0" t="0" r="2540" b="0"/>
+            <wp:docPr id="15" name="图片 15"/>
             <wp:cNvGraphicFramePr>
               <a:graphicFrameLocks xmlns:a="http://schemas.openxmlformats.org/drawingml/2006/main" noChangeAspect="1"/>
             </wp:cNvGraphicFramePr>
@@ -18911,7 +18840,7 @@
               <a:graphicData uri="http://schemas.openxmlformats.org/drawingml/2006/picture">
                 <pic:pic xmlns:pic="http://schemas.openxmlformats.org/drawingml/2006/picture">
                   <pic:nvPicPr>
-                    <pic:cNvPr id="0" name=""/>
+                    <pic:cNvPr id="1" name=""/>
                     <pic:cNvPicPr/>
                   </pic:nvPicPr>
                   <pic:blipFill>
@@ -18923,7 +18852,7 @@
                   <pic:spPr>
                     <a:xfrm>
                       <a:off x="0" y="0"/>
-                      <a:ext cx="5274310" cy="486531"/>
+                      <a:ext cx="5274310" cy="1605280"/>
                     </a:xfrm>
                     <a:prstGeom prst="rect">
                       <a:avLst/>
@@ -18965,14 +18894,14 @@
           <w:szCs w:val="30"/>
         </w:rPr>
       </w:pPr>
-      <w:bookmarkStart w:id="81" w:name="_Toc73707400"/>
+      <w:bookmarkStart w:id="81" w:name="_Toc88473103"/>
       <w:r>
         <w:rPr>
           <w:rFonts w:ascii="宋体" w:hAnsi="宋体" w:cs="宋体" w:hint="eastAsia"/>
           <w:sz w:val="30"/>
           <w:szCs w:val="30"/>
         </w:rPr>
-        <w:t>三通道扫描</w:t>
+        <w:t>测量模式</w:t>
       </w:r>
       <w:bookmarkEnd w:id="81"/>
     </w:p>
@@ -18985,15 +18914,13 @@
       </w:pPr>
       <w:r>
         <w:rPr>
-          <w:rFonts w:ascii="宋体" w:hAnsi="宋体" w:cs="宋体"/>
           <w:noProof/>
-          <w:sz w:val="24"/>
         </w:rPr>
         <w:drawing>
-          <wp:inline distT="0" distB="0" distL="0" distR="0" wp14:anchorId="67ECA5FB" wp14:editId="5AF0A1DA">
-            <wp:extent cx="5274310" cy="361998"/>
-            <wp:effectExtent l="0" t="0" r="2540" b="0"/>
-            <wp:docPr id="87" name="图片 87"/>
+          <wp:inline distT="0" distB="0" distL="0" distR="0" wp14:anchorId="3845CFCC" wp14:editId="0D9F2757">
+            <wp:extent cx="5274310" cy="2131695"/>
+            <wp:effectExtent l="0" t="0" r="2540" b="1905"/>
+            <wp:docPr id="8" name="图片 8"/>
             <wp:cNvGraphicFramePr>
               <a:graphicFrameLocks xmlns:a="http://schemas.openxmlformats.org/drawingml/2006/main" noChangeAspect="1"/>
             </wp:cNvGraphicFramePr>
@@ -19001,7 +18928,7 @@
               <a:graphicData uri="http://schemas.openxmlformats.org/drawingml/2006/picture">
                 <pic:pic xmlns:pic="http://schemas.openxmlformats.org/drawingml/2006/picture">
                   <pic:nvPicPr>
-                    <pic:cNvPr id="0" name=""/>
+                    <pic:cNvPr id="1" name=""/>
                     <pic:cNvPicPr/>
                   </pic:nvPicPr>
                   <pic:blipFill>
@@ -19013,7 +18940,7 @@
                   <pic:spPr>
                     <a:xfrm>
                       <a:off x="0" y="0"/>
-                      <a:ext cx="5274310" cy="361998"/>
+                      <a:ext cx="5274310" cy="2131695"/>
                     </a:xfrm>
                     <a:prstGeom prst="rect">
                       <a:avLst/>
@@ -19033,13 +18960,6 @@
           <w:sz w:val="24"/>
         </w:rPr>
       </w:pPr>
-      <w:r>
-        <w:rPr>
-          <w:rFonts w:ascii="宋体" w:hAnsi="宋体" w:cs="宋体" w:hint="eastAsia"/>
-          <w:sz w:val="24"/>
-        </w:rPr>
-        <w:t>使用例程VI可快速实现三通道扫描测试</w:t>
-      </w:r>
     </w:p>
     <w:sectPr>
       <w:pgSz w:w="11906" w:h="16838"/>
@@ -19225,7 +19145,7 @@
           </v:handles>
           <o:lock v:ext="edit" text="t" shapetype="t"/>
         </v:shapetype>
-        <v:shape id="PowerPlusWaterMarkObject357732486" o:spid="_x0000_s2050" type="#_x0000_t136" style="position:absolute;left:0;text-align:left;margin-left:0;margin-top:0;width:494.9pt;height:164.95pt;rotation:315;z-index:-251658752;mso-position-horizontal:center;mso-position-horizontal-relative:margin;mso-position-vertical:center;mso-position-vertical-relative:margin;mso-width-relative:page;mso-height-relative:page" o:allowincell="f" fillcolor="silver" stroked="f">
+        <v:shape id="PowerPlusWaterMarkObject357732486" o:spid="_x0000_s1026" type="#_x0000_t136" style="position:absolute;left:0;text-align:left;margin-left:0;margin-top:0;width:494.9pt;height:164.95pt;rotation:315;z-index:-251658752;mso-position-horizontal:center;mso-position-horizontal-relative:margin;mso-position-vertical:center;mso-position-vertical-relative:margin;mso-width-relative:page;mso-height-relative:page" o:allowincell="f" fillcolor="silver" stroked="f">
           <v:fill opacity=".5"/>
           <v:textpath style="font-family:&quot;Simsun&quot;;font-size:8pt" fitpath="t" string="严禁复制"/>
           <w10:wrap anchorx="margin" anchory="margin"/>
@@ -20220,7 +20140,7 @@
     <w:lsdException w:name="Table Web 2" w:semiHidden="1" w:unhideWhenUsed="1"/>
     <w:lsdException w:name="Table Web 3" w:semiHidden="1" w:unhideWhenUsed="1"/>
     <w:lsdException w:name="Balloon Text" w:semiHidden="1" w:unhideWhenUsed="1" w:qFormat="1"/>
-    <w:lsdException w:name="Table Grid" w:semiHidden="1" w:unhideWhenUsed="1" w:qFormat="1"/>
+    <w:lsdException w:name="Table Grid" w:qFormat="1"/>
     <w:lsdException w:name="Table Theme" w:semiHidden="1" w:unhideWhenUsed="1"/>
     <w:lsdException w:name="Placeholder Text" w:semiHidden="1" w:uiPriority="99" w:unhideWhenUsed="1"/>
     <w:lsdException w:name="No Spacing" w:semiHidden="1" w:uiPriority="99" w:unhideWhenUsed="1"/>
@@ -21140,10 +21060,6 @@
 </file>
 
 <file path=customXml/item1.xml><?xml version="1.0" encoding="utf-8"?>
-<b:Sources xmlns:b="http://schemas.openxmlformats.org/officeDocument/2006/bibliography" xmlns="http://schemas.openxmlformats.org/officeDocument/2006/bibliography" SelectedStyle="\APASixthEditionOfficeOnline.xsl" StyleName="APA" Version="6"/>
-</file>
-
-<file path=customXml/item2.xml><?xml version="1.0" encoding="utf-8"?>
 <s:customData xmlns="http://www.wps.cn/officeDocument/2013/wpsCustomData" xmlns:s="http://www.wps.cn/officeDocument/2013/wpsCustomData">
   <customSectProps>
     <customSectPr/>
@@ -21156,18 +21072,22 @@
 </s:customData>
 </file>
 
+<file path=customXml/item2.xml><?xml version="1.0" encoding="utf-8"?>
+<b:Sources xmlns:b="http://schemas.openxmlformats.org/officeDocument/2006/bibliography" xmlns="http://schemas.openxmlformats.org/officeDocument/2006/bibliography" SelectedStyle="\APASixthEditionOfficeOnline.xsl" StyleName="APA" Version="6"/>
+</file>
+
 <file path=customXml/itemProps1.xml><?xml version="1.0" encoding="utf-8"?>
+<ds:datastoreItem xmlns:ds="http://schemas.openxmlformats.org/officeDocument/2006/customXml" ds:itemID="{B1977F7D-205B-4081-913C-38D41E755F92}">
+  <ds:schemaRefs>
+    <ds:schemaRef ds:uri="http://www.wps.cn/officeDocument/2013/wpsCustomData"/>
+  </ds:schemaRefs>
+</ds:datastoreItem>
+</file>
+
+<file path=customXml/itemProps2.xml><?xml version="1.0" encoding="utf-8"?>
 <ds:datastoreItem xmlns:ds="http://schemas.openxmlformats.org/officeDocument/2006/customXml" ds:itemID="{1D6ACC7A-5BE7-4722-A6EB-7FEBBD13D9F8}">
   <ds:schemaRefs>
     <ds:schemaRef ds:uri="http://schemas.openxmlformats.org/officeDocument/2006/bibliography"/>
   </ds:schemaRefs>
 </ds:datastoreItem>
-</file>
-
-<file path=customXml/itemProps2.xml><?xml version="1.0" encoding="utf-8"?>
-<ds:datastoreItem xmlns:ds="http://schemas.openxmlformats.org/officeDocument/2006/customXml" ds:itemID="{B1977F7D-205B-4081-913C-38D41E755F92}">
-  <ds:schemaRefs>
-    <ds:schemaRef ds:uri="http://www.wps.cn/officeDocument/2013/wpsCustomData"/>
-  </ds:schemaRefs>
-</ds:datastoreItem>
 </file>
--- a/LabVIEW/CS系列源表_LabVIEW二次开发指导手册.docx
+++ b/LabVIEW/CS系列源表_LabVIEW二次开发指导手册.docx
@@ -6347,7 +6347,7 @@
           <v:shape id="_x0000_i1025" type="#_x0000_t75" style="width:152.4pt;height:128.1pt" o:ole="">
             <v:imagedata r:id="rId11" o:title=""/>
           </v:shape>
-          <o:OLEObject Type="Embed" ProgID="Visio.Drawing.11" ShapeID="_x0000_i1025" DrawAspect="Content" ObjectID="_1699164471" r:id="rId12"/>
+          <o:OLEObject Type="Embed" ProgID="Visio.Drawing.11" ShapeID="_x0000_i1025" DrawAspect="Content" ObjectID="_1699944804" r:id="rId12"/>
         </w:object>
       </w:r>
     </w:p>
@@ -8759,15 +8759,23 @@
           <w:szCs w:val="30"/>
         </w:rPr>
       </w:pPr>
-      <w:bookmarkStart w:id="22" w:name="_Toc18929"/>
-      <w:bookmarkStart w:id="23" w:name="_Toc88473064"/>
+      <w:bookmarkStart w:id="22" w:name="_Toc28571"/>
       <w:r>
         <w:rPr>
           <w:rFonts w:ascii="宋体" w:hAnsi="宋体" w:cs="宋体" w:hint="eastAsia"/>
           <w:sz w:val="30"/>
           <w:szCs w:val="30"/>
         </w:rPr>
-        <w:t>前后面板切换</w:t>
+        <w:t xml:space="preserve"> </w:t>
+      </w:r>
+      <w:bookmarkStart w:id="23" w:name="_Toc88473065"/>
+      <w:r>
+        <w:rPr>
+          <w:rFonts w:ascii="宋体" w:hAnsi="宋体" w:cs="宋体"/>
+          <w:sz w:val="30"/>
+          <w:szCs w:val="30"/>
+        </w:rPr>
+        <w:t>输出控制</w:t>
       </w:r>
       <w:bookmarkEnd w:id="22"/>
       <w:bookmarkEnd w:id="23"/>
@@ -8785,7 +8793,7 @@
           <w:rFonts w:ascii="宋体" w:hAnsi="宋体" w:cs="宋体" w:hint="eastAsia"/>
           <w:sz w:val="24"/>
         </w:rPr>
-        <w:t>函数：Select</w:t>
+        <w:t>函数：Output</w:t>
       </w:r>
       <w:r>
         <w:rPr>
@@ -8799,21 +8807,14 @@
           <w:rFonts w:ascii="宋体" w:hAnsi="宋体" w:cs="宋体" w:hint="eastAsia"/>
           <w:sz w:val="24"/>
         </w:rPr>
-        <w:t>Term</w:t>
-      </w:r>
-      <w:r>
-        <w:rPr>
-          <w:rFonts w:ascii="宋体" w:hAnsi="宋体" w:cs="宋体"/>
-          <w:sz w:val="24"/>
-        </w:rPr>
-        <w:t>.</w:t>
-      </w:r>
-      <w:r>
-        <w:rPr>
-          <w:rFonts w:ascii="宋体" w:hAnsi="宋体" w:cs="宋体" w:hint="eastAsia"/>
-          <w:sz w:val="24"/>
-        </w:rPr>
-        <w:t>vi</w:t>
+        <w:t>ON</w:t>
+      </w:r>
+      <w:r>
+        <w:rPr>
+          <w:rFonts w:ascii="宋体" w:hAnsi="宋体" w:cs="宋体"/>
+          <w:sz w:val="24"/>
+        </w:rPr>
+        <w:t>-OFF.vi</w:t>
       </w:r>
     </w:p>
     <w:p>
@@ -8829,10 +8830,10 @@
           <w:noProof/>
         </w:rPr>
         <w:drawing>
-          <wp:inline distT="0" distB="0" distL="0" distR="0" wp14:anchorId="47531B4D" wp14:editId="5A4B38A8">
-            <wp:extent cx="3181350" cy="1000125"/>
-            <wp:effectExtent l="0" t="0" r="0" b="9525"/>
-            <wp:docPr id="2" name="图片 2"/>
+          <wp:inline distT="0" distB="0" distL="0" distR="0" wp14:anchorId="43DA3ED7" wp14:editId="26A9A2D0">
+            <wp:extent cx="3048000" cy="1009650"/>
+            <wp:effectExtent l="0" t="0" r="0" b="0"/>
+            <wp:docPr id="3" name="图片 3"/>
             <wp:cNvGraphicFramePr>
               <a:graphicFrameLocks xmlns:a="http://schemas.openxmlformats.org/drawingml/2006/main" noChangeAspect="1"/>
             </wp:cNvGraphicFramePr>
@@ -8852,7 +8853,7 @@
                   <pic:spPr>
                     <a:xfrm>
                       <a:off x="0" y="0"/>
-                      <a:ext cx="3181350" cy="1000125"/>
+                      <a:ext cx="3048000" cy="1009650"/>
                     </a:xfrm>
                     <a:prstGeom prst="rect">
                       <a:avLst/>
@@ -8883,69 +8884,108 @@
     </w:p>
     <w:p>
       <w:pPr>
-        <w:ind w:firstLineChars="225" w:firstLine="540"/>
-        <w:rPr>
-          <w:rFonts w:ascii="宋体" w:hAnsi="宋体" w:cs="宋体"/>
-          <w:sz w:val="24"/>
-        </w:rPr>
-      </w:pPr>
-      <w:r>
-        <w:rPr>
-          <w:rFonts w:ascii="宋体" w:hAnsi="宋体" w:cs="宋体" w:hint="eastAsia"/>
-          <w:sz w:val="24"/>
-        </w:rPr>
-        <w:t>TREM：</w:t>
-      </w:r>
-    </w:p>
-    <w:p>
-      <w:pPr>
-        <w:ind w:left="420" w:firstLine="420"/>
-        <w:rPr>
-          <w:rFonts w:ascii="宋体" w:hAnsi="宋体" w:cs="宋体"/>
-          <w:sz w:val="24"/>
-        </w:rPr>
-      </w:pPr>
-      <w:r>
-        <w:rPr>
-          <w:rFonts w:ascii="宋体" w:hAnsi="宋体" w:cs="宋体"/>
-          <w:sz w:val="24"/>
-        </w:rPr>
-        <w:t xml:space="preserve">FRON    </w:t>
-      </w:r>
-      <w:r>
-        <w:rPr>
-          <w:rFonts w:ascii="宋体" w:hAnsi="宋体" w:cs="宋体" w:hint="eastAsia"/>
-          <w:sz w:val="24"/>
-        </w:rPr>
-        <w:t>切换为前面板输出模式</w:t>
-      </w:r>
-    </w:p>
-    <w:p>
-      <w:pPr>
-        <w:ind w:left="360" w:firstLineChars="200" w:firstLine="480"/>
-        <w:rPr>
-          <w:rFonts w:ascii="宋体" w:hAnsi="宋体" w:cs="宋体"/>
-          <w:sz w:val="24"/>
-        </w:rPr>
-      </w:pPr>
-      <w:r>
-        <w:rPr>
-          <w:rFonts w:ascii="宋体" w:hAnsi="宋体" w:cs="宋体"/>
-          <w:sz w:val="24"/>
-        </w:rPr>
-        <w:t xml:space="preserve">REAR    </w:t>
-      </w:r>
-      <w:r>
-        <w:rPr>
-          <w:rFonts w:ascii="宋体" w:hAnsi="宋体" w:cs="宋体" w:hint="eastAsia"/>
-          <w:sz w:val="24"/>
-        </w:rPr>
-        <w:t>切换为后面板输出模式</w:t>
-      </w:r>
-    </w:p>
-    <w:p>
-      <w:pPr>
-        <w:ind w:firstLineChars="250" w:firstLine="600"/>
+        <w:ind w:firstLineChars="200" w:firstLine="480"/>
+        <w:rPr>
+          <w:rFonts w:ascii="宋体" w:hAnsi="宋体" w:cs="宋体"/>
+          <w:sz w:val="24"/>
+        </w:rPr>
+      </w:pPr>
+      <w:r>
+        <w:rPr>
+          <w:rFonts w:ascii="宋体" w:hAnsi="宋体" w:cs="宋体" w:hint="eastAsia"/>
+          <w:sz w:val="24"/>
+        </w:rPr>
+        <w:t>Function：</w:t>
+      </w:r>
+    </w:p>
+    <w:p>
+      <w:pPr>
+        <w:ind w:firstLineChars="350" w:firstLine="840"/>
+        <w:rPr>
+          <w:rFonts w:ascii="宋体" w:hAnsi="宋体" w:cs="宋体"/>
+          <w:sz w:val="24"/>
+        </w:rPr>
+      </w:pPr>
+      <w:r>
+        <w:rPr>
+          <w:rFonts w:ascii="宋体" w:hAnsi="宋体" w:cs="宋体" w:hint="eastAsia"/>
+          <w:sz w:val="24"/>
+        </w:rPr>
+        <w:t>ON表示启动输出</w:t>
+      </w:r>
+    </w:p>
+    <w:p>
+      <w:pPr>
+        <w:ind w:firstLineChars="350" w:firstLine="840"/>
+        <w:rPr>
+          <w:rFonts w:ascii="宋体" w:hAnsi="宋体" w:cs="宋体"/>
+          <w:sz w:val="24"/>
+        </w:rPr>
+      </w:pPr>
+      <w:r>
+        <w:rPr>
+          <w:rFonts w:ascii="宋体" w:hAnsi="宋体" w:cs="宋体" w:hint="eastAsia"/>
+          <w:sz w:val="24"/>
+        </w:rPr>
+        <w:t>OFF表示关闭输出</w:t>
+      </w:r>
+    </w:p>
+    <w:p>
+      <w:pPr>
+        <w:ind w:leftChars="257" w:left="540" w:firstLineChars="100" w:firstLine="240"/>
+        <w:rPr>
+          <w:rFonts w:ascii="宋体" w:hAnsi="宋体" w:cs="宋体"/>
+          <w:sz w:val="24"/>
+        </w:rPr>
+      </w:pPr>
+      <w:r>
+        <w:rPr>
+          <w:rFonts w:ascii="宋体" w:hAnsi="宋体" w:cs="宋体" w:hint="eastAsia"/>
+          <w:sz w:val="24"/>
+        </w:rPr>
+        <w:t>启动后，需延迟至少100m</w:t>
+      </w:r>
+      <w:r>
+        <w:rPr>
+          <w:rFonts w:ascii="宋体" w:hAnsi="宋体" w:cs="宋体"/>
+          <w:sz w:val="24"/>
+        </w:rPr>
+        <w:t>s</w:t>
+      </w:r>
+      <w:r>
+        <w:rPr>
+          <w:rFonts w:ascii="宋体" w:hAnsi="宋体" w:cs="宋体" w:hint="eastAsia"/>
+          <w:sz w:val="24"/>
+        </w:rPr>
+        <w:t>，等待数据稳定后再发送R</w:t>
+      </w:r>
+      <w:r>
+        <w:rPr>
+          <w:rFonts w:ascii="宋体" w:hAnsi="宋体" w:cs="宋体"/>
+          <w:sz w:val="24"/>
+        </w:rPr>
+        <w:t>EAD?</w:t>
+      </w:r>
+      <w:proofErr w:type="gramStart"/>
+      <w:r>
+        <w:rPr>
+          <w:rFonts w:ascii="宋体" w:hAnsi="宋体" w:cs="宋体" w:hint="eastAsia"/>
+          <w:sz w:val="24"/>
+        </w:rPr>
+        <w:t>帧</w:t>
+      </w:r>
+      <w:proofErr w:type="gramEnd"/>
+      <w:r>
+        <w:rPr>
+          <w:rFonts w:ascii="宋体" w:hAnsi="宋体" w:cs="宋体" w:hint="eastAsia"/>
+          <w:sz w:val="24"/>
+        </w:rPr>
+        <w:t>读取数据。</w:t>
+      </w:r>
+    </w:p>
+    <w:p>
+      <w:pPr>
+        <w:ind w:firstLineChars="200" w:firstLine="480"/>
         <w:rPr>
           <w:rFonts w:ascii="宋体" w:hAnsi="宋体" w:cs="宋体"/>
           <w:sz w:val="24"/>
@@ -8984,6 +9024,7 @@
     </w:p>
     <w:p>
       <w:pPr>
+        <w:ind w:firstLineChars="300" w:firstLine="720"/>
         <w:rPr>
           <w:rFonts w:ascii="宋体" w:hAnsi="宋体" w:cs="宋体"/>
           <w:sz w:val="24"/>
@@ -9004,23 +9045,15 @@
           <w:szCs w:val="30"/>
         </w:rPr>
       </w:pPr>
-      <w:bookmarkStart w:id="24" w:name="_Toc28571"/>
-      <w:r>
-        <w:rPr>
-          <w:rFonts w:ascii="宋体" w:hAnsi="宋体" w:cs="宋体" w:hint="eastAsia"/>
+      <w:bookmarkStart w:id="24" w:name="_Toc32"/>
+      <w:bookmarkStart w:id="25" w:name="_Toc88473066"/>
+      <w:r>
+        <w:rPr>
+          <w:rFonts w:ascii="宋体" w:hAnsi="宋体" w:cs="宋体"/>
           <w:sz w:val="30"/>
           <w:szCs w:val="30"/>
         </w:rPr>
-        <w:t xml:space="preserve"> </w:t>
-      </w:r>
-      <w:bookmarkStart w:id="25" w:name="_Toc88473065"/>
-      <w:r>
-        <w:rPr>
-          <w:rFonts w:ascii="宋体" w:hAnsi="宋体" w:cs="宋体"/>
-          <w:sz w:val="30"/>
-          <w:szCs w:val="30"/>
-        </w:rPr>
-        <w:t>输出控制</w:t>
+        <w:t>数据读取</w:t>
       </w:r>
       <w:bookmarkEnd w:id="24"/>
       <w:bookmarkEnd w:id="25"/>
@@ -9038,28 +9071,28 @@
           <w:rFonts w:ascii="宋体" w:hAnsi="宋体" w:cs="宋体" w:hint="eastAsia"/>
           <w:sz w:val="24"/>
         </w:rPr>
-        <w:t>函数：Output</w:t>
-      </w:r>
-      <w:r>
-        <w:rPr>
-          <w:rFonts w:ascii="宋体" w:hAnsi="宋体" w:cs="宋体"/>
-          <w:sz w:val="24"/>
-        </w:rPr>
-        <w:t xml:space="preserve"> </w:t>
-      </w:r>
-      <w:r>
-        <w:rPr>
-          <w:rFonts w:ascii="宋体" w:hAnsi="宋体" w:cs="宋体" w:hint="eastAsia"/>
-          <w:sz w:val="24"/>
-        </w:rPr>
-        <w:t>ON</w:t>
-      </w:r>
-      <w:r>
-        <w:rPr>
-          <w:rFonts w:ascii="宋体" w:hAnsi="宋体" w:cs="宋体"/>
-          <w:sz w:val="24"/>
-        </w:rPr>
-        <w:t>-OFF.vi</w:t>
+        <w:t>函数：Read</w:t>
+      </w:r>
+      <w:r>
+        <w:rPr>
+          <w:rFonts w:ascii="宋体" w:hAnsi="宋体" w:cs="宋体" w:hint="eastAsia"/>
+          <w:sz w:val="24"/>
+        </w:rPr>
+        <w:t>String</w:t>
+      </w:r>
+      <w:r>
+        <w:rPr>
+          <w:rFonts w:ascii="宋体" w:hAnsi="宋体" w:cs="宋体"/>
+          <w:sz w:val="24"/>
+        </w:rPr>
+        <w:t>.</w:t>
+      </w:r>
+      <w:r>
+        <w:rPr>
+          <w:rFonts w:ascii="宋体" w:hAnsi="宋体" w:cs="宋体" w:hint="eastAsia"/>
+          <w:sz w:val="24"/>
+        </w:rPr>
+        <w:t>vi</w:t>
       </w:r>
     </w:p>
     <w:p>
@@ -9075,10 +9108,10 @@
           <w:noProof/>
         </w:rPr>
         <w:drawing>
-          <wp:inline distT="0" distB="0" distL="0" distR="0" wp14:anchorId="43DA3ED7" wp14:editId="26A9A2D0">
-            <wp:extent cx="3048000" cy="1009650"/>
-            <wp:effectExtent l="0" t="0" r="0" b="0"/>
-            <wp:docPr id="3" name="图片 3"/>
+          <wp:inline distT="0" distB="0" distL="0" distR="0" wp14:anchorId="7C234E45" wp14:editId="717EA5A0">
+            <wp:extent cx="2714625" cy="904875"/>
+            <wp:effectExtent l="0" t="0" r="9525" b="9525"/>
+            <wp:docPr id="4" name="图片 4"/>
             <wp:cNvGraphicFramePr>
               <a:graphicFrameLocks xmlns:a="http://schemas.openxmlformats.org/drawingml/2006/main" noChangeAspect="1"/>
             </wp:cNvGraphicFramePr>
@@ -9098,7 +9131,7 @@
                   <pic:spPr>
                     <a:xfrm>
                       <a:off x="0" y="0"/>
-                      <a:ext cx="3048000" cy="1009650"/>
+                      <a:ext cx="2714625" cy="904875"/>
                     </a:xfrm>
                     <a:prstGeom prst="rect">
                       <a:avLst/>
@@ -9124,7 +9157,7 @@
           <w:rFonts w:ascii="宋体" w:hAnsi="宋体" w:cs="宋体" w:hint="eastAsia"/>
           <w:sz w:val="24"/>
         </w:rPr>
-        <w:t>输入：</w:t>
+        <w:t>输出：字符串</w:t>
       </w:r>
     </w:p>
     <w:p>
@@ -9140,92 +9173,7 @@
           <w:rFonts w:ascii="宋体" w:hAnsi="宋体" w:cs="宋体" w:hint="eastAsia"/>
           <w:sz w:val="24"/>
         </w:rPr>
-        <w:t>Function：</w:t>
-      </w:r>
-    </w:p>
-    <w:p>
-      <w:pPr>
-        <w:ind w:firstLineChars="350" w:firstLine="840"/>
-        <w:rPr>
-          <w:rFonts w:ascii="宋体" w:hAnsi="宋体" w:cs="宋体"/>
-          <w:sz w:val="24"/>
-        </w:rPr>
-      </w:pPr>
-      <w:r>
-        <w:rPr>
-          <w:rFonts w:ascii="宋体" w:hAnsi="宋体" w:cs="宋体" w:hint="eastAsia"/>
-          <w:sz w:val="24"/>
-        </w:rPr>
-        <w:t>ON表示启动输出</w:t>
-      </w:r>
-    </w:p>
-    <w:p>
-      <w:pPr>
-        <w:ind w:firstLineChars="350" w:firstLine="840"/>
-        <w:rPr>
-          <w:rFonts w:ascii="宋体" w:hAnsi="宋体" w:cs="宋体"/>
-          <w:sz w:val="24"/>
-        </w:rPr>
-      </w:pPr>
-      <w:r>
-        <w:rPr>
-          <w:rFonts w:ascii="宋体" w:hAnsi="宋体" w:cs="宋体" w:hint="eastAsia"/>
-          <w:sz w:val="24"/>
-        </w:rPr>
-        <w:t>OFF表示关闭输出</w:t>
-      </w:r>
-    </w:p>
-    <w:p>
-      <w:pPr>
-        <w:ind w:leftChars="257" w:left="540" w:firstLineChars="100" w:firstLine="240"/>
-        <w:rPr>
-          <w:rFonts w:ascii="宋体" w:hAnsi="宋体" w:cs="宋体"/>
-          <w:sz w:val="24"/>
-        </w:rPr>
-      </w:pPr>
-      <w:r>
-        <w:rPr>
-          <w:rFonts w:ascii="宋体" w:hAnsi="宋体" w:cs="宋体" w:hint="eastAsia"/>
-          <w:sz w:val="24"/>
-        </w:rPr>
-        <w:t>启动后，需延迟至少100m</w:t>
-      </w:r>
-      <w:r>
-        <w:rPr>
-          <w:rFonts w:ascii="宋体" w:hAnsi="宋体" w:cs="宋体"/>
-          <w:sz w:val="24"/>
-        </w:rPr>
-        <w:t>s</w:t>
-      </w:r>
-      <w:r>
-        <w:rPr>
-          <w:rFonts w:ascii="宋体" w:hAnsi="宋体" w:cs="宋体" w:hint="eastAsia"/>
-          <w:sz w:val="24"/>
-        </w:rPr>
-        <w:t>，等待数据稳定后再发送R</w:t>
-      </w:r>
-      <w:r>
-        <w:rPr>
-          <w:rFonts w:ascii="宋体" w:hAnsi="宋体" w:cs="宋体"/>
-          <w:sz w:val="24"/>
-        </w:rPr>
-        <w:t>EAD?</w:t>
-      </w:r>
-      <w:proofErr w:type="gramStart"/>
-      <w:r>
-        <w:rPr>
-          <w:rFonts w:ascii="宋体" w:hAnsi="宋体" w:cs="宋体" w:hint="eastAsia"/>
-          <w:sz w:val="24"/>
-        </w:rPr>
-        <w:t>帧</w:t>
-      </w:r>
-      <w:proofErr w:type="gramEnd"/>
-      <w:r>
-        <w:rPr>
-          <w:rFonts w:ascii="宋体" w:hAnsi="宋体" w:cs="宋体" w:hint="eastAsia"/>
-          <w:sz w:val="24"/>
-        </w:rPr>
-        <w:t>读取数据。</w:t>
+        <w:t>说明：本vi用来读取设备返回的字符串。</w:t>
       </w:r>
     </w:p>
     <w:p>
@@ -9236,128 +9184,55 @@
           <w:sz w:val="24"/>
         </w:rPr>
       </w:pPr>
-      <w:r>
-        <w:rPr>
-          <w:rFonts w:ascii="宋体" w:hAnsi="宋体" w:cs="宋体" w:hint="eastAsia"/>
-          <w:sz w:val="24"/>
+    </w:p>
+    <w:p>
+      <w:pPr>
+        <w:ind w:firstLineChars="200" w:firstLine="480"/>
+        <w:rPr>
+          <w:rFonts w:ascii="宋体" w:hAnsi="宋体" w:cs="宋体"/>
+          <w:sz w:val="24"/>
+        </w:rPr>
+      </w:pPr>
+      <w:r>
+        <w:rPr>
+          <w:rFonts w:ascii="宋体" w:hAnsi="宋体" w:cs="宋体" w:hint="eastAsia"/>
+          <w:sz w:val="24"/>
+        </w:rPr>
+        <w:t>函数：ReadSingleData</w:t>
+      </w:r>
+      <w:r>
+        <w:rPr>
+          <w:rFonts w:ascii="宋体" w:hAnsi="宋体" w:cs="宋体"/>
+          <w:sz w:val="24"/>
+        </w:rPr>
+        <w:t>.</w:t>
+      </w:r>
+      <w:r>
+        <w:rPr>
+          <w:rFonts w:ascii="宋体" w:hAnsi="宋体" w:cs="宋体" w:hint="eastAsia"/>
+          <w:sz w:val="24"/>
+        </w:rPr>
+        <w:t>vi</w:t>
+      </w:r>
+    </w:p>
+    <w:p>
+      <w:pPr>
+        <w:ind w:firstLineChars="200" w:firstLine="420"/>
+        <w:rPr>
+          <w:rFonts w:ascii="宋体" w:hAnsi="宋体" w:cs="宋体"/>
+          <w:sz w:val="24"/>
+        </w:rPr>
+      </w:pPr>
+      <w:r>
+        <w:rPr>
+          <w:noProof/>
         </w:rPr>
         <w:lastRenderedPageBreak/>
-        <w:t>Channel Number：</w:t>
-      </w:r>
-    </w:p>
-    <w:p>
-      <w:pPr>
-        <w:ind w:firstLineChars="200" w:firstLine="480"/>
-        <w:rPr>
-          <w:rFonts w:ascii="宋体" w:hAnsi="宋体" w:cs="宋体"/>
-          <w:sz w:val="24"/>
-        </w:rPr>
-      </w:pPr>
-      <w:r>
-        <w:rPr>
-          <w:rFonts w:ascii="宋体" w:hAnsi="宋体" w:cs="宋体" w:hint="eastAsia"/>
-          <w:sz w:val="24"/>
-        </w:rPr>
-        <w:tab/>
-      </w:r>
-      <w:r>
-        <w:rPr>
-          <w:rFonts w:ascii="宋体" w:hAnsi="宋体" w:cs="宋体" w:hint="eastAsia"/>
-          <w:sz w:val="24"/>
-        </w:rPr>
-        <w:t>通道号：只能为1,2,3；省略则表示默认通道1</w:t>
-      </w:r>
-    </w:p>
-    <w:p>
-      <w:pPr>
-        <w:ind w:firstLineChars="300" w:firstLine="720"/>
-        <w:rPr>
-          <w:rFonts w:ascii="宋体" w:hAnsi="宋体" w:cs="宋体"/>
-          <w:sz w:val="24"/>
-        </w:rPr>
-      </w:pPr>
-    </w:p>
-    <w:p>
-      <w:pPr>
-        <w:numPr>
-          <w:ilvl w:val="1"/>
-          <w:numId w:val="1"/>
-        </w:numPr>
-        <w:ind w:left="690" w:hangingChars="230" w:hanging="690"/>
-        <w:outlineLvl w:val="1"/>
-        <w:rPr>
-          <w:rFonts w:ascii="宋体" w:hAnsi="宋体" w:cs="宋体"/>
-          <w:sz w:val="30"/>
-          <w:szCs w:val="30"/>
-        </w:rPr>
-      </w:pPr>
-      <w:bookmarkStart w:id="26" w:name="_Toc32"/>
-      <w:bookmarkStart w:id="27" w:name="_Toc88473066"/>
-      <w:r>
-        <w:rPr>
-          <w:rFonts w:ascii="宋体" w:hAnsi="宋体" w:cs="宋体"/>
-          <w:sz w:val="30"/>
-          <w:szCs w:val="30"/>
-        </w:rPr>
-        <w:t>数据读取</w:t>
-      </w:r>
-      <w:bookmarkEnd w:id="26"/>
-      <w:bookmarkEnd w:id="27"/>
-    </w:p>
-    <w:p>
-      <w:pPr>
-        <w:ind w:firstLineChars="200" w:firstLine="480"/>
-        <w:rPr>
-          <w:rFonts w:ascii="宋体" w:hAnsi="宋体" w:cs="宋体"/>
-          <w:sz w:val="24"/>
-        </w:rPr>
-      </w:pPr>
-      <w:r>
-        <w:rPr>
-          <w:rFonts w:ascii="宋体" w:hAnsi="宋体" w:cs="宋体" w:hint="eastAsia"/>
-          <w:sz w:val="24"/>
-        </w:rPr>
-        <w:t>函数：Read</w:t>
-      </w:r>
-      <w:r>
-        <w:rPr>
-          <w:rFonts w:ascii="宋体" w:hAnsi="宋体" w:cs="宋体" w:hint="eastAsia"/>
-          <w:sz w:val="24"/>
-        </w:rPr>
-        <w:t>String</w:t>
-      </w:r>
-      <w:r>
-        <w:rPr>
-          <w:rFonts w:ascii="宋体" w:hAnsi="宋体" w:cs="宋体"/>
-          <w:sz w:val="24"/>
-        </w:rPr>
-        <w:t>.</w:t>
-      </w:r>
-      <w:r>
-        <w:rPr>
-          <w:rFonts w:ascii="宋体" w:hAnsi="宋体" w:cs="宋体" w:hint="eastAsia"/>
-          <w:sz w:val="24"/>
-        </w:rPr>
-        <w:t>vi</w:t>
-      </w:r>
-    </w:p>
-    <w:p>
-      <w:pPr>
-        <w:ind w:firstLineChars="200" w:firstLine="420"/>
-        <w:rPr>
-          <w:rFonts w:ascii="宋体" w:hAnsi="宋体" w:cs="宋体"/>
-          <w:sz w:val="24"/>
-        </w:rPr>
-      </w:pPr>
-      <w:r>
-        <w:rPr>
-          <w:noProof/>
-        </w:rPr>
         <w:drawing>
-          <wp:inline distT="0" distB="0" distL="0" distR="0" wp14:anchorId="7C234E45" wp14:editId="717EA5A0">
-            <wp:extent cx="2714625" cy="904875"/>
+          <wp:inline distT="0" distB="0" distL="0" distR="0" wp14:anchorId="63BE2E1D" wp14:editId="11FBF078">
+            <wp:extent cx="2619375" cy="1019175"/>
             <wp:effectExtent l="0" t="0" r="9525" b="9525"/>
-            <wp:docPr id="4" name="图片 4"/>
+            <wp:docPr id="11" name="图片 11"/>
             <wp:cNvGraphicFramePr>
               <a:graphicFrameLocks xmlns:a="http://schemas.openxmlformats.org/drawingml/2006/main" noChangeAspect="1"/>
             </wp:cNvGraphicFramePr>
@@ -9377,7 +9252,7 @@
                   <pic:spPr>
                     <a:xfrm>
                       <a:off x="0" y="0"/>
-                      <a:ext cx="2714625" cy="904875"/>
+                      <a:ext cx="2619375" cy="1019175"/>
                     </a:xfrm>
                     <a:prstGeom prst="rect">
                       <a:avLst/>
@@ -9392,6 +9267,145 @@
     </w:p>
     <w:p>
       <w:pPr>
+        <w:ind w:leftChars="200" w:left="660" w:hangingChars="100" w:hanging="240"/>
+        <w:rPr>
+          <w:rFonts w:ascii="宋体" w:hAnsi="宋体" w:cs="宋体"/>
+          <w:sz w:val="24"/>
+        </w:rPr>
+      </w:pPr>
+      <w:r>
+        <w:rPr>
+          <w:rFonts w:ascii="宋体" w:hAnsi="宋体" w:cs="宋体" w:hint="eastAsia"/>
+          <w:sz w:val="24"/>
+        </w:rPr>
+        <w:t xml:space="preserve">输出： </w:t>
+      </w:r>
+    </w:p>
+    <w:p>
+      <w:pPr>
+        <w:ind w:leftChars="200" w:left="420" w:firstLine="420"/>
+        <w:rPr>
+          <w:rFonts w:ascii="宋体" w:hAnsi="宋体" w:cs="宋体"/>
+          <w:sz w:val="24"/>
+        </w:rPr>
+      </w:pPr>
+      <w:r>
+        <w:rPr>
+          <w:rFonts w:ascii="宋体" w:hAnsi="宋体" w:cs="宋体" w:hint="eastAsia"/>
+          <w:sz w:val="24"/>
+        </w:rPr>
+        <w:t>Volt 电压</w:t>
+      </w:r>
+      <w:r>
+        <w:rPr>
+          <w:rFonts w:ascii="宋体" w:hAnsi="宋体" w:cs="宋体" w:hint="eastAsia"/>
+          <w:sz w:val="24"/>
+        </w:rPr>
+        <w:t>测量</w:t>
+      </w:r>
+      <w:r>
+        <w:rPr>
+          <w:rFonts w:ascii="宋体" w:hAnsi="宋体" w:cs="宋体" w:hint="eastAsia"/>
+          <w:sz w:val="24"/>
+        </w:rPr>
+        <w:t>值</w:t>
+      </w:r>
+    </w:p>
+    <w:p>
+      <w:pPr>
+        <w:ind w:leftChars="200" w:left="420"/>
+        <w:rPr>
+          <w:rFonts w:ascii="宋体" w:hAnsi="宋体" w:cs="宋体"/>
+          <w:sz w:val="24"/>
+        </w:rPr>
+      </w:pPr>
+      <w:r>
+        <w:rPr>
+          <w:rFonts w:ascii="宋体" w:hAnsi="宋体" w:cs="宋体" w:hint="eastAsia"/>
+          <w:sz w:val="24"/>
+        </w:rPr>
+        <w:tab/>
+        <w:t>Current 电流</w:t>
+      </w:r>
+      <w:r>
+        <w:rPr>
+          <w:rFonts w:ascii="宋体" w:hAnsi="宋体" w:cs="宋体" w:hint="eastAsia"/>
+          <w:sz w:val="24"/>
+        </w:rPr>
+        <w:t>测量</w:t>
+      </w:r>
+      <w:r>
+        <w:rPr>
+          <w:rFonts w:ascii="宋体" w:hAnsi="宋体" w:cs="宋体" w:hint="eastAsia"/>
+          <w:sz w:val="24"/>
+        </w:rPr>
+        <w:t>值</w:t>
+      </w:r>
+    </w:p>
+    <w:p>
+      <w:pPr>
+        <w:ind w:leftChars="200" w:left="660" w:hangingChars="100" w:hanging="240"/>
+        <w:rPr>
+          <w:rFonts w:ascii="宋体" w:hAnsi="宋体" w:cs="宋体"/>
+          <w:sz w:val="24"/>
+        </w:rPr>
+      </w:pPr>
+      <w:r>
+        <w:rPr>
+          <w:rFonts w:ascii="宋体" w:hAnsi="宋体" w:cs="宋体" w:hint="eastAsia"/>
+          <w:sz w:val="24"/>
+        </w:rPr>
+        <w:t>说明：本vi</w:t>
+      </w:r>
+      <w:r>
+        <w:rPr>
+          <w:rFonts w:ascii="宋体" w:hAnsi="宋体" w:cs="宋体" w:hint="eastAsia"/>
+          <w:sz w:val="24"/>
+        </w:rPr>
+        <w:t>用来读取一组数据。在发送完 :READ[n</w:t>
+      </w:r>
+      <w:proofErr w:type="gramStart"/>
+      <w:r>
+        <w:rPr>
+          <w:rFonts w:ascii="宋体" w:hAnsi="宋体" w:cs="宋体" w:hint="eastAsia"/>
+          <w:sz w:val="24"/>
+        </w:rPr>
+        <w:t>]?（</w:t>
+      </w:r>
+      <w:proofErr w:type="gramEnd"/>
+      <w:r>
+        <w:rPr>
+          <w:rFonts w:ascii="宋体" w:hAnsi="宋体" w:cs="宋体" w:hint="eastAsia"/>
+          <w:sz w:val="24"/>
+        </w:rPr>
+        <w:t>n为通道号）指令后，使用本vi</w:t>
+      </w:r>
+      <w:r>
+        <w:rPr>
+          <w:rFonts w:ascii="宋体" w:hAnsi="宋体" w:cs="宋体" w:hint="eastAsia"/>
+          <w:sz w:val="24"/>
+        </w:rPr>
+        <w:t>读取数据。</w:t>
+      </w:r>
+      <w:r>
+        <w:rPr>
+          <w:rFonts w:ascii="宋体" w:hAnsi="宋体" w:cs="宋体" w:hint="eastAsia"/>
+          <w:sz w:val="24"/>
+        </w:rPr>
+        <w:t>READ?命令等待时间需大于5ms</w:t>
+      </w:r>
+    </w:p>
+    <w:p>
+      <w:pPr>
+        <w:ind w:leftChars="200" w:left="660" w:hangingChars="100" w:hanging="240"/>
+        <w:rPr>
+          <w:rFonts w:ascii="宋体" w:hAnsi="宋体" w:cs="宋体"/>
+          <w:sz w:val="24"/>
+        </w:rPr>
+      </w:pPr>
+    </w:p>
+    <w:p>
+      <w:pPr>
         <w:ind w:firstLineChars="200" w:firstLine="480"/>
         <w:rPr>
           <w:rFonts w:ascii="宋体" w:hAnsi="宋体" w:cs="宋体"/>
@@ -9403,48 +9417,7 @@
           <w:rFonts w:ascii="宋体" w:hAnsi="宋体" w:cs="宋体" w:hint="eastAsia"/>
           <w:sz w:val="24"/>
         </w:rPr>
-        <w:t>输出：字符串</w:t>
-      </w:r>
-    </w:p>
-    <w:p>
-      <w:pPr>
-        <w:ind w:firstLineChars="200" w:firstLine="480"/>
-        <w:rPr>
-          <w:rFonts w:ascii="宋体" w:hAnsi="宋体" w:cs="宋体"/>
-          <w:sz w:val="24"/>
-        </w:rPr>
-      </w:pPr>
-      <w:r>
-        <w:rPr>
-          <w:rFonts w:ascii="宋体" w:hAnsi="宋体" w:cs="宋体" w:hint="eastAsia"/>
-          <w:sz w:val="24"/>
-        </w:rPr>
-        <w:t>说明：本vi用来读取设备返回的字符串。</w:t>
-      </w:r>
-    </w:p>
-    <w:p>
-      <w:pPr>
-        <w:ind w:firstLineChars="200" w:firstLine="480"/>
-        <w:rPr>
-          <w:rFonts w:ascii="宋体" w:hAnsi="宋体" w:cs="宋体"/>
-          <w:sz w:val="24"/>
-        </w:rPr>
-      </w:pPr>
-    </w:p>
-    <w:p>
-      <w:pPr>
-        <w:ind w:firstLineChars="200" w:firstLine="480"/>
-        <w:rPr>
-          <w:rFonts w:ascii="宋体" w:hAnsi="宋体" w:cs="宋体"/>
-          <w:sz w:val="24"/>
-        </w:rPr>
-      </w:pPr>
-      <w:r>
-        <w:rPr>
-          <w:rFonts w:ascii="宋体" w:hAnsi="宋体" w:cs="宋体" w:hint="eastAsia"/>
-          <w:sz w:val="24"/>
-        </w:rPr>
-        <w:t>函数：ReadSingleData</w:t>
+        <w:t>函数：ReadMultiData</w:t>
       </w:r>
       <w:r>
         <w:rPr>
@@ -9463,7 +9436,7 @@
     </w:p>
     <w:p>
       <w:pPr>
-        <w:ind w:firstLineChars="200" w:firstLine="420"/>
+        <w:ind w:leftChars="200" w:left="630" w:hangingChars="100" w:hanging="210"/>
         <w:rPr>
           <w:rFonts w:ascii="宋体" w:hAnsi="宋体" w:cs="宋体"/>
           <w:sz w:val="24"/>
@@ -9474,10 +9447,10 @@
           <w:noProof/>
         </w:rPr>
         <w:drawing>
-          <wp:inline distT="0" distB="0" distL="0" distR="0" wp14:anchorId="63BE2E1D" wp14:editId="11FBF078">
-            <wp:extent cx="2619375" cy="1019175"/>
+          <wp:inline distT="0" distB="0" distL="0" distR="0" wp14:anchorId="73B88A06" wp14:editId="0993FE58">
+            <wp:extent cx="2657475" cy="1019175"/>
             <wp:effectExtent l="0" t="0" r="9525" b="9525"/>
-            <wp:docPr id="11" name="图片 11"/>
+            <wp:docPr id="17" name="图片 17"/>
             <wp:cNvGraphicFramePr>
               <a:graphicFrameLocks xmlns:a="http://schemas.openxmlformats.org/drawingml/2006/main" noChangeAspect="1"/>
             </wp:cNvGraphicFramePr>
@@ -9497,7 +9470,7 @@
                   <pic:spPr>
                     <a:xfrm>
                       <a:off x="0" y="0"/>
-                      <a:ext cx="2619375" cy="1019175"/>
+                      <a:ext cx="2657475" cy="1019175"/>
                     </a:xfrm>
                     <a:prstGeom prst="rect">
                       <a:avLst/>
@@ -9523,6 +9496,39 @@
           <w:rFonts w:ascii="宋体" w:hAnsi="宋体" w:cs="宋体" w:hint="eastAsia"/>
           <w:sz w:val="24"/>
         </w:rPr>
+        <w:t>输入：</w:t>
+      </w:r>
+    </w:p>
+    <w:p>
+      <w:pPr>
+        <w:ind w:leftChars="200" w:left="660" w:hangingChars="100" w:hanging="240"/>
+        <w:rPr>
+          <w:rFonts w:ascii="宋体" w:hAnsi="宋体" w:cs="宋体"/>
+          <w:sz w:val="24"/>
+        </w:rPr>
+      </w:pPr>
+      <w:r>
+        <w:rPr>
+          <w:rFonts w:ascii="宋体" w:hAnsi="宋体" w:cs="宋体" w:hint="eastAsia"/>
+          <w:sz w:val="24"/>
+        </w:rPr>
+        <w:tab/>
+        <w:t>Point 点数</w:t>
+      </w:r>
+    </w:p>
+    <w:p>
+      <w:pPr>
+        <w:ind w:leftChars="200" w:left="660" w:hangingChars="100" w:hanging="240"/>
+        <w:rPr>
+          <w:rFonts w:ascii="宋体" w:hAnsi="宋体" w:cs="宋体"/>
+          <w:sz w:val="24"/>
+        </w:rPr>
+      </w:pPr>
+      <w:r>
+        <w:rPr>
+          <w:rFonts w:ascii="宋体" w:hAnsi="宋体" w:cs="宋体" w:hint="eastAsia"/>
+          <w:sz w:val="24"/>
+        </w:rPr>
         <w:t xml:space="preserve">输出： </w:t>
       </w:r>
     </w:p>
@@ -9539,21 +9545,7 @@
           <w:rFonts w:ascii="宋体" w:hAnsi="宋体" w:cs="宋体" w:hint="eastAsia"/>
           <w:sz w:val="24"/>
         </w:rPr>
-        <w:t>Volt 电压</w:t>
-      </w:r>
-      <w:r>
-        <w:rPr>
-          <w:rFonts w:ascii="宋体" w:hAnsi="宋体" w:cs="宋体" w:hint="eastAsia"/>
-          <w:sz w:val="24"/>
-        </w:rPr>
-        <w:t>测量</w:t>
-      </w:r>
-      <w:r>
-        <w:rPr>
-          <w:rFonts w:ascii="宋体" w:hAnsi="宋体" w:cs="宋体" w:hint="eastAsia"/>
-          <w:sz w:val="24"/>
-        </w:rPr>
-        <w:t>值</w:t>
+        <w:t>Volt 电压值</w:t>
       </w:r>
     </w:p>
     <w:p>
@@ -9570,21 +9562,7 @@
           <w:sz w:val="24"/>
         </w:rPr>
         <w:tab/>
-        <w:t>Current 电流</w:t>
-      </w:r>
-      <w:r>
-        <w:rPr>
-          <w:rFonts w:ascii="宋体" w:hAnsi="宋体" w:cs="宋体" w:hint="eastAsia"/>
-          <w:sz w:val="24"/>
-        </w:rPr>
-        <w:t>测量</w:t>
-      </w:r>
-      <w:r>
-        <w:rPr>
-          <w:rFonts w:ascii="宋体" w:hAnsi="宋体" w:cs="宋体" w:hint="eastAsia"/>
-          <w:sz w:val="24"/>
-        </w:rPr>
-        <w:t>值</w:t>
+        <w:t>Current 电流值</w:t>
       </w:r>
     </w:p>
     <w:p>
@@ -9600,14 +9578,28 @@
           <w:rFonts w:ascii="宋体" w:hAnsi="宋体" w:cs="宋体" w:hint="eastAsia"/>
           <w:sz w:val="24"/>
         </w:rPr>
-        <w:t>说明：本vi</w:t>
-      </w:r>
-      <w:r>
-        <w:rPr>
-          <w:rFonts w:ascii="宋体" w:hAnsi="宋体" w:cs="宋体" w:hint="eastAsia"/>
-          <w:sz w:val="24"/>
-        </w:rPr>
-        <w:t>用来读取一组数据。在发送完 :READ[n</w:t>
+        <w:t>说明：</w:t>
+      </w:r>
+      <w:r>
+        <w:rPr>
+          <w:rFonts w:ascii="宋体" w:hAnsi="宋体" w:cs="宋体" w:hint="eastAsia"/>
+          <w:sz w:val="24"/>
+        </w:rPr>
+        <w:t>本vi</w:t>
+      </w:r>
+      <w:r>
+        <w:rPr>
+          <w:rFonts w:ascii="宋体" w:hAnsi="宋体" w:cs="宋体" w:hint="eastAsia"/>
+          <w:sz w:val="24"/>
+        </w:rPr>
+        <w:t>用来读取多</w:t>
+      </w:r>
+      <w:r>
+        <w:rPr>
+          <w:rFonts w:ascii="宋体" w:hAnsi="宋体" w:cs="宋体" w:hint="eastAsia"/>
+          <w:sz w:val="24"/>
+        </w:rPr>
+        <w:t>组数据。在发送完 :READ[n</w:t>
       </w:r>
       <w:proofErr w:type="gramStart"/>
       <w:r>
@@ -9623,14 +9615,7 @@
           <w:rFonts w:ascii="宋体" w:hAnsi="宋体" w:cs="宋体" w:hint="eastAsia"/>
           <w:sz w:val="24"/>
         </w:rPr>
-        <w:t>n为通道号）指令后，使用本vi</w:t>
-      </w:r>
-      <w:r>
-        <w:rPr>
-          <w:rFonts w:ascii="宋体" w:hAnsi="宋体" w:cs="宋体" w:hint="eastAsia"/>
-          <w:sz w:val="24"/>
-        </w:rPr>
-        <w:t>读取数据。</w:t>
+        <w:t>n为通道号）指令后，使用本vi读取数据。</w:t>
       </w:r>
       <w:r>
         <w:rPr>
@@ -9642,12 +9627,86 @@
     </w:p>
     <w:p>
       <w:pPr>
-        <w:ind w:leftChars="200" w:left="660" w:hangingChars="100" w:hanging="240"/>
-        <w:rPr>
-          <w:rFonts w:ascii="宋体" w:hAnsi="宋体" w:cs="宋体"/>
-          <w:sz w:val="24"/>
-        </w:rPr>
-      </w:pPr>
+        <w:ind w:leftChars="200" w:left="661" w:hangingChars="100" w:hanging="241"/>
+        <w:rPr>
+          <w:rFonts w:ascii="宋体" w:hAnsi="宋体" w:cs="宋体"/>
+          <w:sz w:val="24"/>
+        </w:rPr>
+      </w:pPr>
+      <w:r>
+        <w:rPr>
+          <w:rFonts w:ascii="宋体" w:hAnsi="宋体" w:cs="宋体" w:hint="eastAsia"/>
+          <w:b/>
+          <w:sz w:val="24"/>
+        </w:rPr>
+        <w:t>备注：</w:t>
+      </w:r>
+      <w:r>
+        <w:rPr>
+          <w:rFonts w:ascii="宋体" w:hAnsi="宋体" w:cs="宋体" w:hint="eastAsia"/>
+          <w:sz w:val="24"/>
+        </w:rPr>
+        <w:t>在扫描模式下开输出后，设备执行输出后会返回字符串</w:t>
+      </w:r>
+      <w:proofErr w:type="gramStart"/>
+      <w:r>
+        <w:rPr>
+          <w:rFonts w:ascii="宋体" w:hAnsi="宋体" w:cs="宋体"/>
+          <w:sz w:val="24"/>
+        </w:rPr>
+        <w:t>”</w:t>
+      </w:r>
+      <w:proofErr w:type="gramEnd"/>
+      <w:r>
+        <w:rPr>
+          <w:rFonts w:ascii="宋体" w:hAnsi="宋体" w:cs="宋体" w:hint="eastAsia"/>
+          <w:sz w:val="24"/>
+        </w:rPr>
+        <w:t>ON\r\n</w:t>
+      </w:r>
+      <w:proofErr w:type="gramStart"/>
+      <w:r>
+        <w:rPr>
+          <w:rFonts w:ascii="宋体" w:hAnsi="宋体" w:cs="宋体"/>
+          <w:sz w:val="24"/>
+        </w:rPr>
+        <w:t>”</w:t>
+      </w:r>
+      <w:proofErr w:type="gramEnd"/>
+      <w:r>
+        <w:rPr>
+          <w:rFonts w:ascii="宋体" w:hAnsi="宋体" w:cs="宋体" w:hint="eastAsia"/>
+          <w:sz w:val="24"/>
+        </w:rPr>
+        <w:t>给用户，用户在接收扫描结果前必须确保读取到该返回字符串。</w:t>
+      </w:r>
+    </w:p>
+    <w:p>
+      <w:pPr>
+        <w:numPr>
+          <w:ilvl w:val="1"/>
+          <w:numId w:val="1"/>
+        </w:numPr>
+        <w:ind w:left="690" w:hangingChars="230" w:hanging="690"/>
+        <w:outlineLvl w:val="1"/>
+        <w:rPr>
+          <w:rFonts w:ascii="宋体" w:hAnsi="宋体" w:cs="宋体"/>
+          <w:sz w:val="30"/>
+          <w:szCs w:val="30"/>
+        </w:rPr>
+      </w:pPr>
+      <w:bookmarkStart w:id="26" w:name="_Toc28281"/>
+      <w:bookmarkStart w:id="27" w:name="_Toc88473067"/>
+      <w:r>
+        <w:rPr>
+          <w:rFonts w:ascii="宋体" w:hAnsi="宋体" w:cs="宋体" w:hint="eastAsia"/>
+          <w:sz w:val="30"/>
+          <w:szCs w:val="30"/>
+        </w:rPr>
+        <w:t>设置设备模式</w:t>
+      </w:r>
+      <w:bookmarkEnd w:id="26"/>
+      <w:bookmarkEnd w:id="27"/>
     </w:p>
     <w:p>
       <w:pPr>
@@ -9662,26 +9721,19 @@
           <w:rFonts w:ascii="宋体" w:hAnsi="宋体" w:cs="宋体" w:hint="eastAsia"/>
           <w:sz w:val="24"/>
         </w:rPr>
-        <w:t>函数：ReadMultiData</w:t>
-      </w:r>
-      <w:r>
-        <w:rPr>
-          <w:rFonts w:ascii="宋体" w:hAnsi="宋体" w:cs="宋体"/>
-          <w:sz w:val="24"/>
-        </w:rPr>
-        <w:t>.</w:t>
-      </w:r>
-      <w:r>
-        <w:rPr>
-          <w:rFonts w:ascii="宋体" w:hAnsi="宋体" w:cs="宋体" w:hint="eastAsia"/>
-          <w:sz w:val="24"/>
-        </w:rPr>
-        <w:t>vi</w:t>
-      </w:r>
-    </w:p>
-    <w:p>
-      <w:pPr>
-        <w:ind w:leftChars="200" w:left="630" w:hangingChars="100" w:hanging="210"/>
+        <w:t>函数：S</w:t>
+      </w:r>
+      <w:r>
+        <w:rPr>
+          <w:rFonts w:ascii="宋体" w:hAnsi="宋体" w:cs="宋体"/>
+          <w:sz w:val="24"/>
+        </w:rPr>
+        <w:t>et Trig DIR.vi</w:t>
+      </w:r>
+    </w:p>
+    <w:p>
+      <w:pPr>
+        <w:ind w:firstLineChars="200" w:firstLine="420"/>
         <w:rPr>
           <w:rFonts w:ascii="宋体" w:hAnsi="宋体" w:cs="宋体"/>
           <w:sz w:val="24"/>
@@ -9692,10 +9744,10 @@
           <w:noProof/>
         </w:rPr>
         <w:drawing>
-          <wp:inline distT="0" distB="0" distL="0" distR="0" wp14:anchorId="73B88A06" wp14:editId="0993FE58">
-            <wp:extent cx="2657475" cy="1019175"/>
-            <wp:effectExtent l="0" t="0" r="9525" b="9525"/>
-            <wp:docPr id="17" name="图片 17"/>
+          <wp:inline distT="0" distB="0" distL="0" distR="0" wp14:anchorId="284486D4" wp14:editId="67F537A6">
+            <wp:extent cx="3105150" cy="1009650"/>
+            <wp:effectExtent l="0" t="0" r="0" b="0"/>
+            <wp:docPr id="18" name="图片 18"/>
             <wp:cNvGraphicFramePr>
               <a:graphicFrameLocks xmlns:a="http://schemas.openxmlformats.org/drawingml/2006/main" noChangeAspect="1"/>
             </wp:cNvGraphicFramePr>
@@ -9715,7 +9767,7 @@
                   <pic:spPr>
                     <a:xfrm>
                       <a:off x="0" y="0"/>
-                      <a:ext cx="2657475" cy="1019175"/>
+                      <a:ext cx="3105150" cy="1009650"/>
                     </a:xfrm>
                     <a:prstGeom prst="rect">
                       <a:avLst/>
@@ -9730,7 +9782,7 @@
     </w:p>
     <w:p>
       <w:pPr>
-        <w:ind w:leftChars="200" w:left="660" w:hangingChars="100" w:hanging="240"/>
+        <w:ind w:firstLineChars="200" w:firstLine="480"/>
         <w:rPr>
           <w:rFonts w:ascii="宋体" w:hAnsi="宋体" w:cs="宋体"/>
           <w:sz w:val="24"/>
@@ -9746,7 +9798,78 @@
     </w:p>
     <w:p>
       <w:pPr>
-        <w:ind w:leftChars="200" w:left="660" w:hangingChars="100" w:hanging="240"/>
+        <w:ind w:firstLineChars="200" w:firstLine="480"/>
+        <w:rPr>
+          <w:rFonts w:ascii="宋体" w:hAnsi="宋体" w:cs="宋体"/>
+          <w:sz w:val="24"/>
+        </w:rPr>
+      </w:pPr>
+      <w:r>
+        <w:rPr>
+          <w:rFonts w:ascii="宋体" w:hAnsi="宋体" w:cs="宋体" w:hint="eastAsia"/>
+          <w:sz w:val="24"/>
+        </w:rPr>
+        <w:t>DIR</w:t>
+      </w:r>
+      <w:r>
+        <w:rPr>
+          <w:rFonts w:ascii="宋体" w:hAnsi="宋体" w:cs="宋体" w:hint="eastAsia"/>
+          <w:sz w:val="24"/>
+        </w:rPr>
+        <w:t>：SOUR或 ACC</w:t>
+      </w:r>
+    </w:p>
+    <w:p>
+      <w:pPr>
+        <w:ind w:left="360" w:firstLineChars="200" w:firstLine="480"/>
+        <w:rPr>
+          <w:rFonts w:ascii="宋体" w:hAnsi="宋体" w:cs="宋体"/>
+          <w:sz w:val="24"/>
+        </w:rPr>
+      </w:pPr>
+      <w:r>
+        <w:rPr>
+          <w:rFonts w:ascii="宋体" w:hAnsi="宋体" w:cs="宋体" w:hint="eastAsia"/>
+          <w:sz w:val="24"/>
+        </w:rPr>
+        <w:t>SOUR表示设置机器为主设备</w:t>
+      </w:r>
+    </w:p>
+    <w:p>
+      <w:pPr>
+        <w:ind w:left="360" w:firstLineChars="200" w:firstLine="480"/>
+        <w:rPr>
+          <w:rFonts w:ascii="宋体" w:hAnsi="宋体" w:cs="宋体"/>
+          <w:sz w:val="24"/>
+        </w:rPr>
+      </w:pPr>
+      <w:r>
+        <w:rPr>
+          <w:rFonts w:ascii="宋体" w:hAnsi="宋体" w:cs="宋体" w:hint="eastAsia"/>
+          <w:sz w:val="24"/>
+        </w:rPr>
+        <w:t>ACC表示设置机器为从设备</w:t>
+      </w:r>
+    </w:p>
+    <w:p>
+      <w:pPr>
+        <w:ind w:firstLineChars="200" w:firstLine="480"/>
+        <w:rPr>
+          <w:rFonts w:ascii="宋体" w:hAnsi="宋体" w:cs="宋体"/>
+          <w:sz w:val="24"/>
+        </w:rPr>
+      </w:pPr>
+      <w:r>
+        <w:rPr>
+          <w:rFonts w:ascii="宋体" w:hAnsi="宋体" w:cs="宋体" w:hint="eastAsia"/>
+          <w:sz w:val="24"/>
+        </w:rPr>
+        <w:t>Channel Number：</w:t>
+      </w:r>
+    </w:p>
+    <w:p>
+      <w:pPr>
+        <w:ind w:firstLineChars="200" w:firstLine="480"/>
         <w:rPr>
           <w:rFonts w:ascii="宋体" w:hAnsi="宋体" w:cs="宋体"/>
           <w:sz w:val="24"/>
@@ -9758,173 +9881,23 @@
           <w:sz w:val="24"/>
         </w:rPr>
         <w:tab/>
-        <w:t>Point 点数</w:t>
-      </w:r>
-    </w:p>
-    <w:p>
-      <w:pPr>
-        <w:ind w:leftChars="200" w:left="660" w:hangingChars="100" w:hanging="240"/>
-        <w:rPr>
-          <w:rFonts w:ascii="宋体" w:hAnsi="宋体" w:cs="宋体"/>
-          <w:sz w:val="24"/>
-        </w:rPr>
-      </w:pPr>
-      <w:r>
-        <w:rPr>
-          <w:rFonts w:ascii="宋体" w:hAnsi="宋体" w:cs="宋体" w:hint="eastAsia"/>
-          <w:sz w:val="24"/>
-        </w:rPr>
-        <w:t xml:space="preserve">输出： </w:t>
-      </w:r>
-    </w:p>
-    <w:p>
-      <w:pPr>
-        <w:ind w:leftChars="200" w:left="420" w:firstLine="420"/>
-        <w:rPr>
-          <w:rFonts w:ascii="宋体" w:hAnsi="宋体" w:cs="宋体"/>
-          <w:sz w:val="24"/>
-        </w:rPr>
-      </w:pPr>
-      <w:r>
-        <w:rPr>
-          <w:rFonts w:ascii="宋体" w:hAnsi="宋体" w:cs="宋体" w:hint="eastAsia"/>
-          <w:sz w:val="24"/>
-        </w:rPr>
-        <w:t>Volt 电压值</w:t>
-      </w:r>
-    </w:p>
-    <w:p>
-      <w:pPr>
-        <w:ind w:leftChars="200" w:left="420"/>
-        <w:rPr>
-          <w:rFonts w:ascii="宋体" w:hAnsi="宋体" w:cs="宋体"/>
-          <w:sz w:val="24"/>
-        </w:rPr>
-      </w:pPr>
-      <w:r>
-        <w:rPr>
-          <w:rFonts w:ascii="宋体" w:hAnsi="宋体" w:cs="宋体" w:hint="eastAsia"/>
-          <w:sz w:val="24"/>
-        </w:rPr>
-        <w:tab/>
-        <w:t>Current 电流值</w:t>
-      </w:r>
-    </w:p>
-    <w:p>
-      <w:pPr>
-        <w:ind w:leftChars="200" w:left="660" w:hangingChars="100" w:hanging="240"/>
-        <w:rPr>
-          <w:rFonts w:ascii="宋体" w:hAnsi="宋体" w:cs="宋体"/>
-          <w:sz w:val="24"/>
-        </w:rPr>
-      </w:pPr>
-      <w:r>
-        <w:rPr>
-          <w:rFonts w:ascii="宋体" w:hAnsi="宋体" w:cs="宋体" w:hint="eastAsia"/>
-          <w:sz w:val="24"/>
-        </w:rPr>
-        <w:t>说明：</w:t>
-      </w:r>
-      <w:r>
-        <w:rPr>
-          <w:rFonts w:ascii="宋体" w:hAnsi="宋体" w:cs="宋体" w:hint="eastAsia"/>
-          <w:sz w:val="24"/>
-        </w:rPr>
-        <w:t>本vi</w:t>
-      </w:r>
-      <w:r>
-        <w:rPr>
-          <w:rFonts w:ascii="宋体" w:hAnsi="宋体" w:cs="宋体" w:hint="eastAsia"/>
-          <w:sz w:val="24"/>
-        </w:rPr>
-        <w:t>用来读取多</w:t>
-      </w:r>
-      <w:r>
-        <w:rPr>
-          <w:rFonts w:ascii="宋体" w:hAnsi="宋体" w:cs="宋体" w:hint="eastAsia"/>
-          <w:sz w:val="24"/>
-        </w:rPr>
-        <w:t>组数据。在发送完 :READ[n</w:t>
-      </w:r>
-      <w:proofErr w:type="gramStart"/>
-      <w:r>
-        <w:rPr>
-          <w:rFonts w:ascii="宋体" w:hAnsi="宋体" w:cs="宋体" w:hint="eastAsia"/>
-          <w:sz w:val="24"/>
-        </w:rPr>
-        <w:t>]?（</w:t>
-      </w:r>
-      <w:proofErr w:type="gramEnd"/>
-      <w:r>
-        <w:rPr>
-          <w:rFonts w:ascii="宋体" w:hAnsi="宋体" w:cs="宋体" w:hint="eastAsia"/>
-          <w:sz w:val="24"/>
-        </w:rPr>
-        <w:t>n为通道号）指令后，使用本vi读取数据。</w:t>
-      </w:r>
-      <w:r>
-        <w:rPr>
-          <w:rFonts w:ascii="宋体" w:hAnsi="宋体" w:cs="宋体" w:hint="eastAsia"/>
-          <w:sz w:val="24"/>
-        </w:rPr>
-        <w:t>READ?命令等待时间需大于5ms</w:t>
-      </w:r>
-    </w:p>
-    <w:p>
-      <w:pPr>
-        <w:ind w:leftChars="200" w:left="661" w:hangingChars="100" w:hanging="241"/>
-        <w:rPr>
-          <w:rFonts w:ascii="宋体" w:hAnsi="宋体" w:cs="宋体"/>
-          <w:sz w:val="24"/>
-        </w:rPr>
-      </w:pPr>
-      <w:r>
-        <w:rPr>
-          <w:rFonts w:ascii="宋体" w:hAnsi="宋体" w:cs="宋体" w:hint="eastAsia"/>
-          <w:b/>
-          <w:sz w:val="24"/>
-        </w:rPr>
-        <w:t>备注：</w:t>
-      </w:r>
-      <w:r>
-        <w:rPr>
-          <w:rFonts w:ascii="宋体" w:hAnsi="宋体" w:cs="宋体" w:hint="eastAsia"/>
-          <w:sz w:val="24"/>
-        </w:rPr>
-        <w:t>在扫描模式下开输出后，设备执行输出后会返回字符串</w:t>
-      </w:r>
-      <w:proofErr w:type="gramStart"/>
-      <w:r>
-        <w:rPr>
-          <w:rFonts w:ascii="宋体" w:hAnsi="宋体" w:cs="宋体"/>
-          <w:sz w:val="24"/>
-        </w:rPr>
-        <w:t>”</w:t>
-      </w:r>
-      <w:proofErr w:type="gramEnd"/>
-      <w:r>
-        <w:rPr>
-          <w:rFonts w:ascii="宋体" w:hAnsi="宋体" w:cs="宋体" w:hint="eastAsia"/>
-          <w:sz w:val="24"/>
-        </w:rPr>
-        <w:t>ON\r\n</w:t>
-      </w:r>
-      <w:proofErr w:type="gramStart"/>
-      <w:r>
-        <w:rPr>
-          <w:rFonts w:ascii="宋体" w:hAnsi="宋体" w:cs="宋体"/>
-          <w:sz w:val="24"/>
-        </w:rPr>
-        <w:t>”</w:t>
-      </w:r>
-      <w:proofErr w:type="gramEnd"/>
-      <w:r>
-        <w:rPr>
-          <w:rFonts w:ascii="宋体" w:hAnsi="宋体" w:cs="宋体" w:hint="eastAsia"/>
-          <w:sz w:val="24"/>
-        </w:rPr>
-        <w:t>给用户，用户在接收扫描结果前必须确保读取到该返回字符串。</w:t>
-      </w:r>
+      </w:r>
+      <w:r>
+        <w:rPr>
+          <w:rFonts w:ascii="宋体" w:hAnsi="宋体" w:cs="宋体" w:hint="eastAsia"/>
+          <w:sz w:val="24"/>
+        </w:rPr>
+        <w:t>通道号：只能为1,2,3；省略则表示默认通道1</w:t>
+      </w:r>
+    </w:p>
+    <w:p>
+      <w:pPr>
+        <w:ind w:firstLineChars="200" w:firstLine="480"/>
+        <w:rPr>
+          <w:rFonts w:ascii="宋体" w:hAnsi="宋体" w:cs="宋体"/>
+          <w:sz w:val="24"/>
+        </w:rPr>
+      </w:pPr>
     </w:p>
     <w:p>
       <w:pPr>
@@ -9940,16 +9913,15 @@
           <w:szCs w:val="30"/>
         </w:rPr>
       </w:pPr>
-      <w:bookmarkStart w:id="28" w:name="_Toc28281"/>
-      <w:bookmarkStart w:id="29" w:name="_Toc88473067"/>
+      <w:bookmarkStart w:id="28" w:name="_Toc13146"/>
+      <w:bookmarkStart w:id="29" w:name="_Toc88473068"/>
       <w:r>
         <w:rPr>
           <w:rFonts w:ascii="宋体" w:hAnsi="宋体" w:cs="宋体" w:hint="eastAsia"/>
           <w:sz w:val="30"/>
           <w:szCs w:val="30"/>
         </w:rPr>
-        <w:lastRenderedPageBreak/>
-        <w:t>设置设备模式</w:t>
+        <w:t>设置设备TRIG输入开关</w:t>
       </w:r>
       <w:bookmarkEnd w:id="28"/>
       <w:bookmarkEnd w:id="29"/>
@@ -9974,7 +9946,7 @@
           <w:rFonts w:ascii="宋体" w:hAnsi="宋体" w:cs="宋体"/>
           <w:sz w:val="24"/>
         </w:rPr>
-        <w:t>et Trig DIR.vi</w:t>
+        <w:t>et Trig INP.vi</w:t>
       </w:r>
     </w:p>
     <w:p>
@@ -9990,10 +9962,10 @@
           <w:noProof/>
         </w:rPr>
         <w:drawing>
-          <wp:inline distT="0" distB="0" distL="0" distR="0" wp14:anchorId="284486D4" wp14:editId="67F537A6">
-            <wp:extent cx="3105150" cy="1009650"/>
-            <wp:effectExtent l="0" t="0" r="0" b="0"/>
-            <wp:docPr id="18" name="图片 18"/>
+          <wp:inline distT="0" distB="0" distL="0" distR="0" wp14:anchorId="632028EA" wp14:editId="63CE922A">
+            <wp:extent cx="2628900" cy="962025"/>
+            <wp:effectExtent l="0" t="0" r="0" b="9525"/>
+            <wp:docPr id="19" name="图片 19"/>
             <wp:cNvGraphicFramePr>
               <a:graphicFrameLocks xmlns:a="http://schemas.openxmlformats.org/drawingml/2006/main" noChangeAspect="1"/>
             </wp:cNvGraphicFramePr>
@@ -10013,7 +9985,7 @@
                   <pic:spPr>
                     <a:xfrm>
                       <a:off x="0" y="0"/>
-                      <a:ext cx="3105150" cy="1009650"/>
+                      <a:ext cx="2628900" cy="962025"/>
                     </a:xfrm>
                     <a:prstGeom prst="rect">
                       <a:avLst/>
@@ -10039,30 +10011,14 @@
           <w:rFonts w:ascii="宋体" w:hAnsi="宋体" w:cs="宋体" w:hint="eastAsia"/>
           <w:sz w:val="24"/>
         </w:rPr>
-        <w:t>输入：</w:t>
-      </w:r>
-    </w:p>
-    <w:p>
-      <w:pPr>
-        <w:ind w:firstLineChars="200" w:firstLine="480"/>
-        <w:rPr>
-          <w:rFonts w:ascii="宋体" w:hAnsi="宋体" w:cs="宋体"/>
-          <w:sz w:val="24"/>
-        </w:rPr>
-      </w:pPr>
-      <w:r>
-        <w:rPr>
-          <w:rFonts w:ascii="宋体" w:hAnsi="宋体" w:cs="宋体" w:hint="eastAsia"/>
-          <w:sz w:val="24"/>
-        </w:rPr>
-        <w:t>DIR</w:t>
-      </w:r>
-      <w:r>
-        <w:rPr>
-          <w:rFonts w:ascii="宋体" w:hAnsi="宋体" w:cs="宋体" w:hint="eastAsia"/>
-          <w:sz w:val="24"/>
-        </w:rPr>
-        <w:t>：SOUR或 ACC</w:t>
+        <w:t>输入：INP</w:t>
+      </w:r>
+      <w:r>
+        <w:rPr>
+          <w:rFonts w:ascii="宋体" w:hAnsi="宋体" w:cs="宋体" w:hint="eastAsia"/>
+          <w:sz w:val="24"/>
+        </w:rPr>
+        <w:t>为：ON或 OFF</w:t>
       </w:r>
     </w:p>
     <w:p>
@@ -10078,7 +10034,7 @@
           <w:rFonts w:ascii="宋体" w:hAnsi="宋体" w:cs="宋体" w:hint="eastAsia"/>
           <w:sz w:val="24"/>
         </w:rPr>
-        <w:t>SOUR表示设置机器为主设备</w:t>
+        <w:t>ON表示设备trig输入开</w:t>
       </w:r>
     </w:p>
     <w:p>
@@ -10094,51 +10050,12 @@
           <w:rFonts w:ascii="宋体" w:hAnsi="宋体" w:cs="宋体" w:hint="eastAsia"/>
           <w:sz w:val="24"/>
         </w:rPr>
-        <w:t>ACC表示设置机器为从设备</w:t>
-      </w:r>
-    </w:p>
-    <w:p>
-      <w:pPr>
-        <w:ind w:firstLineChars="200" w:firstLine="480"/>
-        <w:rPr>
-          <w:rFonts w:ascii="宋体" w:hAnsi="宋体" w:cs="宋体"/>
-          <w:sz w:val="24"/>
-        </w:rPr>
-      </w:pPr>
-      <w:r>
-        <w:rPr>
-          <w:rFonts w:ascii="宋体" w:hAnsi="宋体" w:cs="宋体" w:hint="eastAsia"/>
-          <w:sz w:val="24"/>
-        </w:rPr>
-        <w:t>Channel Number：</w:t>
-      </w:r>
-    </w:p>
-    <w:p>
-      <w:pPr>
-        <w:ind w:firstLineChars="200" w:firstLine="480"/>
-        <w:rPr>
-          <w:rFonts w:ascii="宋体" w:hAnsi="宋体" w:cs="宋体"/>
-          <w:sz w:val="24"/>
-        </w:rPr>
-      </w:pPr>
-      <w:r>
-        <w:rPr>
-          <w:rFonts w:ascii="宋体" w:hAnsi="宋体" w:cs="宋体" w:hint="eastAsia"/>
-          <w:sz w:val="24"/>
-        </w:rPr>
-        <w:tab/>
-      </w:r>
-      <w:r>
-        <w:rPr>
-          <w:rFonts w:ascii="宋体" w:hAnsi="宋体" w:cs="宋体" w:hint="eastAsia"/>
-          <w:sz w:val="24"/>
-        </w:rPr>
-        <w:t>通道号：只能为1,2,3；省略则表示默认通道1</w:t>
-      </w:r>
-    </w:p>
-    <w:p>
-      <w:pPr>
-        <w:ind w:firstLineChars="200" w:firstLine="480"/>
+        <w:t>OFF表示设备trig输入关</w:t>
+      </w:r>
+    </w:p>
+    <w:p>
+      <w:pPr>
+        <w:ind w:left="360" w:firstLineChars="200" w:firstLine="480"/>
         <w:rPr>
           <w:rFonts w:ascii="宋体" w:hAnsi="宋体" w:cs="宋体"/>
           <w:sz w:val="24"/>
@@ -10159,45 +10076,80 @@
           <w:szCs w:val="30"/>
         </w:rPr>
       </w:pPr>
-      <w:bookmarkStart w:id="30" w:name="_Toc13146"/>
-      <w:bookmarkStart w:id="31" w:name="_Toc88473068"/>
+      <w:bookmarkStart w:id="30" w:name="_Toc25629"/>
+      <w:bookmarkStart w:id="31" w:name="_Toc88473069"/>
       <w:r>
         <w:rPr>
           <w:rFonts w:ascii="宋体" w:hAnsi="宋体" w:cs="宋体" w:hint="eastAsia"/>
           <w:sz w:val="30"/>
           <w:szCs w:val="30"/>
         </w:rPr>
-        <w:t>设置设备TRIG输入开关</w:t>
+        <w:t>设置扫描模式</w:t>
       </w:r>
       <w:bookmarkEnd w:id="30"/>
       <w:bookmarkEnd w:id="31"/>
     </w:p>
     <w:p>
       <w:pPr>
-        <w:ind w:firstLineChars="200" w:firstLine="480"/>
-        <w:rPr>
-          <w:rFonts w:ascii="宋体" w:hAnsi="宋体" w:cs="宋体"/>
-          <w:sz w:val="24"/>
-        </w:rPr>
-      </w:pPr>
-      <w:r>
-        <w:rPr>
-          <w:rFonts w:ascii="宋体" w:hAnsi="宋体" w:cs="宋体" w:hint="eastAsia"/>
-          <w:sz w:val="24"/>
-        </w:rPr>
-        <w:t>函数：S</w:t>
-      </w:r>
-      <w:r>
-        <w:rPr>
-          <w:rFonts w:ascii="宋体" w:hAnsi="宋体" w:cs="宋体"/>
-          <w:sz w:val="24"/>
-        </w:rPr>
-        <w:t>et Trig INP.vi</w:t>
-      </w:r>
-    </w:p>
-    <w:p>
-      <w:pPr>
-        <w:ind w:firstLineChars="200" w:firstLine="420"/>
+        <w:ind w:firstLine="435"/>
+        <w:rPr>
+          <w:rFonts w:ascii="宋体" w:hAnsi="宋体" w:cs="宋体"/>
+          <w:sz w:val="24"/>
+        </w:rPr>
+      </w:pPr>
+      <w:r>
+        <w:rPr>
+          <w:rFonts w:ascii="宋体" w:hAnsi="宋体" w:cs="宋体" w:hint="eastAsia"/>
+          <w:sz w:val="24"/>
+        </w:rPr>
+        <w:t>函数：Set</w:t>
+      </w:r>
+      <w:r>
+        <w:rPr>
+          <w:rFonts w:ascii="宋体" w:hAnsi="宋体" w:cs="宋体"/>
+          <w:sz w:val="24"/>
+        </w:rPr>
+        <w:t xml:space="preserve"> </w:t>
+      </w:r>
+      <w:r>
+        <w:rPr>
+          <w:rFonts w:ascii="宋体" w:hAnsi="宋体" w:cs="宋体" w:hint="eastAsia"/>
+          <w:sz w:val="24"/>
+        </w:rPr>
+        <w:t>Sweep</w:t>
+      </w:r>
+      <w:r>
+        <w:rPr>
+          <w:rFonts w:ascii="宋体" w:hAnsi="宋体" w:cs="宋体"/>
+          <w:sz w:val="24"/>
+        </w:rPr>
+        <w:t xml:space="preserve"> </w:t>
+      </w:r>
+      <w:r>
+        <w:rPr>
+          <w:rFonts w:ascii="宋体" w:hAnsi="宋体" w:cs="宋体" w:hint="eastAsia"/>
+          <w:sz w:val="24"/>
+        </w:rPr>
+        <w:t>Mode</w:t>
+      </w:r>
+      <w:r>
+        <w:rPr>
+          <w:rFonts w:ascii="宋体" w:hAnsi="宋体" w:cs="宋体"/>
+          <w:sz w:val="24"/>
+        </w:rPr>
+        <w:t>.</w:t>
+      </w:r>
+      <w:r>
+        <w:rPr>
+          <w:rFonts w:ascii="宋体" w:hAnsi="宋体" w:cs="宋体" w:hint="eastAsia"/>
+          <w:sz w:val="24"/>
+        </w:rPr>
+        <w:t>vi</w:t>
+      </w:r>
+    </w:p>
+    <w:p>
+      <w:pPr>
+        <w:ind w:firstLine="435"/>
         <w:rPr>
           <w:rFonts w:ascii="宋体" w:hAnsi="宋体" w:cs="宋体"/>
           <w:sz w:val="24"/>
@@ -10208,10 +10160,10 @@
           <w:noProof/>
         </w:rPr>
         <w:drawing>
-          <wp:inline distT="0" distB="0" distL="0" distR="0" wp14:anchorId="632028EA" wp14:editId="63CE922A">
-            <wp:extent cx="2628900" cy="962025"/>
-            <wp:effectExtent l="0" t="0" r="0" b="9525"/>
-            <wp:docPr id="19" name="图片 19"/>
+          <wp:inline distT="0" distB="0" distL="0" distR="0" wp14:anchorId="6E141F6D" wp14:editId="15069548">
+            <wp:extent cx="3095625" cy="1162050"/>
+            <wp:effectExtent l="0" t="0" r="9525" b="0"/>
+            <wp:docPr id="20" name="图片 20"/>
             <wp:cNvGraphicFramePr>
               <a:graphicFrameLocks xmlns:a="http://schemas.openxmlformats.org/drawingml/2006/main" noChangeAspect="1"/>
             </wp:cNvGraphicFramePr>
@@ -10231,7 +10183,7 @@
                   <pic:spPr>
                     <a:xfrm>
                       <a:off x="0" y="0"/>
-                      <a:ext cx="2628900" cy="962025"/>
+                      <a:ext cx="3095625" cy="1162050"/>
                     </a:xfrm>
                     <a:prstGeom prst="rect">
                       <a:avLst/>
@@ -10246,6 +10198,178 @@
     </w:p>
     <w:p>
       <w:pPr>
+        <w:ind w:firstLine="435"/>
+        <w:rPr>
+          <w:rFonts w:ascii="宋体" w:hAnsi="宋体" w:cs="宋体"/>
+          <w:sz w:val="24"/>
+        </w:rPr>
+      </w:pPr>
+      <w:r>
+        <w:rPr>
+          <w:rFonts w:ascii="宋体" w:hAnsi="宋体" w:cs="宋体" w:hint="eastAsia"/>
+          <w:sz w:val="24"/>
+        </w:rPr>
+        <w:t>输入：</w:t>
+      </w:r>
+    </w:p>
+    <w:p>
+      <w:pPr>
+        <w:ind w:firstLine="420"/>
+        <w:rPr>
+          <w:rFonts w:ascii="宋体" w:hAnsi="宋体" w:cs="宋体"/>
+          <w:sz w:val="24"/>
+        </w:rPr>
+      </w:pPr>
+      <w:r>
+        <w:rPr>
+          <w:rFonts w:ascii="宋体" w:hAnsi="宋体" w:cs="宋体" w:hint="eastAsia"/>
+          <w:sz w:val="24"/>
+        </w:rPr>
+        <w:t>Mode</w:t>
+      </w:r>
+      <w:r>
+        <w:rPr>
+          <w:rFonts w:ascii="宋体" w:hAnsi="宋体" w:cs="宋体"/>
+          <w:sz w:val="24"/>
+        </w:rPr>
+        <w:t>1</w:t>
+      </w:r>
+      <w:r>
+        <w:rPr>
+          <w:rFonts w:ascii="宋体" w:hAnsi="宋体" w:cs="宋体" w:hint="eastAsia"/>
+          <w:sz w:val="24"/>
+        </w:rPr>
+        <w:t>为：VOLT或CURR</w:t>
+      </w:r>
+    </w:p>
+    <w:p>
+      <w:pPr>
+        <w:ind w:left="840" w:firstLine="420"/>
+        <w:rPr>
+          <w:rFonts w:ascii="宋体" w:hAnsi="宋体" w:cs="宋体"/>
+          <w:sz w:val="24"/>
+        </w:rPr>
+      </w:pPr>
+      <w:r>
+        <w:rPr>
+          <w:rFonts w:ascii="宋体" w:hAnsi="宋体" w:cs="宋体" w:hint="eastAsia"/>
+          <w:sz w:val="24"/>
+        </w:rPr>
+        <w:t>VOLT表示为扫描电压模式</w:t>
+      </w:r>
+    </w:p>
+    <w:p>
+      <w:pPr>
+        <w:ind w:left="825" w:firstLine="435"/>
+        <w:rPr>
+          <w:rFonts w:ascii="宋体" w:hAnsi="宋体" w:cs="宋体"/>
+          <w:sz w:val="24"/>
+        </w:rPr>
+      </w:pPr>
+      <w:r>
+        <w:rPr>
+          <w:rFonts w:ascii="宋体" w:hAnsi="宋体" w:cs="宋体" w:hint="eastAsia"/>
+          <w:sz w:val="24"/>
+        </w:rPr>
+        <w:t>CURR表示为扫描电流模式</w:t>
+      </w:r>
+    </w:p>
+    <w:p>
+      <w:pPr>
+        <w:ind w:firstLine="435"/>
+        <w:rPr>
+          <w:rFonts w:ascii="宋体" w:hAnsi="宋体" w:cs="宋体"/>
+          <w:sz w:val="24"/>
+        </w:rPr>
+      </w:pPr>
+      <w:r>
+        <w:rPr>
+          <w:rFonts w:ascii="宋体" w:hAnsi="宋体" w:cs="宋体" w:hint="eastAsia"/>
+          <w:sz w:val="24"/>
+        </w:rPr>
+        <w:t>Model</w:t>
+      </w:r>
+      <w:r>
+        <w:rPr>
+          <w:rFonts w:ascii="宋体" w:hAnsi="宋体" w:cs="宋体" w:hint="eastAsia"/>
+          <w:sz w:val="24"/>
+        </w:rPr>
+        <w:t>为：SWE或LIST或FIXED</w:t>
+      </w:r>
+    </w:p>
+    <w:p>
+      <w:pPr>
+        <w:ind w:left="825" w:firstLine="435"/>
+        <w:rPr>
+          <w:rFonts w:ascii="宋体" w:hAnsi="宋体" w:cs="宋体"/>
+          <w:sz w:val="24"/>
+        </w:rPr>
+      </w:pPr>
+      <w:r>
+        <w:rPr>
+          <w:rFonts w:ascii="宋体" w:hAnsi="宋体" w:cs="宋体" w:hint="eastAsia"/>
+          <w:sz w:val="24"/>
+        </w:rPr>
+        <w:t>SWE：表示电压或电流扫描模式</w:t>
+      </w:r>
+    </w:p>
+    <w:p>
+      <w:pPr>
+        <w:ind w:left="825" w:firstLine="435"/>
+        <w:rPr>
+          <w:rFonts w:ascii="宋体" w:hAnsi="宋体" w:cs="宋体"/>
+          <w:sz w:val="24"/>
+        </w:rPr>
+      </w:pPr>
+      <w:r>
+        <w:rPr>
+          <w:rFonts w:ascii="宋体" w:hAnsi="宋体" w:cs="宋体" w:hint="eastAsia"/>
+          <w:sz w:val="24"/>
+        </w:rPr>
+        <w:t>LIST：表示电压或电流列表扫描模式</w:t>
+      </w:r>
+    </w:p>
+    <w:p>
+      <w:pPr>
+        <w:ind w:left="825" w:firstLine="435"/>
+        <w:rPr>
+          <w:rFonts w:ascii="宋体" w:hAnsi="宋体" w:cs="宋体"/>
+          <w:sz w:val="24"/>
+        </w:rPr>
+      </w:pPr>
+      <w:r>
+        <w:rPr>
+          <w:rFonts w:ascii="宋体" w:hAnsi="宋体" w:cs="宋体" w:hint="eastAsia"/>
+          <w:sz w:val="24"/>
+        </w:rPr>
+        <w:t>FIXED：表示</w:t>
+      </w:r>
+      <w:proofErr w:type="gramStart"/>
+      <w:r>
+        <w:rPr>
+          <w:rFonts w:ascii="宋体" w:hAnsi="宋体" w:cs="宋体" w:hint="eastAsia"/>
+          <w:sz w:val="24"/>
+        </w:rPr>
+        <w:t>固定源模式</w:t>
+      </w:r>
+      <w:proofErr w:type="gramEnd"/>
+      <w:r>
+        <w:rPr>
+          <w:rFonts w:ascii="宋体" w:hAnsi="宋体" w:cs="宋体" w:hint="eastAsia"/>
+          <w:sz w:val="24"/>
+        </w:rPr>
+        <w:t>(暂未实现</w:t>
+      </w:r>
+      <w:r>
+        <w:rPr>
+          <w:rFonts w:ascii="宋体" w:hAnsi="宋体" w:cs="宋体"/>
+          <w:sz w:val="24"/>
+        </w:rPr>
+        <w:t>)</w:t>
+      </w:r>
+    </w:p>
+    <w:p>
+      <w:pPr>
         <w:ind w:firstLineChars="200" w:firstLine="480"/>
         <w:rPr>
           <w:rFonts w:ascii="宋体" w:hAnsi="宋体" w:cs="宋体"/>
@@ -10257,57 +10381,33 @@
           <w:rFonts w:ascii="宋体" w:hAnsi="宋体" w:cs="宋体" w:hint="eastAsia"/>
           <w:sz w:val="24"/>
         </w:rPr>
-        <w:t>输入：INP</w:t>
-      </w:r>
-      <w:r>
-        <w:rPr>
-          <w:rFonts w:ascii="宋体" w:hAnsi="宋体" w:cs="宋体" w:hint="eastAsia"/>
-          <w:sz w:val="24"/>
-        </w:rPr>
-        <w:t>为：ON或 OFF</w:t>
-      </w:r>
-    </w:p>
-    <w:p>
-      <w:pPr>
-        <w:ind w:left="360" w:firstLineChars="200" w:firstLine="480"/>
-        <w:rPr>
-          <w:rFonts w:ascii="宋体" w:hAnsi="宋体" w:cs="宋体"/>
-          <w:sz w:val="24"/>
-        </w:rPr>
-      </w:pPr>
-      <w:r>
-        <w:rPr>
-          <w:rFonts w:ascii="宋体" w:hAnsi="宋体" w:cs="宋体" w:hint="eastAsia"/>
-          <w:sz w:val="24"/>
-        </w:rPr>
-        <w:t>ON表示设备trig输入开</w:t>
-      </w:r>
-    </w:p>
-    <w:p>
-      <w:pPr>
-        <w:ind w:left="360" w:firstLineChars="200" w:firstLine="480"/>
-        <w:rPr>
-          <w:rFonts w:ascii="宋体" w:hAnsi="宋体" w:cs="宋体"/>
-          <w:sz w:val="24"/>
-        </w:rPr>
-      </w:pPr>
-      <w:r>
-        <w:rPr>
-          <w:rFonts w:ascii="宋体" w:hAnsi="宋体" w:cs="宋体" w:hint="eastAsia"/>
-          <w:sz w:val="24"/>
-        </w:rPr>
-        <w:t>OFF表示设备trig输入关</w:t>
-      </w:r>
-    </w:p>
-    <w:p>
-      <w:pPr>
-        <w:ind w:left="360" w:firstLineChars="200" w:firstLine="480"/>
-        <w:rPr>
-          <w:rFonts w:ascii="宋体" w:hAnsi="宋体" w:cs="宋体"/>
-          <w:sz w:val="24"/>
-        </w:rPr>
-      </w:pPr>
-    </w:p>
+        <w:t>Channel Number：</w:t>
+      </w:r>
+    </w:p>
+    <w:p>
+      <w:pPr>
+        <w:ind w:firstLineChars="200" w:firstLine="480"/>
+        <w:rPr>
+          <w:rFonts w:ascii="宋体" w:hAnsi="宋体" w:cs="宋体"/>
+          <w:sz w:val="24"/>
+        </w:rPr>
+      </w:pPr>
+      <w:r>
+        <w:rPr>
+          <w:rFonts w:ascii="宋体" w:hAnsi="宋体" w:cs="宋体" w:hint="eastAsia"/>
+          <w:sz w:val="24"/>
+        </w:rPr>
+        <w:tab/>
+      </w:r>
+      <w:r>
+        <w:rPr>
+          <w:rFonts w:ascii="宋体" w:hAnsi="宋体" w:cs="宋体" w:hint="eastAsia"/>
+          <w:sz w:val="24"/>
+        </w:rPr>
+        <w:t>通道号：只能为1,2,3；省略则表示默认通道1</w:t>
+      </w:r>
+    </w:p>
+    <w:p/>
     <w:p>
       <w:pPr>
         <w:numPr>
@@ -10322,22 +10422,22 @@
           <w:szCs w:val="30"/>
         </w:rPr>
       </w:pPr>
-      <w:bookmarkStart w:id="32" w:name="_Toc25629"/>
-      <w:bookmarkStart w:id="33" w:name="_Toc88473069"/>
+      <w:bookmarkStart w:id="32" w:name="_Toc4118"/>
+      <w:bookmarkStart w:id="33" w:name="_Toc88473070"/>
       <w:r>
         <w:rPr>
           <w:rFonts w:ascii="宋体" w:hAnsi="宋体" w:cs="宋体" w:hint="eastAsia"/>
           <w:sz w:val="30"/>
           <w:szCs w:val="30"/>
         </w:rPr>
-        <w:t>设置扫描模式</w:t>
+        <w:t>设置扫描起点值</w:t>
       </w:r>
       <w:bookmarkEnd w:id="32"/>
       <w:bookmarkEnd w:id="33"/>
     </w:p>
     <w:p>
       <w:pPr>
-        <w:ind w:firstLine="435"/>
+        <w:ind w:firstLineChars="200" w:firstLine="480"/>
         <w:rPr>
           <w:rFonts w:ascii="宋体" w:hAnsi="宋体" w:cs="宋体"/>
           <w:sz w:val="24"/>
@@ -10376,7 +10476,7 @@
           <w:rFonts w:ascii="宋体" w:hAnsi="宋体" w:cs="宋体" w:hint="eastAsia"/>
           <w:sz w:val="24"/>
         </w:rPr>
-        <w:t>Mode</w:t>
+        <w:t>Start</w:t>
       </w:r>
       <w:r>
         <w:rPr>
@@ -10395,7 +10495,7 @@
     </w:p>
     <w:p>
       <w:pPr>
-        <w:ind w:firstLine="435"/>
+        <w:ind w:firstLineChars="200" w:firstLine="420"/>
         <w:rPr>
           <w:rFonts w:ascii="宋体" w:hAnsi="宋体" w:cs="宋体"/>
           <w:sz w:val="24"/>
@@ -10406,10 +10506,10 @@
           <w:noProof/>
         </w:rPr>
         <w:drawing>
-          <wp:inline distT="0" distB="0" distL="0" distR="0" wp14:anchorId="6E141F6D" wp14:editId="15069548">
-            <wp:extent cx="3095625" cy="1162050"/>
-            <wp:effectExtent l="0" t="0" r="9525" b="0"/>
-            <wp:docPr id="20" name="图片 20"/>
+          <wp:inline distT="0" distB="0" distL="0" distR="0" wp14:anchorId="4E1EC79A" wp14:editId="0DDC33B1">
+            <wp:extent cx="3086100" cy="1162050"/>
+            <wp:effectExtent l="0" t="0" r="0" b="0"/>
+            <wp:docPr id="21" name="图片 21"/>
             <wp:cNvGraphicFramePr>
               <a:graphicFrameLocks xmlns:a="http://schemas.openxmlformats.org/drawingml/2006/main" noChangeAspect="1"/>
             </wp:cNvGraphicFramePr>
@@ -10429,7 +10529,7 @@
                   <pic:spPr>
                     <a:xfrm>
                       <a:off x="0" y="0"/>
-                      <a:ext cx="3095625" cy="1162050"/>
+                      <a:ext cx="3086100" cy="1162050"/>
                     </a:xfrm>
                     <a:prstGeom prst="rect">
                       <a:avLst/>
@@ -10444,7 +10544,7 @@
     </w:p>
     <w:p>
       <w:pPr>
-        <w:ind w:firstLine="435"/>
+        <w:ind w:firstLineChars="200" w:firstLine="480"/>
         <w:rPr>
           <w:rFonts w:ascii="宋体" w:hAnsi="宋体" w:cs="宋体"/>
           <w:sz w:val="24"/>
@@ -10460,108 +10560,7 @@
     </w:p>
     <w:p>
       <w:pPr>
-        <w:ind w:firstLine="420"/>
-        <w:rPr>
-          <w:rFonts w:ascii="宋体" w:hAnsi="宋体" w:cs="宋体"/>
-          <w:sz w:val="24"/>
-        </w:rPr>
-      </w:pPr>
-      <w:r>
-        <w:rPr>
-          <w:rFonts w:ascii="宋体" w:hAnsi="宋体" w:cs="宋体" w:hint="eastAsia"/>
-          <w:sz w:val="24"/>
-        </w:rPr>
-        <w:t>Mode</w:t>
-      </w:r>
-      <w:r>
-        <w:rPr>
-          <w:rFonts w:ascii="宋体" w:hAnsi="宋体" w:cs="宋体"/>
-          <w:sz w:val="24"/>
-        </w:rPr>
-        <w:t>1</w:t>
-      </w:r>
-      <w:r>
-        <w:rPr>
-          <w:rFonts w:ascii="宋体" w:hAnsi="宋体" w:cs="宋体" w:hint="eastAsia"/>
-          <w:sz w:val="24"/>
-        </w:rPr>
-        <w:t>为：VOLT或CURR</w:t>
-      </w:r>
-    </w:p>
-    <w:p>
-      <w:pPr>
-        <w:ind w:left="840" w:firstLine="420"/>
-        <w:rPr>
-          <w:rFonts w:ascii="宋体" w:hAnsi="宋体" w:cs="宋体"/>
-          <w:sz w:val="24"/>
-        </w:rPr>
-      </w:pPr>
-      <w:r>
-        <w:rPr>
-          <w:rFonts w:ascii="宋体" w:hAnsi="宋体" w:cs="宋体" w:hint="eastAsia"/>
-          <w:sz w:val="24"/>
-        </w:rPr>
-        <w:t>VOLT表示为扫描电压模式</w:t>
-      </w:r>
-    </w:p>
-    <w:p>
-      <w:pPr>
-        <w:ind w:left="825" w:firstLine="435"/>
-        <w:rPr>
-          <w:rFonts w:ascii="宋体" w:hAnsi="宋体" w:cs="宋体"/>
-          <w:sz w:val="24"/>
-        </w:rPr>
-      </w:pPr>
-      <w:r>
-        <w:rPr>
-          <w:rFonts w:ascii="宋体" w:hAnsi="宋体" w:cs="宋体" w:hint="eastAsia"/>
-          <w:sz w:val="24"/>
-        </w:rPr>
-        <w:t>CURR表示为扫描电流模式</w:t>
-      </w:r>
-    </w:p>
-    <w:p>
-      <w:pPr>
-        <w:ind w:firstLine="435"/>
-        <w:rPr>
-          <w:rFonts w:ascii="宋体" w:hAnsi="宋体" w:cs="宋体"/>
-          <w:sz w:val="24"/>
-        </w:rPr>
-      </w:pPr>
-      <w:r>
-        <w:rPr>
-          <w:rFonts w:ascii="宋体" w:hAnsi="宋体" w:cs="宋体" w:hint="eastAsia"/>
-          <w:sz w:val="24"/>
-        </w:rPr>
-        <w:t>Model</w:t>
-      </w:r>
-      <w:r>
-        <w:rPr>
-          <w:rFonts w:ascii="宋体" w:hAnsi="宋体" w:cs="宋体" w:hint="eastAsia"/>
-          <w:sz w:val="24"/>
-        </w:rPr>
-        <w:t>为：SWE或LIST或FIXED</w:t>
-      </w:r>
-    </w:p>
-    <w:p>
-      <w:pPr>
-        <w:ind w:left="825" w:firstLine="435"/>
-        <w:rPr>
-          <w:rFonts w:ascii="宋体" w:hAnsi="宋体" w:cs="宋体"/>
-          <w:sz w:val="24"/>
-        </w:rPr>
-      </w:pPr>
-      <w:r>
-        <w:rPr>
-          <w:rFonts w:ascii="宋体" w:hAnsi="宋体" w:cs="宋体" w:hint="eastAsia"/>
-          <w:sz w:val="24"/>
-        </w:rPr>
-        <w:t>SWE：表示电压或电流扫描模式</w:t>
-      </w:r>
-    </w:p>
-    <w:p>
-      <w:pPr>
-        <w:ind w:left="825" w:firstLine="435"/>
+        <w:ind w:firstLineChars="200" w:firstLine="480"/>
         <w:rPr>
           <w:rFonts w:ascii="宋体" w:hAnsi="宋体" w:cs="宋体"/>
           <w:sz w:val="24"/>
@@ -10573,46 +10572,74 @@
           <w:sz w:val="24"/>
         </w:rPr>
         <w:lastRenderedPageBreak/>
-        <w:t>LIST：表示电压或电流列表扫描模式</w:t>
-      </w:r>
-    </w:p>
-    <w:p>
-      <w:pPr>
-        <w:ind w:left="825" w:firstLine="435"/>
-        <w:rPr>
-          <w:rFonts w:ascii="宋体" w:hAnsi="宋体" w:cs="宋体"/>
-          <w:sz w:val="24"/>
-        </w:rPr>
-      </w:pPr>
-      <w:r>
-        <w:rPr>
-          <w:rFonts w:ascii="宋体" w:hAnsi="宋体" w:cs="宋体" w:hint="eastAsia"/>
-          <w:sz w:val="24"/>
-        </w:rPr>
-        <w:t>FIXED：表示</w:t>
-      </w:r>
-      <w:proofErr w:type="gramStart"/>
-      <w:r>
-        <w:rPr>
-          <w:rFonts w:ascii="宋体" w:hAnsi="宋体" w:cs="宋体" w:hint="eastAsia"/>
-          <w:sz w:val="24"/>
-        </w:rPr>
-        <w:t>固定源模式</w:t>
-      </w:r>
-      <w:proofErr w:type="gramEnd"/>
-      <w:r>
-        <w:rPr>
-          <w:rFonts w:ascii="宋体" w:hAnsi="宋体" w:cs="宋体" w:hint="eastAsia"/>
-          <w:sz w:val="24"/>
-        </w:rPr>
-        <w:t>(暂未实现</w:t>
-      </w:r>
-      <w:r>
-        <w:rPr>
-          <w:rFonts w:ascii="宋体" w:hAnsi="宋体" w:cs="宋体"/>
-          <w:sz w:val="24"/>
-        </w:rPr>
-        <w:t>)</w:t>
+        <w:t>Source：</w:t>
+      </w:r>
+      <w:r>
+        <w:rPr>
+          <w:rFonts w:ascii="宋体" w:hAnsi="宋体" w:cs="宋体"/>
+          <w:sz w:val="24"/>
+        </w:rPr>
+        <w:t>VOLT</w:t>
+      </w:r>
+      <w:r>
+        <w:rPr>
+          <w:rFonts w:ascii="宋体" w:hAnsi="宋体" w:cs="宋体" w:hint="eastAsia"/>
+          <w:sz w:val="24"/>
+        </w:rPr>
+        <w:t>或CUR</w:t>
+      </w:r>
+      <w:r>
+        <w:rPr>
+          <w:rFonts w:ascii="宋体" w:hAnsi="宋体" w:cs="宋体"/>
+          <w:sz w:val="24"/>
+        </w:rPr>
+        <w:t>R</w:t>
+      </w:r>
+    </w:p>
+    <w:p>
+      <w:pPr>
+        <w:ind w:left="780" w:firstLineChars="200" w:firstLine="480"/>
+        <w:rPr>
+          <w:rFonts w:ascii="宋体" w:hAnsi="宋体" w:cs="宋体"/>
+          <w:sz w:val="24"/>
+        </w:rPr>
+      </w:pPr>
+      <w:r>
+        <w:rPr>
+          <w:rFonts w:ascii="宋体" w:hAnsi="宋体" w:cs="宋体" w:hint="eastAsia"/>
+          <w:sz w:val="24"/>
+        </w:rPr>
+        <w:t>V</w:t>
+      </w:r>
+      <w:r>
+        <w:rPr>
+          <w:rFonts w:ascii="宋体" w:hAnsi="宋体" w:cs="宋体"/>
+          <w:sz w:val="24"/>
+        </w:rPr>
+        <w:t>OLT</w:t>
+      </w:r>
+      <w:r>
+        <w:rPr>
+          <w:rFonts w:ascii="宋体" w:hAnsi="宋体" w:cs="宋体" w:hint="eastAsia"/>
+          <w:sz w:val="24"/>
+        </w:rPr>
+        <w:t>表示设置电压起点值</w:t>
+      </w:r>
+    </w:p>
+    <w:p>
+      <w:pPr>
+        <w:ind w:left="780" w:firstLineChars="200" w:firstLine="480"/>
+        <w:rPr>
+          <w:rFonts w:ascii="宋体" w:hAnsi="宋体" w:cs="宋体"/>
+          <w:sz w:val="24"/>
+        </w:rPr>
+      </w:pPr>
+      <w:r>
+        <w:rPr>
+          <w:rFonts w:ascii="宋体" w:hAnsi="宋体" w:cs="宋体" w:hint="eastAsia"/>
+          <w:sz w:val="24"/>
+        </w:rPr>
+        <w:t>CURR表示设置电流起点值</w:t>
       </w:r>
     </w:p>
     <w:p>
@@ -10628,6 +10655,29 @@
           <w:rFonts w:ascii="宋体" w:hAnsi="宋体" w:cs="宋体" w:hint="eastAsia"/>
           <w:sz w:val="24"/>
         </w:rPr>
+        <w:t>Start为</w:t>
+      </w:r>
+      <w:r>
+        <w:rPr>
+          <w:rFonts w:ascii="宋体" w:hAnsi="宋体" w:cs="宋体" w:hint="eastAsia"/>
+          <w:sz w:val="24"/>
+        </w:rPr>
+        <w:t>数字，例如:0,0.1,1.3,1E+0，电压单位V，电流单位A</w:t>
+      </w:r>
+    </w:p>
+    <w:p>
+      <w:pPr>
+        <w:ind w:firstLineChars="200" w:firstLine="480"/>
+        <w:rPr>
+          <w:rFonts w:ascii="宋体" w:hAnsi="宋体" w:cs="宋体"/>
+          <w:sz w:val="24"/>
+        </w:rPr>
+      </w:pPr>
+      <w:r>
+        <w:rPr>
+          <w:rFonts w:ascii="宋体" w:hAnsi="宋体" w:cs="宋体" w:hint="eastAsia"/>
+          <w:sz w:val="24"/>
+        </w:rPr>
         <w:t>Channel Number：</w:t>
       </w:r>
     </w:p>
@@ -10654,7 +10704,14 @@
         <w:t>通道号：只能为1,2,3；省略则表示默认通道1</w:t>
       </w:r>
     </w:p>
-    <w:p/>
+    <w:p>
+      <w:pPr>
+        <w:rPr>
+          <w:rFonts w:ascii="宋体" w:hAnsi="宋体" w:cs="宋体"/>
+          <w:sz w:val="24"/>
+        </w:rPr>
+      </w:pPr>
+    </w:p>
     <w:p>
       <w:pPr>
         <w:numPr>
@@ -10669,22 +10726,23 @@
           <w:szCs w:val="30"/>
         </w:rPr>
       </w:pPr>
-      <w:bookmarkStart w:id="34" w:name="_Toc4118"/>
-      <w:bookmarkStart w:id="35" w:name="_Toc88473070"/>
+      <w:bookmarkStart w:id="34" w:name="_Toc23568"/>
+      <w:bookmarkStart w:id="35" w:name="_Toc88473071"/>
       <w:r>
         <w:rPr>
           <w:rFonts w:ascii="宋体" w:hAnsi="宋体" w:cs="宋体" w:hint="eastAsia"/>
           <w:sz w:val="30"/>
           <w:szCs w:val="30"/>
         </w:rPr>
-        <w:t>设置扫描起点值</w:t>
+        <w:t>设置扫描终点值</w:t>
       </w:r>
       <w:bookmarkEnd w:id="34"/>
       <w:bookmarkEnd w:id="35"/>
     </w:p>
     <w:p>
       <w:pPr>
-        <w:ind w:firstLineChars="200" w:firstLine="480"/>
+        <w:pStyle w:val="ae"/>
+        <w:ind w:left="420" w:firstLineChars="0" w:firstLine="0"/>
         <w:rPr>
           <w:rFonts w:ascii="宋体" w:hAnsi="宋体" w:cs="宋体"/>
           <w:sz w:val="24"/>
@@ -10723,18 +10781,11 @@
           <w:rFonts w:ascii="宋体" w:hAnsi="宋体" w:cs="宋体" w:hint="eastAsia"/>
           <w:sz w:val="24"/>
         </w:rPr>
-        <w:t>Start</w:t>
-      </w:r>
-      <w:r>
-        <w:rPr>
-          <w:rFonts w:ascii="宋体" w:hAnsi="宋体" w:cs="宋体"/>
-          <w:sz w:val="24"/>
-        </w:rPr>
-        <w:t>.</w:t>
-      </w:r>
-      <w:r>
-        <w:rPr>
-          <w:rFonts w:ascii="宋体" w:hAnsi="宋体" w:cs="宋体" w:hint="eastAsia"/>
+        <w:t>Stop.</w:t>
+      </w:r>
+      <w:r>
+        <w:rPr>
+          <w:rFonts w:ascii="宋体" w:hAnsi="宋体" w:cs="宋体"/>
           <w:sz w:val="24"/>
         </w:rPr>
         <w:t>vi</w:t>
@@ -10742,7 +10793,8 @@
     </w:p>
     <w:p>
       <w:pPr>
-        <w:ind w:firstLineChars="200" w:firstLine="420"/>
+        <w:pStyle w:val="ae"/>
+        <w:ind w:left="420" w:firstLineChars="0" w:firstLine="0"/>
         <w:rPr>
           <w:rFonts w:ascii="宋体" w:hAnsi="宋体" w:cs="宋体"/>
           <w:sz w:val="24"/>
@@ -10753,10 +10805,10 @@
           <w:noProof/>
         </w:rPr>
         <w:drawing>
-          <wp:inline distT="0" distB="0" distL="0" distR="0" wp14:anchorId="4E1EC79A" wp14:editId="0DDC33B1">
-            <wp:extent cx="3086100" cy="1162050"/>
-            <wp:effectExtent l="0" t="0" r="0" b="0"/>
-            <wp:docPr id="21" name="图片 21"/>
+          <wp:inline distT="0" distB="0" distL="0" distR="0" wp14:anchorId="6D2FE05F" wp14:editId="60BF7C6B">
+            <wp:extent cx="3105150" cy="1209675"/>
+            <wp:effectExtent l="0" t="0" r="0" b="9525"/>
+            <wp:docPr id="22" name="图片 22"/>
             <wp:cNvGraphicFramePr>
               <a:graphicFrameLocks xmlns:a="http://schemas.openxmlformats.org/drawingml/2006/main" noChangeAspect="1"/>
             </wp:cNvGraphicFramePr>
@@ -10776,7 +10828,7 @@
                   <pic:spPr>
                     <a:xfrm>
                       <a:off x="0" y="0"/>
-                      <a:ext cx="3086100" cy="1162050"/>
+                      <a:ext cx="3105150" cy="1209675"/>
                     </a:xfrm>
                     <a:prstGeom prst="rect">
                       <a:avLst/>
@@ -10791,6 +10843,116 @@
     </w:p>
     <w:p>
       <w:pPr>
+        <w:pStyle w:val="ae"/>
+        <w:ind w:left="420" w:firstLineChars="0" w:firstLine="0"/>
+        <w:rPr>
+          <w:rFonts w:ascii="宋体" w:hAnsi="宋体" w:cs="宋体"/>
+          <w:sz w:val="24"/>
+        </w:rPr>
+      </w:pPr>
+      <w:r>
+        <w:rPr>
+          <w:rFonts w:ascii="宋体" w:hAnsi="宋体" w:cs="宋体" w:hint="eastAsia"/>
+          <w:sz w:val="24"/>
+        </w:rPr>
+        <w:t>输入：</w:t>
+      </w:r>
+    </w:p>
+    <w:p>
+      <w:pPr>
+        <w:pStyle w:val="ae"/>
+        <w:ind w:left="420" w:firstLineChars="0" w:firstLine="0"/>
+        <w:rPr>
+          <w:rFonts w:ascii="宋体" w:hAnsi="宋体" w:cs="宋体"/>
+          <w:sz w:val="24"/>
+        </w:rPr>
+      </w:pPr>
+      <w:r>
+        <w:rPr>
+          <w:rFonts w:ascii="宋体" w:hAnsi="宋体" w:cs="宋体" w:hint="eastAsia"/>
+          <w:sz w:val="24"/>
+        </w:rPr>
+        <w:t>Source</w:t>
+      </w:r>
+      <w:r>
+        <w:rPr>
+          <w:rFonts w:ascii="宋体" w:hAnsi="宋体" w:cs="宋体" w:hint="eastAsia"/>
+          <w:sz w:val="24"/>
+        </w:rPr>
+        <w:t xml:space="preserve">为 </w:t>
+      </w:r>
+      <w:r>
+        <w:rPr>
+          <w:rFonts w:ascii="宋体" w:hAnsi="宋体" w:cs="宋体"/>
+          <w:sz w:val="24"/>
+        </w:rPr>
+        <w:t>VOLT</w:t>
+      </w:r>
+      <w:r>
+        <w:rPr>
+          <w:rFonts w:ascii="宋体" w:hAnsi="宋体" w:cs="宋体" w:hint="eastAsia"/>
+          <w:sz w:val="24"/>
+        </w:rPr>
+        <w:t>或CUR</w:t>
+      </w:r>
+      <w:r>
+        <w:rPr>
+          <w:rFonts w:ascii="宋体" w:hAnsi="宋体" w:cs="宋体"/>
+          <w:sz w:val="24"/>
+        </w:rPr>
+        <w:t>R</w:t>
+      </w:r>
+    </w:p>
+    <w:p>
+      <w:pPr>
+        <w:pStyle w:val="ae"/>
+        <w:ind w:left="840" w:firstLineChars="0"/>
+        <w:rPr>
+          <w:rFonts w:ascii="宋体" w:hAnsi="宋体" w:cs="宋体"/>
+          <w:sz w:val="24"/>
+        </w:rPr>
+      </w:pPr>
+      <w:r>
+        <w:rPr>
+          <w:rFonts w:ascii="宋体" w:hAnsi="宋体" w:cs="宋体" w:hint="eastAsia"/>
+          <w:sz w:val="24"/>
+        </w:rPr>
+        <w:t>V</w:t>
+      </w:r>
+      <w:r>
+        <w:rPr>
+          <w:rFonts w:ascii="宋体" w:hAnsi="宋体" w:cs="宋体"/>
+          <w:sz w:val="24"/>
+        </w:rPr>
+        <w:t>OLT</w:t>
+      </w:r>
+      <w:r>
+        <w:rPr>
+          <w:rFonts w:ascii="宋体" w:hAnsi="宋体" w:cs="宋体" w:hint="eastAsia"/>
+          <w:sz w:val="24"/>
+        </w:rPr>
+        <w:t>表示设置电压终点值</w:t>
+      </w:r>
+    </w:p>
+    <w:p>
+      <w:pPr>
+        <w:pStyle w:val="ae"/>
+        <w:ind w:left="840" w:firstLineChars="0"/>
+        <w:rPr>
+          <w:rFonts w:ascii="宋体" w:hAnsi="宋体" w:cs="宋体"/>
+          <w:sz w:val="24"/>
+        </w:rPr>
+      </w:pPr>
+      <w:r>
+        <w:rPr>
+          <w:rFonts w:ascii="宋体" w:hAnsi="宋体" w:cs="宋体" w:hint="eastAsia"/>
+          <w:sz w:val="24"/>
+        </w:rPr>
+        <w:t>CURR表示设置电流终点值</w:t>
+      </w:r>
+    </w:p>
+    <w:p>
+      <w:pPr>
         <w:ind w:firstLineChars="200" w:firstLine="480"/>
         <w:rPr>
           <w:rFonts w:ascii="宋体" w:hAnsi="宋体" w:cs="宋体"/>
@@ -10802,113 +10964,14 @@
           <w:rFonts w:ascii="宋体" w:hAnsi="宋体" w:cs="宋体" w:hint="eastAsia"/>
           <w:sz w:val="24"/>
         </w:rPr>
-        <w:t>输入：</w:t>
-      </w:r>
-    </w:p>
-    <w:p>
-      <w:pPr>
-        <w:ind w:firstLineChars="200" w:firstLine="480"/>
-        <w:rPr>
-          <w:rFonts w:ascii="宋体" w:hAnsi="宋体" w:cs="宋体"/>
-          <w:sz w:val="24"/>
-        </w:rPr>
-      </w:pPr>
-      <w:r>
-        <w:rPr>
-          <w:rFonts w:ascii="宋体" w:hAnsi="宋体" w:cs="宋体" w:hint="eastAsia"/>
-          <w:sz w:val="24"/>
-        </w:rPr>
-        <w:t>Source：</w:t>
-      </w:r>
-      <w:r>
-        <w:rPr>
-          <w:rFonts w:ascii="宋体" w:hAnsi="宋体" w:cs="宋体"/>
-          <w:sz w:val="24"/>
-        </w:rPr>
-        <w:t>VOLT</w:t>
-      </w:r>
-      <w:r>
-        <w:rPr>
-          <w:rFonts w:ascii="宋体" w:hAnsi="宋体" w:cs="宋体" w:hint="eastAsia"/>
-          <w:sz w:val="24"/>
-        </w:rPr>
-        <w:t>或CUR</w:t>
-      </w:r>
-      <w:r>
-        <w:rPr>
-          <w:rFonts w:ascii="宋体" w:hAnsi="宋体" w:cs="宋体"/>
-          <w:sz w:val="24"/>
-        </w:rPr>
-        <w:t>R</w:t>
-      </w:r>
-    </w:p>
-    <w:p>
-      <w:pPr>
-        <w:ind w:left="780" w:firstLineChars="200" w:firstLine="480"/>
-        <w:rPr>
-          <w:rFonts w:ascii="宋体" w:hAnsi="宋体" w:cs="宋体"/>
-          <w:sz w:val="24"/>
-        </w:rPr>
-      </w:pPr>
-      <w:r>
-        <w:rPr>
-          <w:rFonts w:ascii="宋体" w:hAnsi="宋体" w:cs="宋体" w:hint="eastAsia"/>
-          <w:sz w:val="24"/>
-        </w:rPr>
-        <w:t>V</w:t>
-      </w:r>
-      <w:r>
-        <w:rPr>
-          <w:rFonts w:ascii="宋体" w:hAnsi="宋体" w:cs="宋体"/>
-          <w:sz w:val="24"/>
-        </w:rPr>
-        <w:t>OLT</w:t>
-      </w:r>
-      <w:r>
-        <w:rPr>
-          <w:rFonts w:ascii="宋体" w:hAnsi="宋体" w:cs="宋体" w:hint="eastAsia"/>
-          <w:sz w:val="24"/>
-        </w:rPr>
-        <w:t>表示设置电压起点值</w:t>
-      </w:r>
-    </w:p>
-    <w:p>
-      <w:pPr>
-        <w:ind w:left="780" w:firstLineChars="200" w:firstLine="480"/>
-        <w:rPr>
-          <w:rFonts w:ascii="宋体" w:hAnsi="宋体" w:cs="宋体"/>
-          <w:sz w:val="24"/>
-        </w:rPr>
-      </w:pPr>
-      <w:r>
-        <w:rPr>
-          <w:rFonts w:ascii="宋体" w:hAnsi="宋体" w:cs="宋体" w:hint="eastAsia"/>
-          <w:sz w:val="24"/>
-        </w:rPr>
-        <w:t>CURR表示设置电流起点值</w:t>
-      </w:r>
-    </w:p>
-    <w:p>
-      <w:pPr>
-        <w:ind w:firstLineChars="200" w:firstLine="480"/>
-        <w:rPr>
-          <w:rFonts w:ascii="宋体" w:hAnsi="宋体" w:cs="宋体"/>
-          <w:sz w:val="24"/>
-        </w:rPr>
-      </w:pPr>
-      <w:r>
-        <w:rPr>
-          <w:rFonts w:ascii="宋体" w:hAnsi="宋体" w:cs="宋体" w:hint="eastAsia"/>
-          <w:sz w:val="24"/>
-        </w:rPr>
-        <w:t>Start为</w:t>
-      </w:r>
-      <w:r>
-        <w:rPr>
-          <w:rFonts w:ascii="宋体" w:hAnsi="宋体" w:cs="宋体" w:hint="eastAsia"/>
-          <w:sz w:val="24"/>
-        </w:rPr>
-        <w:t>数字，例如:0,0.1,1.3,1E+0，电压单位V，电流单位A</w:t>
+        <w:t>Stop</w:t>
+      </w:r>
+      <w:r>
+        <w:rPr>
+          <w:rFonts w:ascii="宋体" w:hAnsi="宋体" w:cs="宋体" w:hint="eastAsia"/>
+          <w:sz w:val="24"/>
+        </w:rPr>
+        <w:t>为有效数字，例如:0,0.1,1.3,1E+0，电压单位V，电流单位A</w:t>
       </w:r>
     </w:p>
     <w:p>
@@ -10972,23 +11035,22 @@
           <w:szCs w:val="30"/>
         </w:rPr>
       </w:pPr>
-      <w:bookmarkStart w:id="36" w:name="_Toc23568"/>
-      <w:bookmarkStart w:id="37" w:name="_Toc88473071"/>
+      <w:bookmarkStart w:id="36" w:name="_Toc10334"/>
+      <w:bookmarkStart w:id="37" w:name="_Toc88473072"/>
       <w:r>
         <w:rPr>
           <w:rFonts w:ascii="宋体" w:hAnsi="宋体" w:cs="宋体" w:hint="eastAsia"/>
           <w:sz w:val="30"/>
           <w:szCs w:val="30"/>
         </w:rPr>
-        <w:t>设置扫描终点值</w:t>
+        <w:t>设置扫描点数</w:t>
       </w:r>
       <w:bookmarkEnd w:id="36"/>
       <w:bookmarkEnd w:id="37"/>
     </w:p>
     <w:p>
       <w:pPr>
-        <w:pStyle w:val="ae"/>
-        <w:ind w:left="420" w:firstLineChars="0" w:firstLine="0"/>
+        <w:ind w:firstLine="435"/>
         <w:rPr>
           <w:rFonts w:ascii="宋体" w:hAnsi="宋体" w:cs="宋体"/>
           <w:sz w:val="24"/>
@@ -11027,11 +11089,18 @@
           <w:rFonts w:ascii="宋体" w:hAnsi="宋体" w:cs="宋体" w:hint="eastAsia"/>
           <w:sz w:val="24"/>
         </w:rPr>
-        <w:t>Stop.</w:t>
-      </w:r>
-      <w:r>
-        <w:rPr>
-          <w:rFonts w:ascii="宋体" w:hAnsi="宋体" w:cs="宋体"/>
+        <w:t>Point</w:t>
+      </w:r>
+      <w:r>
+        <w:rPr>
+          <w:rFonts w:ascii="宋体" w:hAnsi="宋体" w:cs="宋体"/>
+          <w:sz w:val="24"/>
+        </w:rPr>
+        <w:t>.</w:t>
+      </w:r>
+      <w:r>
+        <w:rPr>
+          <w:rFonts w:ascii="宋体" w:hAnsi="宋体" w:cs="宋体" w:hint="eastAsia"/>
           <w:sz w:val="24"/>
         </w:rPr>
         <w:t>vi</w:t>
@@ -11039,8 +11108,7 @@
     </w:p>
     <w:p>
       <w:pPr>
-        <w:pStyle w:val="ae"/>
-        <w:ind w:left="420" w:firstLineChars="0" w:firstLine="0"/>
+        <w:ind w:firstLine="435"/>
         <w:rPr>
           <w:rFonts w:ascii="宋体" w:hAnsi="宋体" w:cs="宋体"/>
           <w:sz w:val="24"/>
@@ -11051,10 +11119,10 @@
           <w:noProof/>
         </w:rPr>
         <w:drawing>
-          <wp:inline distT="0" distB="0" distL="0" distR="0" wp14:anchorId="6D2FE05F" wp14:editId="60BF7C6B">
-            <wp:extent cx="3105150" cy="1209675"/>
-            <wp:effectExtent l="0" t="0" r="0" b="9525"/>
-            <wp:docPr id="22" name="图片 22"/>
+          <wp:inline distT="0" distB="0" distL="0" distR="0" wp14:anchorId="015C63B5" wp14:editId="5069D28C">
+            <wp:extent cx="3143250" cy="1085850"/>
+            <wp:effectExtent l="0" t="0" r="0" b="0"/>
+            <wp:docPr id="23" name="图片 23"/>
             <wp:cNvGraphicFramePr>
               <a:graphicFrameLocks xmlns:a="http://schemas.openxmlformats.org/drawingml/2006/main" noChangeAspect="1"/>
             </wp:cNvGraphicFramePr>
@@ -11074,7 +11142,7 @@
                   <pic:spPr>
                     <a:xfrm>
                       <a:off x="0" y="0"/>
-                      <a:ext cx="3105150" cy="1209675"/>
+                      <a:ext cx="3143250" cy="1085850"/>
                     </a:xfrm>
                     <a:prstGeom prst="rect">
                       <a:avLst/>
@@ -11089,8 +11157,7 @@
     </w:p>
     <w:p>
       <w:pPr>
-        <w:pStyle w:val="ae"/>
-        <w:ind w:left="420" w:firstLineChars="0" w:firstLine="0"/>
+        <w:ind w:firstLine="435"/>
         <w:rPr>
           <w:rFonts w:ascii="宋体" w:hAnsi="宋体" w:cs="宋体"/>
           <w:sz w:val="24"/>
@@ -11106,99 +11173,6 @@
     </w:p>
     <w:p>
       <w:pPr>
-        <w:pStyle w:val="ae"/>
-        <w:ind w:left="420" w:firstLineChars="0" w:firstLine="0"/>
-        <w:rPr>
-          <w:rFonts w:ascii="宋体" w:hAnsi="宋体" w:cs="宋体"/>
-          <w:sz w:val="24"/>
-        </w:rPr>
-      </w:pPr>
-      <w:r>
-        <w:rPr>
-          <w:rFonts w:ascii="宋体" w:hAnsi="宋体" w:cs="宋体" w:hint="eastAsia"/>
-          <w:sz w:val="24"/>
-        </w:rPr>
-        <w:t>Source</w:t>
-      </w:r>
-      <w:r>
-        <w:rPr>
-          <w:rFonts w:ascii="宋体" w:hAnsi="宋体" w:cs="宋体" w:hint="eastAsia"/>
-          <w:sz w:val="24"/>
-        </w:rPr>
-        <w:t xml:space="preserve">为 </w:t>
-      </w:r>
-      <w:r>
-        <w:rPr>
-          <w:rFonts w:ascii="宋体" w:hAnsi="宋体" w:cs="宋体"/>
-          <w:sz w:val="24"/>
-        </w:rPr>
-        <w:t>VOLT</w:t>
-      </w:r>
-      <w:r>
-        <w:rPr>
-          <w:rFonts w:ascii="宋体" w:hAnsi="宋体" w:cs="宋体" w:hint="eastAsia"/>
-          <w:sz w:val="24"/>
-        </w:rPr>
-        <w:t>或CUR</w:t>
-      </w:r>
-      <w:r>
-        <w:rPr>
-          <w:rFonts w:ascii="宋体" w:hAnsi="宋体" w:cs="宋体"/>
-          <w:sz w:val="24"/>
-        </w:rPr>
-        <w:t>R</w:t>
-      </w:r>
-    </w:p>
-    <w:p>
-      <w:pPr>
-        <w:pStyle w:val="ae"/>
-        <w:ind w:left="840" w:firstLineChars="0"/>
-        <w:rPr>
-          <w:rFonts w:ascii="宋体" w:hAnsi="宋体" w:cs="宋体"/>
-          <w:sz w:val="24"/>
-        </w:rPr>
-      </w:pPr>
-      <w:r>
-        <w:rPr>
-          <w:rFonts w:ascii="宋体" w:hAnsi="宋体" w:cs="宋体" w:hint="eastAsia"/>
-          <w:sz w:val="24"/>
-        </w:rPr>
-        <w:t>V</w:t>
-      </w:r>
-      <w:r>
-        <w:rPr>
-          <w:rFonts w:ascii="宋体" w:hAnsi="宋体" w:cs="宋体"/>
-          <w:sz w:val="24"/>
-        </w:rPr>
-        <w:t>OLT</w:t>
-      </w:r>
-      <w:r>
-        <w:rPr>
-          <w:rFonts w:ascii="宋体" w:hAnsi="宋体" w:cs="宋体" w:hint="eastAsia"/>
-          <w:sz w:val="24"/>
-        </w:rPr>
-        <w:t>表示设置电压终点值</w:t>
-      </w:r>
-    </w:p>
-    <w:p>
-      <w:pPr>
-        <w:pStyle w:val="ae"/>
-        <w:ind w:left="840" w:firstLineChars="0"/>
-        <w:rPr>
-          <w:rFonts w:ascii="宋体" w:hAnsi="宋体" w:cs="宋体"/>
-          <w:sz w:val="24"/>
-        </w:rPr>
-      </w:pPr>
-      <w:r>
-        <w:rPr>
-          <w:rFonts w:ascii="宋体" w:hAnsi="宋体" w:cs="宋体" w:hint="eastAsia"/>
-          <w:sz w:val="24"/>
-        </w:rPr>
-        <w:t>CURR表示设置电流终点值</w:t>
-      </w:r>
-    </w:p>
-    <w:p>
-      <w:pPr>
         <w:ind w:firstLineChars="200" w:firstLine="480"/>
         <w:rPr>
           <w:rFonts w:ascii="宋体" w:hAnsi="宋体" w:cs="宋体"/>
@@ -11210,14 +11184,7 @@
           <w:rFonts w:ascii="宋体" w:hAnsi="宋体" w:cs="宋体" w:hint="eastAsia"/>
           <w:sz w:val="24"/>
         </w:rPr>
-        <w:t>Stop</w:t>
-      </w:r>
-      <w:r>
-        <w:rPr>
-          <w:rFonts w:ascii="宋体" w:hAnsi="宋体" w:cs="宋体" w:hint="eastAsia"/>
-          <w:sz w:val="24"/>
-        </w:rPr>
-        <w:t>为有效数字，例如:0,0.1,1.3,1E+0，电压单位V，电流单位A</w:t>
+        <w:t>Channel Number：</w:t>
       </w:r>
     </w:p>
     <w:p>
@@ -11233,22 +11200,6 @@
           <w:rFonts w:ascii="宋体" w:hAnsi="宋体" w:cs="宋体" w:hint="eastAsia"/>
           <w:sz w:val="24"/>
         </w:rPr>
-        <w:t>Channel Number：</w:t>
-      </w:r>
-    </w:p>
-    <w:p>
-      <w:pPr>
-        <w:ind w:firstLineChars="200" w:firstLine="480"/>
-        <w:rPr>
-          <w:rFonts w:ascii="宋体" w:hAnsi="宋体" w:cs="宋体"/>
-          <w:sz w:val="24"/>
-        </w:rPr>
-      </w:pPr>
-      <w:r>
-        <w:rPr>
-          <w:rFonts w:ascii="宋体" w:hAnsi="宋体" w:cs="宋体" w:hint="eastAsia"/>
-          <w:sz w:val="24"/>
-        </w:rPr>
         <w:tab/>
       </w:r>
       <w:r>
@@ -11261,6 +11212,44 @@
     </w:p>
     <w:p>
       <w:pPr>
+        <w:ind w:firstLine="435"/>
+        <w:rPr>
+          <w:rFonts w:ascii="宋体" w:hAnsi="宋体" w:cs="宋体"/>
+          <w:sz w:val="24"/>
+        </w:rPr>
+      </w:pPr>
+      <w:r>
+        <w:rPr>
+          <w:rFonts w:ascii="宋体" w:hAnsi="宋体" w:cs="宋体" w:hint="eastAsia"/>
+          <w:sz w:val="24"/>
+        </w:rPr>
+        <w:t>Point</w:t>
+      </w:r>
+      <w:r>
+        <w:rPr>
+          <w:rFonts w:ascii="宋体" w:hAnsi="宋体" w:cs="宋体" w:hint="eastAsia"/>
+          <w:sz w:val="24"/>
+        </w:rPr>
+        <w:t>为整型有效数字，例如：1</w:t>
+      </w:r>
+      <w:r>
+        <w:rPr>
+          <w:rFonts w:ascii="宋体" w:hAnsi="宋体" w:cs="宋体"/>
+          <w:sz w:val="24"/>
+        </w:rPr>
+        <w:t>0, 50, 100, 200</w:t>
+      </w:r>
+      <w:r>
+        <w:rPr>
+          <w:rFonts w:ascii="宋体" w:hAnsi="宋体" w:cs="宋体" w:hint="eastAsia"/>
+          <w:sz w:val="24"/>
+        </w:rPr>
+        <w:t>。</w:t>
+      </w:r>
+    </w:p>
+    <w:p>
+      <w:pPr>
+        <w:ind w:firstLine="435"/>
         <w:rPr>
           <w:rFonts w:ascii="宋体" w:hAnsi="宋体" w:cs="宋体"/>
           <w:sz w:val="24"/>
@@ -11281,15 +11270,15 @@
           <w:szCs w:val="30"/>
         </w:rPr>
       </w:pPr>
-      <w:bookmarkStart w:id="38" w:name="_Toc10334"/>
-      <w:bookmarkStart w:id="39" w:name="_Toc88473072"/>
+      <w:bookmarkStart w:id="38" w:name="_Toc4852"/>
+      <w:bookmarkStart w:id="39" w:name="_Toc88473073"/>
       <w:r>
         <w:rPr>
           <w:rFonts w:ascii="宋体" w:hAnsi="宋体" w:cs="宋体" w:hint="eastAsia"/>
           <w:sz w:val="30"/>
           <w:szCs w:val="30"/>
         </w:rPr>
-        <w:t>设置扫描点数</w:t>
+        <w:t>自定义扫描参数</w:t>
       </w:r>
       <w:bookmarkEnd w:id="38"/>
       <w:bookmarkEnd w:id="39"/>
@@ -11335,21 +11324,7 @@
           <w:rFonts w:ascii="宋体" w:hAnsi="宋体" w:cs="宋体" w:hint="eastAsia"/>
           <w:sz w:val="24"/>
         </w:rPr>
-        <w:t>Point</w:t>
-      </w:r>
-      <w:r>
-        <w:rPr>
-          <w:rFonts w:ascii="宋体" w:hAnsi="宋体" w:cs="宋体"/>
-          <w:sz w:val="24"/>
-        </w:rPr>
-        <w:t>.</w:t>
-      </w:r>
-      <w:r>
-        <w:rPr>
-          <w:rFonts w:ascii="宋体" w:hAnsi="宋体" w:cs="宋体" w:hint="eastAsia"/>
-          <w:sz w:val="24"/>
-        </w:rPr>
-        <w:t>vi</w:t>
+        <w:t>List.vi</w:t>
       </w:r>
     </w:p>
     <w:p>
@@ -11366,10 +11341,10 @@
         </w:rPr>
         <w:lastRenderedPageBreak/>
         <w:drawing>
-          <wp:inline distT="0" distB="0" distL="0" distR="0" wp14:anchorId="015C63B5" wp14:editId="5069D28C">
-            <wp:extent cx="3143250" cy="1085850"/>
-            <wp:effectExtent l="0" t="0" r="0" b="0"/>
-            <wp:docPr id="23" name="图片 23"/>
+          <wp:inline distT="0" distB="0" distL="0" distR="0" wp14:anchorId="599F7DE0" wp14:editId="56ACDDA7">
+            <wp:extent cx="3133725" cy="1152525"/>
+            <wp:effectExtent l="0" t="0" r="9525" b="9525"/>
+            <wp:docPr id="27" name="图片 27"/>
             <wp:cNvGraphicFramePr>
               <a:graphicFrameLocks xmlns:a="http://schemas.openxmlformats.org/drawingml/2006/main" noChangeAspect="1"/>
             </wp:cNvGraphicFramePr>
@@ -11389,7 +11364,7 @@
                   <pic:spPr>
                     <a:xfrm>
                       <a:off x="0" y="0"/>
-                      <a:ext cx="3143250" cy="1085850"/>
+                      <a:ext cx="3133725" cy="1152525"/>
                     </a:xfrm>
                     <a:prstGeom prst="rect">
                       <a:avLst/>
@@ -11420,6 +11395,119 @@
     </w:p>
     <w:p>
       <w:pPr>
+        <w:ind w:firstLine="435"/>
+        <w:rPr>
+          <w:rFonts w:ascii="宋体" w:hAnsi="宋体" w:cs="宋体"/>
+          <w:sz w:val="24"/>
+        </w:rPr>
+      </w:pPr>
+      <w:r>
+        <w:rPr>
+          <w:rFonts w:ascii="宋体" w:hAnsi="宋体" w:cs="宋体" w:hint="eastAsia"/>
+          <w:sz w:val="24"/>
+        </w:rPr>
+        <w:t>Source</w:t>
+      </w:r>
+      <w:r>
+        <w:rPr>
+          <w:rFonts w:ascii="宋体" w:hAnsi="宋体" w:cs="宋体" w:hint="eastAsia"/>
+          <w:sz w:val="24"/>
+        </w:rPr>
+        <w:t>为VOLT或者CURR</w:t>
+      </w:r>
+    </w:p>
+    <w:p>
+      <w:pPr>
+        <w:ind w:firstLine="435"/>
+        <w:rPr>
+          <w:rFonts w:ascii="宋体" w:hAnsi="宋体" w:cs="宋体"/>
+          <w:color w:val="FF0000"/>
+          <w:sz w:val="24"/>
+        </w:rPr>
+      </w:pPr>
+      <w:r>
+        <w:rPr>
+          <w:rFonts w:ascii="宋体" w:hAnsi="宋体" w:cs="宋体" w:hint="eastAsia"/>
+          <w:sz w:val="24"/>
+        </w:rPr>
+        <w:t>List为</w:t>
+      </w:r>
+      <w:r>
+        <w:rPr>
+          <w:rFonts w:ascii="宋体" w:hAnsi="宋体" w:cs="宋体" w:hint="eastAsia"/>
+          <w:sz w:val="24"/>
+        </w:rPr>
+        <w:t>数字</w:t>
+      </w:r>
+      <w:r>
+        <w:rPr>
+          <w:rFonts w:ascii="宋体" w:hAnsi="宋体" w:cs="宋体" w:hint="eastAsia"/>
+          <w:sz w:val="24"/>
+        </w:rPr>
+        <w:t>列表</w:t>
+      </w:r>
+      <w:r>
+        <w:rPr>
+          <w:rFonts w:ascii="宋体" w:hAnsi="宋体" w:cs="宋体" w:hint="eastAsia"/>
+          <w:sz w:val="24"/>
+        </w:rPr>
+        <w:t>，例如1,</w:t>
+      </w:r>
+      <w:r>
+        <w:rPr>
+          <w:rFonts w:ascii="宋体" w:hAnsi="宋体" w:cs="宋体"/>
+          <w:sz w:val="24"/>
+        </w:rPr>
+        <w:t>+</w:t>
+      </w:r>
+      <w:r>
+        <w:rPr>
+          <w:rFonts w:ascii="宋体" w:hAnsi="宋体" w:cs="宋体" w:hint="eastAsia"/>
+          <w:sz w:val="24"/>
+        </w:rPr>
+        <w:t>0.1,</w:t>
+      </w:r>
+      <w:r>
+        <w:rPr>
+          <w:rFonts w:ascii="宋体" w:hAnsi="宋体" w:cs="宋体"/>
+          <w:sz w:val="24"/>
+        </w:rPr>
+        <w:t>-</w:t>
+      </w:r>
+      <w:r>
+        <w:rPr>
+          <w:rFonts w:ascii="宋体" w:hAnsi="宋体" w:cs="宋体" w:hint="eastAsia"/>
+          <w:sz w:val="24"/>
+        </w:rPr>
+        <w:t>0.2,2，电压单位V，电流单位A。</w:t>
+      </w:r>
+      <w:r>
+        <w:rPr>
+          <w:rFonts w:ascii="宋体" w:hAnsi="宋体" w:cs="宋体" w:hint="eastAsia"/>
+          <w:color w:val="FF0000"/>
+          <w:sz w:val="24"/>
+        </w:rPr>
+        <w:t>（注：单次发送点个数不超过</w:t>
+      </w:r>
+      <w:r>
+        <w:rPr>
+          <w:rFonts w:ascii="宋体" w:hAnsi="宋体" w:cs="宋体" w:hint="eastAsia"/>
+          <w:color w:val="FF0000"/>
+          <w:sz w:val="24"/>
+        </w:rPr>
+        <w:t>50</w:t>
+      </w:r>
+      <w:r>
+        <w:rPr>
+          <w:rFonts w:ascii="宋体" w:hAnsi="宋体" w:cs="宋体" w:hint="eastAsia"/>
+          <w:color w:val="FF0000"/>
+          <w:sz w:val="24"/>
+        </w:rPr>
+        <w:t>）</w:t>
+      </w:r>
+    </w:p>
+    <w:p>
+      <w:pPr>
         <w:ind w:firstLineChars="200" w:firstLine="480"/>
         <w:rPr>
           <w:rFonts w:ascii="宋体" w:hAnsi="宋体" w:cs="宋体"/>
@@ -11462,36 +11550,17 @@
         <w:ind w:firstLine="435"/>
         <w:rPr>
           <w:rFonts w:ascii="宋体" w:hAnsi="宋体" w:cs="宋体"/>
-          <w:sz w:val="24"/>
-        </w:rPr>
-      </w:pPr>
-      <w:r>
-        <w:rPr>
-          <w:rFonts w:ascii="宋体" w:hAnsi="宋体" w:cs="宋体" w:hint="eastAsia"/>
-          <w:sz w:val="24"/>
-        </w:rPr>
-        <w:t>Point</w:t>
-      </w:r>
-      <w:r>
-        <w:rPr>
-          <w:rFonts w:ascii="宋体" w:hAnsi="宋体" w:cs="宋体" w:hint="eastAsia"/>
-          <w:sz w:val="24"/>
-        </w:rPr>
-        <w:t>为整型有效数字，例如：1</w:t>
-      </w:r>
-      <w:r>
-        <w:rPr>
-          <w:rFonts w:ascii="宋体" w:hAnsi="宋体" w:cs="宋体"/>
-          <w:sz w:val="24"/>
-        </w:rPr>
-        <w:t>0, 50, 100, 200</w:t>
-      </w:r>
-      <w:r>
-        <w:rPr>
-          <w:rFonts w:ascii="宋体" w:hAnsi="宋体" w:cs="宋体" w:hint="eastAsia"/>
-          <w:sz w:val="24"/>
-        </w:rPr>
-        <w:t>。</w:t>
+          <w:color w:val="FF0000"/>
+          <w:sz w:val="24"/>
+        </w:rPr>
+      </w:pPr>
+      <w:r>
+        <w:rPr>
+          <w:rFonts w:ascii="宋体" w:hAnsi="宋体" w:cs="宋体" w:hint="eastAsia"/>
+          <w:color w:val="FF0000"/>
+          <w:sz w:val="24"/>
+        </w:rPr>
+        <w:t>备注：该指令会清除原先设置的自定义扫描参数，并将当前参数设置，设置只针对当前扫描</w:t>
       </w:r>
     </w:p>
     <w:p>
@@ -11499,6 +11568,7 @@
         <w:ind w:firstLine="435"/>
         <w:rPr>
           <w:rFonts w:ascii="宋体" w:hAnsi="宋体" w:cs="宋体"/>
+          <w:color w:val="FF0000"/>
           <w:sz w:val="24"/>
         </w:rPr>
       </w:pPr>
@@ -11517,18 +11587,16 @@
           <w:szCs w:val="30"/>
         </w:rPr>
       </w:pPr>
-      <w:bookmarkStart w:id="40" w:name="_Toc4852"/>
-      <w:bookmarkStart w:id="41" w:name="_Toc88473073"/>
+      <w:bookmarkStart w:id="40" w:name="_Toc88473074"/>
       <w:r>
         <w:rPr>
           <w:rFonts w:ascii="宋体" w:hAnsi="宋体" w:cs="宋体" w:hint="eastAsia"/>
           <w:sz w:val="30"/>
           <w:szCs w:val="30"/>
         </w:rPr>
-        <w:t>自定义扫描参数</w:t>
+        <w:t>追加设置自定义扫描参数</w:t>
       </w:r>
       <w:bookmarkEnd w:id="40"/>
-      <w:bookmarkEnd w:id="41"/>
     </w:p>
     <w:p>
       <w:pPr>
@@ -11557,6 +11625,20 @@
           <w:rFonts w:ascii="宋体" w:hAnsi="宋体" w:cs="宋体" w:hint="eastAsia"/>
           <w:sz w:val="24"/>
         </w:rPr>
+        <w:t>Add</w:t>
+      </w:r>
+      <w:r>
+        <w:rPr>
+          <w:rFonts w:ascii="宋体" w:hAnsi="宋体" w:cs="宋体"/>
+          <w:sz w:val="24"/>
+        </w:rPr>
+        <w:t xml:space="preserve"> </w:t>
+      </w:r>
+      <w:r>
+        <w:rPr>
+          <w:rFonts w:ascii="宋体" w:hAnsi="宋体" w:cs="宋体" w:hint="eastAsia"/>
+          <w:sz w:val="24"/>
+        </w:rPr>
         <w:t>Sweep</w:t>
       </w:r>
       <w:r>
@@ -11571,7 +11653,21 @@
           <w:rFonts w:ascii="宋体" w:hAnsi="宋体" w:cs="宋体" w:hint="eastAsia"/>
           <w:sz w:val="24"/>
         </w:rPr>
-        <w:t>List.vi</w:t>
+        <w:t>List</w:t>
+      </w:r>
+      <w:r>
+        <w:rPr>
+          <w:rFonts w:ascii="宋体" w:hAnsi="宋体" w:cs="宋体"/>
+          <w:sz w:val="24"/>
+        </w:rPr>
+        <w:t>.</w:t>
+      </w:r>
+      <w:r>
+        <w:rPr>
+          <w:rFonts w:ascii="宋体" w:hAnsi="宋体" w:cs="宋体" w:hint="eastAsia"/>
+          <w:sz w:val="24"/>
+        </w:rPr>
+        <w:t>vi</w:t>
       </w:r>
     </w:p>
     <w:p>
@@ -11587,10 +11683,10 @@
           <w:noProof/>
         </w:rPr>
         <w:drawing>
-          <wp:inline distT="0" distB="0" distL="0" distR="0" wp14:anchorId="599F7DE0" wp14:editId="56ACDDA7">
-            <wp:extent cx="3133725" cy="1152525"/>
+          <wp:inline distT="0" distB="0" distL="0" distR="0" wp14:anchorId="3641FE60" wp14:editId="1CC866FE">
+            <wp:extent cx="3057525" cy="1190625"/>
             <wp:effectExtent l="0" t="0" r="9525" b="9525"/>
-            <wp:docPr id="27" name="图片 27"/>
+            <wp:docPr id="28" name="图片 28"/>
             <wp:cNvGraphicFramePr>
               <a:graphicFrameLocks xmlns:a="http://schemas.openxmlformats.org/drawingml/2006/main" noChangeAspect="1"/>
             </wp:cNvGraphicFramePr>
@@ -11610,7 +11706,7 @@
                   <pic:spPr>
                     <a:xfrm>
                       <a:off x="0" y="0"/>
-                      <a:ext cx="3133725" cy="1152525"/>
+                      <a:ext cx="3057525" cy="1190625"/>
                     </a:xfrm>
                     <a:prstGeom prst="rect">
                       <a:avLst/>
@@ -11676,56 +11772,14 @@
           <w:rFonts w:ascii="宋体" w:hAnsi="宋体" w:cs="宋体" w:hint="eastAsia"/>
           <w:sz w:val="24"/>
         </w:rPr>
-        <w:t>List为</w:t>
-      </w:r>
-      <w:r>
-        <w:rPr>
-          <w:rFonts w:ascii="宋体" w:hAnsi="宋体" w:cs="宋体" w:hint="eastAsia"/>
-          <w:sz w:val="24"/>
-        </w:rPr>
-        <w:t>数字</w:t>
-      </w:r>
-      <w:r>
-        <w:rPr>
-          <w:rFonts w:ascii="宋体" w:hAnsi="宋体" w:cs="宋体" w:hint="eastAsia"/>
-          <w:sz w:val="24"/>
-        </w:rPr>
-        <w:t>列表</w:t>
-      </w:r>
-      <w:r>
-        <w:rPr>
-          <w:rFonts w:ascii="宋体" w:hAnsi="宋体" w:cs="宋体" w:hint="eastAsia"/>
-          <w:sz w:val="24"/>
-        </w:rPr>
-        <w:t>，例如1,</w:t>
-      </w:r>
-      <w:r>
-        <w:rPr>
-          <w:rFonts w:ascii="宋体" w:hAnsi="宋体" w:cs="宋体"/>
-          <w:sz w:val="24"/>
-        </w:rPr>
-        <w:t>+</w:t>
-      </w:r>
-      <w:r>
-        <w:rPr>
-          <w:rFonts w:ascii="宋体" w:hAnsi="宋体" w:cs="宋体" w:hint="eastAsia"/>
-          <w:sz w:val="24"/>
-        </w:rPr>
-        <w:t>0.1,</w:t>
-      </w:r>
-      <w:r>
-        <w:rPr>
-          <w:rFonts w:ascii="宋体" w:hAnsi="宋体" w:cs="宋体"/>
-          <w:sz w:val="24"/>
-        </w:rPr>
-        <w:t>-</w:t>
-      </w:r>
-      <w:r>
-        <w:rPr>
-          <w:rFonts w:ascii="宋体" w:hAnsi="宋体" w:cs="宋体" w:hint="eastAsia"/>
-          <w:sz w:val="24"/>
-        </w:rPr>
-        <w:t>0.2,2，电压单位V，电流单位A。</w:t>
+        <w:t>List</w:t>
+      </w:r>
+      <w:r>
+        <w:rPr>
+          <w:rFonts w:ascii="宋体" w:hAnsi="宋体" w:cs="宋体" w:hint="eastAsia"/>
+          <w:sz w:val="24"/>
+        </w:rPr>
+        <w:t>为有效数字，例如1,+0.1,-0.2,2，电压单位V，电流单位A。</w:t>
       </w:r>
       <w:r>
         <w:rPr>
@@ -11733,7 +11787,7 @@
           <w:color w:val="FF0000"/>
           <w:sz w:val="24"/>
         </w:rPr>
-        <w:t>（注：单次发送点个数不超过</w:t>
+        <w:t>（注：单次</w:t>
       </w:r>
       <w:r>
         <w:rPr>
@@ -11741,6 +11795,22 @@
           <w:color w:val="FF0000"/>
           <w:sz w:val="24"/>
         </w:rPr>
+        <w:t>追加</w:t>
+      </w:r>
+      <w:r>
+        <w:rPr>
+          <w:rFonts w:ascii="宋体" w:hAnsi="宋体" w:cs="宋体" w:hint="eastAsia"/>
+          <w:color w:val="FF0000"/>
+          <w:sz w:val="24"/>
+        </w:rPr>
+        <w:t>发送点个数不超过</w:t>
+      </w:r>
+      <w:r>
+        <w:rPr>
+          <w:rFonts w:ascii="宋体" w:hAnsi="宋体" w:cs="宋体" w:hint="eastAsia"/>
+          <w:color w:val="FF0000"/>
+          <w:sz w:val="24"/>
+        </w:rPr>
         <w:t>50</w:t>
       </w:r>
       <w:r>
@@ -11806,7 +11876,33 @@
           <w:color w:val="FF0000"/>
           <w:sz w:val="24"/>
         </w:rPr>
-        <w:t>备注：该指令会清除原先设置的自定义扫描参数，并将当前参数设置，设置只针对当前扫描</w:t>
+        <w:t>备注：该指令不会</w:t>
+      </w:r>
+      <w:proofErr w:type="gramStart"/>
+      <w:r>
+        <w:rPr>
+          <w:rFonts w:ascii="宋体" w:hAnsi="宋体" w:cs="宋体" w:hint="eastAsia"/>
+          <w:color w:val="FF0000"/>
+          <w:sz w:val="24"/>
+        </w:rPr>
+        <w:t>会</w:t>
+      </w:r>
+      <w:proofErr w:type="gramEnd"/>
+      <w:r>
+        <w:rPr>
+          <w:rFonts w:ascii="宋体" w:hAnsi="宋体" w:cs="宋体" w:hint="eastAsia"/>
+          <w:color w:val="FF0000"/>
+          <w:sz w:val="24"/>
+        </w:rPr>
+        <w:t>清除原先已经设置好的的自定义扫描参数，并将当前参数设置追加到之前设置的参数中</w:t>
+      </w:r>
+      <w:r>
+        <w:rPr>
+          <w:rFonts w:ascii="宋体" w:hAnsi="宋体" w:cs="宋体" w:hint="eastAsia"/>
+          <w:color w:val="FF0000"/>
+          <w:sz w:val="24"/>
+        </w:rPr>
+        <w:t>，设置只针对当前扫描</w:t>
       </w:r>
     </w:p>
     <w:p>
@@ -11833,16 +11929,16 @@
           <w:szCs w:val="30"/>
         </w:rPr>
       </w:pPr>
-      <w:bookmarkStart w:id="42" w:name="_Toc88473074"/>
+      <w:bookmarkStart w:id="41" w:name="_Toc88473075"/>
       <w:r>
         <w:rPr>
           <w:rFonts w:ascii="宋体" w:hAnsi="宋体" w:cs="宋体" w:hint="eastAsia"/>
           <w:sz w:val="30"/>
           <w:szCs w:val="30"/>
         </w:rPr>
-        <w:t>追加设置自定义扫描参数</w:t>
-      </w:r>
-      <w:bookmarkEnd w:id="42"/>
+        <w:t>超限停止开关设置</w:t>
+      </w:r>
+      <w:bookmarkEnd w:id="41"/>
     </w:p>
     <w:p>
       <w:pPr>
@@ -11871,7 +11967,7 @@
           <w:rFonts w:ascii="宋体" w:hAnsi="宋体" w:cs="宋体" w:hint="eastAsia"/>
           <w:sz w:val="24"/>
         </w:rPr>
-        <w:t>Add</w:t>
+        <w:t>Limit</w:t>
       </w:r>
       <w:r>
         <w:rPr>
@@ -11885,35 +11981,7 @@
           <w:rFonts w:ascii="宋体" w:hAnsi="宋体" w:cs="宋体" w:hint="eastAsia"/>
           <w:sz w:val="24"/>
         </w:rPr>
-        <w:t>Sweep</w:t>
-      </w:r>
-      <w:r>
-        <w:rPr>
-          <w:rFonts w:ascii="宋体" w:hAnsi="宋体" w:cs="宋体"/>
-          <w:sz w:val="24"/>
-        </w:rPr>
-        <w:t xml:space="preserve"> </w:t>
-      </w:r>
-      <w:r>
-        <w:rPr>
-          <w:rFonts w:ascii="宋体" w:hAnsi="宋体" w:cs="宋体" w:hint="eastAsia"/>
-          <w:sz w:val="24"/>
-        </w:rPr>
-        <w:t>List</w:t>
-      </w:r>
-      <w:r>
-        <w:rPr>
-          <w:rFonts w:ascii="宋体" w:hAnsi="宋体" w:cs="宋体"/>
-          <w:sz w:val="24"/>
-        </w:rPr>
-        <w:t>.</w:t>
-      </w:r>
-      <w:r>
-        <w:rPr>
-          <w:rFonts w:ascii="宋体" w:hAnsi="宋体" w:cs="宋体" w:hint="eastAsia"/>
-          <w:sz w:val="24"/>
-        </w:rPr>
-        <w:t>vi</w:t>
+        <w:t>Key.vi</w:t>
       </w:r>
     </w:p>
     <w:p>
@@ -11929,10 +11997,10 @@
           <w:noProof/>
         </w:rPr>
         <w:drawing>
-          <wp:inline distT="0" distB="0" distL="0" distR="0" wp14:anchorId="3641FE60" wp14:editId="1CC866FE">
-            <wp:extent cx="3057525" cy="1190625"/>
-            <wp:effectExtent l="0" t="0" r="9525" b="9525"/>
-            <wp:docPr id="28" name="图片 28"/>
+          <wp:inline distT="0" distB="0" distL="0" distR="0" wp14:anchorId="4ED40014" wp14:editId="3613EE4F">
+            <wp:extent cx="3048000" cy="1076325"/>
+            <wp:effectExtent l="0" t="0" r="0" b="9525"/>
+            <wp:docPr id="29" name="图片 29"/>
             <wp:cNvGraphicFramePr>
               <a:graphicFrameLocks xmlns:a="http://schemas.openxmlformats.org/drawingml/2006/main" noChangeAspect="1"/>
             </wp:cNvGraphicFramePr>
@@ -11952,7 +12020,7 @@
                   <pic:spPr>
                     <a:xfrm>
                       <a:off x="0" y="0"/>
-                      <a:ext cx="3057525" cy="1190625"/>
+                      <a:ext cx="3048000" cy="1076325"/>
                     </a:xfrm>
                     <a:prstGeom prst="rect">
                       <a:avLst/>
@@ -11978,6 +12046,7 @@
           <w:rFonts w:ascii="宋体" w:hAnsi="宋体" w:cs="宋体" w:hint="eastAsia"/>
           <w:sz w:val="24"/>
         </w:rPr>
+        <w:lastRenderedPageBreak/>
         <w:t>输入：</w:t>
       </w:r>
     </w:p>
@@ -11994,14 +12063,53 @@
           <w:rFonts w:ascii="宋体" w:hAnsi="宋体" w:cs="宋体" w:hint="eastAsia"/>
           <w:sz w:val="24"/>
         </w:rPr>
-        <w:t>Source</w:t>
-      </w:r>
-      <w:r>
-        <w:rPr>
-          <w:rFonts w:ascii="宋体" w:hAnsi="宋体" w:cs="宋体" w:hint="eastAsia"/>
-          <w:sz w:val="24"/>
-        </w:rPr>
-        <w:t>为VOLT或者CURR</w:t>
+        <w:t>Key：</w:t>
+      </w:r>
+      <w:r>
+        <w:rPr>
+          <w:rFonts w:ascii="宋体" w:hAnsi="宋体" w:cs="宋体" w:hint="eastAsia"/>
+          <w:sz w:val="24"/>
+        </w:rPr>
+        <w:t>ON表示超限停止打开；OFF表示超限停止关闭</w:t>
+      </w:r>
+    </w:p>
+    <w:p>
+      <w:pPr>
+        <w:ind w:firstLineChars="200" w:firstLine="480"/>
+        <w:rPr>
+          <w:rFonts w:ascii="宋体" w:hAnsi="宋体" w:cs="宋体"/>
+          <w:sz w:val="24"/>
+        </w:rPr>
+      </w:pPr>
+      <w:r>
+        <w:rPr>
+          <w:rFonts w:ascii="宋体" w:hAnsi="宋体" w:cs="宋体" w:hint="eastAsia"/>
+          <w:sz w:val="24"/>
+        </w:rPr>
+        <w:t>Channel Number：</w:t>
+      </w:r>
+    </w:p>
+    <w:p>
+      <w:pPr>
+        <w:ind w:firstLineChars="200" w:firstLine="480"/>
+        <w:rPr>
+          <w:rFonts w:ascii="宋体" w:hAnsi="宋体" w:cs="宋体"/>
+          <w:sz w:val="24"/>
+        </w:rPr>
+      </w:pPr>
+      <w:r>
+        <w:rPr>
+          <w:rFonts w:ascii="宋体" w:hAnsi="宋体" w:cs="宋体" w:hint="eastAsia"/>
+          <w:sz w:val="24"/>
+        </w:rPr>
+        <w:tab/>
+      </w:r>
+      <w:r>
+        <w:rPr>
+          <w:rFonts w:ascii="宋体" w:hAnsi="宋体" w:cs="宋体" w:hint="eastAsia"/>
+          <w:sz w:val="24"/>
+        </w:rPr>
+        <w:t>通道号：只能为1,2,3；省略则表示默认通道1</w:t>
       </w:r>
     </w:p>
     <w:p>
@@ -12009,155 +12117,6 @@
         <w:ind w:firstLine="435"/>
         <w:rPr>
           <w:rFonts w:ascii="宋体" w:hAnsi="宋体" w:cs="宋体"/>
-          <w:color w:val="FF0000"/>
-          <w:sz w:val="24"/>
-        </w:rPr>
-      </w:pPr>
-      <w:r>
-        <w:rPr>
-          <w:rFonts w:ascii="宋体" w:hAnsi="宋体" w:cs="宋体" w:hint="eastAsia"/>
-          <w:sz w:val="24"/>
-        </w:rPr>
-        <w:t>List</w:t>
-      </w:r>
-      <w:r>
-        <w:rPr>
-          <w:rFonts w:ascii="宋体" w:hAnsi="宋体" w:cs="宋体" w:hint="eastAsia"/>
-          <w:sz w:val="24"/>
-        </w:rPr>
-        <w:t>为有效数字，例如1,+0.1,-0.2,2，电压单位V，电流单位A。</w:t>
-      </w:r>
-      <w:r>
-        <w:rPr>
-          <w:rFonts w:ascii="宋体" w:hAnsi="宋体" w:cs="宋体" w:hint="eastAsia"/>
-          <w:color w:val="FF0000"/>
-          <w:sz w:val="24"/>
-        </w:rPr>
-        <w:t>（注：单次</w:t>
-      </w:r>
-      <w:r>
-        <w:rPr>
-          <w:rFonts w:ascii="宋体" w:hAnsi="宋体" w:cs="宋体" w:hint="eastAsia"/>
-          <w:color w:val="FF0000"/>
-          <w:sz w:val="24"/>
-        </w:rPr>
-        <w:t>追加</w:t>
-      </w:r>
-      <w:r>
-        <w:rPr>
-          <w:rFonts w:ascii="宋体" w:hAnsi="宋体" w:cs="宋体" w:hint="eastAsia"/>
-          <w:color w:val="FF0000"/>
-          <w:sz w:val="24"/>
-        </w:rPr>
-        <w:t>发送点个数不超过</w:t>
-      </w:r>
-      <w:r>
-        <w:rPr>
-          <w:rFonts w:ascii="宋体" w:hAnsi="宋体" w:cs="宋体" w:hint="eastAsia"/>
-          <w:color w:val="FF0000"/>
-          <w:sz w:val="24"/>
-        </w:rPr>
-        <w:t>50</w:t>
-      </w:r>
-      <w:r>
-        <w:rPr>
-          <w:rFonts w:ascii="宋体" w:hAnsi="宋体" w:cs="宋体" w:hint="eastAsia"/>
-          <w:color w:val="FF0000"/>
-          <w:sz w:val="24"/>
-        </w:rPr>
-        <w:t>）</w:t>
-      </w:r>
-    </w:p>
-    <w:p>
-      <w:pPr>
-        <w:ind w:firstLineChars="200" w:firstLine="480"/>
-        <w:rPr>
-          <w:rFonts w:ascii="宋体" w:hAnsi="宋体" w:cs="宋体"/>
-          <w:sz w:val="24"/>
-        </w:rPr>
-      </w:pPr>
-      <w:r>
-        <w:rPr>
-          <w:rFonts w:ascii="宋体" w:hAnsi="宋体" w:cs="宋体" w:hint="eastAsia"/>
-          <w:sz w:val="24"/>
-        </w:rPr>
-        <w:lastRenderedPageBreak/>
-        <w:t>Channel Number：</w:t>
-      </w:r>
-    </w:p>
-    <w:p>
-      <w:pPr>
-        <w:ind w:firstLineChars="200" w:firstLine="480"/>
-        <w:rPr>
-          <w:rFonts w:ascii="宋体" w:hAnsi="宋体" w:cs="宋体"/>
-          <w:sz w:val="24"/>
-        </w:rPr>
-      </w:pPr>
-      <w:r>
-        <w:rPr>
-          <w:rFonts w:ascii="宋体" w:hAnsi="宋体" w:cs="宋体" w:hint="eastAsia"/>
-          <w:sz w:val="24"/>
-        </w:rPr>
-        <w:tab/>
-      </w:r>
-      <w:r>
-        <w:rPr>
-          <w:rFonts w:ascii="宋体" w:hAnsi="宋体" w:cs="宋体" w:hint="eastAsia"/>
-          <w:sz w:val="24"/>
-        </w:rPr>
-        <w:t>通道号：只能为1,2,3；省略则表示默认通道1</w:t>
-      </w:r>
-    </w:p>
-    <w:p>
-      <w:pPr>
-        <w:ind w:firstLine="435"/>
-        <w:rPr>
-          <w:rFonts w:ascii="宋体" w:hAnsi="宋体" w:cs="宋体"/>
-          <w:color w:val="FF0000"/>
-          <w:sz w:val="24"/>
-        </w:rPr>
-      </w:pPr>
-      <w:r>
-        <w:rPr>
-          <w:rFonts w:ascii="宋体" w:hAnsi="宋体" w:cs="宋体" w:hint="eastAsia"/>
-          <w:color w:val="FF0000"/>
-          <w:sz w:val="24"/>
-        </w:rPr>
-        <w:t>备注：该指令不会</w:t>
-      </w:r>
-      <w:proofErr w:type="gramStart"/>
-      <w:r>
-        <w:rPr>
-          <w:rFonts w:ascii="宋体" w:hAnsi="宋体" w:cs="宋体" w:hint="eastAsia"/>
-          <w:color w:val="FF0000"/>
-          <w:sz w:val="24"/>
-        </w:rPr>
-        <w:t>会</w:t>
-      </w:r>
-      <w:proofErr w:type="gramEnd"/>
-      <w:r>
-        <w:rPr>
-          <w:rFonts w:ascii="宋体" w:hAnsi="宋体" w:cs="宋体" w:hint="eastAsia"/>
-          <w:color w:val="FF0000"/>
-          <w:sz w:val="24"/>
-        </w:rPr>
-        <w:t>清除原先已经设置好的的自定义扫描参数，并将当前参数设置追加到之前设置的参数中</w:t>
-      </w:r>
-      <w:r>
-        <w:rPr>
-          <w:rFonts w:ascii="宋体" w:hAnsi="宋体" w:cs="宋体" w:hint="eastAsia"/>
-          <w:color w:val="FF0000"/>
-          <w:sz w:val="24"/>
-        </w:rPr>
-        <w:t>，设置只针对当前扫描</w:t>
-      </w:r>
-    </w:p>
-    <w:p>
-      <w:pPr>
-        <w:ind w:firstLine="435"/>
-        <w:rPr>
-          <w:rFonts w:ascii="宋体" w:hAnsi="宋体" w:cs="宋体"/>
-          <w:color w:val="FF0000"/>
           <w:sz w:val="24"/>
         </w:rPr>
       </w:pPr>
@@ -12176,16 +12135,16 @@
           <w:szCs w:val="30"/>
         </w:rPr>
       </w:pPr>
-      <w:bookmarkStart w:id="43" w:name="_Toc88473075"/>
+      <w:bookmarkStart w:id="42" w:name="_Toc88473076"/>
       <w:r>
         <w:rPr>
           <w:rFonts w:ascii="宋体" w:hAnsi="宋体" w:cs="宋体" w:hint="eastAsia"/>
           <w:sz w:val="30"/>
           <w:szCs w:val="30"/>
         </w:rPr>
-        <w:t>超限停止开关设置</w:t>
-      </w:r>
-      <w:bookmarkEnd w:id="43"/>
+        <w:t>NPLC设置</w:t>
+      </w:r>
+      <w:bookmarkEnd w:id="42"/>
     </w:p>
     <w:p>
       <w:pPr>
@@ -12214,21 +12173,21 @@
           <w:rFonts w:ascii="宋体" w:hAnsi="宋体" w:cs="宋体" w:hint="eastAsia"/>
           <w:sz w:val="24"/>
         </w:rPr>
-        <w:t>Limit</w:t>
-      </w:r>
-      <w:r>
-        <w:rPr>
-          <w:rFonts w:ascii="宋体" w:hAnsi="宋体" w:cs="宋体"/>
-          <w:sz w:val="24"/>
-        </w:rPr>
-        <w:t xml:space="preserve"> </w:t>
-      </w:r>
-      <w:r>
-        <w:rPr>
-          <w:rFonts w:ascii="宋体" w:hAnsi="宋体" w:cs="宋体" w:hint="eastAsia"/>
-          <w:sz w:val="24"/>
-        </w:rPr>
-        <w:t>Key.vi</w:t>
+        <w:t>NPLC</w:t>
+      </w:r>
+      <w:r>
+        <w:rPr>
+          <w:rFonts w:ascii="宋体" w:hAnsi="宋体" w:cs="宋体"/>
+          <w:sz w:val="24"/>
+        </w:rPr>
+        <w:t>.</w:t>
+      </w:r>
+      <w:r>
+        <w:rPr>
+          <w:rFonts w:ascii="宋体" w:hAnsi="宋体" w:cs="宋体" w:hint="eastAsia"/>
+          <w:sz w:val="24"/>
+        </w:rPr>
+        <w:t>vi</w:t>
       </w:r>
     </w:p>
     <w:p>
@@ -12244,10 +12203,10 @@
           <w:noProof/>
         </w:rPr>
         <w:drawing>
-          <wp:inline distT="0" distB="0" distL="0" distR="0" wp14:anchorId="4ED40014" wp14:editId="3613EE4F">
-            <wp:extent cx="3048000" cy="1076325"/>
+          <wp:inline distT="0" distB="0" distL="0" distR="0" wp14:anchorId="303D4E6F" wp14:editId="3AF6C9EC">
+            <wp:extent cx="3181350" cy="1171575"/>
             <wp:effectExtent l="0" t="0" r="0" b="9525"/>
-            <wp:docPr id="29" name="图片 29"/>
+            <wp:docPr id="31" name="图片 31"/>
             <wp:cNvGraphicFramePr>
               <a:graphicFrameLocks xmlns:a="http://schemas.openxmlformats.org/drawingml/2006/main" noChangeAspect="1"/>
             </wp:cNvGraphicFramePr>
@@ -12267,7 +12226,7 @@
                   <pic:spPr>
                     <a:xfrm>
                       <a:off x="0" y="0"/>
-                      <a:ext cx="3048000" cy="1076325"/>
+                      <a:ext cx="3181350" cy="1171575"/>
                     </a:xfrm>
                     <a:prstGeom prst="rect">
                       <a:avLst/>
@@ -12309,14 +12268,107 @@
           <w:rFonts w:ascii="宋体" w:hAnsi="宋体" w:cs="宋体" w:hint="eastAsia"/>
           <w:sz w:val="24"/>
         </w:rPr>
-        <w:t>Key：</w:t>
-      </w:r>
-      <w:r>
-        <w:rPr>
-          <w:rFonts w:ascii="宋体" w:hAnsi="宋体" w:cs="宋体" w:hint="eastAsia"/>
-          <w:sz w:val="24"/>
-        </w:rPr>
-        <w:t>ON表示超限停止打开；OFF表示超限停止关闭</w:t>
+        <w:t>SENS</w:t>
+      </w:r>
+      <w:r>
+        <w:rPr>
+          <w:rFonts w:ascii="宋体" w:hAnsi="宋体" w:cs="宋体"/>
+          <w:sz w:val="24"/>
+        </w:rPr>
+        <w:t xml:space="preserve">  </w:t>
+      </w:r>
+      <w:r>
+        <w:rPr>
+          <w:rFonts w:ascii="宋体" w:hAnsi="宋体" w:cs="宋体" w:hint="eastAsia"/>
+          <w:sz w:val="24"/>
+        </w:rPr>
+        <w:t>VOLT表示设置电压，CURR表示设置电流</w:t>
+      </w:r>
+    </w:p>
+    <w:p>
+      <w:pPr>
+        <w:ind w:firstLine="435"/>
+        <w:rPr>
+          <w:rFonts w:ascii="宋体" w:hAnsi="宋体" w:cs="宋体"/>
+          <w:sz w:val="24"/>
+        </w:rPr>
+      </w:pPr>
+      <w:r>
+        <w:rPr>
+          <w:rFonts w:ascii="宋体" w:hAnsi="宋体" w:cs="宋体" w:hint="eastAsia"/>
+          <w:sz w:val="24"/>
+        </w:rPr>
+        <w:t>NPLC</w:t>
+      </w:r>
+      <w:r>
+        <w:rPr>
+          <w:rFonts w:ascii="宋体" w:hAnsi="宋体" w:cs="宋体"/>
+          <w:sz w:val="24"/>
+        </w:rPr>
+        <w:t xml:space="preserve">  </w:t>
+      </w:r>
+      <w:r>
+        <w:rPr>
+          <w:rFonts w:ascii="宋体" w:hAnsi="宋体" w:cs="宋体" w:hint="eastAsia"/>
+          <w:sz w:val="24"/>
+        </w:rPr>
+        <w:t>为</w:t>
+      </w:r>
+      <w:r>
+        <w:rPr>
+          <w:rFonts w:ascii="宋体" w:hAnsi="宋体" w:cs="宋体" w:hint="eastAsia"/>
+          <w:sz w:val="24"/>
+        </w:rPr>
+        <w:t>浮点数，取值范围为</w:t>
+      </w:r>
+      <w:r>
+        <w:rPr>
+          <w:rFonts w:ascii="宋体" w:hAnsi="宋体" w:cs="宋体" w:hint="eastAsia"/>
+          <w:sz w:val="24"/>
+        </w:rPr>
+        <w:t>0.</w:t>
+      </w:r>
+      <w:r>
+        <w:rPr>
+          <w:rFonts w:ascii="宋体" w:hAnsi="宋体" w:cs="宋体" w:hint="eastAsia"/>
+          <w:sz w:val="24"/>
+        </w:rPr>
+        <w:t>1~10</w:t>
+      </w:r>
+      <w:r>
+        <w:rPr>
+          <w:rFonts w:ascii="宋体" w:hAnsi="宋体" w:cs="宋体" w:hint="eastAsia"/>
+          <w:sz w:val="24"/>
+        </w:rPr>
+        <w:t>，</w:t>
+      </w:r>
+      <w:r>
+        <w:rPr>
+          <w:rFonts w:ascii="宋体" w:hAnsi="宋体" w:cs="宋体" w:hint="eastAsia"/>
+          <w:sz w:val="24"/>
+        </w:rPr>
+        <w:t>其中</w:t>
+      </w:r>
+      <w:r>
+        <w:rPr>
+          <w:rFonts w:ascii="宋体" w:hAnsi="宋体" w:cs="宋体" w:hint="eastAsia"/>
+          <w:sz w:val="24"/>
+        </w:rPr>
+        <w:t>0.</w:t>
+      </w:r>
+      <w:r>
+        <w:rPr>
+          <w:rFonts w:ascii="宋体" w:hAnsi="宋体" w:cs="宋体" w:hint="eastAsia"/>
+          <w:sz w:val="24"/>
+        </w:rPr>
+        <w:t>1为最小NPLC，10为最大NPLC</w:t>
+      </w:r>
+      <w:r>
+        <w:rPr>
+          <w:rFonts w:ascii="宋体" w:hAnsi="宋体" w:cs="宋体" w:hint="eastAsia"/>
+          <w:sz w:val="24"/>
+        </w:rPr>
+        <w:t>,设备会根据用户输入值匹配最佳NPLC值</w:t>
       </w:r>
     </w:p>
     <w:p>
@@ -12381,16 +12433,16 @@
           <w:szCs w:val="30"/>
         </w:rPr>
       </w:pPr>
-      <w:bookmarkStart w:id="44" w:name="_Toc88473076"/>
+      <w:bookmarkStart w:id="43" w:name="_Toc88473077"/>
       <w:r>
         <w:rPr>
           <w:rFonts w:ascii="宋体" w:hAnsi="宋体" w:cs="宋体" w:hint="eastAsia"/>
           <w:sz w:val="30"/>
           <w:szCs w:val="30"/>
         </w:rPr>
-        <w:t>NPLC设置</w:t>
-      </w:r>
-      <w:bookmarkEnd w:id="44"/>
+        <w:t>输出状态查询</w:t>
+      </w:r>
+      <w:bookmarkEnd w:id="43"/>
     </w:p>
     <w:p>
       <w:pPr>
@@ -12405,7 +12457,7 @@
           <w:rFonts w:ascii="宋体" w:hAnsi="宋体" w:cs="宋体" w:hint="eastAsia"/>
           <w:sz w:val="24"/>
         </w:rPr>
-        <w:t>函数：Set</w:t>
+        <w:t>函数：Get</w:t>
       </w:r>
       <w:r>
         <w:rPr>
@@ -12414,12 +12466,28 @@
         </w:rPr>
         <w:t xml:space="preserve"> </w:t>
       </w:r>
-      <w:r>
-        <w:rPr>
-          <w:rFonts w:ascii="宋体" w:hAnsi="宋体" w:cs="宋体" w:hint="eastAsia"/>
-          <w:sz w:val="24"/>
-        </w:rPr>
-        <w:t>NPLC</w:t>
+      <w:proofErr w:type="spellStart"/>
+      <w:r>
+        <w:rPr>
+          <w:rFonts w:ascii="宋体" w:hAnsi="宋体" w:cs="宋体" w:hint="eastAsia"/>
+          <w:sz w:val="24"/>
+        </w:rPr>
+        <w:t>OutPut</w:t>
+      </w:r>
+      <w:proofErr w:type="spellEnd"/>
+      <w:r>
+        <w:rPr>
+          <w:rFonts w:ascii="宋体" w:hAnsi="宋体" w:cs="宋体"/>
+          <w:sz w:val="24"/>
+        </w:rPr>
+        <w:t xml:space="preserve"> </w:t>
+      </w:r>
+      <w:r>
+        <w:rPr>
+          <w:rFonts w:ascii="宋体" w:hAnsi="宋体" w:cs="宋体" w:hint="eastAsia"/>
+          <w:sz w:val="24"/>
+        </w:rPr>
+        <w:t>Status</w:t>
       </w:r>
       <w:r>
         <w:rPr>
@@ -12449,10 +12517,10 @@
           <w:noProof/>
         </w:rPr>
         <w:drawing>
-          <wp:inline distT="0" distB="0" distL="0" distR="0" wp14:anchorId="303D4E6F" wp14:editId="3AF6C9EC">
-            <wp:extent cx="3181350" cy="1171575"/>
-            <wp:effectExtent l="0" t="0" r="0" b="9525"/>
-            <wp:docPr id="31" name="图片 31"/>
+          <wp:inline distT="0" distB="0" distL="0" distR="0" wp14:anchorId="4A6359F7" wp14:editId="607F32CB">
+            <wp:extent cx="3133725" cy="933450"/>
+            <wp:effectExtent l="0" t="0" r="9525" b="0"/>
+            <wp:docPr id="33" name="图片 33"/>
             <wp:cNvGraphicFramePr>
               <a:graphicFrameLocks xmlns:a="http://schemas.openxmlformats.org/drawingml/2006/main" noChangeAspect="1"/>
             </wp:cNvGraphicFramePr>
@@ -12472,7 +12540,7 @@
                   <pic:spPr>
                     <a:xfrm>
                       <a:off x="0" y="0"/>
-                      <a:ext cx="3181350" cy="1171575"/>
+                      <a:ext cx="3133725" cy="933450"/>
                     </a:xfrm>
                     <a:prstGeom prst="rect">
                       <a:avLst/>
@@ -12503,6 +12571,45 @@
     </w:p>
     <w:p>
       <w:pPr>
+        <w:ind w:firstLineChars="200" w:firstLine="480"/>
+        <w:rPr>
+          <w:rFonts w:ascii="宋体" w:hAnsi="宋体" w:cs="宋体"/>
+          <w:sz w:val="24"/>
+        </w:rPr>
+      </w:pPr>
+      <w:r>
+        <w:rPr>
+          <w:rFonts w:ascii="宋体" w:hAnsi="宋体" w:cs="宋体" w:hint="eastAsia"/>
+          <w:sz w:val="24"/>
+        </w:rPr>
+        <w:t>Channel Number：</w:t>
+      </w:r>
+    </w:p>
+    <w:p>
+      <w:pPr>
+        <w:ind w:firstLineChars="200" w:firstLine="480"/>
+        <w:rPr>
+          <w:rFonts w:ascii="宋体" w:hAnsi="宋体" w:cs="宋体"/>
+          <w:sz w:val="24"/>
+        </w:rPr>
+      </w:pPr>
+      <w:r>
+        <w:rPr>
+          <w:rFonts w:ascii="宋体" w:hAnsi="宋体" w:cs="宋体" w:hint="eastAsia"/>
+          <w:sz w:val="24"/>
+        </w:rPr>
+        <w:tab/>
+      </w:r>
+      <w:r>
+        <w:rPr>
+          <w:rFonts w:ascii="宋体" w:hAnsi="宋体" w:cs="宋体" w:hint="eastAsia"/>
+          <w:sz w:val="24"/>
+        </w:rPr>
+        <w:t>通道号：只能为1,2,3；省略则表示默认通道1</w:t>
+      </w:r>
+    </w:p>
+    <w:p>
+      <w:pPr>
         <w:ind w:firstLine="435"/>
         <w:rPr>
           <w:rFonts w:ascii="宋体" w:hAnsi="宋体" w:cs="宋体"/>
@@ -12514,146 +12621,21 @@
           <w:rFonts w:ascii="宋体" w:hAnsi="宋体" w:cs="宋体" w:hint="eastAsia"/>
           <w:sz w:val="24"/>
         </w:rPr>
-        <w:t>SENS</w:t>
-      </w:r>
-      <w:r>
-        <w:rPr>
-          <w:rFonts w:ascii="宋体" w:hAnsi="宋体" w:cs="宋体"/>
-          <w:sz w:val="24"/>
-        </w:rPr>
-        <w:t xml:space="preserve">  </w:t>
-      </w:r>
-      <w:r>
-        <w:rPr>
-          <w:rFonts w:ascii="宋体" w:hAnsi="宋体" w:cs="宋体" w:hint="eastAsia"/>
-          <w:sz w:val="24"/>
-        </w:rPr>
-        <w:t>VOLT表示设置电压，CURR表示设置电流</w:t>
-      </w:r>
-    </w:p>
-    <w:p>
-      <w:pPr>
-        <w:ind w:firstLine="435"/>
-        <w:rPr>
-          <w:rFonts w:ascii="宋体" w:hAnsi="宋体" w:cs="宋体"/>
-          <w:sz w:val="24"/>
-        </w:rPr>
-      </w:pPr>
-      <w:r>
-        <w:rPr>
-          <w:rFonts w:ascii="宋体" w:hAnsi="宋体" w:cs="宋体" w:hint="eastAsia"/>
-          <w:sz w:val="24"/>
-        </w:rPr>
-        <w:t>NPLC</w:t>
-      </w:r>
-      <w:r>
-        <w:rPr>
-          <w:rFonts w:ascii="宋体" w:hAnsi="宋体" w:cs="宋体"/>
-          <w:sz w:val="24"/>
-        </w:rPr>
-        <w:t xml:space="preserve">  </w:t>
-      </w:r>
-      <w:r>
-        <w:rPr>
-          <w:rFonts w:ascii="宋体" w:hAnsi="宋体" w:cs="宋体" w:hint="eastAsia"/>
-          <w:sz w:val="24"/>
-        </w:rPr>
-        <w:t>为</w:t>
-      </w:r>
-      <w:r>
-        <w:rPr>
-          <w:rFonts w:ascii="宋体" w:hAnsi="宋体" w:cs="宋体" w:hint="eastAsia"/>
-          <w:sz w:val="24"/>
-        </w:rPr>
-        <w:t>浮点数，取值范围为</w:t>
-      </w:r>
-      <w:r>
-        <w:rPr>
-          <w:rFonts w:ascii="宋体" w:hAnsi="宋体" w:cs="宋体" w:hint="eastAsia"/>
-          <w:sz w:val="24"/>
-        </w:rPr>
-        <w:t>0.</w:t>
-      </w:r>
-      <w:r>
-        <w:rPr>
-          <w:rFonts w:ascii="宋体" w:hAnsi="宋体" w:cs="宋体" w:hint="eastAsia"/>
-          <w:sz w:val="24"/>
-        </w:rPr>
-        <w:t>1~10</w:t>
-      </w:r>
-      <w:r>
-        <w:rPr>
-          <w:rFonts w:ascii="宋体" w:hAnsi="宋体" w:cs="宋体" w:hint="eastAsia"/>
-          <w:sz w:val="24"/>
-        </w:rPr>
-        <w:t>，</w:t>
-      </w:r>
-      <w:r>
-        <w:rPr>
-          <w:rFonts w:ascii="宋体" w:hAnsi="宋体" w:cs="宋体" w:hint="eastAsia"/>
-          <w:sz w:val="24"/>
-        </w:rPr>
-        <w:t>其中</w:t>
-      </w:r>
-      <w:r>
-        <w:rPr>
-          <w:rFonts w:ascii="宋体" w:hAnsi="宋体" w:cs="宋体" w:hint="eastAsia"/>
-          <w:sz w:val="24"/>
-        </w:rPr>
-        <w:t>0.</w:t>
-      </w:r>
-      <w:r>
-        <w:rPr>
-          <w:rFonts w:ascii="宋体" w:hAnsi="宋体" w:cs="宋体" w:hint="eastAsia"/>
-          <w:sz w:val="24"/>
-        </w:rPr>
-        <w:t>1为最小NPLC，10为最大NPLC</w:t>
-      </w:r>
-      <w:r>
-        <w:rPr>
-          <w:rFonts w:ascii="宋体" w:hAnsi="宋体" w:cs="宋体" w:hint="eastAsia"/>
-          <w:sz w:val="24"/>
-        </w:rPr>
-        <w:t>,设备会根据用户输入值匹配最佳NPLC值</w:t>
-      </w:r>
-    </w:p>
-    <w:p>
-      <w:pPr>
-        <w:ind w:firstLineChars="200" w:firstLine="480"/>
-        <w:rPr>
-          <w:rFonts w:ascii="宋体" w:hAnsi="宋体" w:cs="宋体"/>
-          <w:sz w:val="24"/>
-        </w:rPr>
-      </w:pPr>
-      <w:r>
-        <w:rPr>
-          <w:rFonts w:ascii="宋体" w:hAnsi="宋体" w:cs="宋体" w:hint="eastAsia"/>
-          <w:sz w:val="24"/>
-        </w:rPr>
-        <w:t>Channel Number：</w:t>
-      </w:r>
-    </w:p>
-    <w:p>
-      <w:pPr>
-        <w:ind w:firstLineChars="200" w:firstLine="480"/>
-        <w:rPr>
-          <w:rFonts w:ascii="宋体" w:hAnsi="宋体" w:cs="宋体"/>
-          <w:sz w:val="24"/>
-        </w:rPr>
-      </w:pPr>
-      <w:r>
-        <w:rPr>
-          <w:rFonts w:ascii="宋体" w:hAnsi="宋体" w:cs="宋体" w:hint="eastAsia"/>
-          <w:sz w:val="24"/>
-        </w:rPr>
-        <w:tab/>
-      </w:r>
-      <w:r>
-        <w:rPr>
-          <w:rFonts w:ascii="宋体" w:hAnsi="宋体" w:cs="宋体" w:hint="eastAsia"/>
-          <w:sz w:val="24"/>
-        </w:rPr>
-        <w:t>通道号：只能为1,2,3；省略则表示默认通道1</w:t>
+        <w:t>输出：布尔值，True代表输出打开，False</w:t>
+      </w:r>
+      <w:r>
+        <w:rPr>
+          <w:rFonts w:ascii="宋体" w:hAnsi="宋体" w:cs="宋体"/>
+          <w:sz w:val="24"/>
+        </w:rPr>
+        <w:t xml:space="preserve"> </w:t>
+      </w:r>
+      <w:r>
+        <w:rPr>
+          <w:rFonts w:ascii="宋体" w:hAnsi="宋体" w:cs="宋体" w:hint="eastAsia"/>
+          <w:sz w:val="24"/>
+        </w:rPr>
+        <w:t>代表输出未打开。</w:t>
       </w:r>
     </w:p>
     <w:p>
@@ -12672,6 +12654,7 @@
           <w:numId w:val="1"/>
         </w:numPr>
         <w:ind w:left="690" w:hangingChars="230" w:hanging="690"/>
+        <w:jc w:val="left"/>
         <w:outlineLvl w:val="1"/>
         <w:rPr>
           <w:rFonts w:ascii="宋体" w:hAnsi="宋体" w:cs="宋体"/>
@@ -12679,16 +12662,16 @@
           <w:szCs w:val="30"/>
         </w:rPr>
       </w:pPr>
-      <w:bookmarkStart w:id="45" w:name="_Toc88473077"/>
+      <w:bookmarkStart w:id="44" w:name="_Toc88473078"/>
       <w:r>
         <w:rPr>
           <w:rFonts w:ascii="宋体" w:hAnsi="宋体" w:cs="宋体" w:hint="eastAsia"/>
           <w:sz w:val="30"/>
           <w:szCs w:val="30"/>
         </w:rPr>
-        <w:t>输出状态查询</w:t>
-      </w:r>
-      <w:bookmarkEnd w:id="45"/>
+        <w:t>清除错误缓存</w:t>
+      </w:r>
+      <w:bookmarkEnd w:id="44"/>
     </w:p>
     <w:p>
       <w:pPr>
@@ -12703,7 +12686,7 @@
           <w:rFonts w:ascii="宋体" w:hAnsi="宋体" w:cs="宋体" w:hint="eastAsia"/>
           <w:sz w:val="24"/>
         </w:rPr>
-        <w:t>函数：Get</w:t>
+        <w:t>函数：Clear</w:t>
       </w:r>
       <w:r>
         <w:rPr>
@@ -12712,15 +12695,13 @@
         </w:rPr>
         <w:t xml:space="preserve"> </w:t>
       </w:r>
-      <w:proofErr w:type="spellStart"/>
-      <w:r>
-        <w:rPr>
-          <w:rFonts w:ascii="宋体" w:hAnsi="宋体" w:cs="宋体" w:hint="eastAsia"/>
-          <w:sz w:val="24"/>
-        </w:rPr>
-        <w:t>OutPut</w:t>
-      </w:r>
-      <w:proofErr w:type="spellEnd"/>
+      <w:r>
+        <w:rPr>
+          <w:rFonts w:ascii="宋体" w:hAnsi="宋体" w:cs="宋体" w:hint="eastAsia"/>
+          <w:sz w:val="24"/>
+        </w:rPr>
+        <w:t>System</w:t>
+      </w:r>
       <w:r>
         <w:rPr>
           <w:rFonts w:ascii="宋体" w:hAnsi="宋体" w:cs="宋体"/>
@@ -12733,21 +12714,14 @@
           <w:rFonts w:ascii="宋体" w:hAnsi="宋体" w:cs="宋体" w:hint="eastAsia"/>
           <w:sz w:val="24"/>
         </w:rPr>
-        <w:t>Status</w:t>
-      </w:r>
-      <w:r>
-        <w:rPr>
-          <w:rFonts w:ascii="宋体" w:hAnsi="宋体" w:cs="宋体"/>
-          <w:sz w:val="24"/>
-        </w:rPr>
-        <w:t>.</w:t>
-      </w:r>
-      <w:r>
-        <w:rPr>
-          <w:rFonts w:ascii="宋体" w:hAnsi="宋体" w:cs="宋体" w:hint="eastAsia"/>
-          <w:sz w:val="24"/>
-        </w:rPr>
-        <w:t>vi</w:t>
+        <w:t>Err</w:t>
+      </w:r>
+      <w:r>
+        <w:rPr>
+          <w:rFonts w:ascii="宋体" w:hAnsi="宋体" w:cs="宋体"/>
+          <w:sz w:val="24"/>
+        </w:rPr>
+        <w:t>.vi</w:t>
       </w:r>
     </w:p>
     <w:p>
@@ -12763,10 +12737,10 @@
           <w:noProof/>
         </w:rPr>
         <w:drawing>
-          <wp:inline distT="0" distB="0" distL="0" distR="0" wp14:anchorId="4A6359F7" wp14:editId="607F32CB">
-            <wp:extent cx="3133725" cy="933450"/>
+          <wp:inline distT="0" distB="0" distL="0" distR="0" wp14:anchorId="7B5EBA9B" wp14:editId="7C29CD55">
+            <wp:extent cx="2676525" cy="781050"/>
             <wp:effectExtent l="0" t="0" r="9525" b="0"/>
-            <wp:docPr id="33" name="图片 33"/>
+            <wp:docPr id="34" name="图片 34"/>
             <wp:cNvGraphicFramePr>
               <a:graphicFrameLocks xmlns:a="http://schemas.openxmlformats.org/drawingml/2006/main" noChangeAspect="1"/>
             </wp:cNvGraphicFramePr>
@@ -12786,7 +12760,7 @@
                   <pic:spPr>
                     <a:xfrm>
                       <a:off x="0" y="0"/>
-                      <a:ext cx="3133725" cy="933450"/>
+                      <a:ext cx="2676525" cy="781050"/>
                     </a:xfrm>
                     <a:prstGeom prst="rect">
                       <a:avLst/>
@@ -12801,7 +12775,23 @@
     </w:p>
     <w:p>
       <w:pPr>
-        <w:ind w:firstLine="435"/>
+        <w:ind w:leftChars="206" w:left="1153" w:hangingChars="300" w:hanging="720"/>
+        <w:rPr>
+          <w:rFonts w:ascii="宋体" w:hAnsi="宋体" w:cs="宋体"/>
+          <w:sz w:val="24"/>
+        </w:rPr>
+      </w:pPr>
+      <w:r>
+        <w:rPr>
+          <w:rFonts w:ascii="宋体" w:hAnsi="宋体" w:cs="宋体" w:hint="eastAsia"/>
+          <w:sz w:val="24"/>
+        </w:rPr>
+        <w:t>说明：清除设备中SCPI错误代码缓存，该指令没有错误代码返回，错误代码也不会存储至设备缓存中，该指令执行后设备中错误代码缓存为空</w:t>
+      </w:r>
+    </w:p>
+    <w:p>
+      <w:pPr>
+        <w:ind w:leftChars="206" w:left="1153" w:hangingChars="300" w:hanging="720"/>
         <w:rPr>
           <w:rFonts w:ascii="宋体" w:hAnsi="宋体" w:cs="宋体"/>
           <w:sz w:val="24"/>
@@ -12813,81 +12803,12 @@
           <w:sz w:val="24"/>
         </w:rPr>
         <w:lastRenderedPageBreak/>
-        <w:t>输入：</w:t>
-      </w:r>
-    </w:p>
-    <w:p>
-      <w:pPr>
-        <w:ind w:firstLineChars="200" w:firstLine="480"/>
-        <w:rPr>
-          <w:rFonts w:ascii="宋体" w:hAnsi="宋体" w:cs="宋体"/>
-          <w:sz w:val="24"/>
-        </w:rPr>
-      </w:pPr>
-      <w:r>
-        <w:rPr>
-          <w:rFonts w:ascii="宋体" w:hAnsi="宋体" w:cs="宋体" w:hint="eastAsia"/>
-          <w:sz w:val="24"/>
-        </w:rPr>
-        <w:t>Channel Number：</w:t>
-      </w:r>
-    </w:p>
-    <w:p>
-      <w:pPr>
-        <w:ind w:firstLineChars="200" w:firstLine="480"/>
-        <w:rPr>
-          <w:rFonts w:ascii="宋体" w:hAnsi="宋体" w:cs="宋体"/>
-          <w:sz w:val="24"/>
-        </w:rPr>
-      </w:pPr>
-      <w:r>
-        <w:rPr>
-          <w:rFonts w:ascii="宋体" w:hAnsi="宋体" w:cs="宋体" w:hint="eastAsia"/>
-          <w:sz w:val="24"/>
-        </w:rPr>
-        <w:tab/>
-      </w:r>
-      <w:r>
-        <w:rPr>
-          <w:rFonts w:ascii="宋体" w:hAnsi="宋体" w:cs="宋体" w:hint="eastAsia"/>
-          <w:sz w:val="24"/>
-        </w:rPr>
-        <w:t>通道号：只能为1,2,3；省略则表示默认通道1</w:t>
-      </w:r>
-    </w:p>
-    <w:p>
-      <w:pPr>
-        <w:ind w:firstLine="435"/>
-        <w:rPr>
-          <w:rFonts w:ascii="宋体" w:hAnsi="宋体" w:cs="宋体"/>
-          <w:sz w:val="24"/>
-        </w:rPr>
-      </w:pPr>
-      <w:r>
-        <w:rPr>
-          <w:rFonts w:ascii="宋体" w:hAnsi="宋体" w:cs="宋体" w:hint="eastAsia"/>
-          <w:sz w:val="24"/>
-        </w:rPr>
-        <w:t>输出：布尔值，True代表输出打开，False</w:t>
-      </w:r>
-      <w:r>
-        <w:rPr>
-          <w:rFonts w:ascii="宋体" w:hAnsi="宋体" w:cs="宋体"/>
-          <w:sz w:val="24"/>
-        </w:rPr>
-        <w:t xml:space="preserve"> </w:t>
-      </w:r>
-      <w:r>
-        <w:rPr>
-          <w:rFonts w:ascii="宋体" w:hAnsi="宋体" w:cs="宋体" w:hint="eastAsia"/>
-          <w:sz w:val="24"/>
-        </w:rPr>
-        <w:t>代表输出未打开。</w:t>
-      </w:r>
-    </w:p>
-    <w:p>
-      <w:pPr>
-        <w:ind w:firstLine="435"/>
+        <w:t>例：目前设备缓存中错误代码为0,0，-1，-2,0，执行该指令后设备中错误代码缓存为空</w:t>
+      </w:r>
+    </w:p>
+    <w:p>
+      <w:pPr>
+        <w:ind w:leftChars="206" w:left="1153" w:hangingChars="300" w:hanging="720"/>
         <w:rPr>
           <w:rFonts w:ascii="宋体" w:hAnsi="宋体" w:cs="宋体"/>
           <w:sz w:val="24"/>
@@ -12901,7 +12822,6 @@
           <w:numId w:val="1"/>
         </w:numPr>
         <w:ind w:left="690" w:hangingChars="230" w:hanging="690"/>
-        <w:jc w:val="left"/>
         <w:outlineLvl w:val="1"/>
         <w:rPr>
           <w:rFonts w:ascii="宋体" w:hAnsi="宋体" w:cs="宋体"/>
@@ -12909,16 +12829,16 @@
           <w:szCs w:val="30"/>
         </w:rPr>
       </w:pPr>
-      <w:bookmarkStart w:id="46" w:name="_Toc88473078"/>
+      <w:bookmarkStart w:id="45" w:name="_Toc88473079"/>
       <w:r>
         <w:rPr>
           <w:rFonts w:ascii="宋体" w:hAnsi="宋体" w:cs="宋体" w:hint="eastAsia"/>
           <w:sz w:val="30"/>
           <w:szCs w:val="30"/>
         </w:rPr>
-        <w:t>清除错误缓存</w:t>
-      </w:r>
-      <w:bookmarkEnd w:id="46"/>
+        <w:t>获取错误代码</w:t>
+      </w:r>
+      <w:bookmarkEnd w:id="45"/>
     </w:p>
     <w:p>
       <w:pPr>
@@ -12933,7 +12853,7 @@
           <w:rFonts w:ascii="宋体" w:hAnsi="宋体" w:cs="宋体" w:hint="eastAsia"/>
           <w:sz w:val="24"/>
         </w:rPr>
-        <w:t>函数：Clear</w:t>
+        <w:t>函数：Get</w:t>
       </w:r>
       <w:r>
         <w:rPr>
@@ -12968,7 +12888,14 @@
           <w:rFonts w:ascii="宋体" w:hAnsi="宋体" w:cs="宋体"/>
           <w:sz w:val="24"/>
         </w:rPr>
-        <w:t>.vi</w:t>
+        <w:t>.</w:t>
+      </w:r>
+      <w:r>
+        <w:rPr>
+          <w:rFonts w:ascii="宋体" w:hAnsi="宋体" w:cs="宋体" w:hint="eastAsia"/>
+          <w:sz w:val="24"/>
+        </w:rPr>
+        <w:t>vi</w:t>
       </w:r>
     </w:p>
     <w:p>
@@ -12984,10 +12911,10 @@
           <w:noProof/>
         </w:rPr>
         <w:drawing>
-          <wp:inline distT="0" distB="0" distL="0" distR="0" wp14:anchorId="7B5EBA9B" wp14:editId="7C29CD55">
-            <wp:extent cx="2676525" cy="781050"/>
-            <wp:effectExtent l="0" t="0" r="9525" b="0"/>
-            <wp:docPr id="34" name="图片 34"/>
+          <wp:inline distT="0" distB="0" distL="0" distR="0" wp14:anchorId="4C576ECB" wp14:editId="51423E6F">
+            <wp:extent cx="2724150" cy="847725"/>
+            <wp:effectExtent l="0" t="0" r="0" b="9525"/>
+            <wp:docPr id="35" name="图片 35"/>
             <wp:cNvGraphicFramePr>
               <a:graphicFrameLocks xmlns:a="http://schemas.openxmlformats.org/drawingml/2006/main" noChangeAspect="1"/>
             </wp:cNvGraphicFramePr>
@@ -13007,7 +12934,7 @@
                   <pic:spPr>
                     <a:xfrm>
                       <a:off x="0" y="0"/>
-                      <a:ext cx="2676525" cy="781050"/>
+                      <a:ext cx="2724150" cy="847725"/>
                     </a:xfrm>
                     <a:prstGeom prst="rect">
                       <a:avLst/>
@@ -13033,7 +12960,7 @@
           <w:rFonts w:ascii="宋体" w:hAnsi="宋体" w:cs="宋体" w:hint="eastAsia"/>
           <w:sz w:val="24"/>
         </w:rPr>
-        <w:t>说明：清除设备中SCPI错误代码缓存，该指令没有错误代码返回，错误代码也不会存储至设备缓存中，该指令执行后设备中错误代码缓存为空</w:t>
+        <w:t>说明：获取设备中最早一次SCPI操作返回的错误代码，返回0表示操作成功，其他表示错误，该指令没有错误代码返回，即该指令执行后设备错误代码缓存只会返回最早一次的SCPI错误代码，然后清除缓存中返回的代码。</w:t>
       </w:r>
     </w:p>
     <w:p>
@@ -13049,7 +12976,7 @@
           <w:rFonts w:ascii="宋体" w:hAnsi="宋体" w:cs="宋体" w:hint="eastAsia"/>
           <w:sz w:val="24"/>
         </w:rPr>
-        <w:t>例：目前设备缓存中错误代码为0,0，-1，-2,0，执行该指令后设备中错误代码缓存为空</w:t>
+        <w:t>例：目前设备中缓存的错误代码为0，-1,0，执行该指令后，0错误代码将被返回，表示没有错误，设备缓存中剩余-1,0错误代码</w:t>
       </w:r>
     </w:p>
     <w:p>
@@ -13075,16 +13002,16 @@
           <w:szCs w:val="30"/>
         </w:rPr>
       </w:pPr>
-      <w:bookmarkStart w:id="47" w:name="_Toc88473079"/>
+      <w:bookmarkStart w:id="46" w:name="_Toc88473080"/>
       <w:r>
         <w:rPr>
           <w:rFonts w:ascii="宋体" w:hAnsi="宋体" w:cs="宋体" w:hint="eastAsia"/>
           <w:sz w:val="30"/>
           <w:szCs w:val="30"/>
         </w:rPr>
-        <w:t>获取错误代码</w:t>
-      </w:r>
-      <w:bookmarkEnd w:id="47"/>
+        <w:t>获取源类型</w:t>
+      </w:r>
+      <w:bookmarkEnd w:id="46"/>
     </w:p>
     <w:p>
       <w:pPr>
@@ -13113,7 +13040,7 @@
           <w:rFonts w:ascii="宋体" w:hAnsi="宋体" w:cs="宋体" w:hint="eastAsia"/>
           <w:sz w:val="24"/>
         </w:rPr>
-        <w:t>System</w:t>
+        <w:t>Source</w:t>
       </w:r>
       <w:r>
         <w:rPr>
@@ -13127,7 +13054,7 @@
           <w:rFonts w:ascii="宋体" w:hAnsi="宋体" w:cs="宋体" w:hint="eastAsia"/>
           <w:sz w:val="24"/>
         </w:rPr>
-        <w:t>Err</w:t>
+        <w:t>Type</w:t>
       </w:r>
       <w:r>
         <w:rPr>
@@ -13157,10 +13084,10 @@
           <w:noProof/>
         </w:rPr>
         <w:drawing>
-          <wp:inline distT="0" distB="0" distL="0" distR="0" wp14:anchorId="4C576ECB" wp14:editId="51423E6F">
-            <wp:extent cx="2724150" cy="847725"/>
-            <wp:effectExtent l="0" t="0" r="0" b="9525"/>
-            <wp:docPr id="35" name="图片 35"/>
+          <wp:inline distT="0" distB="0" distL="0" distR="0" wp14:anchorId="227D9724" wp14:editId="471C0084">
+            <wp:extent cx="3171825" cy="923925"/>
+            <wp:effectExtent l="0" t="0" r="9525" b="9525"/>
+            <wp:docPr id="38" name="图片 38"/>
             <wp:cNvGraphicFramePr>
               <a:graphicFrameLocks xmlns:a="http://schemas.openxmlformats.org/drawingml/2006/main" noChangeAspect="1"/>
             </wp:cNvGraphicFramePr>
@@ -13180,7 +13107,7 @@
                   <pic:spPr>
                     <a:xfrm>
                       <a:off x="0" y="0"/>
-                      <a:ext cx="2724150" cy="847725"/>
+                      <a:ext cx="3171825" cy="923925"/>
                     </a:xfrm>
                     <a:prstGeom prst="rect">
                       <a:avLst/>
@@ -13195,39 +13122,23 @@
     </w:p>
     <w:p>
       <w:pPr>
-        <w:ind w:leftChars="206" w:left="1153" w:hangingChars="300" w:hanging="720"/>
-        <w:rPr>
-          <w:rFonts w:ascii="宋体" w:hAnsi="宋体" w:cs="宋体"/>
-          <w:sz w:val="24"/>
-        </w:rPr>
-      </w:pPr>
-      <w:r>
-        <w:rPr>
-          <w:rFonts w:ascii="宋体" w:hAnsi="宋体" w:cs="宋体" w:hint="eastAsia"/>
-          <w:sz w:val="24"/>
-        </w:rPr>
-        <w:t>说明：获取设备中最早一次SCPI操作返回的错误代码，返回0表示操作成功，其他表示错误，该指令没有错误代码返回，即该指令执行后设备错误代码缓存只会返回最早一次的SCPI错误代码，然后清除缓存中返回的代码。</w:t>
-      </w:r>
-    </w:p>
-    <w:p>
-      <w:pPr>
-        <w:ind w:leftChars="206" w:left="1153" w:hangingChars="300" w:hanging="720"/>
-        <w:rPr>
-          <w:rFonts w:ascii="宋体" w:hAnsi="宋体" w:cs="宋体"/>
-          <w:sz w:val="24"/>
-        </w:rPr>
-      </w:pPr>
-      <w:r>
-        <w:rPr>
-          <w:rFonts w:ascii="宋体" w:hAnsi="宋体" w:cs="宋体" w:hint="eastAsia"/>
-          <w:sz w:val="24"/>
-        </w:rPr>
-        <w:t>例：目前设备中缓存的错误代码为0，-1,0，执行该指令后，0错误代码将被返回，表示没有错误，设备缓存中剩余-1,0错误代码</w:t>
-      </w:r>
-    </w:p>
-    <w:p>
-      <w:pPr>
-        <w:ind w:leftChars="206" w:left="1153" w:hangingChars="300" w:hanging="720"/>
+        <w:ind w:leftChars="205" w:left="1150" w:hangingChars="300" w:hanging="720"/>
+        <w:rPr>
+          <w:rFonts w:ascii="宋体" w:hAnsi="宋体" w:cs="宋体"/>
+          <w:sz w:val="24"/>
+        </w:rPr>
+      </w:pPr>
+      <w:r>
+        <w:rPr>
+          <w:rFonts w:ascii="宋体" w:hAnsi="宋体" w:cs="宋体" w:hint="eastAsia"/>
+          <w:sz w:val="24"/>
+        </w:rPr>
+        <w:t>说明：获取设备源类型，返回CURR表示设备为电流源，VOLT表示设备为电压源</w:t>
+      </w:r>
+    </w:p>
+    <w:p>
+      <w:pPr>
+        <w:ind w:leftChars="205" w:left="1150" w:hangingChars="300" w:hanging="720"/>
         <w:rPr>
           <w:rFonts w:ascii="宋体" w:hAnsi="宋体" w:cs="宋体"/>
           <w:sz w:val="24"/>
@@ -13248,16 +13159,16 @@
           <w:szCs w:val="30"/>
         </w:rPr>
       </w:pPr>
-      <w:bookmarkStart w:id="48" w:name="_Toc88473080"/>
+      <w:bookmarkStart w:id="47" w:name="_Toc88473081"/>
       <w:r>
         <w:rPr>
           <w:rFonts w:ascii="宋体" w:hAnsi="宋体" w:cs="宋体" w:hint="eastAsia"/>
           <w:sz w:val="30"/>
           <w:szCs w:val="30"/>
         </w:rPr>
-        <w:t>获取源类型</w:t>
-      </w:r>
-      <w:bookmarkEnd w:id="48"/>
+        <w:t>进入测量模式</w:t>
+      </w:r>
+      <w:bookmarkEnd w:id="47"/>
     </w:p>
     <w:p>
       <w:pPr>
@@ -13272,7 +13183,14 @@
           <w:rFonts w:ascii="宋体" w:hAnsi="宋体" w:cs="宋体" w:hint="eastAsia"/>
           <w:sz w:val="24"/>
         </w:rPr>
-        <w:t>函数：Get</w:t>
+        <w:t>函数：</w:t>
+      </w:r>
+      <w:r>
+        <w:rPr>
+          <w:rFonts w:ascii="宋体" w:hAnsi="宋体" w:cs="宋体" w:hint="eastAsia"/>
+          <w:sz w:val="24"/>
+        </w:rPr>
+        <w:t>Testing</w:t>
       </w:r>
       <w:r>
         <w:rPr>
@@ -13286,21 +13204,7 @@
           <w:rFonts w:ascii="宋体" w:hAnsi="宋体" w:cs="宋体" w:hint="eastAsia"/>
           <w:sz w:val="24"/>
         </w:rPr>
-        <w:t>Source</w:t>
-      </w:r>
-      <w:r>
-        <w:rPr>
-          <w:rFonts w:ascii="宋体" w:hAnsi="宋体" w:cs="宋体"/>
-          <w:sz w:val="24"/>
-        </w:rPr>
-        <w:t xml:space="preserve"> </w:t>
-      </w:r>
-      <w:r>
-        <w:rPr>
-          <w:rFonts w:ascii="宋体" w:hAnsi="宋体" w:cs="宋体" w:hint="eastAsia"/>
-          <w:sz w:val="24"/>
-        </w:rPr>
-        <w:t>Type</w:t>
+        <w:t>Mode</w:t>
       </w:r>
       <w:r>
         <w:rPr>
@@ -13330,10 +13234,10 @@
           <w:noProof/>
         </w:rPr>
         <w:drawing>
-          <wp:inline distT="0" distB="0" distL="0" distR="0" wp14:anchorId="227D9724" wp14:editId="471C0084">
-            <wp:extent cx="3171825" cy="923925"/>
-            <wp:effectExtent l="0" t="0" r="9525" b="9525"/>
-            <wp:docPr id="38" name="图片 38"/>
+          <wp:inline distT="0" distB="0" distL="0" distR="0" wp14:anchorId="7DD00F75" wp14:editId="31EDF783">
+            <wp:extent cx="3200400" cy="1000125"/>
+            <wp:effectExtent l="0" t="0" r="0" b="9525"/>
+            <wp:docPr id="40" name="图片 40"/>
             <wp:cNvGraphicFramePr>
               <a:graphicFrameLocks xmlns:a="http://schemas.openxmlformats.org/drawingml/2006/main" noChangeAspect="1"/>
             </wp:cNvGraphicFramePr>
@@ -13353,7 +13257,7 @@
                   <pic:spPr>
                     <a:xfrm>
                       <a:off x="0" y="0"/>
-                      <a:ext cx="3171825" cy="923925"/>
+                      <a:ext cx="3200400" cy="1000125"/>
                     </a:xfrm>
                     <a:prstGeom prst="rect">
                       <a:avLst/>
@@ -13368,23 +13272,197 @@
     </w:p>
     <w:p>
       <w:pPr>
-        <w:ind w:leftChars="205" w:left="1150" w:hangingChars="300" w:hanging="720"/>
-        <w:rPr>
-          <w:rFonts w:ascii="宋体" w:hAnsi="宋体" w:cs="宋体"/>
-          <w:sz w:val="24"/>
-        </w:rPr>
-      </w:pPr>
-      <w:r>
-        <w:rPr>
-          <w:rFonts w:ascii="宋体" w:hAnsi="宋体" w:cs="宋体" w:hint="eastAsia"/>
-          <w:sz w:val="24"/>
-        </w:rPr>
-        <w:t>说明：获取设备源类型，返回CURR表示设备为电流源，VOLT表示设备为电压源</w:t>
-      </w:r>
-    </w:p>
-    <w:p>
-      <w:pPr>
-        <w:ind w:leftChars="205" w:left="1150" w:hangingChars="300" w:hanging="720"/>
+        <w:ind w:firstLine="435"/>
+        <w:rPr>
+          <w:rFonts w:ascii="宋体" w:hAnsi="宋体" w:cs="宋体"/>
+          <w:sz w:val="24"/>
+        </w:rPr>
+      </w:pPr>
+      <w:r>
+        <w:rPr>
+          <w:rFonts w:ascii="宋体" w:hAnsi="宋体" w:cs="宋体" w:hint="eastAsia"/>
+          <w:sz w:val="24"/>
+        </w:rPr>
+        <w:t>说明</w:t>
+      </w:r>
+      <w:r>
+        <w:rPr>
+          <w:rFonts w:ascii="宋体" w:hAnsi="宋体" w:cs="宋体" w:hint="eastAsia"/>
+          <w:sz w:val="24"/>
+        </w:rPr>
+        <w:t>：设置设备进入测量模式，UI进入测量</w:t>
+      </w:r>
+      <w:r>
+        <w:rPr>
+          <w:rFonts w:ascii="宋体" w:hAnsi="宋体" w:cs="宋体" w:hint="eastAsia"/>
+          <w:sz w:val="24"/>
+        </w:rPr>
+        <w:t>界面。</w:t>
+      </w:r>
+    </w:p>
+    <w:p>
+      <w:pPr>
+        <w:ind w:firstLine="435"/>
+        <w:rPr>
+          <w:rFonts w:ascii="宋体" w:hAnsi="宋体" w:cs="宋体"/>
+          <w:sz w:val="24"/>
+        </w:rPr>
+      </w:pPr>
+      <w:r>
+        <w:rPr>
+          <w:rFonts w:ascii="宋体" w:hAnsi="宋体" w:cs="宋体" w:hint="eastAsia"/>
+          <w:sz w:val="24"/>
+        </w:rPr>
+        <w:t>输入：</w:t>
+      </w:r>
+      <w:r>
+        <w:rPr>
+          <w:rFonts w:ascii="宋体" w:hAnsi="宋体" w:cs="宋体"/>
+          <w:sz w:val="24"/>
+        </w:rPr>
+        <w:t>M</w:t>
+      </w:r>
+      <w:r>
+        <w:rPr>
+          <w:rFonts w:ascii="宋体" w:hAnsi="宋体" w:cs="宋体" w:hint="eastAsia"/>
+          <w:sz w:val="24"/>
+        </w:rPr>
+        <w:t>ode</w:t>
+      </w:r>
+      <w:r>
+        <w:rPr>
+          <w:rFonts w:ascii="宋体" w:hAnsi="宋体" w:cs="宋体" w:hint="eastAsia"/>
+          <w:sz w:val="24"/>
+        </w:rPr>
+        <w:t>可以为VOLT、CURR</w:t>
+      </w:r>
+      <w:r>
+        <w:rPr>
+          <w:rFonts w:ascii="宋体" w:hAnsi="宋体" w:cs="宋体" w:hint="eastAsia"/>
+          <w:sz w:val="24"/>
+        </w:rPr>
+        <w:t xml:space="preserve"> </w:t>
+      </w:r>
+    </w:p>
+    <w:p>
+      <w:pPr>
+        <w:ind w:left="825" w:firstLine="15"/>
+        <w:rPr>
+          <w:rFonts w:ascii="宋体" w:hAnsi="宋体" w:cs="宋体"/>
+          <w:sz w:val="24"/>
+        </w:rPr>
+      </w:pPr>
+      <w:r>
+        <w:rPr>
+          <w:rFonts w:ascii="宋体" w:hAnsi="宋体" w:cs="宋体" w:hint="eastAsia"/>
+          <w:sz w:val="24"/>
+        </w:rPr>
+        <w:t>VOLT表示以电压源进入测量模式；</w:t>
+      </w:r>
+    </w:p>
+    <w:p>
+      <w:pPr>
+        <w:ind w:firstLine="435"/>
+        <w:rPr>
+          <w:rFonts w:ascii="宋体" w:hAnsi="宋体" w:cs="宋体"/>
+          <w:sz w:val="24"/>
+        </w:rPr>
+      </w:pPr>
+      <w:r>
+        <w:rPr>
+          <w:rFonts w:ascii="宋体" w:hAnsi="宋体" w:cs="宋体" w:hint="eastAsia"/>
+          <w:sz w:val="24"/>
+        </w:rPr>
+        <w:t xml:space="preserve"> </w:t>
+      </w:r>
+      <w:r>
+        <w:rPr>
+          <w:rFonts w:ascii="宋体" w:hAnsi="宋体" w:cs="宋体"/>
+          <w:sz w:val="24"/>
+        </w:rPr>
+        <w:tab/>
+      </w:r>
+      <w:r>
+        <w:rPr>
+          <w:rFonts w:ascii="宋体" w:hAnsi="宋体" w:cs="宋体" w:hint="eastAsia"/>
+          <w:sz w:val="24"/>
+        </w:rPr>
+        <w:t>CURR表示以电流源进入测量模式；</w:t>
+      </w:r>
+      <w:r>
+        <w:rPr>
+          <w:rFonts w:ascii="宋体" w:hAnsi="宋体" w:cs="宋体" w:hint="eastAsia"/>
+          <w:sz w:val="24"/>
+        </w:rPr>
+        <w:t xml:space="preserve"> </w:t>
+      </w:r>
+    </w:p>
+    <w:p>
+      <w:pPr>
+        <w:ind w:firstLineChars="200" w:firstLine="480"/>
+        <w:rPr>
+          <w:rFonts w:ascii="宋体" w:hAnsi="宋体" w:cs="宋体"/>
+          <w:sz w:val="24"/>
+        </w:rPr>
+      </w:pPr>
+      <w:r>
+        <w:rPr>
+          <w:rFonts w:ascii="宋体" w:hAnsi="宋体" w:cs="宋体" w:hint="eastAsia"/>
+          <w:sz w:val="24"/>
+        </w:rPr>
+        <w:t>Channel Number：</w:t>
+      </w:r>
+    </w:p>
+    <w:p>
+      <w:pPr>
+        <w:ind w:firstLineChars="200" w:firstLine="480"/>
+        <w:rPr>
+          <w:rFonts w:ascii="宋体" w:hAnsi="宋体" w:cs="宋体"/>
+          <w:sz w:val="24"/>
+        </w:rPr>
+      </w:pPr>
+      <w:r>
+        <w:rPr>
+          <w:rFonts w:ascii="宋体" w:hAnsi="宋体" w:cs="宋体" w:hint="eastAsia"/>
+          <w:sz w:val="24"/>
+        </w:rPr>
+        <w:lastRenderedPageBreak/>
+        <w:tab/>
+      </w:r>
+      <w:r>
+        <w:rPr>
+          <w:rFonts w:ascii="宋体" w:hAnsi="宋体" w:cs="宋体" w:hint="eastAsia"/>
+          <w:sz w:val="24"/>
+        </w:rPr>
+        <w:t>通道号：只能为1,2,3；省略则表示默认通道1</w:t>
+      </w:r>
+    </w:p>
+    <w:p>
+      <w:pPr>
+        <w:ind w:left="420"/>
+        <w:rPr>
+          <w:rFonts w:ascii="宋体" w:hAnsi="宋体" w:cs="宋体"/>
+          <w:sz w:val="24"/>
+        </w:rPr>
+      </w:pPr>
+      <w:r>
+        <w:rPr>
+          <w:rFonts w:ascii="宋体" w:hAnsi="宋体" w:cs="宋体" w:hint="eastAsia"/>
+          <w:sz w:val="24"/>
+        </w:rPr>
+        <w:t>该</w:t>
+      </w:r>
+      <w:r>
+        <w:rPr>
+          <w:rFonts w:ascii="宋体" w:hAnsi="宋体" w:cs="宋体" w:hint="eastAsia"/>
+          <w:sz w:val="24"/>
+        </w:rPr>
+        <w:t>指令返回上一次采样值，如果为VOLT,则返回上一次采样的电压值，如果为CURR,则返回上一次采样的电流值。</w:t>
+      </w:r>
+    </w:p>
+    <w:p>
+      <w:pPr>
+        <w:ind w:left="420"/>
         <w:rPr>
           <w:rFonts w:ascii="宋体" w:hAnsi="宋体" w:cs="宋体"/>
           <w:sz w:val="24"/>
@@ -13405,17 +13483,32 @@
           <w:szCs w:val="30"/>
         </w:rPr>
       </w:pPr>
-      <w:bookmarkStart w:id="49" w:name="_Toc88473081"/>
+      <w:bookmarkStart w:id="48" w:name="_Toc88473082"/>
       <w:r>
         <w:rPr>
           <w:rFonts w:ascii="宋体" w:hAnsi="宋体" w:cs="宋体" w:hint="eastAsia"/>
           <w:sz w:val="30"/>
           <w:szCs w:val="30"/>
         </w:rPr>
-        <w:lastRenderedPageBreak/>
-        <w:t>进入测量模式</w:t>
-      </w:r>
-      <w:bookmarkEnd w:id="49"/>
+        <w:t>设置</w:t>
+      </w:r>
+      <w:r>
+        <w:rPr>
+          <w:rFonts w:ascii="宋体" w:hAnsi="宋体" w:cs="宋体" w:hint="eastAsia"/>
+          <w:sz w:val="30"/>
+          <w:szCs w:val="30"/>
+        </w:rPr>
+        <w:t>源</w:t>
+      </w:r>
+      <w:r>
+        <w:rPr>
+          <w:rFonts w:ascii="宋体" w:hAnsi="宋体" w:cs="宋体" w:hint="eastAsia"/>
+          <w:sz w:val="30"/>
+          <w:szCs w:val="30"/>
+        </w:rPr>
+        <w:t>自动量程</w:t>
+      </w:r>
+      <w:bookmarkEnd w:id="48"/>
     </w:p>
     <w:p>
       <w:pPr>
@@ -13430,14 +13523,7 @@
           <w:rFonts w:ascii="宋体" w:hAnsi="宋体" w:cs="宋体" w:hint="eastAsia"/>
           <w:sz w:val="24"/>
         </w:rPr>
-        <w:t>函数：</w:t>
-      </w:r>
-      <w:r>
-        <w:rPr>
-          <w:rFonts w:ascii="宋体" w:hAnsi="宋体" w:cs="宋体" w:hint="eastAsia"/>
-          <w:sz w:val="24"/>
-        </w:rPr>
-        <w:t>Testing</w:t>
+        <w:t>函数：Set</w:t>
       </w:r>
       <w:r>
         <w:rPr>
@@ -13451,7 +13537,35 @@
           <w:rFonts w:ascii="宋体" w:hAnsi="宋体" w:cs="宋体" w:hint="eastAsia"/>
           <w:sz w:val="24"/>
         </w:rPr>
-        <w:t>Mode</w:t>
+        <w:t>Source</w:t>
+      </w:r>
+      <w:r>
+        <w:rPr>
+          <w:rFonts w:ascii="宋体" w:hAnsi="宋体" w:cs="宋体"/>
+          <w:sz w:val="24"/>
+        </w:rPr>
+        <w:t xml:space="preserve"> </w:t>
+      </w:r>
+      <w:r>
+        <w:rPr>
+          <w:rFonts w:ascii="宋体" w:hAnsi="宋体" w:cs="宋体" w:hint="eastAsia"/>
+          <w:sz w:val="24"/>
+        </w:rPr>
+        <w:t>Auto</w:t>
+      </w:r>
+      <w:r>
+        <w:rPr>
+          <w:rFonts w:ascii="宋体" w:hAnsi="宋体" w:cs="宋体"/>
+          <w:sz w:val="24"/>
+        </w:rPr>
+        <w:t xml:space="preserve"> </w:t>
+      </w:r>
+      <w:r>
+        <w:rPr>
+          <w:rFonts w:ascii="宋体" w:hAnsi="宋体" w:cs="宋体" w:hint="eastAsia"/>
+          <w:sz w:val="24"/>
+        </w:rPr>
+        <w:t>Range</w:t>
       </w:r>
       <w:r>
         <w:rPr>
@@ -13481,10 +13595,10 @@
           <w:noProof/>
         </w:rPr>
         <w:drawing>
-          <wp:inline distT="0" distB="0" distL="0" distR="0" wp14:anchorId="7DD00F75" wp14:editId="31EDF783">
-            <wp:extent cx="3200400" cy="1000125"/>
-            <wp:effectExtent l="0" t="0" r="0" b="9525"/>
-            <wp:docPr id="40" name="图片 40"/>
+          <wp:inline distT="0" distB="0" distL="0" distR="0" wp14:anchorId="0BC9CC39" wp14:editId="57AC5323">
+            <wp:extent cx="3124200" cy="1200150"/>
+            <wp:effectExtent l="0" t="0" r="0" b="0"/>
+            <wp:docPr id="41" name="图片 41"/>
             <wp:cNvGraphicFramePr>
               <a:graphicFrameLocks xmlns:a="http://schemas.openxmlformats.org/drawingml/2006/main" noChangeAspect="1"/>
             </wp:cNvGraphicFramePr>
@@ -13504,7 +13618,7 @@
                   <pic:spPr>
                     <a:xfrm>
                       <a:off x="0" y="0"/>
-                      <a:ext cx="3200400" cy="1000125"/>
+                      <a:ext cx="3124200" cy="1200150"/>
                     </a:xfrm>
                     <a:prstGeom prst="rect">
                       <a:avLst/>
@@ -13530,21 +13644,7 @@
           <w:rFonts w:ascii="宋体" w:hAnsi="宋体" w:cs="宋体" w:hint="eastAsia"/>
           <w:sz w:val="24"/>
         </w:rPr>
-        <w:t>说明</w:t>
-      </w:r>
-      <w:r>
-        <w:rPr>
-          <w:rFonts w:ascii="宋体" w:hAnsi="宋体" w:cs="宋体" w:hint="eastAsia"/>
-          <w:sz w:val="24"/>
-        </w:rPr>
-        <w:t>：设置设备进入测量模式，UI进入测量</w:t>
-      </w:r>
-      <w:r>
-        <w:rPr>
-          <w:rFonts w:ascii="宋体" w:hAnsi="宋体" w:cs="宋体" w:hint="eastAsia"/>
-          <w:sz w:val="24"/>
-        </w:rPr>
-        <w:t>界面。</w:t>
+        <w:t>输入：</w:t>
       </w:r>
     </w:p>
     <w:p>
@@ -13560,51 +13660,46 @@
           <w:rFonts w:ascii="宋体" w:hAnsi="宋体" w:cs="宋体" w:hint="eastAsia"/>
           <w:sz w:val="24"/>
         </w:rPr>
-        <w:t>输入：</w:t>
-      </w:r>
-      <w:r>
-        <w:rPr>
-          <w:rFonts w:ascii="宋体" w:hAnsi="宋体" w:cs="宋体"/>
-          <w:sz w:val="24"/>
-        </w:rPr>
-        <w:t>M</w:t>
-      </w:r>
-      <w:r>
-        <w:rPr>
-          <w:rFonts w:ascii="宋体" w:hAnsi="宋体" w:cs="宋体" w:hint="eastAsia"/>
-          <w:sz w:val="24"/>
-        </w:rPr>
-        <w:t>ode</w:t>
-      </w:r>
-      <w:r>
-        <w:rPr>
-          <w:rFonts w:ascii="宋体" w:hAnsi="宋体" w:cs="宋体" w:hint="eastAsia"/>
-          <w:sz w:val="24"/>
-        </w:rPr>
-        <w:t>可以为VOLT、CURR</w:t>
-      </w:r>
-      <w:r>
-        <w:rPr>
-          <w:rFonts w:ascii="宋体" w:hAnsi="宋体" w:cs="宋体" w:hint="eastAsia"/>
-          <w:sz w:val="24"/>
-        </w:rPr>
-        <w:t xml:space="preserve"> </w:t>
-      </w:r>
-    </w:p>
-    <w:p>
-      <w:pPr>
-        <w:ind w:left="825" w:firstLine="15"/>
-        <w:rPr>
-          <w:rFonts w:ascii="宋体" w:hAnsi="宋体" w:cs="宋体"/>
-          <w:sz w:val="24"/>
-        </w:rPr>
-      </w:pPr>
-      <w:r>
-        <w:rPr>
-          <w:rFonts w:ascii="宋体" w:hAnsi="宋体" w:cs="宋体" w:hint="eastAsia"/>
-          <w:sz w:val="24"/>
-        </w:rPr>
-        <w:t>VOLT表示以电压源进入测量模式；</w:t>
+        <w:t>Source</w:t>
+      </w:r>
+      <w:r>
+        <w:rPr>
+          <w:rFonts w:ascii="宋体" w:hAnsi="宋体" w:cs="宋体" w:hint="eastAsia"/>
+          <w:sz w:val="24"/>
+        </w:rPr>
+        <w:t xml:space="preserve">可以为VOLT、CURR </w:t>
+      </w:r>
+    </w:p>
+    <w:p>
+      <w:pPr>
+        <w:ind w:left="405" w:firstLine="435"/>
+        <w:rPr>
+          <w:rFonts w:ascii="宋体" w:hAnsi="宋体" w:cs="宋体"/>
+          <w:sz w:val="24"/>
+        </w:rPr>
+      </w:pPr>
+      <w:r>
+        <w:rPr>
+          <w:rFonts w:ascii="宋体" w:hAnsi="宋体" w:cs="宋体" w:hint="eastAsia"/>
+          <w:sz w:val="24"/>
+        </w:rPr>
+        <w:t>VOLT表示以电压源；</w:t>
+      </w:r>
+    </w:p>
+    <w:p>
+      <w:pPr>
+        <w:ind w:left="405" w:firstLine="435"/>
+        <w:rPr>
+          <w:rFonts w:ascii="宋体" w:hAnsi="宋体" w:cs="宋体"/>
+          <w:sz w:val="24"/>
+        </w:rPr>
+      </w:pPr>
+      <w:r>
+        <w:rPr>
+          <w:rFonts w:ascii="宋体" w:hAnsi="宋体" w:cs="宋体" w:hint="eastAsia"/>
+          <w:sz w:val="24"/>
+        </w:rPr>
+        <w:t xml:space="preserve">CURR表示以电流源； </w:t>
       </w:r>
     </w:p>
     <w:p>
@@ -13620,11 +13715,75 @@
           <w:rFonts w:ascii="宋体" w:hAnsi="宋体" w:cs="宋体" w:hint="eastAsia"/>
           <w:sz w:val="24"/>
         </w:rPr>
-        <w:t xml:space="preserve"> </w:t>
-      </w:r>
-      <w:r>
-        <w:rPr>
-          <w:rFonts w:ascii="宋体" w:hAnsi="宋体" w:cs="宋体"/>
+        <w:t>Auto？</w:t>
+      </w:r>
+      <w:r>
+        <w:rPr>
+          <w:rFonts w:ascii="宋体" w:hAnsi="宋体" w:cs="宋体" w:hint="eastAsia"/>
+          <w:sz w:val="24"/>
+        </w:rPr>
+        <w:t>为ON或OFF，</w:t>
+      </w:r>
+    </w:p>
+    <w:p>
+      <w:pPr>
+        <w:ind w:left="405" w:firstLine="435"/>
+        <w:rPr>
+          <w:rFonts w:ascii="宋体" w:hAnsi="宋体" w:cs="宋体"/>
+          <w:sz w:val="24"/>
+        </w:rPr>
+      </w:pPr>
+      <w:r>
+        <w:rPr>
+          <w:rFonts w:ascii="宋体" w:hAnsi="宋体" w:cs="宋体" w:hint="eastAsia"/>
+          <w:sz w:val="24"/>
+        </w:rPr>
+        <w:t>ON表示打开自动量程，</w:t>
+      </w:r>
+    </w:p>
+    <w:p>
+      <w:pPr>
+        <w:ind w:left="405" w:firstLine="435"/>
+        <w:rPr>
+          <w:rFonts w:ascii="宋体" w:hAnsi="宋体" w:cs="宋体"/>
+          <w:sz w:val="24"/>
+        </w:rPr>
+      </w:pPr>
+      <w:r>
+        <w:rPr>
+          <w:rFonts w:ascii="宋体" w:hAnsi="宋体" w:cs="宋体" w:hint="eastAsia"/>
+          <w:sz w:val="24"/>
+        </w:rPr>
+        <w:t>OFF表示关闭自动量程</w:t>
+      </w:r>
+    </w:p>
+    <w:p>
+      <w:pPr>
+        <w:ind w:firstLineChars="200" w:firstLine="480"/>
+        <w:rPr>
+          <w:rFonts w:ascii="宋体" w:hAnsi="宋体" w:cs="宋体"/>
+          <w:sz w:val="24"/>
+        </w:rPr>
+      </w:pPr>
+      <w:r>
+        <w:rPr>
+          <w:rFonts w:ascii="宋体" w:hAnsi="宋体" w:cs="宋体" w:hint="eastAsia"/>
+          <w:sz w:val="24"/>
+        </w:rPr>
+        <w:t>Channel Number：</w:t>
+      </w:r>
+    </w:p>
+    <w:p>
+      <w:pPr>
+        <w:ind w:firstLineChars="200" w:firstLine="480"/>
+        <w:rPr>
+          <w:rFonts w:ascii="宋体" w:hAnsi="宋体" w:cs="宋体"/>
+          <w:sz w:val="24"/>
+        </w:rPr>
+      </w:pPr>
+      <w:r>
+        <w:rPr>
+          <w:rFonts w:ascii="宋体" w:hAnsi="宋体" w:cs="宋体" w:hint="eastAsia"/>
           <w:sz w:val="24"/>
         </w:rPr>
         <w:tab/>
@@ -13634,81 +13793,12 @@
           <w:rFonts w:ascii="宋体" w:hAnsi="宋体" w:cs="宋体" w:hint="eastAsia"/>
           <w:sz w:val="24"/>
         </w:rPr>
-        <w:t>CURR表示以电流源进入测量模式；</w:t>
-      </w:r>
-      <w:r>
-        <w:rPr>
-          <w:rFonts w:ascii="宋体" w:hAnsi="宋体" w:cs="宋体" w:hint="eastAsia"/>
-          <w:sz w:val="24"/>
-        </w:rPr>
-        <w:t xml:space="preserve"> </w:t>
-      </w:r>
-    </w:p>
-    <w:p>
-      <w:pPr>
-        <w:ind w:firstLineChars="200" w:firstLine="480"/>
-        <w:rPr>
-          <w:rFonts w:ascii="宋体" w:hAnsi="宋体" w:cs="宋体"/>
-          <w:sz w:val="24"/>
-        </w:rPr>
-      </w:pPr>
-      <w:r>
-        <w:rPr>
-          <w:rFonts w:ascii="宋体" w:hAnsi="宋体" w:cs="宋体" w:hint="eastAsia"/>
-          <w:sz w:val="24"/>
-        </w:rPr>
-        <w:t>Channel Number：</w:t>
-      </w:r>
-    </w:p>
-    <w:p>
-      <w:pPr>
-        <w:ind w:firstLineChars="200" w:firstLine="480"/>
-        <w:rPr>
-          <w:rFonts w:ascii="宋体" w:hAnsi="宋体" w:cs="宋体"/>
-          <w:sz w:val="24"/>
-        </w:rPr>
-      </w:pPr>
-      <w:r>
-        <w:rPr>
-          <w:rFonts w:ascii="宋体" w:hAnsi="宋体" w:cs="宋体" w:hint="eastAsia"/>
-          <w:sz w:val="24"/>
-        </w:rPr>
-        <w:tab/>
-      </w:r>
-      <w:r>
-        <w:rPr>
-          <w:rFonts w:ascii="宋体" w:hAnsi="宋体" w:cs="宋体" w:hint="eastAsia"/>
-          <w:sz w:val="24"/>
-        </w:rPr>
         <w:t>通道号：只能为1,2,3；省略则表示默认通道1</w:t>
       </w:r>
     </w:p>
     <w:p>
       <w:pPr>
-        <w:ind w:left="420"/>
-        <w:rPr>
-          <w:rFonts w:ascii="宋体" w:hAnsi="宋体" w:cs="宋体"/>
-          <w:sz w:val="24"/>
-        </w:rPr>
-      </w:pPr>
-      <w:r>
-        <w:rPr>
-          <w:rFonts w:ascii="宋体" w:hAnsi="宋体" w:cs="宋体" w:hint="eastAsia"/>
-          <w:sz w:val="24"/>
-        </w:rPr>
-        <w:t>该</w:t>
-      </w:r>
-      <w:r>
-        <w:rPr>
-          <w:rFonts w:ascii="宋体" w:hAnsi="宋体" w:cs="宋体" w:hint="eastAsia"/>
-          <w:sz w:val="24"/>
-        </w:rPr>
-        <w:t>指令返回上一次采样值，如果为VOLT,则返回上一次采样的电压值，如果为CURR,则返回上一次采样的电流值。</w:t>
-      </w:r>
-    </w:p>
-    <w:p>
-      <w:pPr>
-        <w:ind w:left="420"/>
+        <w:ind w:firstLine="435"/>
         <w:rPr>
           <w:rFonts w:ascii="宋体" w:hAnsi="宋体" w:cs="宋体"/>
           <w:sz w:val="24"/>
@@ -13729,32 +13819,16 @@
           <w:szCs w:val="30"/>
         </w:rPr>
       </w:pPr>
-      <w:bookmarkStart w:id="50" w:name="_Toc88473082"/>
+      <w:bookmarkStart w:id="49" w:name="_Toc88473083"/>
       <w:r>
         <w:rPr>
           <w:rFonts w:ascii="宋体" w:hAnsi="宋体" w:cs="宋体" w:hint="eastAsia"/>
           <w:sz w:val="30"/>
           <w:szCs w:val="30"/>
         </w:rPr>
-        <w:t>设置</w:t>
-      </w:r>
-      <w:r>
-        <w:rPr>
-          <w:rFonts w:ascii="宋体" w:hAnsi="宋体" w:cs="宋体" w:hint="eastAsia"/>
-          <w:sz w:val="30"/>
-          <w:szCs w:val="30"/>
-        </w:rPr>
-        <w:t>源</w:t>
-      </w:r>
-      <w:r>
-        <w:rPr>
-          <w:rFonts w:ascii="宋体" w:hAnsi="宋体" w:cs="宋体" w:hint="eastAsia"/>
-          <w:sz w:val="30"/>
-          <w:szCs w:val="30"/>
-        </w:rPr>
-        <w:t>自动量程</w:t>
-      </w:r>
-      <w:bookmarkEnd w:id="50"/>
+        <w:t>设置限自动量程</w:t>
+      </w:r>
+      <w:bookmarkEnd w:id="49"/>
     </w:p>
     <w:p>
       <w:pPr>
@@ -13783,7 +13857,7 @@
           <w:rFonts w:ascii="宋体" w:hAnsi="宋体" w:cs="宋体" w:hint="eastAsia"/>
           <w:sz w:val="24"/>
         </w:rPr>
-        <w:t>Source</w:t>
+        <w:t>Limit</w:t>
       </w:r>
       <w:r>
         <w:rPr>
@@ -13841,10 +13915,10 @@
           <w:noProof/>
         </w:rPr>
         <w:drawing>
-          <wp:inline distT="0" distB="0" distL="0" distR="0" wp14:anchorId="0BC9CC39" wp14:editId="57AC5323">
-            <wp:extent cx="3124200" cy="1200150"/>
-            <wp:effectExtent l="0" t="0" r="0" b="0"/>
-            <wp:docPr id="41" name="图片 41"/>
+          <wp:inline distT="0" distB="0" distL="0" distR="0" wp14:anchorId="377AB596" wp14:editId="7994FC4D">
+            <wp:extent cx="3133725" cy="1171575"/>
+            <wp:effectExtent l="0" t="0" r="9525" b="9525"/>
+            <wp:docPr id="42" name="图片 42"/>
             <wp:cNvGraphicFramePr>
               <a:graphicFrameLocks xmlns:a="http://schemas.openxmlformats.org/drawingml/2006/main" noChangeAspect="1"/>
             </wp:cNvGraphicFramePr>
@@ -13864,7 +13938,7 @@
                   <pic:spPr>
                     <a:xfrm>
                       <a:off x="0" y="0"/>
-                      <a:ext cx="3124200" cy="1200150"/>
+                      <a:ext cx="3133725" cy="1171575"/>
                     </a:xfrm>
                     <a:prstGeom prst="rect">
                       <a:avLst/>
@@ -13890,11 +13964,110 @@
           <w:rFonts w:ascii="宋体" w:hAnsi="宋体" w:cs="宋体" w:hint="eastAsia"/>
           <w:sz w:val="24"/>
         </w:rPr>
+        <w:t>说明：设置设备源自动量程开关</w:t>
+      </w:r>
+    </w:p>
+    <w:p>
+      <w:pPr>
+        <w:ind w:firstLine="435"/>
+        <w:rPr>
+          <w:rFonts w:ascii="宋体" w:hAnsi="宋体" w:cs="宋体"/>
+          <w:sz w:val="24"/>
+        </w:rPr>
+      </w:pPr>
+      <w:r>
+        <w:rPr>
+          <w:rFonts w:ascii="宋体" w:hAnsi="宋体" w:cs="宋体" w:hint="eastAsia"/>
+          <w:sz w:val="24"/>
+        </w:rPr>
         <w:t>输入：</w:t>
       </w:r>
     </w:p>
     <w:p>
       <w:pPr>
+        <w:ind w:firstLineChars="200" w:firstLine="480"/>
+        <w:rPr>
+          <w:rFonts w:ascii="宋体" w:hAnsi="宋体" w:cs="宋体"/>
+          <w:sz w:val="24"/>
+        </w:rPr>
+      </w:pPr>
+      <w:r>
+        <w:rPr>
+          <w:rFonts w:ascii="宋体" w:hAnsi="宋体" w:cs="宋体" w:hint="eastAsia"/>
+          <w:sz w:val="24"/>
+        </w:rPr>
+        <w:t>SENS</w:t>
+      </w:r>
+      <w:r>
+        <w:rPr>
+          <w:rFonts w:ascii="宋体" w:hAnsi="宋体" w:cs="宋体" w:hint="eastAsia"/>
+          <w:sz w:val="24"/>
+        </w:rPr>
+        <w:t xml:space="preserve">可以为VOLT、CURR </w:t>
+      </w:r>
+    </w:p>
+    <w:p>
+      <w:pPr>
+        <w:ind w:left="405" w:firstLine="435"/>
+        <w:rPr>
+          <w:rFonts w:ascii="宋体" w:hAnsi="宋体" w:cs="宋体"/>
+          <w:sz w:val="24"/>
+        </w:rPr>
+      </w:pPr>
+      <w:r>
+        <w:rPr>
+          <w:rFonts w:ascii="宋体" w:hAnsi="宋体" w:cs="宋体" w:hint="eastAsia"/>
+          <w:sz w:val="24"/>
+        </w:rPr>
+        <w:t>VOLT表示</w:t>
+      </w:r>
+      <w:r>
+        <w:rPr>
+          <w:rFonts w:ascii="宋体" w:hAnsi="宋体" w:cs="宋体" w:hint="eastAsia"/>
+          <w:sz w:val="24"/>
+        </w:rPr>
+        <w:t>限为电压</w:t>
+      </w:r>
+      <w:r>
+        <w:rPr>
+          <w:rFonts w:ascii="宋体" w:hAnsi="宋体" w:cs="宋体" w:hint="eastAsia"/>
+          <w:sz w:val="24"/>
+        </w:rPr>
+        <w:t>；</w:t>
+      </w:r>
+    </w:p>
+    <w:p>
+      <w:pPr>
+        <w:ind w:left="405" w:firstLine="435"/>
+        <w:rPr>
+          <w:rFonts w:ascii="宋体" w:hAnsi="宋体" w:cs="宋体"/>
+          <w:sz w:val="24"/>
+        </w:rPr>
+      </w:pPr>
+      <w:r>
+        <w:rPr>
+          <w:rFonts w:ascii="宋体" w:hAnsi="宋体" w:cs="宋体" w:hint="eastAsia"/>
+          <w:sz w:val="24"/>
+        </w:rPr>
+        <w:t>CURR表示</w:t>
+      </w:r>
+      <w:r>
+        <w:rPr>
+          <w:rFonts w:ascii="宋体" w:hAnsi="宋体" w:cs="宋体" w:hint="eastAsia"/>
+          <w:sz w:val="24"/>
+        </w:rPr>
+        <w:t>限为电流</w:t>
+      </w:r>
+      <w:r>
+        <w:rPr>
+          <w:rFonts w:ascii="宋体" w:hAnsi="宋体" w:cs="宋体" w:hint="eastAsia"/>
+          <w:sz w:val="24"/>
+        </w:rPr>
+        <w:t xml:space="preserve">； </w:t>
+      </w:r>
+    </w:p>
+    <w:p>
+      <w:pPr>
         <w:ind w:firstLine="435"/>
         <w:rPr>
           <w:rFonts w:ascii="宋体" w:hAnsi="宋体" w:cs="宋体"/>
@@ -13906,61 +14079,6 @@
           <w:rFonts w:ascii="宋体" w:hAnsi="宋体" w:cs="宋体" w:hint="eastAsia"/>
           <w:sz w:val="24"/>
         </w:rPr>
-        <w:t>Source</w:t>
-      </w:r>
-      <w:r>
-        <w:rPr>
-          <w:rFonts w:ascii="宋体" w:hAnsi="宋体" w:cs="宋体" w:hint="eastAsia"/>
-          <w:sz w:val="24"/>
-        </w:rPr>
-        <w:t xml:space="preserve">可以为VOLT、CURR </w:t>
-      </w:r>
-    </w:p>
-    <w:p>
-      <w:pPr>
-        <w:ind w:left="405" w:firstLine="435"/>
-        <w:rPr>
-          <w:rFonts w:ascii="宋体" w:hAnsi="宋体" w:cs="宋体"/>
-          <w:sz w:val="24"/>
-        </w:rPr>
-      </w:pPr>
-      <w:r>
-        <w:rPr>
-          <w:rFonts w:ascii="宋体" w:hAnsi="宋体" w:cs="宋体" w:hint="eastAsia"/>
-          <w:sz w:val="24"/>
-        </w:rPr>
-        <w:t>VOLT表示以电压源；</w:t>
-      </w:r>
-    </w:p>
-    <w:p>
-      <w:pPr>
-        <w:ind w:left="405" w:firstLine="435"/>
-        <w:rPr>
-          <w:rFonts w:ascii="宋体" w:hAnsi="宋体" w:cs="宋体"/>
-          <w:sz w:val="24"/>
-        </w:rPr>
-      </w:pPr>
-      <w:r>
-        <w:rPr>
-          <w:rFonts w:ascii="宋体" w:hAnsi="宋体" w:cs="宋体" w:hint="eastAsia"/>
-          <w:sz w:val="24"/>
-        </w:rPr>
-        <w:t xml:space="preserve">CURR表示以电流源； </w:t>
-      </w:r>
-    </w:p>
-    <w:p>
-      <w:pPr>
-        <w:ind w:firstLine="435"/>
-        <w:rPr>
-          <w:rFonts w:ascii="宋体" w:hAnsi="宋体" w:cs="宋体"/>
-          <w:sz w:val="24"/>
-        </w:rPr>
-      </w:pPr>
-      <w:r>
-        <w:rPr>
-          <w:rFonts w:ascii="宋体" w:hAnsi="宋体" w:cs="宋体" w:hint="eastAsia"/>
-          <w:sz w:val="24"/>
-        </w:rPr>
         <w:t>Auto？</w:t>
       </w:r>
       <w:r>
@@ -13968,39 +14086,7 @@
           <w:rFonts w:ascii="宋体" w:hAnsi="宋体" w:cs="宋体" w:hint="eastAsia"/>
           <w:sz w:val="24"/>
         </w:rPr>
-        <w:t>为ON或OFF，</w:t>
-      </w:r>
-    </w:p>
-    <w:p>
-      <w:pPr>
-        <w:ind w:left="405" w:firstLine="435"/>
-        <w:rPr>
-          <w:rFonts w:ascii="宋体" w:hAnsi="宋体" w:cs="宋体"/>
-          <w:sz w:val="24"/>
-        </w:rPr>
-      </w:pPr>
-      <w:r>
-        <w:rPr>
-          <w:rFonts w:ascii="宋体" w:hAnsi="宋体" w:cs="宋体" w:hint="eastAsia"/>
-          <w:sz w:val="24"/>
-        </w:rPr>
-        <w:t>ON表示打开自动量程，</w:t>
-      </w:r>
-    </w:p>
-    <w:p>
-      <w:pPr>
-        <w:ind w:left="405" w:firstLine="435"/>
-        <w:rPr>
-          <w:rFonts w:ascii="宋体" w:hAnsi="宋体" w:cs="宋体"/>
-          <w:sz w:val="24"/>
-        </w:rPr>
-      </w:pPr>
-      <w:r>
-        <w:rPr>
-          <w:rFonts w:ascii="宋体" w:hAnsi="宋体" w:cs="宋体" w:hint="eastAsia"/>
-          <w:sz w:val="24"/>
-        </w:rPr>
-        <w:t>OFF表示关闭自动量程</w:t>
+        <w:t>为ON或OFF，ON表示打开自动量程，OFF表示关闭自动量程</w:t>
       </w:r>
     </w:p>
     <w:p>
@@ -14065,16 +14151,24 @@
           <w:szCs w:val="30"/>
         </w:rPr>
       </w:pPr>
-      <w:bookmarkStart w:id="51" w:name="_Toc88473083"/>
+      <w:bookmarkStart w:id="50" w:name="_Toc88473084"/>
       <w:r>
         <w:rPr>
           <w:rFonts w:ascii="宋体" w:hAnsi="宋体" w:cs="宋体" w:hint="eastAsia"/>
           <w:sz w:val="30"/>
           <w:szCs w:val="30"/>
         </w:rPr>
-        <w:t>设置限自动量程</w:t>
-      </w:r>
-      <w:bookmarkEnd w:id="51"/>
+        <w:t>源</w:t>
+      </w:r>
+      <w:r>
+        <w:rPr>
+          <w:rFonts w:ascii="宋体" w:hAnsi="宋体" w:cs="宋体" w:hint="eastAsia"/>
+          <w:sz w:val="30"/>
+          <w:szCs w:val="30"/>
+        </w:rPr>
+        <w:t>自动量程请求</w:t>
+      </w:r>
+      <w:bookmarkEnd w:id="50"/>
     </w:p>
     <w:p>
       <w:pPr>
@@ -14089,7 +14183,8 @@
           <w:rFonts w:ascii="宋体" w:hAnsi="宋体" w:cs="宋体" w:hint="eastAsia"/>
           <w:sz w:val="24"/>
         </w:rPr>
-        <w:t>函数：Set</w:t>
+        <w:lastRenderedPageBreak/>
+        <w:t>函数：Get</w:t>
       </w:r>
       <w:r>
         <w:rPr>
@@ -14103,7 +14198,7 @@
           <w:rFonts w:ascii="宋体" w:hAnsi="宋体" w:cs="宋体" w:hint="eastAsia"/>
           <w:sz w:val="24"/>
         </w:rPr>
-        <w:t>Limit</w:t>
+        <w:t>Source</w:t>
       </w:r>
       <w:r>
         <w:rPr>
@@ -14160,12 +14255,11 @@
         <w:rPr>
           <w:noProof/>
         </w:rPr>
-        <w:lastRenderedPageBreak/>
         <w:drawing>
-          <wp:inline distT="0" distB="0" distL="0" distR="0" wp14:anchorId="377AB596" wp14:editId="7994FC4D">
-            <wp:extent cx="3133725" cy="1171575"/>
-            <wp:effectExtent l="0" t="0" r="9525" b="9525"/>
-            <wp:docPr id="42" name="图片 42"/>
+          <wp:inline distT="0" distB="0" distL="0" distR="0" wp14:anchorId="0AD46F0A" wp14:editId="12B48630">
+            <wp:extent cx="3190875" cy="1009650"/>
+            <wp:effectExtent l="0" t="0" r="9525" b="0"/>
+            <wp:docPr id="43" name="图片 43"/>
             <wp:cNvGraphicFramePr>
               <a:graphicFrameLocks xmlns:a="http://schemas.openxmlformats.org/drawingml/2006/main" noChangeAspect="1"/>
             </wp:cNvGraphicFramePr>
@@ -14185,7 +14279,7 @@
                   <pic:spPr>
                     <a:xfrm>
                       <a:off x="0" y="0"/>
-                      <a:ext cx="3133725" cy="1171575"/>
+                      <a:ext cx="3190875" cy="1009650"/>
                     </a:xfrm>
                     <a:prstGeom prst="rect">
                       <a:avLst/>
@@ -14211,7 +14305,21 @@
           <w:rFonts w:ascii="宋体" w:hAnsi="宋体" w:cs="宋体" w:hint="eastAsia"/>
           <w:sz w:val="24"/>
         </w:rPr>
-        <w:t>说明：设置设备源自动量程开关</w:t>
+        <w:t>说明：设置设备源自动量程开关，</w:t>
+      </w:r>
+      <w:r>
+        <w:rPr>
+          <w:rFonts w:ascii="宋体" w:hAnsi="宋体" w:cs="宋体" w:hint="eastAsia"/>
+          <w:sz w:val="24"/>
+        </w:rPr>
+        <w:t>Source</w:t>
+      </w:r>
+      <w:r>
+        <w:rPr>
+          <w:rFonts w:ascii="宋体" w:hAnsi="宋体" w:cs="宋体" w:hint="eastAsia"/>
+          <w:sz w:val="24"/>
+        </w:rPr>
+        <w:t xml:space="preserve">可以为VOLT、CURR </w:t>
       </w:r>
     </w:p>
     <w:p>
@@ -14232,6 +14340,82 @@
     </w:p>
     <w:p>
       <w:pPr>
+        <w:ind w:firstLine="435"/>
+        <w:rPr>
+          <w:rFonts w:ascii="宋体" w:hAnsi="宋体" w:cs="宋体"/>
+          <w:sz w:val="24"/>
+        </w:rPr>
+      </w:pPr>
+      <w:r>
+        <w:rPr>
+          <w:rFonts w:ascii="宋体" w:hAnsi="宋体" w:cs="宋体" w:hint="eastAsia"/>
+          <w:sz w:val="24"/>
+        </w:rPr>
+        <w:t>Source:</w:t>
+      </w:r>
+    </w:p>
+    <w:p>
+      <w:pPr>
+        <w:ind w:left="405" w:firstLine="435"/>
+        <w:rPr>
+          <w:rFonts w:ascii="宋体" w:hAnsi="宋体" w:cs="宋体"/>
+          <w:sz w:val="24"/>
+        </w:rPr>
+      </w:pPr>
+      <w:r>
+        <w:rPr>
+          <w:rFonts w:ascii="宋体" w:hAnsi="宋体" w:cs="宋体" w:hint="eastAsia"/>
+          <w:sz w:val="24"/>
+        </w:rPr>
+        <w:t>VOLT</w:t>
+      </w:r>
+      <w:r>
+        <w:rPr>
+          <w:rFonts w:ascii="宋体" w:hAnsi="宋体" w:cs="宋体" w:hint="eastAsia"/>
+          <w:sz w:val="24"/>
+        </w:rPr>
+        <w:t>表示</w:t>
+      </w:r>
+      <w:r>
+        <w:rPr>
+          <w:rFonts w:ascii="宋体" w:hAnsi="宋体" w:cs="宋体" w:hint="eastAsia"/>
+          <w:sz w:val="24"/>
+        </w:rPr>
+        <w:t>电压源；</w:t>
+      </w:r>
+    </w:p>
+    <w:p>
+      <w:pPr>
+        <w:ind w:left="405" w:firstLine="435"/>
+        <w:rPr>
+          <w:rFonts w:ascii="宋体" w:hAnsi="宋体" w:cs="宋体"/>
+          <w:sz w:val="24"/>
+        </w:rPr>
+      </w:pPr>
+      <w:r>
+        <w:rPr>
+          <w:rFonts w:ascii="宋体" w:hAnsi="宋体" w:cs="宋体" w:hint="eastAsia"/>
+          <w:sz w:val="24"/>
+        </w:rPr>
+        <w:t>CURR</w:t>
+      </w:r>
+      <w:r>
+        <w:rPr>
+          <w:rFonts w:ascii="宋体" w:hAnsi="宋体" w:cs="宋体" w:hint="eastAsia"/>
+          <w:sz w:val="24"/>
+        </w:rPr>
+        <w:t>表示</w:t>
+      </w:r>
+      <w:r>
+        <w:rPr>
+          <w:rFonts w:ascii="宋体" w:hAnsi="宋体" w:cs="宋体" w:hint="eastAsia"/>
+          <w:sz w:val="24"/>
+        </w:rPr>
+        <w:t>电流源；</w:t>
+      </w:r>
+    </w:p>
+    <w:p>
+      <w:pPr>
         <w:ind w:firstLineChars="200" w:firstLine="480"/>
         <w:rPr>
           <w:rFonts w:ascii="宋体" w:hAnsi="宋体" w:cs="宋体"/>
@@ -14243,74 +14427,7 @@
           <w:rFonts w:ascii="宋体" w:hAnsi="宋体" w:cs="宋体" w:hint="eastAsia"/>
           <w:sz w:val="24"/>
         </w:rPr>
-        <w:t>SENS</w:t>
-      </w:r>
-      <w:r>
-        <w:rPr>
-          <w:rFonts w:ascii="宋体" w:hAnsi="宋体" w:cs="宋体" w:hint="eastAsia"/>
-          <w:sz w:val="24"/>
-        </w:rPr>
-        <w:t xml:space="preserve">可以为VOLT、CURR </w:t>
-      </w:r>
-    </w:p>
-    <w:p>
-      <w:pPr>
-        <w:ind w:left="405" w:firstLine="435"/>
-        <w:rPr>
-          <w:rFonts w:ascii="宋体" w:hAnsi="宋体" w:cs="宋体"/>
-          <w:sz w:val="24"/>
-        </w:rPr>
-      </w:pPr>
-      <w:r>
-        <w:rPr>
-          <w:rFonts w:ascii="宋体" w:hAnsi="宋体" w:cs="宋体" w:hint="eastAsia"/>
-          <w:sz w:val="24"/>
-        </w:rPr>
-        <w:t>VOLT表示</w:t>
-      </w:r>
-      <w:r>
-        <w:rPr>
-          <w:rFonts w:ascii="宋体" w:hAnsi="宋体" w:cs="宋体" w:hint="eastAsia"/>
-          <w:sz w:val="24"/>
-        </w:rPr>
-        <w:t>限为电压</w:t>
-      </w:r>
-      <w:r>
-        <w:rPr>
-          <w:rFonts w:ascii="宋体" w:hAnsi="宋体" w:cs="宋体" w:hint="eastAsia"/>
-          <w:sz w:val="24"/>
-        </w:rPr>
-        <w:t>；</w:t>
-      </w:r>
-    </w:p>
-    <w:p>
-      <w:pPr>
-        <w:ind w:left="405" w:firstLine="435"/>
-        <w:rPr>
-          <w:rFonts w:ascii="宋体" w:hAnsi="宋体" w:cs="宋体"/>
-          <w:sz w:val="24"/>
-        </w:rPr>
-      </w:pPr>
-      <w:r>
-        <w:rPr>
-          <w:rFonts w:ascii="宋体" w:hAnsi="宋体" w:cs="宋体" w:hint="eastAsia"/>
-          <w:sz w:val="24"/>
-        </w:rPr>
-        <w:t>CURR表示</w:t>
-      </w:r>
-      <w:r>
-        <w:rPr>
-          <w:rFonts w:ascii="宋体" w:hAnsi="宋体" w:cs="宋体" w:hint="eastAsia"/>
-          <w:sz w:val="24"/>
-        </w:rPr>
-        <w:t>限为电流</w:t>
-      </w:r>
-      <w:r>
-        <w:rPr>
-          <w:rFonts w:ascii="宋体" w:hAnsi="宋体" w:cs="宋体" w:hint="eastAsia"/>
-          <w:sz w:val="24"/>
-        </w:rPr>
-        <w:t xml:space="preserve">； </w:t>
+        <w:t>Channel Number：</w:t>
       </w:r>
     </w:p>
     <w:p>
@@ -14326,45 +14443,6 @@
           <w:rFonts w:ascii="宋体" w:hAnsi="宋体" w:cs="宋体" w:hint="eastAsia"/>
           <w:sz w:val="24"/>
         </w:rPr>
-        <w:t>Auto？</w:t>
-      </w:r>
-      <w:r>
-        <w:rPr>
-          <w:rFonts w:ascii="宋体" w:hAnsi="宋体" w:cs="宋体" w:hint="eastAsia"/>
-          <w:sz w:val="24"/>
-        </w:rPr>
-        <w:t>为ON或OFF，ON表示打开自动量程，OFF表示关闭自动量程</w:t>
-      </w:r>
-    </w:p>
-    <w:p>
-      <w:pPr>
-        <w:ind w:firstLineChars="200" w:firstLine="480"/>
-        <w:rPr>
-          <w:rFonts w:ascii="宋体" w:hAnsi="宋体" w:cs="宋体"/>
-          <w:sz w:val="24"/>
-        </w:rPr>
-      </w:pPr>
-      <w:r>
-        <w:rPr>
-          <w:rFonts w:ascii="宋体" w:hAnsi="宋体" w:cs="宋体" w:hint="eastAsia"/>
-          <w:sz w:val="24"/>
-        </w:rPr>
-        <w:t>Channel Number：</w:t>
-      </w:r>
-    </w:p>
-    <w:p>
-      <w:pPr>
-        <w:ind w:firstLineChars="200" w:firstLine="480"/>
-        <w:rPr>
-          <w:rFonts w:ascii="宋体" w:hAnsi="宋体" w:cs="宋体"/>
-          <w:sz w:val="24"/>
-        </w:rPr>
-      </w:pPr>
-      <w:r>
-        <w:rPr>
-          <w:rFonts w:ascii="宋体" w:hAnsi="宋体" w:cs="宋体" w:hint="eastAsia"/>
-          <w:sz w:val="24"/>
-        </w:rPr>
         <w:tab/>
       </w:r>
       <w:r>
@@ -14374,6 +14452,13 @@
         </w:rPr>
         <w:t>通道号：只能为1,2,3；省略则表示默认通道1</w:t>
       </w:r>
+      <w:r>
+        <w:rPr>
+          <w:rFonts w:ascii="宋体" w:hAnsi="宋体" w:cs="宋体" w:hint="eastAsia"/>
+          <w:sz w:val="24"/>
+        </w:rPr>
+        <w:t xml:space="preserve"> </w:t>
+      </w:r>
     </w:p>
     <w:p>
       <w:pPr>
@@ -14383,6 +14468,43 @@
           <w:sz w:val="24"/>
         </w:rPr>
       </w:pPr>
+      <w:r>
+        <w:rPr>
+          <w:rFonts w:ascii="宋体" w:hAnsi="宋体" w:cs="宋体" w:hint="eastAsia"/>
+          <w:sz w:val="24"/>
+        </w:rPr>
+        <w:t>输出：</w:t>
+      </w:r>
+    </w:p>
+    <w:p>
+      <w:pPr>
+        <w:ind w:firstLine="435"/>
+        <w:rPr>
+          <w:rFonts w:ascii="宋体" w:hAnsi="宋体" w:cs="宋体"/>
+          <w:sz w:val="24"/>
+        </w:rPr>
+      </w:pPr>
+      <w:r>
+        <w:rPr>
+          <w:rFonts w:ascii="宋体" w:hAnsi="宋体" w:cs="宋体" w:hint="eastAsia"/>
+          <w:sz w:val="24"/>
+        </w:rPr>
+        <w:t>Auto？ 为True</w:t>
+      </w:r>
+      <w:r>
+        <w:rPr>
+          <w:rFonts w:ascii="宋体" w:hAnsi="宋体" w:cs="宋体"/>
+          <w:sz w:val="24"/>
+        </w:rPr>
+        <w:t xml:space="preserve"> </w:t>
+      </w:r>
+      <w:r>
+        <w:rPr>
+          <w:rFonts w:ascii="宋体" w:hAnsi="宋体" w:cs="宋体" w:hint="eastAsia"/>
+          <w:sz w:val="24"/>
+        </w:rPr>
+        <w:t>则表示自动量程已打开，False则表示自动量程已关闭</w:t>
+      </w:r>
     </w:p>
     <w:p>
       <w:pPr>
@@ -14398,24 +14520,16 @@
           <w:szCs w:val="30"/>
         </w:rPr>
       </w:pPr>
-      <w:bookmarkStart w:id="52" w:name="_Toc88473084"/>
+      <w:bookmarkStart w:id="51" w:name="_Toc88473085"/>
       <w:r>
         <w:rPr>
           <w:rFonts w:ascii="宋体" w:hAnsi="宋体" w:cs="宋体" w:hint="eastAsia"/>
           <w:sz w:val="30"/>
           <w:szCs w:val="30"/>
         </w:rPr>
-        <w:t>源</w:t>
-      </w:r>
-      <w:r>
-        <w:rPr>
-          <w:rFonts w:ascii="宋体" w:hAnsi="宋体" w:cs="宋体" w:hint="eastAsia"/>
-          <w:sz w:val="30"/>
-          <w:szCs w:val="30"/>
-        </w:rPr>
-        <w:t>自动量程请求</w:t>
-      </w:r>
-      <w:bookmarkEnd w:id="52"/>
+        <w:t>限自动量程请求</w:t>
+      </w:r>
+      <w:bookmarkEnd w:id="51"/>
     </w:p>
     <w:p>
       <w:pPr>
@@ -14444,7 +14558,7 @@
           <w:rFonts w:ascii="宋体" w:hAnsi="宋体" w:cs="宋体" w:hint="eastAsia"/>
           <w:sz w:val="24"/>
         </w:rPr>
-        <w:t>Source</w:t>
+        <w:t>Limit</w:t>
       </w:r>
       <w:r>
         <w:rPr>
@@ -14502,10 +14616,10 @@
           <w:noProof/>
         </w:rPr>
         <w:drawing>
-          <wp:inline distT="0" distB="0" distL="0" distR="0" wp14:anchorId="0AD46F0A" wp14:editId="12B48630">
-            <wp:extent cx="3190875" cy="1009650"/>
-            <wp:effectExtent l="0" t="0" r="9525" b="0"/>
-            <wp:docPr id="43" name="图片 43"/>
+          <wp:inline distT="0" distB="0" distL="0" distR="0" wp14:anchorId="6140247D" wp14:editId="74C4B90E">
+            <wp:extent cx="3143250" cy="1028700"/>
+            <wp:effectExtent l="0" t="0" r="0" b="0"/>
+            <wp:docPr id="45" name="图片 45"/>
             <wp:cNvGraphicFramePr>
               <a:graphicFrameLocks xmlns:a="http://schemas.openxmlformats.org/drawingml/2006/main" noChangeAspect="1"/>
             </wp:cNvGraphicFramePr>
@@ -14525,7 +14639,7 @@
                   <pic:spPr>
                     <a:xfrm>
                       <a:off x="0" y="0"/>
-                      <a:ext cx="3190875" cy="1009650"/>
+                      <a:ext cx="3143250" cy="1028700"/>
                     </a:xfrm>
                     <a:prstGeom prst="rect">
                       <a:avLst/>
@@ -14551,21 +14665,7 @@
           <w:rFonts w:ascii="宋体" w:hAnsi="宋体" w:cs="宋体" w:hint="eastAsia"/>
           <w:sz w:val="24"/>
         </w:rPr>
-        <w:t>说明：设置设备源自动量程开关，</w:t>
-      </w:r>
-      <w:r>
-        <w:rPr>
-          <w:rFonts w:ascii="宋体" w:hAnsi="宋体" w:cs="宋体" w:hint="eastAsia"/>
-          <w:sz w:val="24"/>
-        </w:rPr>
-        <w:t>Source</w:t>
-      </w:r>
-      <w:r>
-        <w:rPr>
-          <w:rFonts w:ascii="宋体" w:hAnsi="宋体" w:cs="宋体" w:hint="eastAsia"/>
-          <w:sz w:val="24"/>
-        </w:rPr>
-        <w:t xml:space="preserve">可以为VOLT、CURR </w:t>
+        <w:t>说明：设置设备源自动量程开关</w:t>
       </w:r>
     </w:p>
     <w:p>
@@ -14597,7 +14697,14 @@
           <w:rFonts w:ascii="宋体" w:hAnsi="宋体" w:cs="宋体" w:hint="eastAsia"/>
           <w:sz w:val="24"/>
         </w:rPr>
-        <w:t>Source:</w:t>
+        <w:t>SENS</w:t>
+      </w:r>
+      <w:r>
+        <w:rPr>
+          <w:rFonts w:ascii="宋体" w:hAnsi="宋体" w:cs="宋体" w:hint="eastAsia"/>
+          <w:sz w:val="24"/>
+        </w:rPr>
+        <w:t xml:space="preserve">为VOLT、CURR </w:t>
       </w:r>
     </w:p>
     <w:p>
@@ -14613,21 +14720,14 @@
           <w:rFonts w:ascii="宋体" w:hAnsi="宋体" w:cs="宋体" w:hint="eastAsia"/>
           <w:sz w:val="24"/>
         </w:rPr>
-        <w:t>VOLT</w:t>
-      </w:r>
-      <w:r>
-        <w:rPr>
-          <w:rFonts w:ascii="宋体" w:hAnsi="宋体" w:cs="宋体" w:hint="eastAsia"/>
-          <w:sz w:val="24"/>
-        </w:rPr>
-        <w:t>表示</w:t>
-      </w:r>
-      <w:r>
-        <w:rPr>
-          <w:rFonts w:ascii="宋体" w:hAnsi="宋体" w:cs="宋体" w:hint="eastAsia"/>
-          <w:sz w:val="24"/>
-        </w:rPr>
-        <w:t>电压源；</w:t>
+        <w:t>VOLT表示限为电压；</w:t>
+      </w:r>
+      <w:r>
+        <w:rPr>
+          <w:rFonts w:ascii="宋体" w:hAnsi="宋体" w:cs="宋体" w:hint="eastAsia"/>
+          <w:sz w:val="24"/>
+        </w:rPr>
+        <w:t xml:space="preserve"> </w:t>
       </w:r>
     </w:p>
     <w:p>
@@ -14643,21 +14743,7 @@
           <w:rFonts w:ascii="宋体" w:hAnsi="宋体" w:cs="宋体" w:hint="eastAsia"/>
           <w:sz w:val="24"/>
         </w:rPr>
-        <w:t>CURR</w:t>
-      </w:r>
-      <w:r>
-        <w:rPr>
-          <w:rFonts w:ascii="宋体" w:hAnsi="宋体" w:cs="宋体" w:hint="eastAsia"/>
-          <w:sz w:val="24"/>
-        </w:rPr>
-        <w:t>表示</w:t>
-      </w:r>
-      <w:r>
-        <w:rPr>
-          <w:rFonts w:ascii="宋体" w:hAnsi="宋体" w:cs="宋体" w:hint="eastAsia"/>
-          <w:sz w:val="24"/>
-        </w:rPr>
-        <w:t>电流源；</w:t>
+        <w:t xml:space="preserve">CURR表示限为电流； </w:t>
       </w:r>
     </w:p>
     <w:p>
@@ -14698,12 +14784,21 @@
         </w:rPr>
         <w:t>通道号：只能为1,2,3；省略则表示默认通道1</w:t>
       </w:r>
-      <w:r>
-        <w:rPr>
-          <w:rFonts w:ascii="宋体" w:hAnsi="宋体" w:cs="宋体" w:hint="eastAsia"/>
-          <w:sz w:val="24"/>
-        </w:rPr>
-        <w:t xml:space="preserve"> </w:t>
+    </w:p>
+    <w:p>
+      <w:pPr>
+        <w:ind w:firstLine="420"/>
+        <w:rPr>
+          <w:rFonts w:ascii="宋体" w:hAnsi="宋体" w:cs="宋体"/>
+          <w:sz w:val="24"/>
+        </w:rPr>
+      </w:pPr>
+      <w:r>
+        <w:rPr>
+          <w:rFonts w:ascii="宋体" w:hAnsi="宋体" w:cs="宋体" w:hint="eastAsia"/>
+          <w:sz w:val="24"/>
+        </w:rPr>
+        <w:t>输出：</w:t>
       </w:r>
     </w:p>
     <w:p>
@@ -14719,7 +14814,28 @@
           <w:rFonts w:ascii="宋体" w:hAnsi="宋体" w:cs="宋体" w:hint="eastAsia"/>
           <w:sz w:val="24"/>
         </w:rPr>
-        <w:t>输出：</w:t>
+        <w:t>Auto？ True</w:t>
+      </w:r>
+      <w:r>
+        <w:rPr>
+          <w:rFonts w:ascii="宋体" w:hAnsi="宋体" w:cs="宋体" w:hint="eastAsia"/>
+          <w:sz w:val="24"/>
+        </w:rPr>
+        <w:t>表示自动量程已打开；</w:t>
+      </w:r>
+      <w:r>
+        <w:rPr>
+          <w:rFonts w:ascii="宋体" w:hAnsi="宋体" w:cs="宋体" w:hint="eastAsia"/>
+          <w:sz w:val="24"/>
+        </w:rPr>
+        <w:t>False</w:t>
+      </w:r>
+      <w:r>
+        <w:rPr>
+          <w:rFonts w:ascii="宋体" w:hAnsi="宋体" w:cs="宋体" w:hint="eastAsia"/>
+          <w:sz w:val="24"/>
+        </w:rPr>
+        <w:t>表示自动量程已关闭</w:t>
       </w:r>
     </w:p>
     <w:p>
@@ -14730,27 +14846,6 @@
           <w:sz w:val="24"/>
         </w:rPr>
       </w:pPr>
-      <w:r>
-        <w:rPr>
-          <w:rFonts w:ascii="宋体" w:hAnsi="宋体" w:cs="宋体" w:hint="eastAsia"/>
-          <w:sz w:val="24"/>
-        </w:rPr>
-        <w:t>Auto？ 为True</w:t>
-      </w:r>
-      <w:r>
-        <w:rPr>
-          <w:rFonts w:ascii="宋体" w:hAnsi="宋体" w:cs="宋体"/>
-          <w:sz w:val="24"/>
-        </w:rPr>
-        <w:t xml:space="preserve"> </w:t>
-      </w:r>
-      <w:r>
-        <w:rPr>
-          <w:rFonts w:ascii="宋体" w:hAnsi="宋体" w:cs="宋体" w:hint="eastAsia"/>
-          <w:sz w:val="24"/>
-        </w:rPr>
-        <w:t>则表示自动量程已打开，False则表示自动量程已关闭</w:t>
-      </w:r>
     </w:p>
     <w:p>
       <w:pPr>
@@ -14766,16 +14861,24 @@
           <w:szCs w:val="30"/>
         </w:rPr>
       </w:pPr>
-      <w:bookmarkStart w:id="53" w:name="_Toc88473085"/>
+      <w:bookmarkStart w:id="52" w:name="_Toc88473086"/>
       <w:r>
         <w:rPr>
           <w:rFonts w:ascii="宋体" w:hAnsi="宋体" w:cs="宋体" w:hint="eastAsia"/>
           <w:sz w:val="30"/>
           <w:szCs w:val="30"/>
         </w:rPr>
-        <w:t>限自动量程请求</w:t>
-      </w:r>
-      <w:bookmarkEnd w:id="53"/>
+        <w:t>源</w:t>
+      </w:r>
+      <w:r>
+        <w:rPr>
+          <w:rFonts w:ascii="宋体" w:hAnsi="宋体" w:cs="宋体" w:hint="eastAsia"/>
+          <w:sz w:val="30"/>
+          <w:szCs w:val="30"/>
+        </w:rPr>
+        <w:t>量程值请求</w:t>
+      </w:r>
+      <w:bookmarkEnd w:id="52"/>
     </w:p>
     <w:p>
       <w:pPr>
@@ -14804,7 +14907,7 @@
           <w:rFonts w:ascii="宋体" w:hAnsi="宋体" w:cs="宋体" w:hint="eastAsia"/>
           <w:sz w:val="24"/>
         </w:rPr>
-        <w:t>Limit</w:t>
+        <w:t>Source</w:t>
       </w:r>
       <w:r>
         <w:rPr>
@@ -14818,20 +14921,6 @@
           <w:rFonts w:ascii="宋体" w:hAnsi="宋体" w:cs="宋体" w:hint="eastAsia"/>
           <w:sz w:val="24"/>
         </w:rPr>
-        <w:t>Auto</w:t>
-      </w:r>
-      <w:r>
-        <w:rPr>
-          <w:rFonts w:ascii="宋体" w:hAnsi="宋体" w:cs="宋体"/>
-          <w:sz w:val="24"/>
-        </w:rPr>
-        <w:t xml:space="preserve"> </w:t>
-      </w:r>
-      <w:r>
-        <w:rPr>
-          <w:rFonts w:ascii="宋体" w:hAnsi="宋体" w:cs="宋体" w:hint="eastAsia"/>
-          <w:sz w:val="24"/>
-        </w:rPr>
         <w:t>Range</w:t>
       </w:r>
       <w:r>
@@ -14862,10 +14951,10 @@
           <w:noProof/>
         </w:rPr>
         <w:drawing>
-          <wp:inline distT="0" distB="0" distL="0" distR="0" wp14:anchorId="6140247D" wp14:editId="74C4B90E">
-            <wp:extent cx="3143250" cy="1028700"/>
+          <wp:inline distT="0" distB="0" distL="0" distR="0" wp14:anchorId="7D2B2A25" wp14:editId="7BFCBDFB">
+            <wp:extent cx="3219450" cy="1028700"/>
             <wp:effectExtent l="0" t="0" r="0" b="0"/>
-            <wp:docPr id="45" name="图片 45"/>
+            <wp:docPr id="46" name="图片 46"/>
             <wp:cNvGraphicFramePr>
               <a:graphicFrameLocks xmlns:a="http://schemas.openxmlformats.org/drawingml/2006/main" noChangeAspect="1"/>
             </wp:cNvGraphicFramePr>
@@ -14885,7 +14974,7 @@
                   <pic:spPr>
                     <a:xfrm>
                       <a:off x="0" y="0"/>
-                      <a:ext cx="3143250" cy="1028700"/>
+                      <a:ext cx="3219450" cy="1028700"/>
                     </a:xfrm>
                     <a:prstGeom prst="rect">
                       <a:avLst/>
@@ -14911,22 +15000,6 @@
           <w:rFonts w:ascii="宋体" w:hAnsi="宋体" w:cs="宋体" w:hint="eastAsia"/>
           <w:sz w:val="24"/>
         </w:rPr>
-        <w:t>说明：设置设备源自动量程开关</w:t>
-      </w:r>
-    </w:p>
-    <w:p>
-      <w:pPr>
-        <w:ind w:firstLine="435"/>
-        <w:rPr>
-          <w:rFonts w:ascii="宋体" w:hAnsi="宋体" w:cs="宋体"/>
-          <w:sz w:val="24"/>
-        </w:rPr>
-      </w:pPr>
-      <w:r>
-        <w:rPr>
-          <w:rFonts w:ascii="宋体" w:hAnsi="宋体" w:cs="宋体" w:hint="eastAsia"/>
-          <w:sz w:val="24"/>
-        </w:rPr>
         <w:lastRenderedPageBreak/>
         <w:t>输入：</w:t>
       </w:r>
@@ -14944,14 +15017,14 @@
           <w:rFonts w:ascii="宋体" w:hAnsi="宋体" w:cs="宋体" w:hint="eastAsia"/>
           <w:sz w:val="24"/>
         </w:rPr>
-        <w:t>SENS</w:t>
-      </w:r>
-      <w:r>
-        <w:rPr>
-          <w:rFonts w:ascii="宋体" w:hAnsi="宋体" w:cs="宋体" w:hint="eastAsia"/>
-          <w:sz w:val="24"/>
-        </w:rPr>
-        <w:t xml:space="preserve">为VOLT、CURR </w:t>
+        <w:t>Source</w:t>
+      </w:r>
+      <w:r>
+        <w:rPr>
+          <w:rFonts w:ascii="宋体" w:hAnsi="宋体" w:cs="宋体" w:hint="eastAsia"/>
+          <w:sz w:val="24"/>
+        </w:rPr>
+        <w:t>为 VOLT 或 CURR。</w:t>
       </w:r>
     </w:p>
     <w:p>
@@ -14967,14 +15040,7 @@
           <w:rFonts w:ascii="宋体" w:hAnsi="宋体" w:cs="宋体" w:hint="eastAsia"/>
           <w:sz w:val="24"/>
         </w:rPr>
-        <w:t>VOLT表示限为电压；</w:t>
-      </w:r>
-      <w:r>
-        <w:rPr>
-          <w:rFonts w:ascii="宋体" w:hAnsi="宋体" w:cs="宋体" w:hint="eastAsia"/>
-          <w:sz w:val="24"/>
-        </w:rPr>
-        <w:t xml:space="preserve"> </w:t>
+        <w:t>VOLT表示电压源；</w:t>
       </w:r>
     </w:p>
     <w:p>
@@ -14990,7 +15056,7 @@
           <w:rFonts w:ascii="宋体" w:hAnsi="宋体" w:cs="宋体" w:hint="eastAsia"/>
           <w:sz w:val="24"/>
         </w:rPr>
-        <w:t xml:space="preserve">CURR表示限为电流； </w:t>
+        <w:t>CURR 表示电流源；</w:t>
       </w:r>
     </w:p>
     <w:p>
@@ -15034,6 +15100,22 @@
     </w:p>
     <w:p>
       <w:pPr>
+        <w:ind w:left="420"/>
+        <w:rPr>
+          <w:rFonts w:ascii="宋体" w:hAnsi="宋体" w:cs="宋体"/>
+          <w:sz w:val="24"/>
+        </w:rPr>
+      </w:pPr>
+      <w:r>
+        <w:rPr>
+          <w:rFonts w:ascii="宋体" w:hAnsi="宋体" w:cs="宋体" w:hint="eastAsia"/>
+          <w:sz w:val="24"/>
+        </w:rPr>
+        <w:t>输出：</w:t>
+      </w:r>
+    </w:p>
+    <w:p>
+      <w:pPr>
         <w:ind w:firstLine="420"/>
         <w:rPr>
           <w:rFonts w:ascii="宋体" w:hAnsi="宋体" w:cs="宋体"/>
@@ -15042,52 +15124,36 @@
       </w:pPr>
       <w:r>
         <w:rPr>
-          <w:rFonts w:ascii="宋体" w:hAnsi="宋体" w:cs="宋体" w:hint="eastAsia"/>
-          <w:sz w:val="24"/>
-        </w:rPr>
-        <w:t>输出：</w:t>
-      </w:r>
-    </w:p>
-    <w:p>
-      <w:pPr>
-        <w:ind w:firstLine="435"/>
-        <w:rPr>
-          <w:rFonts w:ascii="宋体" w:hAnsi="宋体" w:cs="宋体"/>
-          <w:sz w:val="24"/>
-        </w:rPr>
-      </w:pPr>
-      <w:r>
-        <w:rPr>
-          <w:rFonts w:ascii="宋体" w:hAnsi="宋体" w:cs="宋体" w:hint="eastAsia"/>
-          <w:sz w:val="24"/>
-        </w:rPr>
-        <w:t>Auto？ True</w:t>
-      </w:r>
-      <w:r>
-        <w:rPr>
-          <w:rFonts w:ascii="宋体" w:hAnsi="宋体" w:cs="宋体" w:hint="eastAsia"/>
-          <w:sz w:val="24"/>
-        </w:rPr>
-        <w:t>表示自动量程已打开；</w:t>
-      </w:r>
-      <w:r>
-        <w:rPr>
-          <w:rFonts w:ascii="宋体" w:hAnsi="宋体" w:cs="宋体" w:hint="eastAsia"/>
-          <w:sz w:val="24"/>
-        </w:rPr>
-        <w:t>False</w:t>
-      </w:r>
-      <w:r>
-        <w:rPr>
-          <w:rFonts w:ascii="宋体" w:hAnsi="宋体" w:cs="宋体" w:hint="eastAsia"/>
-          <w:sz w:val="24"/>
-        </w:rPr>
-        <w:t>表示自动量程已关闭</w:t>
-      </w:r>
-    </w:p>
-    <w:p>
-      <w:pPr>
-        <w:ind w:firstLine="435"/>
+          <w:rFonts w:ascii="宋体" w:hAnsi="宋体" w:cs="宋体"/>
+          <w:sz w:val="24"/>
+        </w:rPr>
+        <w:t>R</w:t>
+      </w:r>
+      <w:r>
+        <w:rPr>
+          <w:rFonts w:ascii="宋体" w:hAnsi="宋体" w:cs="宋体" w:hint="eastAsia"/>
+          <w:sz w:val="24"/>
+        </w:rPr>
+        <w:t>ange，</w:t>
+      </w:r>
+      <w:r>
+        <w:rPr>
+          <w:rFonts w:ascii="宋体" w:hAnsi="宋体" w:cs="宋体" w:hint="eastAsia"/>
+          <w:sz w:val="24"/>
+        </w:rPr>
+        <w:t>返回实际电压量程字符串</w:t>
+      </w:r>
+      <w:r>
+        <w:rPr>
+          <w:rFonts w:ascii="宋体" w:hAnsi="宋体" w:cs="宋体" w:hint="eastAsia"/>
+          <w:sz w:val="24"/>
+        </w:rPr>
+        <w:t>（如300mV）</w:t>
+      </w:r>
+    </w:p>
+    <w:p>
+      <w:pPr>
+        <w:ind w:firstLine="420"/>
         <w:rPr>
           <w:rFonts w:ascii="宋体" w:hAnsi="宋体" w:cs="宋体"/>
           <w:sz w:val="24"/>
@@ -15108,24 +15174,18 @@
           <w:szCs w:val="30"/>
         </w:rPr>
       </w:pPr>
-      <w:bookmarkStart w:id="54" w:name="_Toc88473086"/>
+      <w:bookmarkStart w:id="53" w:name="_Toc88473087"/>
+      <w:proofErr w:type="gramStart"/>
       <w:r>
         <w:rPr>
           <w:rFonts w:ascii="宋体" w:hAnsi="宋体" w:cs="宋体" w:hint="eastAsia"/>
           <w:sz w:val="30"/>
           <w:szCs w:val="30"/>
         </w:rPr>
-        <w:t>源</w:t>
-      </w:r>
-      <w:r>
-        <w:rPr>
-          <w:rFonts w:ascii="宋体" w:hAnsi="宋体" w:cs="宋体" w:hint="eastAsia"/>
-          <w:sz w:val="30"/>
-          <w:szCs w:val="30"/>
-        </w:rPr>
-        <w:t>量程值请求</w:t>
-      </w:r>
-      <w:bookmarkEnd w:id="54"/>
+        <w:t>限量程值请求</w:t>
+      </w:r>
+      <w:bookmarkEnd w:id="53"/>
+      <w:proofErr w:type="gramEnd"/>
     </w:p>
     <w:p>
       <w:pPr>
@@ -15154,7 +15214,7 @@
           <w:rFonts w:ascii="宋体" w:hAnsi="宋体" w:cs="宋体" w:hint="eastAsia"/>
           <w:sz w:val="24"/>
         </w:rPr>
-        <w:t>Source</w:t>
+        <w:t>Limit</w:t>
       </w:r>
       <w:r>
         <w:rPr>
@@ -15198,10 +15258,10 @@
           <w:noProof/>
         </w:rPr>
         <w:drawing>
-          <wp:inline distT="0" distB="0" distL="0" distR="0" wp14:anchorId="7D2B2A25" wp14:editId="7BFCBDFB">
-            <wp:extent cx="3219450" cy="1028700"/>
-            <wp:effectExtent l="0" t="0" r="0" b="0"/>
-            <wp:docPr id="46" name="图片 46"/>
+          <wp:inline distT="0" distB="0" distL="0" distR="0" wp14:anchorId="22BB91D9" wp14:editId="10D6E696">
+            <wp:extent cx="3143250" cy="1019175"/>
+            <wp:effectExtent l="0" t="0" r="0" b="9525"/>
+            <wp:docPr id="47" name="图片 47"/>
             <wp:cNvGraphicFramePr>
               <a:graphicFrameLocks xmlns:a="http://schemas.openxmlformats.org/drawingml/2006/main" noChangeAspect="1"/>
             </wp:cNvGraphicFramePr>
@@ -15221,7 +15281,7 @@
                   <pic:spPr>
                     <a:xfrm>
                       <a:off x="0" y="0"/>
-                      <a:ext cx="3219450" cy="1028700"/>
+                      <a:ext cx="3143250" cy="1019175"/>
                     </a:xfrm>
                     <a:prstGeom prst="rect">
                       <a:avLst/>
@@ -15263,7 +15323,7 @@
           <w:rFonts w:ascii="宋体" w:hAnsi="宋体" w:cs="宋体" w:hint="eastAsia"/>
           <w:sz w:val="24"/>
         </w:rPr>
-        <w:t>Source</w:t>
+        <w:t>SENS：</w:t>
       </w:r>
       <w:r>
         <w:rPr>
@@ -15286,7 +15346,21 @@
           <w:rFonts w:ascii="宋体" w:hAnsi="宋体" w:cs="宋体" w:hint="eastAsia"/>
           <w:sz w:val="24"/>
         </w:rPr>
-        <w:t>VOLT表示电压源；</w:t>
+        <w:t>VOLT表示</w:t>
+      </w:r>
+      <w:r>
+        <w:rPr>
+          <w:rFonts w:ascii="宋体" w:hAnsi="宋体" w:cs="宋体" w:hint="eastAsia"/>
+          <w:sz w:val="24"/>
+        </w:rPr>
+        <w:t>限为电压</w:t>
+      </w:r>
+      <w:r>
+        <w:rPr>
+          <w:rFonts w:ascii="宋体" w:hAnsi="宋体" w:cs="宋体" w:hint="eastAsia"/>
+          <w:sz w:val="24"/>
+        </w:rPr>
+        <w:t>；</w:t>
       </w:r>
     </w:p>
     <w:p>
@@ -15302,7 +15376,21 @@
           <w:rFonts w:ascii="宋体" w:hAnsi="宋体" w:cs="宋体" w:hint="eastAsia"/>
           <w:sz w:val="24"/>
         </w:rPr>
-        <w:t>CURR 表示电流源；</w:t>
+        <w:t xml:space="preserve">CURR </w:t>
+      </w:r>
+      <w:r>
+        <w:rPr>
+          <w:rFonts w:ascii="宋体" w:hAnsi="宋体" w:cs="宋体" w:hint="eastAsia"/>
+          <w:sz w:val="24"/>
+        </w:rPr>
+        <w:t>表示限为电流</w:t>
+      </w:r>
+      <w:r>
+        <w:rPr>
+          <w:rFonts w:ascii="宋体" w:hAnsi="宋体" w:cs="宋体" w:hint="eastAsia"/>
+          <w:sz w:val="24"/>
+        </w:rPr>
+        <w:t>；</w:t>
       </w:r>
     </w:p>
     <w:p>
@@ -15346,7 +15434,7 @@
     </w:p>
     <w:p>
       <w:pPr>
-        <w:ind w:left="420"/>
+        <w:ind w:firstLine="435"/>
         <w:rPr>
           <w:rFonts w:ascii="宋体" w:hAnsi="宋体" w:cs="宋体"/>
           <w:sz w:val="24"/>
@@ -15362,44 +15450,30 @@
     </w:p>
     <w:p>
       <w:pPr>
-        <w:ind w:firstLine="420"/>
-        <w:rPr>
-          <w:rFonts w:ascii="宋体" w:hAnsi="宋体" w:cs="宋体"/>
-          <w:sz w:val="24"/>
-        </w:rPr>
-      </w:pPr>
-      <w:r>
-        <w:rPr>
-          <w:rFonts w:ascii="宋体" w:hAnsi="宋体" w:cs="宋体"/>
-          <w:sz w:val="24"/>
-        </w:rPr>
-        <w:t>R</w:t>
-      </w:r>
-      <w:r>
-        <w:rPr>
-          <w:rFonts w:ascii="宋体" w:hAnsi="宋体" w:cs="宋体" w:hint="eastAsia"/>
-          <w:sz w:val="24"/>
-        </w:rPr>
-        <w:t>ange，</w:t>
-      </w:r>
-      <w:r>
-        <w:rPr>
-          <w:rFonts w:ascii="宋体" w:hAnsi="宋体" w:cs="宋体" w:hint="eastAsia"/>
-          <w:sz w:val="24"/>
-        </w:rPr>
-        <w:t>返回实际电压量程字符串</w:t>
-      </w:r>
-      <w:r>
-        <w:rPr>
-          <w:rFonts w:ascii="宋体" w:hAnsi="宋体" w:cs="宋体" w:hint="eastAsia"/>
-          <w:sz w:val="24"/>
-        </w:rPr>
-        <w:t>（如300mV）</w:t>
-      </w:r>
-    </w:p>
-    <w:p>
-      <w:pPr>
-        <w:ind w:firstLine="420"/>
+        <w:ind w:firstLine="435"/>
+        <w:rPr>
+          <w:rFonts w:ascii="宋体" w:hAnsi="宋体" w:cs="宋体"/>
+          <w:sz w:val="24"/>
+        </w:rPr>
+      </w:pPr>
+      <w:r>
+        <w:rPr>
+          <w:rFonts w:ascii="宋体" w:hAnsi="宋体" w:cs="宋体" w:hint="eastAsia"/>
+          <w:sz w:val="24"/>
+        </w:rPr>
+        <w:t>Range</w:t>
+      </w:r>
+      <w:r>
+        <w:rPr>
+          <w:rFonts w:ascii="宋体" w:hAnsi="宋体" w:cs="宋体" w:hint="eastAsia"/>
+          <w:sz w:val="24"/>
+        </w:rPr>
+        <w:t>返回实际电压量程字符串（如300mV）</w:t>
+      </w:r>
+    </w:p>
+    <w:p>
+      <w:pPr>
+        <w:ind w:firstLine="435"/>
         <w:rPr>
           <w:rFonts w:ascii="宋体" w:hAnsi="宋体" w:cs="宋体"/>
           <w:sz w:val="24"/>
@@ -15420,18 +15494,16 @@
           <w:szCs w:val="30"/>
         </w:rPr>
       </w:pPr>
-      <w:bookmarkStart w:id="55" w:name="_Toc88473087"/>
-      <w:proofErr w:type="gramStart"/>
+      <w:bookmarkStart w:id="54" w:name="_Toc88473088"/>
       <w:r>
         <w:rPr>
           <w:rFonts w:ascii="宋体" w:hAnsi="宋体" w:cs="宋体" w:hint="eastAsia"/>
           <w:sz w:val="30"/>
           <w:szCs w:val="30"/>
         </w:rPr>
-        <w:t>限量程值请求</w:t>
-      </w:r>
-      <w:bookmarkEnd w:id="55"/>
-      <w:proofErr w:type="gramEnd"/>
+        <w:t>打开设备缓存</w:t>
+      </w:r>
+      <w:bookmarkEnd w:id="54"/>
     </w:p>
     <w:p>
       <w:pPr>
@@ -15446,7 +15518,7 @@
           <w:rFonts w:ascii="宋体" w:hAnsi="宋体" w:cs="宋体" w:hint="eastAsia"/>
           <w:sz w:val="24"/>
         </w:rPr>
-        <w:t>函数：Get</w:t>
+        <w:t>函数：Open</w:t>
       </w:r>
       <w:r>
         <w:rPr>
@@ -15460,7 +15532,7 @@
           <w:rFonts w:ascii="宋体" w:hAnsi="宋体" w:cs="宋体" w:hint="eastAsia"/>
           <w:sz w:val="24"/>
         </w:rPr>
-        <w:t>Limit</w:t>
+        <w:t>Device</w:t>
       </w:r>
       <w:r>
         <w:rPr>
@@ -15474,7 +15546,7 @@
           <w:rFonts w:ascii="宋体" w:hAnsi="宋体" w:cs="宋体" w:hint="eastAsia"/>
           <w:sz w:val="24"/>
         </w:rPr>
-        <w:t>Range</w:t>
+        <w:t>Buffer</w:t>
       </w:r>
       <w:r>
         <w:rPr>
@@ -15504,10 +15576,10 @@
           <w:noProof/>
         </w:rPr>
         <w:drawing>
-          <wp:inline distT="0" distB="0" distL="0" distR="0" wp14:anchorId="22BB91D9" wp14:editId="10D6E696">
-            <wp:extent cx="3143250" cy="1019175"/>
-            <wp:effectExtent l="0" t="0" r="0" b="9525"/>
-            <wp:docPr id="47" name="图片 47"/>
+          <wp:inline distT="0" distB="0" distL="0" distR="0" wp14:anchorId="64D91955" wp14:editId="77ADD00E">
+            <wp:extent cx="3152775" cy="904875"/>
+            <wp:effectExtent l="0" t="0" r="9525" b="9525"/>
+            <wp:docPr id="49" name="图片 49"/>
             <wp:cNvGraphicFramePr>
               <a:graphicFrameLocks xmlns:a="http://schemas.openxmlformats.org/drawingml/2006/main" noChangeAspect="1"/>
             </wp:cNvGraphicFramePr>
@@ -15527,7 +15599,7 @@
                   <pic:spPr>
                     <a:xfrm>
                       <a:off x="0" y="0"/>
-                      <a:ext cx="3143250" cy="1019175"/>
+                      <a:ext cx="3152775" cy="904875"/>
                     </a:xfrm>
                     <a:prstGeom prst="rect">
                       <a:avLst/>
@@ -15542,6 +15614,22 @@
     </w:p>
     <w:p>
       <w:pPr>
+        <w:ind w:firstLineChars="200" w:firstLine="480"/>
+        <w:rPr>
+          <w:rFonts w:ascii="宋体" w:hAnsi="宋体" w:cs="宋体"/>
+          <w:sz w:val="24"/>
+        </w:rPr>
+      </w:pPr>
+      <w:r>
+        <w:rPr>
+          <w:rFonts w:ascii="宋体" w:hAnsi="宋体" w:cs="宋体" w:hint="eastAsia"/>
+          <w:sz w:val="24"/>
+        </w:rPr>
+        <w:t>Channel Number：</w:t>
+      </w:r>
+    </w:p>
+    <w:p>
+      <w:pPr>
         <w:ind w:firstLine="435"/>
         <w:rPr>
           <w:rFonts w:ascii="宋体" w:hAnsi="宋体" w:cs="宋体"/>
@@ -15553,7 +15641,14 @@
           <w:rFonts w:ascii="宋体" w:hAnsi="宋体" w:cs="宋体" w:hint="eastAsia"/>
           <w:sz w:val="24"/>
         </w:rPr>
-        <w:t>输入：</w:t>
+        <w:tab/>
+      </w:r>
+      <w:r>
+        <w:rPr>
+          <w:rFonts w:ascii="宋体" w:hAnsi="宋体" w:cs="宋体" w:hint="eastAsia"/>
+          <w:sz w:val="24"/>
+        </w:rPr>
+        <w:t>通道号：只能为1,2,3；省略则表示默认通道1</w:t>
       </w:r>
     </w:p>
     <w:p>
@@ -15569,153 +15664,7 @@
           <w:rFonts w:ascii="宋体" w:hAnsi="宋体" w:cs="宋体" w:hint="eastAsia"/>
           <w:sz w:val="24"/>
         </w:rPr>
-        <w:t>SENS：</w:t>
-      </w:r>
-      <w:r>
-        <w:rPr>
-          <w:rFonts w:ascii="宋体" w:hAnsi="宋体" w:cs="宋体" w:hint="eastAsia"/>
-          <w:sz w:val="24"/>
-        </w:rPr>
-        <w:t>为 VOLT 或 CURR。</w:t>
-      </w:r>
-    </w:p>
-    <w:p>
-      <w:pPr>
-        <w:ind w:left="405" w:firstLine="435"/>
-        <w:rPr>
-          <w:rFonts w:ascii="宋体" w:hAnsi="宋体" w:cs="宋体"/>
-          <w:sz w:val="24"/>
-        </w:rPr>
-      </w:pPr>
-      <w:r>
-        <w:rPr>
-          <w:rFonts w:ascii="宋体" w:hAnsi="宋体" w:cs="宋体" w:hint="eastAsia"/>
-          <w:sz w:val="24"/>
-        </w:rPr>
-        <w:t>VOLT表示</w:t>
-      </w:r>
-      <w:r>
-        <w:rPr>
-          <w:rFonts w:ascii="宋体" w:hAnsi="宋体" w:cs="宋体" w:hint="eastAsia"/>
-          <w:sz w:val="24"/>
-        </w:rPr>
-        <w:t>限为电压</w:t>
-      </w:r>
-      <w:r>
-        <w:rPr>
-          <w:rFonts w:ascii="宋体" w:hAnsi="宋体" w:cs="宋体" w:hint="eastAsia"/>
-          <w:sz w:val="24"/>
-        </w:rPr>
-        <w:t>；</w:t>
-      </w:r>
-    </w:p>
-    <w:p>
-      <w:pPr>
-        <w:ind w:left="405" w:firstLine="435"/>
-        <w:rPr>
-          <w:rFonts w:ascii="宋体" w:hAnsi="宋体" w:cs="宋体"/>
-          <w:sz w:val="24"/>
-        </w:rPr>
-      </w:pPr>
-      <w:r>
-        <w:rPr>
-          <w:rFonts w:ascii="宋体" w:hAnsi="宋体" w:cs="宋体" w:hint="eastAsia"/>
-          <w:sz w:val="24"/>
-        </w:rPr>
-        <w:t xml:space="preserve">CURR </w:t>
-      </w:r>
-      <w:r>
-        <w:rPr>
-          <w:rFonts w:ascii="宋体" w:hAnsi="宋体" w:cs="宋体" w:hint="eastAsia"/>
-          <w:sz w:val="24"/>
-        </w:rPr>
-        <w:t>表示限为电流</w:t>
-      </w:r>
-      <w:r>
-        <w:rPr>
-          <w:rFonts w:ascii="宋体" w:hAnsi="宋体" w:cs="宋体" w:hint="eastAsia"/>
-          <w:sz w:val="24"/>
-        </w:rPr>
-        <w:t>；</w:t>
-      </w:r>
-    </w:p>
-    <w:p>
-      <w:pPr>
-        <w:ind w:firstLineChars="200" w:firstLine="480"/>
-        <w:rPr>
-          <w:rFonts w:ascii="宋体" w:hAnsi="宋体" w:cs="宋体"/>
-          <w:sz w:val="24"/>
-        </w:rPr>
-      </w:pPr>
-      <w:r>
-        <w:rPr>
-          <w:rFonts w:ascii="宋体" w:hAnsi="宋体" w:cs="宋体" w:hint="eastAsia"/>
-          <w:sz w:val="24"/>
-        </w:rPr>
-        <w:t>Channel Number：</w:t>
-      </w:r>
-    </w:p>
-    <w:p>
-      <w:pPr>
-        <w:ind w:firstLine="435"/>
-        <w:rPr>
-          <w:rFonts w:ascii="宋体" w:hAnsi="宋体" w:cs="宋体"/>
-          <w:sz w:val="24"/>
-        </w:rPr>
-      </w:pPr>
-      <w:r>
-        <w:rPr>
-          <w:rFonts w:ascii="宋体" w:hAnsi="宋体" w:cs="宋体" w:hint="eastAsia"/>
-          <w:sz w:val="24"/>
-        </w:rPr>
-        <w:tab/>
-      </w:r>
-      <w:r>
-        <w:rPr>
-          <w:rFonts w:ascii="宋体" w:hAnsi="宋体" w:cs="宋体" w:hint="eastAsia"/>
-          <w:sz w:val="24"/>
-        </w:rPr>
-        <w:t>通道号：只能为1,2,3；省略则表示默认通道1</w:t>
-      </w:r>
-    </w:p>
-    <w:p>
-      <w:pPr>
-        <w:ind w:firstLine="435"/>
-        <w:rPr>
-          <w:rFonts w:ascii="宋体" w:hAnsi="宋体" w:cs="宋体"/>
-          <w:sz w:val="24"/>
-        </w:rPr>
-      </w:pPr>
-      <w:r>
-        <w:rPr>
-          <w:rFonts w:ascii="宋体" w:hAnsi="宋体" w:cs="宋体" w:hint="eastAsia"/>
-          <w:sz w:val="24"/>
-        </w:rPr>
-        <w:t>输出：</w:t>
-      </w:r>
-    </w:p>
-    <w:p>
-      <w:pPr>
-        <w:ind w:firstLine="435"/>
-        <w:rPr>
-          <w:rFonts w:ascii="宋体" w:hAnsi="宋体" w:cs="宋体"/>
-          <w:sz w:val="24"/>
-        </w:rPr>
-      </w:pPr>
-      <w:r>
-        <w:rPr>
-          <w:rFonts w:ascii="宋体" w:hAnsi="宋体" w:cs="宋体" w:hint="eastAsia"/>
-          <w:sz w:val="24"/>
-        </w:rPr>
-        <w:lastRenderedPageBreak/>
-        <w:t>Range</w:t>
-      </w:r>
-      <w:r>
-        <w:rPr>
-          <w:rFonts w:ascii="宋体" w:hAnsi="宋体" w:cs="宋体" w:hint="eastAsia"/>
-          <w:sz w:val="24"/>
-        </w:rPr>
-        <w:t>返回实际电压量程字符串（如300mV）</w:t>
+        <w:t>说明：打开设备缓存</w:t>
       </w:r>
     </w:p>
     <w:p>
@@ -15733,7 +15682,6 @@
           <w:ilvl w:val="1"/>
           <w:numId w:val="1"/>
         </w:numPr>
-        <w:ind w:left="690" w:hangingChars="230" w:hanging="690"/>
         <w:outlineLvl w:val="1"/>
         <w:rPr>
           <w:rFonts w:ascii="宋体" w:hAnsi="宋体" w:cs="宋体"/>
@@ -15741,16 +15689,16 @@
           <w:szCs w:val="30"/>
         </w:rPr>
       </w:pPr>
-      <w:bookmarkStart w:id="56" w:name="_Toc88473088"/>
+      <w:bookmarkStart w:id="55" w:name="_Toc88473089"/>
       <w:r>
         <w:rPr>
           <w:rFonts w:ascii="宋体" w:hAnsi="宋体" w:cs="宋体" w:hint="eastAsia"/>
           <w:sz w:val="30"/>
           <w:szCs w:val="30"/>
         </w:rPr>
-        <w:t>打开设备缓存</w:t>
-      </w:r>
-      <w:bookmarkEnd w:id="56"/>
+        <w:t>关闭设备缓存</w:t>
+      </w:r>
+      <w:bookmarkEnd w:id="55"/>
     </w:p>
     <w:p>
       <w:pPr>
@@ -15765,7 +15713,7 @@
           <w:rFonts w:ascii="宋体" w:hAnsi="宋体" w:cs="宋体" w:hint="eastAsia"/>
           <w:sz w:val="24"/>
         </w:rPr>
-        <w:t>函数：Open</w:t>
+        <w:t>函数：Close</w:t>
       </w:r>
       <w:r>
         <w:rPr>
@@ -15822,11 +15770,12 @@
         <w:rPr>
           <w:noProof/>
         </w:rPr>
+        <w:lastRenderedPageBreak/>
         <w:drawing>
-          <wp:inline distT="0" distB="0" distL="0" distR="0" wp14:anchorId="64D91955" wp14:editId="77ADD00E">
-            <wp:extent cx="3152775" cy="904875"/>
-            <wp:effectExtent l="0" t="0" r="9525" b="9525"/>
-            <wp:docPr id="49" name="图片 49"/>
+          <wp:inline distT="0" distB="0" distL="0" distR="0" wp14:anchorId="69D8267C" wp14:editId="244943B5">
+            <wp:extent cx="3143250" cy="857250"/>
+            <wp:effectExtent l="0" t="0" r="0" b="0"/>
+            <wp:docPr id="51" name="图片 51"/>
             <wp:cNvGraphicFramePr>
               <a:graphicFrameLocks xmlns:a="http://schemas.openxmlformats.org/drawingml/2006/main" noChangeAspect="1"/>
             </wp:cNvGraphicFramePr>
@@ -15846,7 +15795,7 @@
                   <pic:spPr>
                     <a:xfrm>
                       <a:off x="0" y="0"/>
-                      <a:ext cx="3152775" cy="904875"/>
+                      <a:ext cx="3143250" cy="857250"/>
                     </a:xfrm>
                     <a:prstGeom prst="rect">
                       <a:avLst/>
@@ -15911,12 +15860,11 @@
           <w:rFonts w:ascii="宋体" w:hAnsi="宋体" w:cs="宋体" w:hint="eastAsia"/>
           <w:sz w:val="24"/>
         </w:rPr>
-        <w:t>说明：打开设备缓存</w:t>
-      </w:r>
-    </w:p>
-    <w:p>
-      <w:pPr>
-        <w:ind w:firstLine="435"/>
+        <w:t>说明：关闭设备缓存</w:t>
+      </w:r>
+    </w:p>
+    <w:p>
+      <w:pPr>
         <w:rPr>
           <w:rFonts w:ascii="宋体" w:hAnsi="宋体" w:cs="宋体"/>
           <w:sz w:val="24"/>
@@ -15929,6 +15877,7 @@
           <w:ilvl w:val="1"/>
           <w:numId w:val="1"/>
         </w:numPr>
+        <w:ind w:left="690" w:hangingChars="230" w:hanging="690"/>
         <w:outlineLvl w:val="1"/>
         <w:rPr>
           <w:rFonts w:ascii="宋体" w:hAnsi="宋体" w:cs="宋体"/>
@@ -15936,15 +15885,17 @@
           <w:szCs w:val="30"/>
         </w:rPr>
       </w:pPr>
-      <w:bookmarkStart w:id="57" w:name="_Toc88473089"/>
+      <w:bookmarkStart w:id="56" w:name="_Toc64798324"/>
+      <w:bookmarkStart w:id="57" w:name="_Toc88473090"/>
       <w:r>
         <w:rPr>
           <w:rFonts w:ascii="宋体" w:hAnsi="宋体" w:cs="宋体" w:hint="eastAsia"/>
           <w:sz w:val="30"/>
           <w:szCs w:val="30"/>
         </w:rPr>
-        <w:t>关闭设备缓存</w:t>
-      </w:r>
+        <w:t>设置trig延时</w:t>
+      </w:r>
+      <w:bookmarkEnd w:id="56"/>
       <w:bookmarkEnd w:id="57"/>
     </w:p>
     <w:p>
@@ -15960,49 +15911,7 @@
           <w:rFonts w:ascii="宋体" w:hAnsi="宋体" w:cs="宋体" w:hint="eastAsia"/>
           <w:sz w:val="24"/>
         </w:rPr>
-        <w:t>函数：Close</w:t>
-      </w:r>
-      <w:r>
-        <w:rPr>
-          <w:rFonts w:ascii="宋体" w:hAnsi="宋体" w:cs="宋体"/>
-          <w:sz w:val="24"/>
-        </w:rPr>
-        <w:t xml:space="preserve"> </w:t>
-      </w:r>
-      <w:r>
-        <w:rPr>
-          <w:rFonts w:ascii="宋体" w:hAnsi="宋体" w:cs="宋体" w:hint="eastAsia"/>
-          <w:sz w:val="24"/>
-        </w:rPr>
-        <w:t>Device</w:t>
-      </w:r>
-      <w:r>
-        <w:rPr>
-          <w:rFonts w:ascii="宋体" w:hAnsi="宋体" w:cs="宋体"/>
-          <w:sz w:val="24"/>
-        </w:rPr>
-        <w:t xml:space="preserve"> </w:t>
-      </w:r>
-      <w:r>
-        <w:rPr>
-          <w:rFonts w:ascii="宋体" w:hAnsi="宋体" w:cs="宋体" w:hint="eastAsia"/>
-          <w:sz w:val="24"/>
-        </w:rPr>
-        <w:t>Buffer</w:t>
-      </w:r>
-      <w:r>
-        <w:rPr>
-          <w:rFonts w:ascii="宋体" w:hAnsi="宋体" w:cs="宋体"/>
-          <w:sz w:val="24"/>
-        </w:rPr>
-        <w:t>.</w:t>
-      </w:r>
-      <w:r>
-        <w:rPr>
-          <w:rFonts w:ascii="宋体" w:hAnsi="宋体" w:cs="宋体" w:hint="eastAsia"/>
-          <w:sz w:val="24"/>
-        </w:rPr>
-        <w:t>vi</w:t>
+        <w:t>函数：Set Trig DEL.vi</w:t>
       </w:r>
     </w:p>
     <w:p>
@@ -16018,10 +15927,10 @@
           <w:noProof/>
         </w:rPr>
         <w:drawing>
-          <wp:inline distT="0" distB="0" distL="0" distR="0" wp14:anchorId="69D8267C" wp14:editId="244943B5">
-            <wp:extent cx="3143250" cy="857250"/>
-            <wp:effectExtent l="0" t="0" r="0" b="0"/>
-            <wp:docPr id="51" name="图片 51"/>
+          <wp:inline distT="0" distB="0" distL="0" distR="0" wp14:anchorId="1DEA8820" wp14:editId="497503DF">
+            <wp:extent cx="3209925" cy="1038225"/>
+            <wp:effectExtent l="0" t="0" r="9525" b="9525"/>
+            <wp:docPr id="63" name="图片 63"/>
             <wp:cNvGraphicFramePr>
               <a:graphicFrameLocks xmlns:a="http://schemas.openxmlformats.org/drawingml/2006/main" noChangeAspect="1"/>
             </wp:cNvGraphicFramePr>
@@ -16041,7 +15950,7 @@
                   <pic:spPr>
                     <a:xfrm>
                       <a:off x="0" y="0"/>
-                      <a:ext cx="3143250" cy="857250"/>
+                      <a:ext cx="3209925" cy="1038225"/>
                     </a:xfrm>
                     <a:prstGeom prst="rect">
                       <a:avLst/>
@@ -16056,6 +15965,54 @@
     </w:p>
     <w:p>
       <w:pPr>
+        <w:ind w:firstLine="435"/>
+        <w:rPr>
+          <w:rFonts w:ascii="宋体" w:hAnsi="宋体" w:cs="宋体"/>
+          <w:sz w:val="24"/>
+        </w:rPr>
+      </w:pPr>
+      <w:r>
+        <w:rPr>
+          <w:rFonts w:ascii="宋体" w:hAnsi="宋体" w:cs="宋体" w:hint="eastAsia"/>
+          <w:sz w:val="24"/>
+        </w:rPr>
+        <w:t>输入：</w:t>
+      </w:r>
+    </w:p>
+    <w:p>
+      <w:pPr>
+        <w:ind w:firstLine="435"/>
+        <w:rPr>
+          <w:rFonts w:ascii="宋体" w:hAnsi="宋体" w:cs="宋体"/>
+          <w:sz w:val="24"/>
+        </w:rPr>
+      </w:pPr>
+      <w:proofErr w:type="spellStart"/>
+      <w:r>
+        <w:rPr>
+          <w:rFonts w:ascii="宋体" w:hAnsi="宋体" w:cs="宋体" w:hint="eastAsia"/>
+          <w:sz w:val="24"/>
+        </w:rPr>
+        <w:t>DelTi</w:t>
+      </w:r>
+      <w:r>
+        <w:rPr>
+          <w:rFonts w:ascii="宋体" w:hAnsi="宋体" w:cs="宋体" w:hint="eastAsia"/>
+          <w:sz w:val="24"/>
+        </w:rPr>
+        <w:t>me</w:t>
+      </w:r>
+      <w:proofErr w:type="spellEnd"/>
+      <w:r>
+        <w:rPr>
+          <w:rFonts w:ascii="宋体" w:hAnsi="宋体" w:cs="宋体" w:hint="eastAsia"/>
+          <w:sz w:val="24"/>
+        </w:rPr>
+        <w:t>为延时时间，单位为us</w:t>
+      </w:r>
+    </w:p>
+    <w:p>
+      <w:pPr>
         <w:ind w:firstLineChars="200" w:firstLine="480"/>
         <w:rPr>
           <w:rFonts w:ascii="宋体" w:hAnsi="宋体" w:cs="宋体"/>
@@ -16106,11 +16063,12 @@
           <w:rFonts w:ascii="宋体" w:hAnsi="宋体" w:cs="宋体" w:hint="eastAsia"/>
           <w:sz w:val="24"/>
         </w:rPr>
-        <w:t>说明：关闭设备缓存</w:t>
-      </w:r>
-    </w:p>
-    <w:p>
-      <w:pPr>
+        <w:t>说明：设置通道trig延时时间</w:t>
+      </w:r>
+    </w:p>
+    <w:p>
+      <w:pPr>
+        <w:ind w:firstLine="435"/>
         <w:rPr>
           <w:rFonts w:ascii="宋体" w:hAnsi="宋体" w:cs="宋体"/>
           <w:sz w:val="24"/>
@@ -16131,15 +16089,15 @@
           <w:szCs w:val="30"/>
         </w:rPr>
       </w:pPr>
-      <w:bookmarkStart w:id="58" w:name="_Toc64798324"/>
-      <w:bookmarkStart w:id="59" w:name="_Toc88473090"/>
+      <w:bookmarkStart w:id="58" w:name="_Toc64798325"/>
+      <w:bookmarkStart w:id="59" w:name="_Toc88473091"/>
       <w:r>
         <w:rPr>
           <w:rFonts w:ascii="宋体" w:hAnsi="宋体" w:cs="宋体" w:hint="eastAsia"/>
           <w:sz w:val="30"/>
           <w:szCs w:val="30"/>
         </w:rPr>
-        <w:t>设置trig延时</w:t>
+        <w:t>设置输出延时</w:t>
       </w:r>
       <w:bookmarkEnd w:id="58"/>
       <w:bookmarkEnd w:id="59"/>
@@ -16157,7 +16115,7 @@
           <w:rFonts w:ascii="宋体" w:hAnsi="宋体" w:cs="宋体" w:hint="eastAsia"/>
           <w:sz w:val="24"/>
         </w:rPr>
-        <w:t>函数：Set Trig DEL.vi</w:t>
+        <w:t>函数：Set Source Delay.vi</w:t>
       </w:r>
     </w:p>
     <w:p>
@@ -16173,10 +16131,10 @@
           <w:noProof/>
         </w:rPr>
         <w:drawing>
-          <wp:inline distT="0" distB="0" distL="0" distR="0" wp14:anchorId="1DEA8820" wp14:editId="497503DF">
-            <wp:extent cx="3209925" cy="1038225"/>
-            <wp:effectExtent l="0" t="0" r="9525" b="9525"/>
-            <wp:docPr id="63" name="图片 63"/>
+          <wp:inline distT="0" distB="0" distL="0" distR="0" wp14:anchorId="2F145ABB" wp14:editId="3AE98B55">
+            <wp:extent cx="3152775" cy="1085850"/>
+            <wp:effectExtent l="0" t="0" r="9525" b="0"/>
+            <wp:docPr id="65" name="图片 65"/>
             <wp:cNvGraphicFramePr>
               <a:graphicFrameLocks xmlns:a="http://schemas.openxmlformats.org/drawingml/2006/main" noChangeAspect="1"/>
             </wp:cNvGraphicFramePr>
@@ -16196,7 +16154,7 @@
                   <pic:spPr>
                     <a:xfrm>
                       <a:off x="0" y="0"/>
-                      <a:ext cx="3209925" cy="1038225"/>
+                      <a:ext cx="3152775" cy="1085850"/>
                     </a:xfrm>
                     <a:prstGeom prst="rect">
                       <a:avLst/>
@@ -16239,14 +16197,7 @@
           <w:rFonts w:ascii="宋体" w:hAnsi="宋体" w:cs="宋体" w:hint="eastAsia"/>
           <w:sz w:val="24"/>
         </w:rPr>
-        <w:t>DelTi</w:t>
-      </w:r>
-      <w:r>
-        <w:rPr>
-          <w:rFonts w:ascii="宋体" w:hAnsi="宋体" w:cs="宋体" w:hint="eastAsia"/>
-          <w:sz w:val="24"/>
-        </w:rPr>
-        <w:t>me</w:t>
+        <w:t>DelTime</w:t>
       </w:r>
       <w:proofErr w:type="spellEnd"/>
       <w:r>
@@ -16309,7 +16260,21 @@
           <w:rFonts w:ascii="宋体" w:hAnsi="宋体" w:cs="宋体" w:hint="eastAsia"/>
           <w:sz w:val="24"/>
         </w:rPr>
-        <w:t>说明：设置通道trig延时时间</w:t>
+        <w:t>说明：设置通道</w:t>
+      </w:r>
+      <w:r>
+        <w:rPr>
+          <w:rFonts w:ascii="宋体" w:hAnsi="宋体" w:cs="宋体" w:hint="eastAsia"/>
+          <w:sz w:val="24"/>
+        </w:rPr>
+        <w:t>输出</w:t>
+      </w:r>
+      <w:r>
+        <w:rPr>
+          <w:rFonts w:ascii="宋体" w:hAnsi="宋体" w:cs="宋体" w:hint="eastAsia"/>
+          <w:sz w:val="24"/>
+        </w:rPr>
+        <w:t>延时时间</w:t>
       </w:r>
     </w:p>
     <w:p>
@@ -16335,53 +16300,69 @@
           <w:szCs w:val="30"/>
         </w:rPr>
       </w:pPr>
-      <w:bookmarkStart w:id="60" w:name="_Toc64798325"/>
-      <w:bookmarkStart w:id="61" w:name="_Toc88473091"/>
+      <w:bookmarkStart w:id="60" w:name="_Toc64798333"/>
+      <w:bookmarkStart w:id="61" w:name="_Toc88473092"/>
       <w:r>
         <w:rPr>
           <w:rFonts w:ascii="宋体" w:hAnsi="宋体" w:cs="宋体" w:hint="eastAsia"/>
           <w:sz w:val="30"/>
           <w:szCs w:val="30"/>
         </w:rPr>
-        <w:t>设置输出延时</w:t>
+        <w:t>配置开始输出事件</w:t>
       </w:r>
       <w:bookmarkEnd w:id="60"/>
       <w:bookmarkEnd w:id="61"/>
     </w:p>
     <w:p>
       <w:pPr>
-        <w:ind w:firstLine="435"/>
-        <w:rPr>
-          <w:rFonts w:ascii="宋体" w:hAnsi="宋体" w:cs="宋体"/>
-          <w:sz w:val="24"/>
-        </w:rPr>
-      </w:pPr>
-      <w:r>
-        <w:rPr>
-          <w:rFonts w:ascii="宋体" w:hAnsi="宋体" w:cs="宋体" w:hint="eastAsia"/>
-          <w:sz w:val="24"/>
+        <w:ind w:firstLine="420"/>
+        <w:rPr>
+          <w:rFonts w:ascii="宋体" w:hAnsi="宋体" w:cs="宋体"/>
+          <w:sz w:val="24"/>
+        </w:rPr>
+      </w:pPr>
+      <w:r>
+        <w:rPr>
+          <w:rFonts w:ascii="宋体" w:hAnsi="宋体" w:cs="宋体" w:hint="eastAsia"/>
+          <w:sz w:val="24"/>
+        </w:rPr>
+        <w:t xml:space="preserve">函数：Set </w:t>
+      </w:r>
+      <w:proofErr w:type="spellStart"/>
+      <w:r>
+        <w:rPr>
+          <w:rFonts w:ascii="宋体" w:hAnsi="宋体" w:cs="宋体" w:hint="eastAsia"/>
+          <w:sz w:val="24"/>
+        </w:rPr>
+        <w:t>TrigEven</w:t>
+      </w:r>
+      <w:proofErr w:type="spellEnd"/>
+      <w:r>
+        <w:rPr>
+          <w:rFonts w:ascii="宋体" w:hAnsi="宋体" w:cs="宋体" w:hint="eastAsia"/>
+          <w:sz w:val="24"/>
+        </w:rPr>
+        <w:t xml:space="preserve"> STOUT.vi</w:t>
+      </w:r>
+    </w:p>
+    <w:p>
+      <w:pPr>
+        <w:ind w:firstLine="420"/>
+        <w:rPr>
+          <w:rFonts w:ascii="宋体" w:hAnsi="宋体" w:cs="宋体"/>
+          <w:sz w:val="24"/>
+        </w:rPr>
+      </w:pPr>
+      <w:r>
+        <w:rPr>
+          <w:noProof/>
         </w:rPr>
         <w:lastRenderedPageBreak/>
-        <w:t>函数：Set Source Delay.vi</w:t>
-      </w:r>
-    </w:p>
-    <w:p>
-      <w:pPr>
-        <w:ind w:firstLine="435"/>
-        <w:rPr>
-          <w:rFonts w:ascii="宋体" w:hAnsi="宋体" w:cs="宋体"/>
-          <w:sz w:val="24"/>
-        </w:rPr>
-      </w:pPr>
-      <w:r>
-        <w:rPr>
-          <w:noProof/>
-        </w:rPr>
         <w:drawing>
-          <wp:inline distT="0" distB="0" distL="0" distR="0" wp14:anchorId="2F145ABB" wp14:editId="3AE98B55">
-            <wp:extent cx="3152775" cy="1085850"/>
-            <wp:effectExtent l="0" t="0" r="9525" b="0"/>
-            <wp:docPr id="65" name="图片 65"/>
+          <wp:inline distT="0" distB="0" distL="0" distR="0" wp14:anchorId="5138E4A5" wp14:editId="0EA85C9F">
+            <wp:extent cx="3162300" cy="1362075"/>
+            <wp:effectExtent l="0" t="0" r="0" b="9525"/>
+            <wp:docPr id="68" name="图片 68"/>
             <wp:cNvGraphicFramePr>
               <a:graphicFrameLocks xmlns:a="http://schemas.openxmlformats.org/drawingml/2006/main" noChangeAspect="1"/>
             </wp:cNvGraphicFramePr>
@@ -16401,7 +16382,7 @@
                   <pic:spPr>
                     <a:xfrm>
                       <a:off x="0" y="0"/>
-                      <a:ext cx="3152775" cy="1085850"/>
+                      <a:ext cx="3162300" cy="1362075"/>
                     </a:xfrm>
                     <a:prstGeom prst="rect">
                       <a:avLst/>
@@ -16416,6 +16397,127 @@
     </w:p>
     <w:p>
       <w:pPr>
+        <w:ind w:firstLine="420"/>
+        <w:rPr>
+          <w:rFonts w:ascii="宋体" w:hAnsi="宋体" w:cs="宋体"/>
+          <w:sz w:val="24"/>
+        </w:rPr>
+      </w:pPr>
+      <w:r>
+        <w:rPr>
+          <w:rFonts w:ascii="宋体" w:hAnsi="宋体" w:cs="宋体" w:hint="eastAsia"/>
+          <w:sz w:val="24"/>
+        </w:rPr>
+        <w:t>输入：</w:t>
+      </w:r>
+    </w:p>
+    <w:p>
+      <w:pPr>
+        <w:ind w:firstLine="420"/>
+        <w:rPr>
+          <w:rFonts w:ascii="宋体" w:hAnsi="宋体" w:cs="宋体"/>
+          <w:sz w:val="24"/>
+        </w:rPr>
+      </w:pPr>
+      <w:r>
+        <w:rPr>
+          <w:rFonts w:ascii="宋体" w:hAnsi="宋体" w:cs="宋体" w:hint="eastAsia"/>
+          <w:sz w:val="24"/>
+        </w:rPr>
+        <w:t>trig1：</w:t>
+      </w:r>
+    </w:p>
+    <w:p>
+      <w:pPr>
+        <w:ind w:firstLine="420"/>
+        <w:rPr>
+          <w:rFonts w:ascii="宋体" w:hAnsi="宋体" w:cs="宋体"/>
+          <w:sz w:val="24"/>
+        </w:rPr>
+      </w:pPr>
+      <w:r>
+        <w:rPr>
+          <w:rFonts w:ascii="宋体" w:hAnsi="宋体" w:cs="宋体" w:hint="eastAsia"/>
+          <w:sz w:val="24"/>
+        </w:rPr>
+        <w:tab/>
+        <w:t>设置事件输入trig线</w:t>
+      </w:r>
+    </w:p>
+    <w:p>
+      <w:pPr>
+        <w:ind w:firstLine="420"/>
+        <w:rPr>
+          <w:rFonts w:ascii="宋体" w:hAnsi="宋体" w:cs="宋体"/>
+          <w:sz w:val="24"/>
+        </w:rPr>
+      </w:pPr>
+      <w:r>
+        <w:rPr>
+          <w:rFonts w:ascii="宋体" w:hAnsi="宋体" w:cs="宋体" w:hint="eastAsia"/>
+          <w:sz w:val="24"/>
+        </w:rPr>
+        <w:t>trig2：</w:t>
+      </w:r>
+    </w:p>
+    <w:p>
+      <w:pPr>
+        <w:ind w:firstLine="420"/>
+        <w:rPr>
+          <w:rFonts w:ascii="宋体" w:hAnsi="宋体" w:cs="宋体"/>
+          <w:sz w:val="24"/>
+        </w:rPr>
+      </w:pPr>
+      <w:r>
+        <w:rPr>
+          <w:rFonts w:ascii="宋体" w:hAnsi="宋体" w:cs="宋体" w:hint="eastAsia"/>
+          <w:sz w:val="24"/>
+        </w:rPr>
+        <w:tab/>
+        <w:t>设置事件输出trig线</w:t>
+      </w:r>
+    </w:p>
+    <w:p>
+      <w:pPr>
+        <w:ind w:firstLine="420"/>
+        <w:rPr>
+          <w:rFonts w:ascii="宋体" w:hAnsi="宋体" w:cs="宋体"/>
+          <w:sz w:val="24"/>
+        </w:rPr>
+      </w:pPr>
+      <w:r>
+        <w:rPr>
+          <w:rFonts w:ascii="宋体" w:hAnsi="宋体" w:cs="宋体" w:hint="eastAsia"/>
+          <w:sz w:val="24"/>
+        </w:rPr>
+        <w:t>注：</w:t>
+      </w:r>
+      <w:r>
+        <w:rPr>
+          <w:rFonts w:ascii="宋体" w:hAnsi="宋体" w:cs="宋体" w:hint="eastAsia"/>
+          <w:sz w:val="24"/>
+        </w:rPr>
+        <w:t>trig线只能为0-16；0表示不设置事件对应方向，如trig1为0表示不响应事件的输入，trig2为0表示不设置事件的输出；trig1和trig2可以同时为0，表示既不设置该事件的输出也不响应该事件的输入；</w:t>
+      </w:r>
+    </w:p>
+    <w:p>
+      <w:pPr>
+        <w:ind w:firstLineChars="200" w:firstLine="480"/>
+        <w:rPr>
+          <w:rFonts w:ascii="宋体" w:hAnsi="宋体" w:cs="宋体"/>
+          <w:sz w:val="24"/>
+        </w:rPr>
+      </w:pPr>
+      <w:r>
+        <w:rPr>
+          <w:rFonts w:ascii="宋体" w:hAnsi="宋体" w:cs="宋体" w:hint="eastAsia"/>
+          <w:sz w:val="24"/>
+        </w:rPr>
+        <w:t>Channel Number：</w:t>
+      </w:r>
+    </w:p>
+    <w:p>
+      <w:pPr>
         <w:ind w:firstLine="435"/>
         <w:rPr>
           <w:rFonts w:ascii="宋体" w:hAnsi="宋体" w:cs="宋体"/>
@@ -16427,63 +16529,6 @@
           <w:rFonts w:ascii="宋体" w:hAnsi="宋体" w:cs="宋体" w:hint="eastAsia"/>
           <w:sz w:val="24"/>
         </w:rPr>
-        <w:t>输入：</w:t>
-      </w:r>
-    </w:p>
-    <w:p>
-      <w:pPr>
-        <w:ind w:firstLine="435"/>
-        <w:rPr>
-          <w:rFonts w:ascii="宋体" w:hAnsi="宋体" w:cs="宋体"/>
-          <w:sz w:val="24"/>
-        </w:rPr>
-      </w:pPr>
-      <w:proofErr w:type="spellStart"/>
-      <w:r>
-        <w:rPr>
-          <w:rFonts w:ascii="宋体" w:hAnsi="宋体" w:cs="宋体" w:hint="eastAsia"/>
-          <w:sz w:val="24"/>
-        </w:rPr>
-        <w:t>DelTime</w:t>
-      </w:r>
-      <w:proofErr w:type="spellEnd"/>
-      <w:r>
-        <w:rPr>
-          <w:rFonts w:ascii="宋体" w:hAnsi="宋体" w:cs="宋体" w:hint="eastAsia"/>
-          <w:sz w:val="24"/>
-        </w:rPr>
-        <w:t>为延时时间，单位为us</w:t>
-      </w:r>
-    </w:p>
-    <w:p>
-      <w:pPr>
-        <w:ind w:firstLineChars="200" w:firstLine="480"/>
-        <w:rPr>
-          <w:rFonts w:ascii="宋体" w:hAnsi="宋体" w:cs="宋体"/>
-          <w:sz w:val="24"/>
-        </w:rPr>
-      </w:pPr>
-      <w:r>
-        <w:rPr>
-          <w:rFonts w:ascii="宋体" w:hAnsi="宋体" w:cs="宋体" w:hint="eastAsia"/>
-          <w:sz w:val="24"/>
-        </w:rPr>
-        <w:t>Channel Number：</w:t>
-      </w:r>
-    </w:p>
-    <w:p>
-      <w:pPr>
-        <w:ind w:firstLine="435"/>
-        <w:rPr>
-          <w:rFonts w:ascii="宋体" w:hAnsi="宋体" w:cs="宋体"/>
-          <w:sz w:val="24"/>
-        </w:rPr>
-      </w:pPr>
-      <w:r>
-        <w:rPr>
-          <w:rFonts w:ascii="宋体" w:hAnsi="宋体" w:cs="宋体" w:hint="eastAsia"/>
-          <w:sz w:val="24"/>
-        </w:rPr>
         <w:tab/>
       </w:r>
       <w:r>
@@ -16496,37 +16541,70 @@
     </w:p>
     <w:p>
       <w:pPr>
-        <w:ind w:firstLine="435"/>
-        <w:rPr>
-          <w:rFonts w:ascii="宋体" w:hAnsi="宋体" w:cs="宋体"/>
-          <w:sz w:val="24"/>
-        </w:rPr>
-      </w:pPr>
-      <w:r>
-        <w:rPr>
-          <w:rFonts w:ascii="宋体" w:hAnsi="宋体" w:cs="宋体" w:hint="eastAsia"/>
-          <w:sz w:val="24"/>
-        </w:rPr>
-        <w:t>说明：设置通道</w:t>
-      </w:r>
-      <w:r>
-        <w:rPr>
-          <w:rFonts w:ascii="宋体" w:hAnsi="宋体" w:cs="宋体" w:hint="eastAsia"/>
-          <w:sz w:val="24"/>
-        </w:rPr>
-        <w:t>输出</w:t>
-      </w:r>
-      <w:r>
-        <w:rPr>
-          <w:rFonts w:ascii="宋体" w:hAnsi="宋体" w:cs="宋体" w:hint="eastAsia"/>
-          <w:sz w:val="24"/>
-        </w:rPr>
-        <w:t>延时时间</w:t>
-      </w:r>
-    </w:p>
-    <w:p>
-      <w:pPr>
-        <w:ind w:firstLine="435"/>
+        <w:ind w:firstLine="420"/>
+        <w:rPr>
+          <w:rFonts w:ascii="宋体" w:hAnsi="宋体" w:cs="宋体"/>
+          <w:sz w:val="24"/>
+        </w:rPr>
+      </w:pPr>
+      <w:r>
+        <w:rPr>
+          <w:rFonts w:ascii="宋体" w:hAnsi="宋体" w:cs="宋体" w:hint="eastAsia"/>
+          <w:sz w:val="24"/>
+        </w:rPr>
+        <w:t>Type：</w:t>
+      </w:r>
+    </w:p>
+    <w:p>
+      <w:pPr>
+        <w:ind w:firstLine="420"/>
+        <w:rPr>
+          <w:rFonts w:ascii="宋体" w:hAnsi="宋体" w:cs="宋体"/>
+          <w:sz w:val="24"/>
+        </w:rPr>
+      </w:pPr>
+      <w:r>
+        <w:rPr>
+          <w:rFonts w:ascii="宋体" w:hAnsi="宋体" w:cs="宋体" w:hint="eastAsia"/>
+          <w:sz w:val="24"/>
+        </w:rPr>
+        <w:tab/>
+        <w:t>设置触发条件。触发类型只能为：FALL:表示下降沿；RIS：表示上升沿；</w:t>
+      </w:r>
+      <w:r>
+        <w:rPr>
+          <w:rFonts w:ascii="宋体" w:hAnsi="宋体" w:cs="宋体"/>
+          <w:sz w:val="24"/>
+        </w:rPr>
+        <w:t>EITH</w:t>
+      </w:r>
+      <w:r>
+        <w:rPr>
+          <w:rFonts w:ascii="宋体" w:hAnsi="宋体" w:cs="宋体" w:hint="eastAsia"/>
+          <w:sz w:val="24"/>
+        </w:rPr>
+        <w:t>：表示两者均触发；IDLE：表示不触发</w:t>
+      </w:r>
+    </w:p>
+    <w:p>
+      <w:pPr>
+        <w:ind w:firstLine="420"/>
+        <w:rPr>
+          <w:rFonts w:ascii="宋体" w:hAnsi="宋体" w:cs="宋体"/>
+          <w:sz w:val="24"/>
+        </w:rPr>
+      </w:pPr>
+      <w:r>
+        <w:rPr>
+          <w:rFonts w:ascii="宋体" w:hAnsi="宋体" w:cs="宋体" w:hint="eastAsia"/>
+          <w:sz w:val="24"/>
+        </w:rPr>
+        <w:t>说明：该指令配置指定通道n的开始输出事件</w:t>
+      </w:r>
+    </w:p>
+    <w:p>
+      <w:pPr>
+        <w:ind w:firstLine="420"/>
         <w:rPr>
           <w:rFonts w:ascii="宋体" w:hAnsi="宋体" w:cs="宋体"/>
           <w:sz w:val="24"/>
@@ -16547,15 +16625,15 @@
           <w:szCs w:val="30"/>
         </w:rPr>
       </w:pPr>
-      <w:bookmarkStart w:id="62" w:name="_Toc64798333"/>
-      <w:bookmarkStart w:id="63" w:name="_Toc88473092"/>
+      <w:bookmarkStart w:id="62" w:name="_Toc64798334"/>
+      <w:bookmarkStart w:id="63" w:name="_Toc88473093"/>
       <w:r>
         <w:rPr>
           <w:rFonts w:ascii="宋体" w:hAnsi="宋体" w:cs="宋体" w:hint="eastAsia"/>
           <w:sz w:val="30"/>
           <w:szCs w:val="30"/>
         </w:rPr>
-        <w:t>配置开始输出事件</w:t>
+        <w:t>配置完成输出事件</w:t>
       </w:r>
       <w:bookmarkEnd w:id="62"/>
       <w:bookmarkEnd w:id="63"/>
@@ -16589,7 +16667,7 @@
           <w:rFonts w:ascii="宋体" w:hAnsi="宋体" w:cs="宋体" w:hint="eastAsia"/>
           <w:sz w:val="24"/>
         </w:rPr>
-        <w:t xml:space="preserve"> STOUT.vi</w:t>
+        <w:t xml:space="preserve"> FIOUT.vi</w:t>
       </w:r>
     </w:p>
     <w:p>
@@ -16605,10 +16683,10 @@
           <w:noProof/>
         </w:rPr>
         <w:drawing>
-          <wp:inline distT="0" distB="0" distL="0" distR="0" wp14:anchorId="5138E4A5" wp14:editId="0EA85C9F">
-            <wp:extent cx="3162300" cy="1362075"/>
+          <wp:inline distT="0" distB="0" distL="0" distR="0" wp14:anchorId="1EA64BAD" wp14:editId="6CB1F247">
+            <wp:extent cx="3219450" cy="1323975"/>
             <wp:effectExtent l="0" t="0" r="0" b="9525"/>
-            <wp:docPr id="68" name="图片 68"/>
+            <wp:docPr id="74" name="图片 74"/>
             <wp:cNvGraphicFramePr>
               <a:graphicFrameLocks xmlns:a="http://schemas.openxmlformats.org/drawingml/2006/main" noChangeAspect="1"/>
             </wp:cNvGraphicFramePr>
@@ -16628,7 +16706,7 @@
                   <pic:spPr>
                     <a:xfrm>
                       <a:off x="0" y="0"/>
-                      <a:ext cx="3162300" cy="1362075"/>
+                      <a:ext cx="3219450" cy="1323975"/>
                     </a:xfrm>
                     <a:prstGeom prst="rect">
                       <a:avLst/>
@@ -16736,14 +16814,7 @@
           <w:rFonts w:ascii="宋体" w:hAnsi="宋体" w:cs="宋体" w:hint="eastAsia"/>
           <w:sz w:val="24"/>
         </w:rPr>
-        <w:t>注：</w:t>
-      </w:r>
-      <w:r>
-        <w:rPr>
-          <w:rFonts w:ascii="宋体" w:hAnsi="宋体" w:cs="宋体" w:hint="eastAsia"/>
-          <w:sz w:val="24"/>
-        </w:rPr>
-        <w:t>trig线只能为0-16；0表示不设置事件对应方向，如trig1为0表示不响应事件的输入，trig2为0表示不设置事件的输出；trig1和trig2可以同时为0，表示既不设置该事件的输出也不响应该事件的输入；</w:t>
+        <w:t>注：trig线只能为0-16；0表示不设置事件对应方向，如trig1为0表示不响应事件的输入，trig2为0表示不设置事件的输出；trig1和trig2可以同时为0，表示既不设置该事件的输出也不响应该事件的输入；</w:t>
       </w:r>
     </w:p>
     <w:p>
@@ -16814,6 +16885,7 @@
           <w:rFonts w:ascii="宋体" w:hAnsi="宋体" w:cs="宋体" w:hint="eastAsia"/>
           <w:sz w:val="24"/>
         </w:rPr>
+        <w:lastRenderedPageBreak/>
         <w:tab/>
         <w:t>设置触发条件。触发类型只能为：FALL:表示下降沿；RIS：表示上升沿；</w:t>
       </w:r>
@@ -16845,7 +16917,7 @@
           <w:rFonts w:ascii="宋体" w:hAnsi="宋体" w:cs="宋体" w:hint="eastAsia"/>
           <w:sz w:val="24"/>
         </w:rPr>
-        <w:t>说明：该指令配置指定通道n的开始输出事件</w:t>
+        <w:t>说明：该指令配置指定通道n的完成输出事件</w:t>
       </w:r>
     </w:p>
     <w:p>
@@ -16871,15 +16943,15 @@
           <w:szCs w:val="30"/>
         </w:rPr>
       </w:pPr>
-      <w:bookmarkStart w:id="64" w:name="_Toc64798334"/>
-      <w:bookmarkStart w:id="65" w:name="_Toc88473093"/>
+      <w:bookmarkStart w:id="64" w:name="_Toc64798335"/>
+      <w:bookmarkStart w:id="65" w:name="_Toc88473094"/>
       <w:r>
         <w:rPr>
           <w:rFonts w:ascii="宋体" w:hAnsi="宋体" w:cs="宋体" w:hint="eastAsia"/>
           <w:sz w:val="30"/>
           <w:szCs w:val="30"/>
         </w:rPr>
-        <w:t>配置完成输出事件</w:t>
+        <w:t>配置开始采样事件</w:t>
       </w:r>
       <w:bookmarkEnd w:id="64"/>
       <w:bookmarkEnd w:id="65"/>
@@ -16913,7 +16985,7 @@
           <w:rFonts w:ascii="宋体" w:hAnsi="宋体" w:cs="宋体" w:hint="eastAsia"/>
           <w:sz w:val="24"/>
         </w:rPr>
-        <w:t xml:space="preserve"> FIOUT.vi</w:t>
+        <w:t xml:space="preserve"> STSAM.vi</w:t>
       </w:r>
     </w:p>
     <w:p>
@@ -16928,12 +17000,11 @@
         <w:rPr>
           <w:noProof/>
         </w:rPr>
-        <w:lastRenderedPageBreak/>
         <w:drawing>
-          <wp:inline distT="0" distB="0" distL="0" distR="0" wp14:anchorId="1EA64BAD" wp14:editId="6CB1F247">
-            <wp:extent cx="3219450" cy="1323975"/>
-            <wp:effectExtent l="0" t="0" r="0" b="9525"/>
-            <wp:docPr id="74" name="图片 74"/>
+          <wp:inline distT="0" distB="0" distL="0" distR="0" wp14:anchorId="30F932DB" wp14:editId="6320B87A">
+            <wp:extent cx="3171825" cy="1352550"/>
+            <wp:effectExtent l="0" t="0" r="9525" b="0"/>
+            <wp:docPr id="76" name="图片 76"/>
             <wp:cNvGraphicFramePr>
               <a:graphicFrameLocks xmlns:a="http://schemas.openxmlformats.org/drawingml/2006/main" noChangeAspect="1"/>
             </wp:cNvGraphicFramePr>
@@ -16953,7 +17024,7 @@
                   <pic:spPr>
                     <a:xfrm>
                       <a:off x="0" y="0"/>
-                      <a:ext cx="3219450" cy="1323975"/>
+                      <a:ext cx="3171825" cy="1352550"/>
                     </a:xfrm>
                     <a:prstGeom prst="rect">
                       <a:avLst/>
@@ -17163,7 +17234,7 @@
           <w:rFonts w:ascii="宋体" w:hAnsi="宋体" w:cs="宋体" w:hint="eastAsia"/>
           <w:sz w:val="24"/>
         </w:rPr>
-        <w:t>说明：该指令配置指定通道n的完成输出事件</w:t>
+        <w:t>说明：该指令配置指定通道n的开始采样事件</w:t>
       </w:r>
     </w:p>
     <w:p>
@@ -17189,15 +17260,15 @@
           <w:szCs w:val="30"/>
         </w:rPr>
       </w:pPr>
-      <w:bookmarkStart w:id="66" w:name="_Toc64798335"/>
-      <w:bookmarkStart w:id="67" w:name="_Toc88473094"/>
+      <w:bookmarkStart w:id="66" w:name="_Toc64798336"/>
+      <w:bookmarkStart w:id="67" w:name="_Toc88473095"/>
       <w:r>
         <w:rPr>
           <w:rFonts w:ascii="宋体" w:hAnsi="宋体" w:cs="宋体" w:hint="eastAsia"/>
           <w:sz w:val="30"/>
           <w:szCs w:val="30"/>
         </w:rPr>
-        <w:t>配置开始采样事件</w:t>
+        <w:t>配置完成采样事件</w:t>
       </w:r>
       <w:bookmarkEnd w:id="66"/>
       <w:bookmarkEnd w:id="67"/>
@@ -17231,7 +17302,7 @@
           <w:rFonts w:ascii="宋体" w:hAnsi="宋体" w:cs="宋体" w:hint="eastAsia"/>
           <w:sz w:val="24"/>
         </w:rPr>
-        <w:t xml:space="preserve"> STSAM.vi</w:t>
+        <w:t xml:space="preserve"> FISAM.vi</w:t>
       </w:r>
     </w:p>
     <w:p>
@@ -17247,10 +17318,10 @@
           <w:noProof/>
         </w:rPr>
         <w:drawing>
-          <wp:inline distT="0" distB="0" distL="0" distR="0" wp14:anchorId="30F932DB" wp14:editId="6320B87A">
-            <wp:extent cx="3171825" cy="1352550"/>
-            <wp:effectExtent l="0" t="0" r="9525" b="0"/>
-            <wp:docPr id="76" name="图片 76"/>
+          <wp:inline distT="0" distB="0" distL="0" distR="0" wp14:anchorId="7BFCB39C" wp14:editId="288354FE">
+            <wp:extent cx="3171825" cy="1323975"/>
+            <wp:effectExtent l="0" t="0" r="9525" b="9525"/>
+            <wp:docPr id="78" name="图片 78"/>
             <wp:cNvGraphicFramePr>
               <a:graphicFrameLocks xmlns:a="http://schemas.openxmlformats.org/drawingml/2006/main" noChangeAspect="1"/>
             </wp:cNvGraphicFramePr>
@@ -17270,7 +17341,7 @@
                   <pic:spPr>
                     <a:xfrm>
                       <a:off x="0" y="0"/>
-                      <a:ext cx="3171825" cy="1352550"/>
+                      <a:ext cx="3171825" cy="1323975"/>
                     </a:xfrm>
                     <a:prstGeom prst="rect">
                       <a:avLst/>
@@ -17361,6 +17432,7 @@
           <w:rFonts w:ascii="宋体" w:hAnsi="宋体" w:cs="宋体" w:hint="eastAsia"/>
           <w:sz w:val="24"/>
         </w:rPr>
+        <w:lastRenderedPageBreak/>
         <w:tab/>
         <w:t>设置事件输出trig线</w:t>
       </w:r>
@@ -17449,7 +17521,6 @@
           <w:rFonts w:ascii="宋体" w:hAnsi="宋体" w:cs="宋体" w:hint="eastAsia"/>
           <w:sz w:val="24"/>
         </w:rPr>
-        <w:lastRenderedPageBreak/>
         <w:tab/>
         <w:t>设置触发条件。触发类型只能为：FALL:表示下降沿；RIS：表示上升沿；</w:t>
       </w:r>
@@ -17481,7 +17552,21 @@
           <w:rFonts w:ascii="宋体" w:hAnsi="宋体" w:cs="宋体" w:hint="eastAsia"/>
           <w:sz w:val="24"/>
         </w:rPr>
-        <w:t>说明：该指令配置指定通道n的开始采样事件</w:t>
+        <w:t>说明：该指令配置指定通道n的</w:t>
+      </w:r>
+      <w:r>
+        <w:rPr>
+          <w:rFonts w:ascii="宋体" w:hAnsi="宋体" w:cs="宋体" w:hint="eastAsia"/>
+          <w:sz w:val="24"/>
+        </w:rPr>
+        <w:t>完成</w:t>
+      </w:r>
+      <w:r>
+        <w:rPr>
+          <w:rFonts w:ascii="宋体" w:hAnsi="宋体" w:cs="宋体" w:hint="eastAsia"/>
+          <w:sz w:val="24"/>
+        </w:rPr>
+        <w:t>采样事件</w:t>
       </w:r>
     </w:p>
     <w:p>
@@ -17507,15 +17592,15 @@
           <w:szCs w:val="30"/>
         </w:rPr>
       </w:pPr>
-      <w:bookmarkStart w:id="68" w:name="_Toc64798336"/>
-      <w:bookmarkStart w:id="69" w:name="_Toc88473095"/>
+      <w:bookmarkStart w:id="68" w:name="_Toc64798337"/>
+      <w:bookmarkStart w:id="69" w:name="_Toc88473096"/>
       <w:r>
         <w:rPr>
           <w:rFonts w:ascii="宋体" w:hAnsi="宋体" w:cs="宋体" w:hint="eastAsia"/>
           <w:sz w:val="30"/>
           <w:szCs w:val="30"/>
         </w:rPr>
-        <w:t>配置完成采样事件</w:t>
+        <w:t>配置开始扫描事件</w:t>
       </w:r>
       <w:bookmarkEnd w:id="68"/>
       <w:bookmarkEnd w:id="69"/>
@@ -17533,6 +17618,13 @@
           <w:rFonts w:ascii="宋体" w:hAnsi="宋体" w:cs="宋体" w:hint="eastAsia"/>
           <w:sz w:val="24"/>
         </w:rPr>
+        <w:t>命</w:t>
+      </w:r>
+      <w:r>
+        <w:rPr>
+          <w:rFonts w:ascii="宋体" w:hAnsi="宋体" w:cs="宋体" w:hint="eastAsia"/>
+          <w:sz w:val="24"/>
+        </w:rPr>
         <w:t xml:space="preserve">函数：Set </w:t>
       </w:r>
       <w:proofErr w:type="spellStart"/>
@@ -17549,7 +17641,7 @@
           <w:rFonts w:ascii="宋体" w:hAnsi="宋体" w:cs="宋体" w:hint="eastAsia"/>
           <w:sz w:val="24"/>
         </w:rPr>
-        <w:t xml:space="preserve"> FISAM.vi</w:t>
+        <w:t xml:space="preserve"> STSAM.vi</w:t>
       </w:r>
     </w:p>
     <w:p>
@@ -17565,10 +17657,10 @@
           <w:noProof/>
         </w:rPr>
         <w:drawing>
-          <wp:inline distT="0" distB="0" distL="0" distR="0" wp14:anchorId="7BFCB39C" wp14:editId="288354FE">
-            <wp:extent cx="3171825" cy="1323975"/>
-            <wp:effectExtent l="0" t="0" r="9525" b="9525"/>
-            <wp:docPr id="78" name="图片 78"/>
+          <wp:inline distT="0" distB="0" distL="0" distR="0" wp14:anchorId="71B4F306" wp14:editId="45DC3254">
+            <wp:extent cx="3124200" cy="1304925"/>
+            <wp:effectExtent l="0" t="0" r="0" b="9525"/>
+            <wp:docPr id="81" name="图片 81"/>
             <wp:cNvGraphicFramePr>
               <a:graphicFrameLocks xmlns:a="http://schemas.openxmlformats.org/drawingml/2006/main" noChangeAspect="1"/>
             </wp:cNvGraphicFramePr>
@@ -17588,7 +17680,7 @@
                   <pic:spPr>
                     <a:xfrm>
                       <a:off x="0" y="0"/>
-                      <a:ext cx="3171825" cy="1323975"/>
+                      <a:ext cx="3124200" cy="1304925"/>
                     </a:xfrm>
                     <a:prstGeom prst="rect">
                       <a:avLst/>
@@ -17805,14 +17897,21 @@
           <w:rFonts w:ascii="宋体" w:hAnsi="宋体" w:cs="宋体" w:hint="eastAsia"/>
           <w:sz w:val="24"/>
         </w:rPr>
-        <w:t>完成</w:t>
-      </w:r>
-      <w:r>
-        <w:rPr>
-          <w:rFonts w:ascii="宋体" w:hAnsi="宋体" w:cs="宋体" w:hint="eastAsia"/>
-          <w:sz w:val="24"/>
-        </w:rPr>
-        <w:t>采样事件</w:t>
+        <w:t>开始扫描</w:t>
+      </w:r>
+      <w:r>
+        <w:rPr>
+          <w:rFonts w:ascii="宋体" w:hAnsi="宋体" w:cs="宋体" w:hint="eastAsia"/>
+          <w:sz w:val="24"/>
+        </w:rPr>
+        <w:t>事件</w:t>
+      </w:r>
+      <w:r>
+        <w:rPr>
+          <w:rFonts w:ascii="宋体" w:hAnsi="宋体" w:cs="宋体" w:hint="eastAsia"/>
+          <w:sz w:val="24"/>
+        </w:rPr>
+        <w:t>；</w:t>
       </w:r>
     </w:p>
     <w:p>
@@ -17820,7 +17919,8 @@
         <w:ind w:firstLine="420"/>
         <w:rPr>
           <w:rFonts w:ascii="宋体" w:hAnsi="宋体" w:cs="宋体"/>
-          <w:sz w:val="24"/>
+          <w:sz w:val="30"/>
+          <w:szCs w:val="30"/>
         </w:rPr>
       </w:pPr>
     </w:p>
@@ -17838,15 +17938,15 @@
           <w:szCs w:val="30"/>
         </w:rPr>
       </w:pPr>
-      <w:bookmarkStart w:id="70" w:name="_Toc64798337"/>
-      <w:bookmarkStart w:id="71" w:name="_Toc88473096"/>
+      <w:bookmarkStart w:id="70" w:name="_Toc64798338"/>
+      <w:bookmarkStart w:id="71" w:name="_Toc88473097"/>
       <w:r>
         <w:rPr>
           <w:rFonts w:ascii="宋体" w:hAnsi="宋体" w:cs="宋体" w:hint="eastAsia"/>
           <w:sz w:val="30"/>
           <w:szCs w:val="30"/>
         </w:rPr>
-        <w:t>配置开始扫描事件</w:t>
+        <w:t>清除事件配置</w:t>
       </w:r>
       <w:bookmarkEnd w:id="70"/>
       <w:bookmarkEnd w:id="71"/>
@@ -17864,30 +17964,7 @@
           <w:rFonts w:ascii="宋体" w:hAnsi="宋体" w:cs="宋体" w:hint="eastAsia"/>
           <w:sz w:val="24"/>
         </w:rPr>
-        <w:t>命</w:t>
-      </w:r>
-      <w:r>
-        <w:rPr>
-          <w:rFonts w:ascii="宋体" w:hAnsi="宋体" w:cs="宋体" w:hint="eastAsia"/>
-          <w:sz w:val="24"/>
-        </w:rPr>
-        <w:t xml:space="preserve">函数：Set </w:t>
-      </w:r>
-      <w:proofErr w:type="spellStart"/>
-      <w:r>
-        <w:rPr>
-          <w:rFonts w:ascii="宋体" w:hAnsi="宋体" w:cs="宋体" w:hint="eastAsia"/>
-          <w:sz w:val="24"/>
-        </w:rPr>
-        <w:t>TrigEven</w:t>
-      </w:r>
-      <w:proofErr w:type="spellEnd"/>
-      <w:r>
-        <w:rPr>
-          <w:rFonts w:ascii="宋体" w:hAnsi="宋体" w:cs="宋体" w:hint="eastAsia"/>
-          <w:sz w:val="24"/>
-        </w:rPr>
-        <w:t xml:space="preserve"> STSAM.vi</w:t>
+        <w:t>函数：Clear TrigEven.vi</w:t>
       </w:r>
     </w:p>
     <w:p>
@@ -17902,11 +17979,12 @@
         <w:rPr>
           <w:noProof/>
         </w:rPr>
+        <w:lastRenderedPageBreak/>
         <w:drawing>
-          <wp:inline distT="0" distB="0" distL="0" distR="0" wp14:anchorId="71B4F306" wp14:editId="45DC3254">
-            <wp:extent cx="3124200" cy="1304925"/>
+          <wp:inline distT="0" distB="0" distL="0" distR="0" wp14:anchorId="58BA0DC8" wp14:editId="74AFA75E">
+            <wp:extent cx="3219450" cy="904875"/>
             <wp:effectExtent l="0" t="0" r="0" b="9525"/>
-            <wp:docPr id="81" name="图片 81"/>
+            <wp:docPr id="82" name="图片 82"/>
             <wp:cNvGraphicFramePr>
               <a:graphicFrameLocks xmlns:a="http://schemas.openxmlformats.org/drawingml/2006/main" noChangeAspect="1"/>
             </wp:cNvGraphicFramePr>
@@ -17926,7 +18004,7 @@
                   <pic:spPr>
                     <a:xfrm>
                       <a:off x="0" y="0"/>
-                      <a:ext cx="3124200" cy="1304925"/>
+                      <a:ext cx="3219450" cy="904875"/>
                     </a:xfrm>
                     <a:prstGeom prst="rect">
                       <a:avLst/>
@@ -17952,7 +18030,7 @@
           <w:rFonts w:ascii="宋体" w:hAnsi="宋体" w:cs="宋体" w:hint="eastAsia"/>
           <w:sz w:val="24"/>
         </w:rPr>
-        <w:t>输入：</w:t>
+        <w:t>说明：该指令清除指定通道n的所有事件配置</w:t>
       </w:r>
     </w:p>
     <w:p>
@@ -17961,213 +18039,6 @@
         <w:rPr>
           <w:rFonts w:ascii="宋体" w:hAnsi="宋体" w:cs="宋体"/>
           <w:sz w:val="24"/>
-        </w:rPr>
-      </w:pPr>
-      <w:r>
-        <w:rPr>
-          <w:rFonts w:ascii="宋体" w:hAnsi="宋体" w:cs="宋体" w:hint="eastAsia"/>
-          <w:sz w:val="24"/>
-        </w:rPr>
-        <w:t>trig1：</w:t>
-      </w:r>
-    </w:p>
-    <w:p>
-      <w:pPr>
-        <w:ind w:firstLine="420"/>
-        <w:rPr>
-          <w:rFonts w:ascii="宋体" w:hAnsi="宋体" w:cs="宋体"/>
-          <w:sz w:val="24"/>
-        </w:rPr>
-      </w:pPr>
-      <w:r>
-        <w:rPr>
-          <w:rFonts w:ascii="宋体" w:hAnsi="宋体" w:cs="宋体" w:hint="eastAsia"/>
-          <w:sz w:val="24"/>
-        </w:rPr>
-        <w:tab/>
-        <w:t>设置事件输入trig线</w:t>
-      </w:r>
-    </w:p>
-    <w:p>
-      <w:pPr>
-        <w:ind w:firstLine="420"/>
-        <w:rPr>
-          <w:rFonts w:ascii="宋体" w:hAnsi="宋体" w:cs="宋体"/>
-          <w:sz w:val="24"/>
-        </w:rPr>
-      </w:pPr>
-      <w:r>
-        <w:rPr>
-          <w:rFonts w:ascii="宋体" w:hAnsi="宋体" w:cs="宋体" w:hint="eastAsia"/>
-          <w:sz w:val="24"/>
-        </w:rPr>
-        <w:t>trig2：</w:t>
-      </w:r>
-    </w:p>
-    <w:p>
-      <w:pPr>
-        <w:ind w:firstLine="420"/>
-        <w:rPr>
-          <w:rFonts w:ascii="宋体" w:hAnsi="宋体" w:cs="宋体"/>
-          <w:sz w:val="24"/>
-        </w:rPr>
-      </w:pPr>
-      <w:r>
-        <w:rPr>
-          <w:rFonts w:ascii="宋体" w:hAnsi="宋体" w:cs="宋体" w:hint="eastAsia"/>
-          <w:sz w:val="24"/>
-        </w:rPr>
-        <w:lastRenderedPageBreak/>
-        <w:tab/>
-        <w:t>设置事件输出trig线</w:t>
-      </w:r>
-    </w:p>
-    <w:p>
-      <w:pPr>
-        <w:ind w:firstLine="420"/>
-        <w:rPr>
-          <w:rFonts w:ascii="宋体" w:hAnsi="宋体" w:cs="宋体"/>
-          <w:sz w:val="24"/>
-        </w:rPr>
-      </w:pPr>
-      <w:r>
-        <w:rPr>
-          <w:rFonts w:ascii="宋体" w:hAnsi="宋体" w:cs="宋体" w:hint="eastAsia"/>
-          <w:sz w:val="24"/>
-        </w:rPr>
-        <w:t>注：trig线只能为0-16；0表示不设置事件对应方向，如trig1为0表示不响应事件的输入，trig2为0表示不设置事件的输出；trig1和trig2可以同时为0，表示既不设置该事件的输出也不响应该事件的输入；</w:t>
-      </w:r>
-    </w:p>
-    <w:p>
-      <w:pPr>
-        <w:ind w:firstLineChars="200" w:firstLine="480"/>
-        <w:rPr>
-          <w:rFonts w:ascii="宋体" w:hAnsi="宋体" w:cs="宋体"/>
-          <w:sz w:val="24"/>
-        </w:rPr>
-      </w:pPr>
-      <w:r>
-        <w:rPr>
-          <w:rFonts w:ascii="宋体" w:hAnsi="宋体" w:cs="宋体" w:hint="eastAsia"/>
-          <w:sz w:val="24"/>
-        </w:rPr>
-        <w:t>Channel Number：</w:t>
-      </w:r>
-    </w:p>
-    <w:p>
-      <w:pPr>
-        <w:ind w:firstLine="435"/>
-        <w:rPr>
-          <w:rFonts w:ascii="宋体" w:hAnsi="宋体" w:cs="宋体"/>
-          <w:sz w:val="24"/>
-        </w:rPr>
-      </w:pPr>
-      <w:r>
-        <w:rPr>
-          <w:rFonts w:ascii="宋体" w:hAnsi="宋体" w:cs="宋体" w:hint="eastAsia"/>
-          <w:sz w:val="24"/>
-        </w:rPr>
-        <w:tab/>
-      </w:r>
-      <w:r>
-        <w:rPr>
-          <w:rFonts w:ascii="宋体" w:hAnsi="宋体" w:cs="宋体" w:hint="eastAsia"/>
-          <w:sz w:val="24"/>
-        </w:rPr>
-        <w:t>通道号：只能为1,2,3；省略则表示默认通道1</w:t>
-      </w:r>
-    </w:p>
-    <w:p>
-      <w:pPr>
-        <w:ind w:firstLine="420"/>
-        <w:rPr>
-          <w:rFonts w:ascii="宋体" w:hAnsi="宋体" w:cs="宋体"/>
-          <w:sz w:val="24"/>
-        </w:rPr>
-      </w:pPr>
-      <w:r>
-        <w:rPr>
-          <w:rFonts w:ascii="宋体" w:hAnsi="宋体" w:cs="宋体" w:hint="eastAsia"/>
-          <w:sz w:val="24"/>
-        </w:rPr>
-        <w:t>Type：</w:t>
-      </w:r>
-    </w:p>
-    <w:p>
-      <w:pPr>
-        <w:ind w:firstLine="420"/>
-        <w:rPr>
-          <w:rFonts w:ascii="宋体" w:hAnsi="宋体" w:cs="宋体"/>
-          <w:sz w:val="24"/>
-        </w:rPr>
-      </w:pPr>
-      <w:r>
-        <w:rPr>
-          <w:rFonts w:ascii="宋体" w:hAnsi="宋体" w:cs="宋体" w:hint="eastAsia"/>
-          <w:sz w:val="24"/>
-        </w:rPr>
-        <w:tab/>
-        <w:t>设置触发条件。触发类型只能为：FALL:表示下降沿；RIS：表示上升沿；</w:t>
-      </w:r>
-      <w:r>
-        <w:rPr>
-          <w:rFonts w:ascii="宋体" w:hAnsi="宋体" w:cs="宋体"/>
-          <w:sz w:val="24"/>
-        </w:rPr>
-        <w:t>EITH</w:t>
-      </w:r>
-      <w:r>
-        <w:rPr>
-          <w:rFonts w:ascii="宋体" w:hAnsi="宋体" w:cs="宋体" w:hint="eastAsia"/>
-          <w:sz w:val="24"/>
-        </w:rPr>
-        <w:t>：表示两者均触发；IDLE：表示不触发</w:t>
-      </w:r>
-    </w:p>
-    <w:p>
-      <w:pPr>
-        <w:ind w:firstLine="420"/>
-        <w:rPr>
-          <w:rFonts w:ascii="宋体" w:hAnsi="宋体" w:cs="宋体"/>
-          <w:sz w:val="24"/>
-        </w:rPr>
-      </w:pPr>
-      <w:r>
-        <w:rPr>
-          <w:rFonts w:ascii="宋体" w:hAnsi="宋体" w:cs="宋体" w:hint="eastAsia"/>
-          <w:sz w:val="24"/>
-        </w:rPr>
-        <w:t>说明：该指令配置指定通道n的</w:t>
-      </w:r>
-      <w:r>
-        <w:rPr>
-          <w:rFonts w:ascii="宋体" w:hAnsi="宋体" w:cs="宋体" w:hint="eastAsia"/>
-          <w:sz w:val="24"/>
-        </w:rPr>
-        <w:t>开始扫描</w:t>
-      </w:r>
-      <w:r>
-        <w:rPr>
-          <w:rFonts w:ascii="宋体" w:hAnsi="宋体" w:cs="宋体" w:hint="eastAsia"/>
-          <w:sz w:val="24"/>
-        </w:rPr>
-        <w:t>事件</w:t>
-      </w:r>
-      <w:r>
-        <w:rPr>
-          <w:rFonts w:ascii="宋体" w:hAnsi="宋体" w:cs="宋体" w:hint="eastAsia"/>
-          <w:sz w:val="24"/>
-        </w:rPr>
-        <w:t>；</w:t>
-      </w:r>
-    </w:p>
-    <w:p>
-      <w:pPr>
-        <w:ind w:firstLine="420"/>
-        <w:rPr>
-          <w:rFonts w:ascii="宋体" w:hAnsi="宋体" w:cs="宋体"/>
-          <w:sz w:val="30"/>
-          <w:szCs w:val="30"/>
         </w:rPr>
       </w:pPr>
     </w:p>
@@ -18185,15 +18056,15 @@
           <w:szCs w:val="30"/>
         </w:rPr>
       </w:pPr>
-      <w:bookmarkStart w:id="72" w:name="_Toc64798338"/>
-      <w:bookmarkStart w:id="73" w:name="_Toc88473097"/>
+      <w:bookmarkStart w:id="72" w:name="_Toc64798339"/>
+      <w:bookmarkStart w:id="73" w:name="_Toc88473098"/>
       <w:r>
         <w:rPr>
           <w:rFonts w:ascii="宋体" w:hAnsi="宋体" w:cs="宋体" w:hint="eastAsia"/>
           <w:sz w:val="30"/>
           <w:szCs w:val="30"/>
         </w:rPr>
-        <w:t>清除事件配置</w:t>
+        <w:t>设置trig数量</w:t>
       </w:r>
       <w:bookmarkEnd w:id="72"/>
       <w:bookmarkEnd w:id="73"/>
@@ -18211,7 +18082,7 @@
           <w:rFonts w:ascii="宋体" w:hAnsi="宋体" w:cs="宋体" w:hint="eastAsia"/>
           <w:sz w:val="24"/>
         </w:rPr>
-        <w:t>函数：Clear TrigEven.vi</w:t>
+        <w:t>函数：Set Trig Count.vi</w:t>
       </w:r>
     </w:p>
     <w:p>
@@ -18227,10 +18098,10 @@
           <w:noProof/>
         </w:rPr>
         <w:drawing>
-          <wp:inline distT="0" distB="0" distL="0" distR="0" wp14:anchorId="58BA0DC8" wp14:editId="74AFA75E">
-            <wp:extent cx="3219450" cy="904875"/>
+          <wp:inline distT="0" distB="0" distL="0" distR="0" wp14:anchorId="2ADF9A1E" wp14:editId="5F284185">
+            <wp:extent cx="3162300" cy="981075"/>
             <wp:effectExtent l="0" t="0" r="0" b="9525"/>
-            <wp:docPr id="82" name="图片 82"/>
+            <wp:docPr id="84" name="图片 84"/>
             <wp:cNvGraphicFramePr>
               <a:graphicFrameLocks xmlns:a="http://schemas.openxmlformats.org/drawingml/2006/main" noChangeAspect="1"/>
             </wp:cNvGraphicFramePr>
@@ -18250,7 +18121,7 @@
                   <pic:spPr>
                     <a:xfrm>
                       <a:off x="0" y="0"/>
-                      <a:ext cx="3219450" cy="904875"/>
+                      <a:ext cx="3162300" cy="981075"/>
                     </a:xfrm>
                     <a:prstGeom prst="rect">
                       <a:avLst/>
@@ -18276,12 +18147,99 @@
           <w:rFonts w:ascii="宋体" w:hAnsi="宋体" w:cs="宋体" w:hint="eastAsia"/>
           <w:sz w:val="24"/>
         </w:rPr>
-        <w:t>说明：该指令清除指定通道n的所有事件配置</w:t>
+        <w:t>输入：</w:t>
+      </w:r>
+    </w:p>
+    <w:p>
+      <w:pPr>
+        <w:ind w:firstLineChars="200" w:firstLine="480"/>
+        <w:rPr>
+          <w:rFonts w:ascii="宋体" w:hAnsi="宋体" w:cs="宋体"/>
+          <w:sz w:val="24"/>
+        </w:rPr>
+      </w:pPr>
+      <w:r>
+        <w:rPr>
+          <w:rFonts w:ascii="宋体" w:hAnsi="宋体" w:cs="宋体" w:hint="eastAsia"/>
+          <w:sz w:val="24"/>
+        </w:rPr>
+        <w:t>Channel Number：</w:t>
       </w:r>
     </w:p>
     <w:p>
       <w:pPr>
         <w:ind w:firstLine="420"/>
+        <w:rPr>
+          <w:rFonts w:ascii="宋体" w:hAnsi="宋体" w:cs="宋体"/>
+          <w:sz w:val="24"/>
+        </w:rPr>
+      </w:pPr>
+      <w:r>
+        <w:rPr>
+          <w:rFonts w:ascii="宋体" w:hAnsi="宋体" w:cs="宋体" w:hint="eastAsia"/>
+          <w:sz w:val="24"/>
+        </w:rPr>
+        <w:tab/>
+      </w:r>
+      <w:r>
+        <w:rPr>
+          <w:rFonts w:ascii="宋体" w:hAnsi="宋体" w:cs="宋体" w:hint="eastAsia"/>
+          <w:sz w:val="24"/>
+        </w:rPr>
+        <w:t>通道号：只能为1,2,3；省略则表示默认通道1</w:t>
+      </w:r>
+    </w:p>
+    <w:p>
+      <w:pPr>
+        <w:ind w:firstLine="420"/>
+        <w:rPr>
+          <w:rFonts w:ascii="宋体" w:hAnsi="宋体" w:cs="宋体"/>
+          <w:sz w:val="24"/>
+        </w:rPr>
+      </w:pPr>
+      <w:r>
+        <w:rPr>
+          <w:rFonts w:ascii="宋体" w:hAnsi="宋体" w:cs="宋体" w:hint="eastAsia"/>
+          <w:sz w:val="24"/>
+        </w:rPr>
+        <w:t>Trig Count：</w:t>
+      </w:r>
+    </w:p>
+    <w:p>
+      <w:pPr>
+        <w:ind w:firstLine="420"/>
+        <w:rPr>
+          <w:rFonts w:ascii="宋体" w:hAnsi="宋体" w:cs="宋体"/>
+          <w:sz w:val="24"/>
+        </w:rPr>
+      </w:pPr>
+      <w:r>
+        <w:rPr>
+          <w:rFonts w:ascii="宋体" w:hAnsi="宋体" w:cs="宋体" w:hint="eastAsia"/>
+          <w:sz w:val="24"/>
+        </w:rPr>
+        <w:tab/>
+        <w:t>触发数量：取值为0-16</w:t>
+      </w:r>
+    </w:p>
+    <w:p>
+      <w:pPr>
+        <w:ind w:firstLine="420"/>
+        <w:rPr>
+          <w:rFonts w:ascii="宋体" w:hAnsi="宋体" w:cs="宋体"/>
+          <w:sz w:val="24"/>
+        </w:rPr>
+      </w:pPr>
+      <w:r>
+        <w:rPr>
+          <w:rFonts w:ascii="宋体" w:hAnsi="宋体" w:cs="宋体" w:hint="eastAsia"/>
+          <w:sz w:val="24"/>
+        </w:rPr>
+        <w:t>说明：设置指定通道n的trig触发数量</w:t>
+      </w:r>
+    </w:p>
+    <w:p>
+      <w:pPr>
         <w:rPr>
           <w:rFonts w:ascii="宋体" w:hAnsi="宋体" w:cs="宋体"/>
           <w:sz w:val="24"/>
@@ -18302,15 +18260,15 @@
           <w:szCs w:val="30"/>
         </w:rPr>
       </w:pPr>
-      <w:bookmarkStart w:id="74" w:name="_Toc64798339"/>
-      <w:bookmarkStart w:id="75" w:name="_Toc88473098"/>
+      <w:bookmarkStart w:id="74" w:name="_Toc64798341"/>
+      <w:bookmarkStart w:id="75" w:name="_Toc88473099"/>
       <w:r>
         <w:rPr>
           <w:rFonts w:ascii="宋体" w:hAnsi="宋体" w:cs="宋体" w:hint="eastAsia"/>
           <w:sz w:val="30"/>
           <w:szCs w:val="30"/>
         </w:rPr>
-        <w:t>设置trig数量</w:t>
+        <w:t>恢复设备设置状态</w:t>
       </w:r>
       <w:bookmarkEnd w:id="74"/>
       <w:bookmarkEnd w:id="75"/>
@@ -18328,7 +18286,7 @@
           <w:rFonts w:ascii="宋体" w:hAnsi="宋体" w:cs="宋体" w:hint="eastAsia"/>
           <w:sz w:val="24"/>
         </w:rPr>
-        <w:t>函数：Set Trig Count.vi</w:t>
+        <w:t>函数： Reset.vi</w:t>
       </w:r>
     </w:p>
     <w:p>
@@ -18344,10 +18302,10 @@
           <w:noProof/>
         </w:rPr>
         <w:drawing>
-          <wp:inline distT="0" distB="0" distL="0" distR="0" wp14:anchorId="2ADF9A1E" wp14:editId="5F284185">
-            <wp:extent cx="3162300" cy="981075"/>
-            <wp:effectExtent l="0" t="0" r="0" b="9525"/>
-            <wp:docPr id="84" name="图片 84"/>
+          <wp:inline distT="0" distB="0" distL="0" distR="0" wp14:anchorId="516DBBA7" wp14:editId="79C4C949">
+            <wp:extent cx="2657475" cy="876300"/>
+            <wp:effectExtent l="0" t="0" r="9525" b="0"/>
+            <wp:docPr id="85" name="图片 85"/>
             <wp:cNvGraphicFramePr>
               <a:graphicFrameLocks xmlns:a="http://schemas.openxmlformats.org/drawingml/2006/main" noChangeAspect="1"/>
             </wp:cNvGraphicFramePr>
@@ -18367,7 +18325,7 @@
                   <pic:spPr>
                     <a:xfrm>
                       <a:off x="0" y="0"/>
-                      <a:ext cx="3162300" cy="981075"/>
+                      <a:ext cx="2657475" cy="876300"/>
                     </a:xfrm>
                     <a:prstGeom prst="rect">
                       <a:avLst/>
@@ -18382,115 +18340,112 @@
     </w:p>
     <w:p>
       <w:pPr>
-        <w:ind w:firstLine="420"/>
-        <w:rPr>
-          <w:rFonts w:ascii="宋体" w:hAnsi="宋体" w:cs="宋体"/>
-          <w:sz w:val="24"/>
-        </w:rPr>
-      </w:pPr>
-      <w:r>
-        <w:rPr>
-          <w:rFonts w:ascii="宋体" w:hAnsi="宋体" w:cs="宋体" w:hint="eastAsia"/>
-          <w:sz w:val="24"/>
-        </w:rPr>
-        <w:t>输入：</w:t>
-      </w:r>
-    </w:p>
-    <w:p>
-      <w:pPr>
-        <w:ind w:firstLineChars="200" w:firstLine="480"/>
-        <w:rPr>
-          <w:rFonts w:ascii="宋体" w:hAnsi="宋体" w:cs="宋体"/>
-          <w:sz w:val="24"/>
-        </w:rPr>
-      </w:pPr>
-      <w:r>
-        <w:rPr>
-          <w:rFonts w:ascii="宋体" w:hAnsi="宋体" w:cs="宋体" w:hint="eastAsia"/>
-          <w:sz w:val="24"/>
-        </w:rPr>
-        <w:t>Channel Number：</w:t>
-      </w:r>
-    </w:p>
-    <w:p>
-      <w:pPr>
-        <w:ind w:firstLine="420"/>
-        <w:rPr>
-          <w:rFonts w:ascii="宋体" w:hAnsi="宋体" w:cs="宋体"/>
-          <w:sz w:val="24"/>
-        </w:rPr>
-      </w:pPr>
-      <w:r>
-        <w:rPr>
-          <w:rFonts w:ascii="宋体" w:hAnsi="宋体" w:cs="宋体" w:hint="eastAsia"/>
-          <w:sz w:val="24"/>
-        </w:rPr>
-        <w:tab/>
-      </w:r>
-      <w:r>
-        <w:rPr>
-          <w:rFonts w:ascii="宋体" w:hAnsi="宋体" w:cs="宋体" w:hint="eastAsia"/>
-          <w:sz w:val="24"/>
-        </w:rPr>
-        <w:t>通道号：只能为1,2,3；省略则表示默认通道1</w:t>
-      </w:r>
-    </w:p>
-    <w:p>
-      <w:pPr>
-        <w:ind w:firstLine="420"/>
-        <w:rPr>
-          <w:rFonts w:ascii="宋体" w:hAnsi="宋体" w:cs="宋体"/>
-          <w:sz w:val="24"/>
-        </w:rPr>
-      </w:pPr>
-      <w:r>
-        <w:rPr>
-          <w:rFonts w:ascii="宋体" w:hAnsi="宋体" w:cs="宋体" w:hint="eastAsia"/>
-          <w:sz w:val="24"/>
-        </w:rPr>
-        <w:t>Trig Count：</w:t>
-      </w:r>
-    </w:p>
-    <w:p>
-      <w:pPr>
-        <w:ind w:firstLine="420"/>
-        <w:rPr>
-          <w:rFonts w:ascii="宋体" w:hAnsi="宋体" w:cs="宋体"/>
-          <w:sz w:val="24"/>
-        </w:rPr>
-      </w:pPr>
-      <w:r>
-        <w:rPr>
-          <w:rFonts w:ascii="宋体" w:hAnsi="宋体" w:cs="宋体" w:hint="eastAsia"/>
-          <w:sz w:val="24"/>
-        </w:rPr>
-        <w:tab/>
-        <w:t>触发数量：取值为0-16</w:t>
-      </w:r>
-    </w:p>
-    <w:p>
-      <w:pPr>
-        <w:ind w:firstLine="420"/>
-        <w:rPr>
-          <w:rFonts w:ascii="宋体" w:hAnsi="宋体" w:cs="宋体"/>
-          <w:sz w:val="24"/>
-        </w:rPr>
-      </w:pPr>
-      <w:r>
-        <w:rPr>
-          <w:rFonts w:ascii="宋体" w:hAnsi="宋体" w:cs="宋体" w:hint="eastAsia"/>
-          <w:sz w:val="24"/>
-        </w:rPr>
-        <w:t>说明：设置指定通道n的trig触发数量</w:t>
-      </w:r>
-    </w:p>
-    <w:p>
-      <w:pPr>
-        <w:rPr>
-          <w:rFonts w:ascii="宋体" w:hAnsi="宋体" w:cs="宋体"/>
-          <w:sz w:val="24"/>
-        </w:rPr>
-      </w:pPr>
+        <w:rPr>
+          <w:rFonts w:ascii="宋体" w:hAnsi="宋体" w:cs="宋体"/>
+          <w:sz w:val="24"/>
+        </w:rPr>
+      </w:pPr>
+      <w:r>
+        <w:rPr>
+          <w:rFonts w:ascii="宋体" w:hAnsi="宋体" w:cs="宋体" w:hint="eastAsia"/>
+          <w:sz w:val="24"/>
+        </w:rPr>
+        <w:t>说明：恢复设备</w:t>
+      </w:r>
+      <w:r>
+        <w:rPr>
+          <w:rFonts w:ascii="宋体" w:hAnsi="宋体" w:cs="宋体" w:hint="eastAsia"/>
+          <w:sz w:val="24"/>
+        </w:rPr>
+        <w:t>测量和输出</w:t>
+      </w:r>
+      <w:r>
+        <w:rPr>
+          <w:rFonts w:ascii="宋体" w:hAnsi="宋体" w:cs="宋体" w:hint="eastAsia"/>
+          <w:sz w:val="24"/>
+        </w:rPr>
+        <w:t>设置状态为默认状态</w:t>
+      </w:r>
+    </w:p>
+    <w:p>
+      <w:pPr>
+        <w:pStyle w:val="ae"/>
+        <w:numPr>
+          <w:ilvl w:val="0"/>
+          <w:numId w:val="3"/>
+        </w:numPr>
+        <w:ind w:firstLineChars="0"/>
+        <w:rPr>
+          <w:bCs/>
+          <w:sz w:val="32"/>
+          <w:szCs w:val="32"/>
+        </w:rPr>
+      </w:pPr>
+      <w:r>
+        <w:rPr>
+          <w:sz w:val="32"/>
+          <w:szCs w:val="32"/>
+        </w:rPr>
+        <w:br w:type="page"/>
+      </w:r>
+    </w:p>
+    <w:p>
+      <w:pPr>
+        <w:numPr>
+          <w:ilvl w:val="0"/>
+          <w:numId w:val="1"/>
+        </w:numPr>
+        <w:spacing w:line="360" w:lineRule="auto"/>
+        <w:outlineLvl w:val="0"/>
+        <w:rPr>
+          <w:bCs/>
+          <w:sz w:val="32"/>
+          <w:szCs w:val="32"/>
+        </w:rPr>
+      </w:pPr>
+      <w:bookmarkStart w:id="76" w:name="_Toc88473100"/>
+      <w:r>
+        <w:rPr>
+          <w:rFonts w:hint="eastAsia"/>
+          <w:bCs/>
+          <w:sz w:val="32"/>
+          <w:szCs w:val="32"/>
+        </w:rPr>
+        <w:lastRenderedPageBreak/>
+        <w:t>例程</w:t>
+      </w:r>
+      <w:bookmarkEnd w:id="76"/>
+    </w:p>
+    <w:p>
+      <w:pPr>
+        <w:pStyle w:val="ae"/>
+        <w:ind w:left="420" w:firstLineChars="0" w:firstLine="0"/>
+        <w:rPr>
+          <w:rFonts w:asciiTheme="minorEastAsia" w:eastAsiaTheme="minorEastAsia" w:hAnsiTheme="minorEastAsia"/>
+          <w:sz w:val="24"/>
+        </w:rPr>
+      </w:pPr>
+      <w:r>
+        <w:rPr>
+          <w:rFonts w:asciiTheme="minorEastAsia" w:eastAsiaTheme="minorEastAsia" w:hAnsiTheme="minorEastAsia" w:hint="eastAsia"/>
+          <w:sz w:val="24"/>
+        </w:rPr>
+        <w:t>为了快速使用上述功能VI</w:t>
+      </w:r>
+      <w:r>
+        <w:rPr>
+          <w:rFonts w:asciiTheme="minorEastAsia" w:eastAsiaTheme="minorEastAsia" w:hAnsiTheme="minorEastAsia"/>
+          <w:sz w:val="24"/>
+        </w:rPr>
+        <w:t xml:space="preserve"> </w:t>
+      </w:r>
+      <w:r>
+        <w:rPr>
+          <w:rFonts w:asciiTheme="minorEastAsia" w:eastAsiaTheme="minorEastAsia" w:hAnsiTheme="minorEastAsia" w:hint="eastAsia"/>
+          <w:sz w:val="24"/>
+        </w:rPr>
+        <w:t>，编程时可参考下面例程</w:t>
+      </w:r>
     </w:p>
     <w:p>
       <w:pPr>
@@ -18506,17 +18461,15 @@
           <w:szCs w:val="30"/>
         </w:rPr>
       </w:pPr>
-      <w:bookmarkStart w:id="76" w:name="_Toc64798341"/>
-      <w:bookmarkStart w:id="77" w:name="_Toc88473099"/>
+      <w:bookmarkStart w:id="77" w:name="_Toc88473101"/>
       <w:r>
         <w:rPr>
           <w:rFonts w:ascii="宋体" w:hAnsi="宋体" w:cs="宋体" w:hint="eastAsia"/>
           <w:sz w:val="30"/>
           <w:szCs w:val="30"/>
         </w:rPr>
-        <w:t>恢复设备设置状态</w:t>
-      </w:r>
-      <w:bookmarkEnd w:id="76"/>
+        <w:t>单通道扫描</w:t>
+      </w:r>
       <w:bookmarkEnd w:id="77"/>
     </w:p>
     <w:p>
@@ -18529,30 +18482,15 @@
       </w:pPr>
       <w:r>
         <w:rPr>
-          <w:rFonts w:ascii="宋体" w:hAnsi="宋体" w:cs="宋体" w:hint="eastAsia"/>
-          <w:sz w:val="24"/>
-        </w:rPr>
-        <w:t>函数： Reset.vi</w:t>
-      </w:r>
-    </w:p>
-    <w:p>
-      <w:pPr>
-        <w:ind w:firstLine="420"/>
-        <w:rPr>
-          <w:rFonts w:ascii="宋体" w:hAnsi="宋体" w:cs="宋体"/>
-          <w:sz w:val="24"/>
-        </w:rPr>
-      </w:pPr>
-      <w:r>
-        <w:rPr>
+          <w:rFonts w:ascii="宋体" w:hAnsi="宋体" w:cs="宋体"/>
           <w:noProof/>
-        </w:rPr>
-        <w:lastRenderedPageBreak/>
+          <w:sz w:val="24"/>
+        </w:rPr>
         <w:drawing>
-          <wp:inline distT="0" distB="0" distL="0" distR="0" wp14:anchorId="516DBBA7" wp14:editId="79C4C949">
-            <wp:extent cx="2657475" cy="876300"/>
-            <wp:effectExtent l="0" t="0" r="9525" b="0"/>
-            <wp:docPr id="85" name="图片 85"/>
+          <wp:inline distT="0" distB="0" distL="0" distR="0" wp14:anchorId="7BE296F8" wp14:editId="451C6896">
+            <wp:extent cx="5274310" cy="1475464"/>
+            <wp:effectExtent l="0" t="0" r="2540" b="0"/>
+            <wp:docPr id="1" name="图片 1"/>
             <wp:cNvGraphicFramePr>
               <a:graphicFrameLocks xmlns:a="http://schemas.openxmlformats.org/drawingml/2006/main" noChangeAspect="1"/>
             </wp:cNvGraphicFramePr>
@@ -18572,191 +18510,6 @@
                   <pic:spPr>
                     <a:xfrm>
                       <a:off x="0" y="0"/>
-                      <a:ext cx="2657475" cy="876300"/>
-                    </a:xfrm>
-                    <a:prstGeom prst="rect">
-                      <a:avLst/>
-                    </a:prstGeom>
-                  </pic:spPr>
-                </pic:pic>
-              </a:graphicData>
-            </a:graphic>
-          </wp:inline>
-        </w:drawing>
-      </w:r>
-    </w:p>
-    <w:p>
-      <w:pPr>
-        <w:rPr>
-          <w:rFonts w:ascii="宋体" w:hAnsi="宋体" w:cs="宋体"/>
-          <w:sz w:val="24"/>
-        </w:rPr>
-      </w:pPr>
-      <w:r>
-        <w:rPr>
-          <w:rFonts w:ascii="宋体" w:hAnsi="宋体" w:cs="宋体" w:hint="eastAsia"/>
-          <w:sz w:val="24"/>
-        </w:rPr>
-        <w:t>说明：恢复设备</w:t>
-      </w:r>
-      <w:r>
-        <w:rPr>
-          <w:rFonts w:ascii="宋体" w:hAnsi="宋体" w:cs="宋体" w:hint="eastAsia"/>
-          <w:sz w:val="24"/>
-        </w:rPr>
-        <w:t>测量和输出</w:t>
-      </w:r>
-      <w:r>
-        <w:rPr>
-          <w:rFonts w:ascii="宋体" w:hAnsi="宋体" w:cs="宋体" w:hint="eastAsia"/>
-          <w:sz w:val="24"/>
-        </w:rPr>
-        <w:t>设置状态为默认状态</w:t>
-      </w:r>
-    </w:p>
-    <w:p>
-      <w:pPr>
-        <w:pStyle w:val="ae"/>
-        <w:numPr>
-          <w:ilvl w:val="0"/>
-          <w:numId w:val="3"/>
-        </w:numPr>
-        <w:ind w:firstLineChars="0"/>
-        <w:rPr>
-          <w:bCs/>
-          <w:sz w:val="32"/>
-          <w:szCs w:val="32"/>
-        </w:rPr>
-      </w:pPr>
-      <w:r>
-        <w:rPr>
-          <w:sz w:val="32"/>
-          <w:szCs w:val="32"/>
-        </w:rPr>
-        <w:br w:type="page"/>
-      </w:r>
-    </w:p>
-    <w:p>
-      <w:pPr>
-        <w:numPr>
-          <w:ilvl w:val="0"/>
-          <w:numId w:val="1"/>
-        </w:numPr>
-        <w:spacing w:line="360" w:lineRule="auto"/>
-        <w:outlineLvl w:val="0"/>
-        <w:rPr>
-          <w:bCs/>
-          <w:sz w:val="32"/>
-          <w:szCs w:val="32"/>
-        </w:rPr>
-      </w:pPr>
-      <w:bookmarkStart w:id="78" w:name="_Toc88473100"/>
-      <w:r>
-        <w:rPr>
-          <w:rFonts w:hint="eastAsia"/>
-          <w:bCs/>
-          <w:sz w:val="32"/>
-          <w:szCs w:val="32"/>
-        </w:rPr>
-        <w:lastRenderedPageBreak/>
-        <w:t>例程</w:t>
-      </w:r>
-      <w:bookmarkEnd w:id="78"/>
-    </w:p>
-    <w:p>
-      <w:pPr>
-        <w:pStyle w:val="ae"/>
-        <w:ind w:left="420" w:firstLineChars="0" w:firstLine="0"/>
-        <w:rPr>
-          <w:rFonts w:asciiTheme="minorEastAsia" w:eastAsiaTheme="minorEastAsia" w:hAnsiTheme="minorEastAsia"/>
-          <w:sz w:val="24"/>
-        </w:rPr>
-      </w:pPr>
-      <w:r>
-        <w:rPr>
-          <w:rFonts w:asciiTheme="minorEastAsia" w:eastAsiaTheme="minorEastAsia" w:hAnsiTheme="minorEastAsia" w:hint="eastAsia"/>
-          <w:sz w:val="24"/>
-        </w:rPr>
-        <w:t>为了快速使用上述功能VI</w:t>
-      </w:r>
-      <w:r>
-        <w:rPr>
-          <w:rFonts w:asciiTheme="minorEastAsia" w:eastAsiaTheme="minorEastAsia" w:hAnsiTheme="minorEastAsia"/>
-          <w:sz w:val="24"/>
-        </w:rPr>
-        <w:t xml:space="preserve"> </w:t>
-      </w:r>
-      <w:r>
-        <w:rPr>
-          <w:rFonts w:asciiTheme="minorEastAsia" w:eastAsiaTheme="minorEastAsia" w:hAnsiTheme="minorEastAsia" w:hint="eastAsia"/>
-          <w:sz w:val="24"/>
-        </w:rPr>
-        <w:t>，编程时可参考下面例程</w:t>
-      </w:r>
-    </w:p>
-    <w:p>
-      <w:pPr>
-        <w:numPr>
-          <w:ilvl w:val="1"/>
-          <w:numId w:val="1"/>
-        </w:numPr>
-        <w:ind w:left="690" w:hangingChars="230" w:hanging="690"/>
-        <w:outlineLvl w:val="1"/>
-        <w:rPr>
-          <w:rFonts w:ascii="宋体" w:hAnsi="宋体" w:cs="宋体"/>
-          <w:sz w:val="30"/>
-          <w:szCs w:val="30"/>
-        </w:rPr>
-      </w:pPr>
-      <w:bookmarkStart w:id="79" w:name="_Toc88473101"/>
-      <w:r>
-        <w:rPr>
-          <w:rFonts w:ascii="宋体" w:hAnsi="宋体" w:cs="宋体" w:hint="eastAsia"/>
-          <w:sz w:val="30"/>
-          <w:szCs w:val="30"/>
-        </w:rPr>
-        <w:t>单通道扫描</w:t>
-      </w:r>
-      <w:bookmarkEnd w:id="79"/>
-    </w:p>
-    <w:p>
-      <w:pPr>
-        <w:ind w:firstLine="420"/>
-        <w:rPr>
-          <w:rFonts w:ascii="宋体" w:hAnsi="宋体" w:cs="宋体"/>
-          <w:sz w:val="24"/>
-        </w:rPr>
-      </w:pPr>
-      <w:r>
-        <w:rPr>
-          <w:rFonts w:ascii="宋体" w:hAnsi="宋体" w:cs="宋体"/>
-          <w:noProof/>
-          <w:sz w:val="24"/>
-        </w:rPr>
-        <w:drawing>
-          <wp:inline distT="0" distB="0" distL="0" distR="0" wp14:anchorId="7BE296F8" wp14:editId="451C6896">
-            <wp:extent cx="5274310" cy="1475464"/>
-            <wp:effectExtent l="0" t="0" r="2540" b="0"/>
-            <wp:docPr id="1" name="图片 1"/>
-            <wp:cNvGraphicFramePr>
-              <a:graphicFrameLocks xmlns:a="http://schemas.openxmlformats.org/drawingml/2006/main" noChangeAspect="1"/>
-            </wp:cNvGraphicFramePr>
-            <a:graphic xmlns:a="http://schemas.openxmlformats.org/drawingml/2006/main">
-              <a:graphicData uri="http://schemas.openxmlformats.org/drawingml/2006/picture">
-                <pic:pic xmlns:pic="http://schemas.openxmlformats.org/drawingml/2006/picture">
-                  <pic:nvPicPr>
-                    <pic:cNvPr id="0" name=""/>
-                    <pic:cNvPicPr/>
-                  </pic:nvPicPr>
-                  <pic:blipFill>
-                    <a:blip r:embed="rId59"/>
-                    <a:stretch>
-                      <a:fillRect/>
-                    </a:stretch>
-                  </pic:blipFill>
-                  <pic:spPr>
-                    <a:xfrm>
-                      <a:off x="0" y="0"/>
                       <a:ext cx="5274310" cy="1475464"/>
                     </a:xfrm>
                     <a:prstGeom prst="rect">
@@ -18806,7 +18559,7 @@
           <w:szCs w:val="30"/>
         </w:rPr>
       </w:pPr>
-      <w:bookmarkStart w:id="80" w:name="_Toc88473102"/>
+      <w:bookmarkStart w:id="78" w:name="_Toc88473102"/>
       <w:r>
         <w:rPr>
           <w:rFonts w:ascii="宋体" w:hAnsi="宋体" w:cs="宋体" w:hint="eastAsia"/>
@@ -18815,7 +18568,7 @@
         </w:rPr>
         <w:t>双通道扫描</w:t>
       </w:r>
-      <w:bookmarkEnd w:id="80"/>
+      <w:bookmarkEnd w:id="78"/>
     </w:p>
     <w:p>
       <w:pPr>
@@ -18844,7 +18597,7 @@
                     <pic:cNvPicPr/>
                   </pic:nvPicPr>
                   <pic:blipFill>
-                    <a:blip r:embed="rId60"/>
+                    <a:blip r:embed="rId59"/>
                     <a:stretch>
                       <a:fillRect/>
                     </a:stretch>
@@ -18894,7 +18647,7 @@
           <w:szCs w:val="30"/>
         </w:rPr>
       </w:pPr>
-      <w:bookmarkStart w:id="81" w:name="_Toc88473103"/>
+      <w:bookmarkStart w:id="79" w:name="_Toc88473103"/>
       <w:r>
         <w:rPr>
           <w:rFonts w:ascii="宋体" w:hAnsi="宋体" w:cs="宋体" w:hint="eastAsia"/>
@@ -18903,7 +18656,7 @@
         </w:rPr>
         <w:t>测量模式</w:t>
       </w:r>
-      <w:bookmarkEnd w:id="81"/>
+      <w:bookmarkEnd w:id="79"/>
     </w:p>
     <w:p>
       <w:pPr>
@@ -18932,7 +18685,7 @@
                     <pic:cNvPicPr/>
                   </pic:nvPicPr>
                   <pic:blipFill>
-                    <a:blip r:embed="rId61"/>
+                    <a:blip r:embed="rId60"/>
                     <a:stretch>
                       <a:fillRect/>
                     </a:stretch>
@@ -21060,6 +20813,10 @@
 </file>
 
 <file path=customXml/item1.xml><?xml version="1.0" encoding="utf-8"?>
+<b:Sources xmlns:b="http://schemas.openxmlformats.org/officeDocument/2006/bibliography" xmlns="http://schemas.openxmlformats.org/officeDocument/2006/bibliography" SelectedStyle="\APASixthEditionOfficeOnline.xsl" StyleName="APA" Version="6"/>
+</file>
+
+<file path=customXml/item2.xml><?xml version="1.0" encoding="utf-8"?>
 <s:customData xmlns="http://www.wps.cn/officeDocument/2013/wpsCustomData" xmlns:s="http://www.wps.cn/officeDocument/2013/wpsCustomData">
   <customSectProps>
     <customSectPr/>
@@ -21072,22 +20829,18 @@
 </s:customData>
 </file>
 
-<file path=customXml/item2.xml><?xml version="1.0" encoding="utf-8"?>
-<b:Sources xmlns:b="http://schemas.openxmlformats.org/officeDocument/2006/bibliography" xmlns="http://schemas.openxmlformats.org/officeDocument/2006/bibliography" SelectedStyle="\APASixthEditionOfficeOnline.xsl" StyleName="APA" Version="6"/>
+<file path=customXml/itemProps1.xml><?xml version="1.0" encoding="utf-8"?>
+<ds:datastoreItem xmlns:ds="http://schemas.openxmlformats.org/officeDocument/2006/customXml" ds:itemID="{1D6ACC7A-5BE7-4722-A6EB-7FEBBD13D9F8}">
+  <ds:schemaRefs>
+    <ds:schemaRef ds:uri="http://schemas.openxmlformats.org/officeDocument/2006/bibliography"/>
+  </ds:schemaRefs>
+</ds:datastoreItem>
 </file>
 
-<file path=customXml/itemProps1.xml><?xml version="1.0" encoding="utf-8"?>
+<file path=customXml/itemProps2.xml><?xml version="1.0" encoding="utf-8"?>
 <ds:datastoreItem xmlns:ds="http://schemas.openxmlformats.org/officeDocument/2006/customXml" ds:itemID="{B1977F7D-205B-4081-913C-38D41E755F92}">
   <ds:schemaRefs>
     <ds:schemaRef ds:uri="http://www.wps.cn/officeDocument/2013/wpsCustomData"/>
   </ds:schemaRefs>
 </ds:datastoreItem>
-</file>
-
-<file path=customXml/itemProps2.xml><?xml version="1.0" encoding="utf-8"?>
-<ds:datastoreItem xmlns:ds="http://schemas.openxmlformats.org/officeDocument/2006/customXml" ds:itemID="{1D6ACC7A-5BE7-4722-A6EB-7FEBBD13D9F8}">
-  <ds:schemaRefs>
-    <ds:schemaRef ds:uri="http://schemas.openxmlformats.org/officeDocument/2006/bibliography"/>
-  </ds:schemaRefs>
-</ds:datastoreItem>
 </file>